--- a/Protipa/RCM - RE report.docx
+++ b/Protipa/RCM - RE report.docx
@@ -1,6 +1,6 @@
 
 <file path=word/document.xml><?xml version="1.0" encoding="utf-8"?>
-<w:document xmlns:wpc="http://schemas.microsoft.com/office/word/2010/wordprocessingCanvas" xmlns:cx="http://schemas.microsoft.com/office/drawing/2014/chartex" xmlns:cx1="http://schemas.microsoft.com/office/drawing/2015/9/8/chartex" xmlns:cx2="http://schemas.microsoft.com/office/drawing/2015/10/21/chartex" xmlns:cx3="http://schemas.microsoft.com/office/drawing/2016/5/9/chartex" xmlns:cx4="http://schemas.microsoft.com/office/drawing/2016/5/10/chartex" xmlns:cx5="http://schemas.microsoft.com/office/drawing/2016/5/11/chartex" xmlns:cx6="http://schemas.microsoft.com/office/drawing/2016/5/12/chartex" xmlns:cx7="http://schemas.microsoft.com/office/drawing/2016/5/13/chartex" xmlns:cx8="http://schemas.microsoft.com/office/drawing/2016/5/14/chartex" xmlns:mc="http://schemas.openxmlformats.org/markup-compatibility/2006" xmlns:aink="http://schemas.microsoft.com/office/drawing/2016/ink" xmlns:am3d="http://schemas.microsoft.com/office/drawing/2017/model3d" xmlns:o="urn:schemas-microsoft-com:office:office" xmlns:r="http://schemas.openxmlformats.org/officeDocument/2006/relationships" xmlns:m="http://schemas.openxmlformats.org/officeDocument/2006/math" xmlns:v="urn:schemas-microsoft-com:vml" xmlns:wp14="http://schemas.microsoft.com/office/word/2010/wordprocessingDrawing" xmlns:wp="http://schemas.openxmlformats.org/drawingml/2006/wordprocessingDrawing" xmlns:w10="urn:schemas-microsoft-com:office:word" xmlns:w="http://schemas.openxmlformats.org/wordprocessingml/2006/main" xmlns:w14="http://schemas.microsoft.com/office/word/2010/wordml" xmlns:w15="http://schemas.microsoft.com/office/word/2012/wordml" xmlns:w16cex="http://schemas.microsoft.com/office/word/2018/wordml/cex" xmlns:w16cid="http://schemas.microsoft.com/office/word/2016/wordml/cid" xmlns:w16="http://schemas.microsoft.com/office/word/2018/wordml" xmlns:w16se="http://schemas.microsoft.com/office/word/2015/wordml/symex" xmlns:wpg="http://schemas.microsoft.com/office/word/2010/wordprocessingGroup" xmlns:wpi="http://schemas.microsoft.com/office/word/2010/wordprocessingInk" xmlns:wne="http://schemas.microsoft.com/office/word/2006/wordml" xmlns:wps="http://schemas.microsoft.com/office/word/2010/wordprocessingShape" mc:Ignorable="w14 w15 w16se w16cid w16 w16cex wp14">
+<w:document xmlns:wpc="http://schemas.microsoft.com/office/word/2010/wordprocessingCanvas" xmlns:cx="http://schemas.microsoft.com/office/drawing/2014/chartex" xmlns:cx1="http://schemas.microsoft.com/office/drawing/2015/9/8/chartex" xmlns:cx2="http://schemas.microsoft.com/office/drawing/2015/10/21/chartex" xmlns:cx3="http://schemas.microsoft.com/office/drawing/2016/5/9/chartex" xmlns:cx4="http://schemas.microsoft.com/office/drawing/2016/5/10/chartex" xmlns:cx5="http://schemas.microsoft.com/office/drawing/2016/5/11/chartex" xmlns:cx6="http://schemas.microsoft.com/office/drawing/2016/5/12/chartex" xmlns:cx7="http://schemas.microsoft.com/office/drawing/2016/5/13/chartex" xmlns:cx8="http://schemas.microsoft.com/office/drawing/2016/5/14/chartex" xmlns:mc="http://schemas.openxmlformats.org/markup-compatibility/2006" xmlns:aink="http://schemas.microsoft.com/office/drawing/2016/ink" xmlns:am3d="http://schemas.microsoft.com/office/drawing/2017/model3d" xmlns:o="urn:schemas-microsoft-com:office:office" xmlns:r="http://schemas.openxmlformats.org/officeDocument/2006/relationships" xmlns:m="http://schemas.openxmlformats.org/officeDocument/2006/math" xmlns:v="urn:schemas-microsoft-com:vml" xmlns:wp14="http://schemas.microsoft.com/office/word/2010/wordprocessingDrawing" xmlns:wp="http://schemas.openxmlformats.org/drawingml/2006/wordprocessingDrawing" xmlns:w10="urn:schemas-microsoft-com:office:word" xmlns:w="http://schemas.openxmlformats.org/wordprocessingml/2006/main" xmlns:w14="http://schemas.microsoft.com/office/word/2010/wordml" xmlns:w15="http://schemas.microsoft.com/office/word/2012/wordml" xmlns:w16cex="http://schemas.microsoft.com/office/word/2018/wordml/cex" xmlns:w16cid="http://schemas.microsoft.com/office/word/2016/wordml/cid" xmlns:w16="http://schemas.microsoft.com/office/word/2018/wordml" xmlns:w16sdtdh="http://schemas.microsoft.com/office/word/2020/wordml/sdtdatahash" xmlns:w16se="http://schemas.microsoft.com/office/word/2015/wordml/symex" xmlns:wpg="http://schemas.microsoft.com/office/word/2010/wordprocessingGroup" xmlns:wpi="http://schemas.microsoft.com/office/word/2010/wordprocessingInk" xmlns:wne="http://schemas.microsoft.com/office/word/2006/wordml" xmlns:wps="http://schemas.microsoft.com/office/word/2010/wordprocessingShape" mc:Ignorable="w14 w15 w16se w16cid w16 w16cex w16sdtdh wp14">
   <w:body>
     <w:p>
       <w:pPr>
@@ -32,15 +32,10 @@
           <w:color w:val="000090"/>
           <w:sz w:val="36"/>
           <w:szCs w:val="36"/>
-          <w:lang w:val="en-US"/>
-        </w:rPr>
-      </w:pPr>
-    </w:p>
-    <w:p>
-      <w:pPr>
-        <w:keepNext/>
-        <w:jc w:val="center"/>
-        <w:outlineLvl w:val="3"/>
+          <w:lang w:val="el-GR"/>
+        </w:rPr>
+      </w:pPr>
+      <w:r>
         <w:rPr>
           <w:rFonts w:ascii="Calibri" w:hAnsi="Calibri" w:cs="Calibri"/>
           <w:bCs/>
@@ -51,20 +46,15 @@
           <w:szCs w:val="36"/>
           <w:lang w:val="el-GR"/>
         </w:rPr>
-      </w:pPr>
-      <w:r>
-        <w:rPr>
-          <w:rFonts w:ascii="Calibri" w:hAnsi="Calibri" w:cs="Calibri"/>
-          <w:bCs/>
-          <w:iCs/>
-          <w:caps/>
-          <w:color w:val="000090"/>
-          <w:sz w:val="36"/>
-          <w:szCs w:val="36"/>
-          <w:lang w:val="el-GR"/>
-        </w:rPr>
         <w:t>ΚΑΡΤΕΛΑ καρδιολογικου ελεγχου</w:t>
       </w:r>
+    </w:p>
+    <w:p>
+      <w:pPr>
+        <w:rPr>
+          <w:lang w:val="el-GR"/>
+        </w:rPr>
+      </w:pPr>
     </w:p>
     <w:p>
       <w:pPr>
@@ -469,6 +459,14 @@
       <w:pPr>
         <w:rPr>
           <w:rFonts w:ascii="Cambria" w:hAnsi="Cambria" w:cs="Cambria"/>
+          <w:color w:val="000000"/>
+        </w:rPr>
+      </w:pPr>
+    </w:p>
+    <w:p>
+      <w:pPr>
+        <w:rPr>
+          <w:rFonts w:ascii="Cambria" w:hAnsi="Cambria" w:cs="Cambria"/>
           <w:b/>
           <w:bCs/>
           <w:color w:val="000000"/>
@@ -831,6 +829,18 @@
         </w:rPr>
         <w:t>Μέλος Ευρωπαϊκού Κολλεγίου Καρδιολόγων - κτηνιάτρων</w:t>
       </w:r>
+    </w:p>
+    <w:p>
+      <w:pPr>
+        <w:ind w:right="567"/>
+        <w:rPr>
+          <w:rFonts w:ascii="Cambria" w:hAnsi="Cambria" w:cs="Cambria"/>
+          <w:i/>
+          <w:iCs/>
+          <w:color w:val="404040"/>
+          <w:lang w:val="el-GR"/>
+        </w:rPr>
+      </w:pPr>
     </w:p>
     <w:p>
       <w:pPr>
@@ -1127,7 +1137,25 @@
           <w:bCs/>
           <w:color w:val="000000"/>
         </w:rPr>
-        <w:t xml:space="preserve">}}{% else %} </w:t>
+        <w:t>}}</w:t>
+      </w:r>
+      <w:r>
+        <w:rPr>
+          <w:rFonts w:ascii="Cambria" w:hAnsi="Cambria" w:cs="Cambria"/>
+          <w:b/>
+          <w:bCs/>
+          <w:color w:val="000000"/>
+        </w:rPr>
+        <w:t>.</w:t>
+      </w:r>
+      <w:r>
+        <w:rPr>
+          <w:rFonts w:ascii="Cambria" w:hAnsi="Cambria" w:cs="Cambria"/>
+          <w:b/>
+          <w:bCs/>
+          <w:color w:val="000000"/>
+        </w:rPr>
+        <w:t xml:space="preserve">{% else %} </w:t>
       </w:r>
       <w:r>
         <w:rPr>
@@ -1147,16 +1175,6 @@
           <w:color w:val="000000"/>
         </w:rPr>
         <w:t>{% endif %}</w:t>
-      </w:r>
-      <w:r>
-        <w:rPr>
-          <w:rFonts w:ascii="Cambria" w:hAnsi="Cambria" w:cs="Cambria"/>
-          <w:b/>
-          <w:bCs/>
-          <w:color w:val="000000"/>
-          <w:lang w:val="en-US"/>
-        </w:rPr>
-        <w:t>.</w:t>
       </w:r>
     </w:p>
     <w:p>
@@ -1179,30 +1197,7 @@
       <w:r>
         <w:rPr>
           <w:rFonts w:ascii="Cambria" w:hAnsi="Cambria" w:cs="Cambria"/>
-        </w:rPr>
-        <w:t>{% if cardiologicalAnalysis %}</w:t>
-      </w:r>
-      <w:r>
-        <w:rPr>
-          <w:rFonts w:ascii="Cambria" w:hAnsi="Cambria" w:cs="Cambria"/>
-        </w:rPr>
-        <w:t>{{cardiologicalAnalysis.time</w:t>
-      </w:r>
-      <w:r>
-        <w:rPr>
-          <w:rFonts w:ascii="Cambria" w:hAnsi="Cambria" w:cs="Cambria"/>
-        </w:rPr>
-        <w:t>M</w:t>
-      </w:r>
-      <w:r>
-        <w:rPr>
-          <w:rFonts w:asciiTheme="majorHAnsi" w:hAnsiTheme="majorHAnsi" w:cs="Cambria"/>
-        </w:rPr>
-        <w:t>enu}}{% endif %}</w:t>
-      </w:r>
-      <w:r>
-        <w:rPr>
-          <w:rFonts w:ascii="Cambria" w:hAnsi="Cambria" w:cs="Cambria"/>
+          <w:lang w:val="el-GR"/>
         </w:rPr>
         <w:t xml:space="preserve"> </w:t>
       </w:r>
@@ -1491,7 +1486,19 @@
         <w:rPr>
           <w:rFonts w:ascii="Cambria" w:hAnsi="Cambria" w:cs="Cambria"/>
         </w:rPr>
-        <w:t>:{{</w:t>
+        <w:t>:</w:t>
+      </w:r>
+      <w:r>
+        <w:rPr>
+          <w:rFonts w:ascii="Cambria" w:hAnsi="Cambria" w:cs="Cambria"/>
+        </w:rPr>
+        <w:t xml:space="preserve"> </w:t>
+      </w:r>
+      <w:r>
+        <w:rPr>
+          <w:rFonts w:ascii="Cambria" w:hAnsi="Cambria" w:cs="Cambria"/>
+        </w:rPr>
+        <w:t>{{</w:t>
       </w:r>
       <w:r>
         <w:rPr>
@@ -1581,7 +1588,13 @@
         <w:rPr>
           <w:rFonts w:ascii="Cambria" w:hAnsi="Cambria" w:cs="Cambria"/>
         </w:rPr>
-        <w:t xml:space="preserve">{% if medication %} </w:t>
+        <w:t xml:space="preserve"> </w:t>
+      </w:r>
+      <w:r>
+        <w:rPr>
+          <w:rFonts w:ascii="Cambria" w:hAnsi="Cambria" w:cs="Cambria"/>
+        </w:rPr>
+        <w:t>{% if medication %}</w:t>
       </w:r>
       <w:r>
         <w:rPr>
@@ -1593,7 +1606,7 @@
         <w:rPr>
           <w:rFonts w:ascii="Cambria" w:hAnsi="Cambria" w:cs="Cambria"/>
         </w:rPr>
-        <w:t xml:space="preserve">% for med in medication %} </w:t>
+        <w:t>% for med in medication %}</w:t>
       </w:r>
       <w:r>
         <w:rPr>
@@ -1619,7 +1632,7 @@
         <w:rPr>
           <w:rFonts w:ascii="Cambria" w:hAnsi="Cambria" w:cs="Cambria"/>
         </w:rPr>
-        <w:t>}} {{med.doseMenu}}),{% endfor %}</w:t>
+        <w:t>}} {{med.doseMenu}})</w:t>
       </w:r>
       <w:r>
         <w:rPr>
@@ -1631,7 +1644,63 @@
         <w:rPr>
           <w:rFonts w:ascii="Cambria" w:hAnsi="Cambria" w:cs="Cambria"/>
         </w:rPr>
-        <w:t xml:space="preserve">% else %} </w:t>
+        <w:t xml:space="preserve">% </w:t>
+      </w:r>
+      <w:r>
+        <w:rPr>
+          <w:rFonts w:ascii="Cambria" w:hAnsi="Cambria" w:cs="Cambria"/>
+        </w:rPr>
+        <w:t xml:space="preserve">if not </w:t>
+      </w:r>
+      <w:proofErr w:type="spellStart"/>
+      <w:r>
+        <w:rPr>
+          <w:rFonts w:ascii="Cambria" w:hAnsi="Cambria" w:cs="Cambria"/>
+        </w:rPr>
+        <w:t>l</w:t>
+      </w:r>
+      <w:r>
+        <w:rPr>
+          <w:rFonts w:ascii="Cambria" w:hAnsi="Cambria" w:cs="Cambria"/>
+        </w:rPr>
+        <w:t>oop.last</w:t>
+      </w:r>
+      <w:proofErr w:type="spellEnd"/>
+      <w:r>
+        <w:rPr>
+          <w:rFonts w:ascii="Cambria" w:hAnsi="Cambria" w:cs="Cambria"/>
+        </w:rPr>
+        <w:t xml:space="preserve"> %},</w:t>
+      </w:r>
+      <w:r>
+        <w:rPr>
+          <w:rFonts w:ascii="Cambria" w:hAnsi="Cambria" w:cs="Cambria"/>
+        </w:rPr>
+        <w:t xml:space="preserve"> </w:t>
+      </w:r>
+      <w:r>
+        <w:rPr>
+          <w:rFonts w:ascii="Cambria" w:hAnsi="Cambria" w:cs="Cambria"/>
+        </w:rPr>
+        <w:t>{% endif %}</w:t>
+      </w:r>
+      <w:r>
+        <w:rPr>
+          <w:rFonts w:ascii="Cambria" w:hAnsi="Cambria" w:cs="Cambria"/>
+        </w:rPr>
+        <w:t>{% endfor %}</w:t>
+      </w:r>
+      <w:r>
+        <w:rPr>
+          <w:rFonts w:ascii="Cambria" w:hAnsi="Cambria" w:cs="Cambria"/>
+        </w:rPr>
+        <w:t>{</w:t>
+      </w:r>
+      <w:r>
+        <w:rPr>
+          <w:rFonts w:ascii="Cambria" w:hAnsi="Cambria" w:cs="Cambria"/>
+        </w:rPr>
+        <w:t>% else %}</w:t>
       </w:r>
       <w:r>
         <w:rPr>
@@ -1760,9 +1829,15 @@
       <w:r>
         <w:rPr>
           <w:rFonts w:ascii="Cambria" w:hAnsi="Cambria" w:cs="Cambria"/>
+        </w:rPr>
+        <w:t xml:space="preserve"> </w:t>
+      </w:r>
+      <w:r>
+        <w:rPr>
+          <w:rFonts w:ascii="Cambria" w:hAnsi="Cambria" w:cs="Cambria"/>
           <w:color w:val="000000"/>
         </w:rPr>
-        <w:t>{% if rythm %}</w:t>
+        <w:t>{% if rythm %}{{rythm}}</w:t>
       </w:r>
       <w:r>
         <w:rPr>
@@ -1774,247 +1849,240 @@
       <w:r>
         <w:rPr>
           <w:rFonts w:ascii="Cambria" w:hAnsi="Cambria" w:cs="Cambria"/>
+        </w:rPr>
+        <w:t xml:space="preserve">{% if </w:t>
+      </w:r>
+      <w:r>
+        <w:rPr>
+          <w:rFonts w:ascii="Cambria" w:hAnsi="Cambria"/>
+        </w:rPr>
+        <w:t>auditoryFindings %</w:t>
+      </w:r>
+      <w:r>
+        <w:rPr>
+          <w:rFonts w:ascii="Cambria" w:hAnsi="Cambria" w:cs="Cambria"/>
           <w:color w:val="000000"/>
         </w:rPr>
-        <w:t>{{rythm}}</w:t>
-      </w:r>
-      <w:r>
-        <w:rPr>
-          <w:rFonts w:ascii="Cambria" w:hAnsi="Cambria" w:cs="Cambria"/>
-        </w:rPr>
-        <w:t xml:space="preserve">{% if </w:t>
+        <w:t>}</w:t>
+      </w:r>
+      <w:r>
+        <w:rPr>
+          <w:rFonts w:ascii="Cambria" w:hAnsi="Cambria" w:cs="Cambria"/>
+          <w:color w:val="000000"/>
+        </w:rPr>
+        <w:t xml:space="preserve"> </w:t>
+      </w:r>
+      <w:r>
+        <w:rPr>
+          <w:rFonts w:ascii="Cambria" w:hAnsi="Cambria" w:cs="Cambria"/>
+          <w:color w:val="000000"/>
+        </w:rPr>
+        <w:t>{{</w:t>
       </w:r>
       <w:r>
         <w:rPr>
           <w:rFonts w:ascii="Cambria" w:hAnsi="Cambria"/>
         </w:rPr>
-        <w:t>auditoryFindings %</w:t>
+        <w:t>auditoryFindings.systolicGreekMenu</w:t>
       </w:r>
       <w:r>
         <w:rPr>
           <w:rFonts w:ascii="Cambria" w:hAnsi="Cambria" w:cs="Cambria"/>
           <w:color w:val="000000"/>
         </w:rPr>
-        <w:t>}</w:t>
+        <w:t>}}, {</w:t>
       </w:r>
       <w:r>
         <w:rPr>
           <w:rFonts w:ascii="Cambria" w:hAnsi="Cambria" w:cs="Cambria"/>
           <w:color w:val="000000"/>
         </w:rPr>
+        <w:t>{</w:t>
+      </w:r>
+      <w:r>
+        <w:rPr>
+          <w:rFonts w:ascii="Cambria" w:hAnsi="Cambria"/>
+        </w:rPr>
+        <w:t>auditoryFindings.degreeGreekMenu</w:t>
+      </w:r>
+      <w:r>
+        <w:rPr>
+          <w:rFonts w:ascii="Cambria" w:hAnsi="Cambria" w:cs="Cambria"/>
+          <w:color w:val="000000"/>
+        </w:rPr>
+        <w:t>}}</w:t>
+      </w:r>
+      <w:r>
+        <w:rPr>
+          <w:rFonts w:ascii="Cambria" w:hAnsi="Cambria" w:cs="Cambria"/>
+          <w:color w:val="000000"/>
+        </w:rPr>
+        <w:t xml:space="preserve">, </w:t>
+      </w:r>
+      <w:r>
+        <w:rPr>
+          <w:rFonts w:ascii="Cambria" w:hAnsi="Cambria" w:cs="Cambria"/>
+          <w:color w:val="000000"/>
+        </w:rPr>
+        <w:t>{</w:t>
+      </w:r>
+      <w:r>
+        <w:rPr>
+          <w:rFonts w:ascii="Cambria" w:hAnsi="Cambria" w:cs="Cambria"/>
+          <w:color w:val="000000"/>
+        </w:rPr>
+        <w:t>{</w:t>
+      </w:r>
+      <w:r>
+        <w:rPr>
+          <w:rFonts w:ascii="Cambria" w:hAnsi="Cambria"/>
+        </w:rPr>
+        <w:t>auditoryFindings.</w:t>
+      </w:r>
+      <w:r>
+        <w:rPr>
+          <w:rFonts w:ascii="Cambria" w:hAnsi="Cambria"/>
+        </w:rPr>
+        <w:t>auscultation</w:t>
+      </w:r>
+      <w:r>
+        <w:rPr>
+          <w:rFonts w:ascii="Cambria" w:hAnsi="Cambria"/>
+        </w:rPr>
+        <w:t>GreekMenu</w:t>
+      </w:r>
+      <w:r>
+        <w:rPr>
+          <w:rFonts w:ascii="Cambria" w:hAnsi="Cambria" w:cs="Cambria"/>
+          <w:color w:val="000000"/>
+        </w:rPr>
+        <w:t>}}</w:t>
+      </w:r>
+      <w:r>
+        <w:rPr>
+          <w:rFonts w:ascii="Cambria" w:hAnsi="Cambria" w:cs="Cambria"/>
+          <w:color w:val="000000"/>
+        </w:rPr>
         <w:t xml:space="preserve"> </w:t>
       </w:r>
       <w:r>
         <w:rPr>
           <w:rFonts w:ascii="Cambria" w:hAnsi="Cambria" w:cs="Cambria"/>
+          <w:lang w:val="el-GR"/>
+        </w:rPr>
+        <w:t>τύπου</w:t>
+      </w:r>
+      <w:r>
+        <w:rPr>
+          <w:rFonts w:ascii="Cambria" w:hAnsi="Cambria" w:cs="Cambria"/>
+        </w:rPr>
+        <w:t xml:space="preserve"> </w:t>
+      </w:r>
+      <w:r>
+        <w:rPr>
+          <w:rFonts w:ascii="Cambria" w:hAnsi="Cambria" w:cs="Cambria"/>
+          <w:lang w:val="el-GR"/>
+        </w:rPr>
+        <w:t>φύσημα</w:t>
+      </w:r>
+      <w:r>
+        <w:rPr>
+          <w:rFonts w:ascii="Cambria" w:hAnsi="Cambria" w:cs="Cambria"/>
           <w:color w:val="000000"/>
         </w:rPr>
-        <w:t>{{</w:t>
+        <w:t>,</w:t>
+      </w:r>
+      <w:r>
+        <w:rPr>
+          <w:rFonts w:ascii="Cambria" w:hAnsi="Cambria" w:cs="Cambria"/>
+          <w:color w:val="000000"/>
+        </w:rPr>
+        <w:t xml:space="preserve"> </w:t>
+      </w:r>
+      <w:r>
+        <w:rPr>
+          <w:rFonts w:ascii="Cambria" w:hAnsi="Cambria" w:cs="Cambria"/>
+          <w:lang w:val="el-GR"/>
+        </w:rPr>
+        <w:t>με</w:t>
+      </w:r>
+      <w:r>
+        <w:rPr>
+          <w:rFonts w:ascii="Cambria" w:hAnsi="Cambria" w:cs="Cambria"/>
+        </w:rPr>
+        <w:t xml:space="preserve"> </w:t>
+      </w:r>
+      <w:r>
+        <w:rPr>
+          <w:rFonts w:ascii="Cambria" w:hAnsi="Cambria" w:cs="Cambria"/>
+          <w:lang w:val="el-GR"/>
+        </w:rPr>
+        <w:t>σημείο</w:t>
+      </w:r>
+      <w:r>
+        <w:rPr>
+          <w:rFonts w:ascii="Cambria" w:hAnsi="Cambria" w:cs="Cambria"/>
+        </w:rPr>
+        <w:t xml:space="preserve"> </w:t>
+      </w:r>
+      <w:r>
+        <w:rPr>
+          <w:rFonts w:ascii="Cambria" w:hAnsi="Cambria" w:cs="Cambria"/>
+          <w:lang w:val="el-GR"/>
+        </w:rPr>
+        <w:t>αποκλειστικής</w:t>
+      </w:r>
+      <w:r>
+        <w:rPr>
+          <w:rFonts w:ascii="Cambria" w:hAnsi="Cambria" w:cs="Cambria"/>
+        </w:rPr>
+        <w:t xml:space="preserve"> </w:t>
+      </w:r>
+      <w:r>
+        <w:rPr>
+          <w:rFonts w:ascii="Cambria" w:hAnsi="Cambria" w:cs="Cambria"/>
+          <w:lang w:val="el-GR"/>
+        </w:rPr>
+        <w:t>ακροασιμότητας</w:t>
+      </w:r>
+      <w:r>
+        <w:rPr>
+          <w:rFonts w:ascii="Cambria" w:hAnsi="Cambria" w:cs="Cambria"/>
+        </w:rPr>
+        <w:t xml:space="preserve"> </w:t>
+      </w:r>
+      <w:r>
+        <w:rPr>
+          <w:rFonts w:ascii="Cambria" w:hAnsi="Cambria" w:cs="Cambria"/>
+          <w:lang w:val="el-GR"/>
+        </w:rPr>
+        <w:t>στο</w:t>
+      </w:r>
+      <w:r>
+        <w:rPr>
+          <w:rFonts w:ascii="Cambria" w:hAnsi="Cambria" w:cs="Cambria"/>
+          <w:color w:val="000000"/>
+        </w:rPr>
+        <w:t xml:space="preserve"> {</w:t>
+      </w:r>
+      <w:r>
+        <w:rPr>
+          <w:rFonts w:ascii="Cambria" w:hAnsi="Cambria" w:cs="Cambria"/>
+          <w:color w:val="000000"/>
+        </w:rPr>
+        <w:t>{</w:t>
       </w:r>
       <w:r>
         <w:rPr>
           <w:rFonts w:ascii="Cambria" w:hAnsi="Cambria"/>
         </w:rPr>
-        <w:t>auditoryFindings.systolicGreekMenu</w:t>
+        <w:t>auditoryFindings.auditoryGreekMenu</w:t>
       </w:r>
       <w:r>
         <w:rPr>
           <w:rFonts w:ascii="Cambria" w:hAnsi="Cambria" w:cs="Cambria"/>
           <w:color w:val="000000"/>
         </w:rPr>
-        <w:t>}}, {</w:t>
-      </w:r>
-      <w:r>
-        <w:rPr>
-          <w:rFonts w:ascii="Cambria" w:hAnsi="Cambria" w:cs="Cambria"/>
-          <w:color w:val="000000"/>
-        </w:rPr>
-        <w:t>{</w:t>
-      </w:r>
-      <w:r>
-        <w:rPr>
-          <w:rFonts w:ascii="Cambria" w:hAnsi="Cambria"/>
-        </w:rPr>
-        <w:t>auditoryFindings.degreeGreekMenu</w:t>
-      </w:r>
-      <w:r>
-        <w:rPr>
-          <w:rFonts w:ascii="Cambria" w:hAnsi="Cambria" w:cs="Cambria"/>
-          <w:color w:val="000000"/>
-        </w:rPr>
-        <w:t>}}</w:t>
-      </w:r>
-      <w:r>
-        <w:rPr>
-          <w:rFonts w:ascii="Cambria" w:hAnsi="Cambria" w:cs="Cambria"/>
-          <w:color w:val="000000"/>
-        </w:rPr>
-        <w:t xml:space="preserve">, </w:t>
-      </w:r>
-      <w:r>
-        <w:rPr>
-          <w:rFonts w:ascii="Cambria" w:hAnsi="Cambria" w:cs="Cambria"/>
-          <w:color w:val="000000"/>
-        </w:rPr>
-        <w:t>{</w:t>
-      </w:r>
-      <w:r>
-        <w:rPr>
-          <w:rFonts w:ascii="Cambria" w:hAnsi="Cambria" w:cs="Cambria"/>
-          <w:color w:val="000000"/>
-        </w:rPr>
-        <w:t>{</w:t>
-      </w:r>
-      <w:r>
-        <w:rPr>
-          <w:rFonts w:ascii="Cambria" w:hAnsi="Cambria"/>
-        </w:rPr>
-        <w:t>auditoryFindings.</w:t>
-      </w:r>
-      <w:r>
-        <w:rPr>
-          <w:rFonts w:ascii="Cambria" w:hAnsi="Cambria"/>
-        </w:rPr>
-        <w:t>auscultation</w:t>
-      </w:r>
-      <w:r>
-        <w:rPr>
-          <w:rFonts w:ascii="Cambria" w:hAnsi="Cambria"/>
-        </w:rPr>
-        <w:t>GreekMenu</w:t>
-      </w:r>
-      <w:r>
-        <w:rPr>
-          <w:rFonts w:ascii="Cambria" w:hAnsi="Cambria" w:cs="Cambria"/>
-          <w:color w:val="000000"/>
-        </w:rPr>
-        <w:t>}}</w:t>
-      </w:r>
-      <w:r>
-        <w:rPr>
-          <w:rFonts w:ascii="Cambria" w:hAnsi="Cambria" w:cs="Cambria"/>
-          <w:color w:val="000000"/>
-        </w:rPr>
-        <w:t xml:space="preserve"> </w:t>
-      </w:r>
-      <w:r>
-        <w:rPr>
-          <w:rFonts w:ascii="Cambria" w:hAnsi="Cambria" w:cs="Cambria"/>
-          <w:lang w:val="el-GR"/>
-        </w:rPr>
-        <w:t>τύπου</w:t>
-      </w:r>
-      <w:r>
-        <w:rPr>
-          <w:rFonts w:ascii="Cambria" w:hAnsi="Cambria" w:cs="Cambria"/>
-        </w:rPr>
-        <w:t xml:space="preserve"> </w:t>
-      </w:r>
-      <w:r>
-        <w:rPr>
-          <w:rFonts w:ascii="Cambria" w:hAnsi="Cambria" w:cs="Cambria"/>
-          <w:lang w:val="el-GR"/>
-        </w:rPr>
-        <w:t>φύσημα</w:t>
-      </w:r>
-      <w:r>
-        <w:rPr>
-          <w:rFonts w:ascii="Cambria" w:hAnsi="Cambria" w:cs="Cambria"/>
-          <w:color w:val="000000"/>
-        </w:rPr>
-        <w:t>,</w:t>
-      </w:r>
-      <w:r>
-        <w:rPr>
-          <w:rFonts w:ascii="Cambria" w:hAnsi="Cambria" w:cs="Cambria"/>
-          <w:color w:val="000000"/>
-        </w:rPr>
-        <w:t xml:space="preserve"> </w:t>
-      </w:r>
-      <w:r>
-        <w:rPr>
-          <w:rFonts w:ascii="Cambria" w:hAnsi="Cambria" w:cs="Cambria"/>
-          <w:lang w:val="el-GR"/>
-        </w:rPr>
-        <w:t>με</w:t>
-      </w:r>
-      <w:r>
-        <w:rPr>
-          <w:rFonts w:ascii="Cambria" w:hAnsi="Cambria" w:cs="Cambria"/>
-        </w:rPr>
-        <w:t xml:space="preserve"> </w:t>
-      </w:r>
-      <w:r>
-        <w:rPr>
-          <w:rFonts w:ascii="Cambria" w:hAnsi="Cambria" w:cs="Cambria"/>
-          <w:lang w:val="el-GR"/>
-        </w:rPr>
-        <w:t>σημείο</w:t>
-      </w:r>
-      <w:r>
-        <w:rPr>
-          <w:rFonts w:ascii="Cambria" w:hAnsi="Cambria" w:cs="Cambria"/>
-        </w:rPr>
-        <w:t xml:space="preserve"> </w:t>
-      </w:r>
-      <w:r>
-        <w:rPr>
-          <w:rFonts w:ascii="Cambria" w:hAnsi="Cambria" w:cs="Cambria"/>
-          <w:lang w:val="el-GR"/>
-        </w:rPr>
-        <w:t>αποκλειστικής</w:t>
-      </w:r>
-      <w:r>
-        <w:rPr>
-          <w:rFonts w:ascii="Cambria" w:hAnsi="Cambria" w:cs="Cambria"/>
-        </w:rPr>
-        <w:t xml:space="preserve"> </w:t>
-      </w:r>
-      <w:r>
-        <w:rPr>
-          <w:rFonts w:ascii="Cambria" w:hAnsi="Cambria" w:cs="Cambria"/>
-          <w:lang w:val="el-GR"/>
-        </w:rPr>
-        <w:t>ακροασιμότητας</w:t>
-      </w:r>
-      <w:r>
-        <w:rPr>
-          <w:rFonts w:ascii="Cambria" w:hAnsi="Cambria" w:cs="Cambria"/>
-        </w:rPr>
-        <w:t xml:space="preserve"> </w:t>
-      </w:r>
-      <w:r>
-        <w:rPr>
-          <w:rFonts w:ascii="Cambria" w:hAnsi="Cambria" w:cs="Cambria"/>
-          <w:lang w:val="el-GR"/>
-        </w:rPr>
-        <w:t>στο</w:t>
-      </w:r>
-      <w:r>
-        <w:rPr>
-          <w:rFonts w:ascii="Cambria" w:hAnsi="Cambria" w:cs="Cambria"/>
-          <w:color w:val="000000"/>
-        </w:rPr>
-        <w:t xml:space="preserve"> {</w:t>
-      </w:r>
-      <w:r>
-        <w:rPr>
-          <w:rFonts w:ascii="Cambria" w:hAnsi="Cambria" w:cs="Cambria"/>
-          <w:color w:val="000000"/>
-        </w:rPr>
-        <w:t>{</w:t>
-      </w:r>
-      <w:r>
-        <w:rPr>
-          <w:rFonts w:ascii="Cambria" w:hAnsi="Cambria"/>
-        </w:rPr>
-        <w:t>auditoryFindings.auditoryGreekMenu</w:t>
-      </w:r>
-      <w:r>
-        <w:rPr>
-          <w:rFonts w:ascii="Cambria" w:hAnsi="Cambria" w:cs="Cambria"/>
-          <w:color w:val="000000"/>
-        </w:rPr>
         <w:t xml:space="preserve">}}, </w:t>
       </w:r>
       <w:r>
@@ -2022,6 +2090,7 @@
           <w:rFonts w:ascii="Cambria" w:hAnsi="Cambria" w:cs="Cambria"/>
           <w:lang w:val="el-GR"/>
         </w:rPr>
+        <w:lastRenderedPageBreak/>
         <w:t>στην</w:t>
       </w:r>
       <w:r>
@@ -2164,7 +2233,6 @@
           <w:rFonts w:ascii="Cambria" w:hAnsi="Cambria" w:cs="Cambria"/>
           <w:lang w:val="el-GR"/>
         </w:rPr>
-        <w:lastRenderedPageBreak/>
         <w:t>Δεν</w:t>
       </w:r>
       <w:r>
@@ -2885,7 +2953,14 @@
         <w:rPr>
           <w:rFonts w:ascii="Cambria" w:hAnsi="Cambria"/>
         </w:rPr>
-        <w:t>mucous %</w:t>
+        <w:t xml:space="preserve">mucous </w:t>
+      </w:r>
+      <w:proofErr w:type="gramStart"/>
+      <w:r>
+        <w:rPr>
+          <w:rFonts w:ascii="Cambria" w:hAnsi="Cambria"/>
+        </w:rPr>
+        <w:t>%</w:t>
       </w:r>
       <w:r>
         <w:rPr>
@@ -2902,6 +2977,7 @@
         </w:rPr>
         <w:t>{</w:t>
       </w:r>
+      <w:proofErr w:type="gramEnd"/>
       <w:r>
         <w:rPr>
           <w:rFonts w:ascii="Cambria" w:hAnsi="Cambria" w:cs="Cambria"/>
@@ -3064,7 +3140,14 @@
         <w:rPr>
           <w:rFonts w:ascii="Cambria" w:hAnsi="Cambria"/>
         </w:rPr>
-        <w:t>dental %</w:t>
+        <w:t xml:space="preserve">dental </w:t>
+      </w:r>
+      <w:proofErr w:type="gramStart"/>
+      <w:r>
+        <w:rPr>
+          <w:rFonts w:ascii="Cambria" w:hAnsi="Cambria"/>
+        </w:rPr>
+        <w:t>%</w:t>
       </w:r>
       <w:r>
         <w:rPr>
@@ -3081,6 +3164,7 @@
         </w:rPr>
         <w:t>{</w:t>
       </w:r>
+      <w:proofErr w:type="gramEnd"/>
       <w:r>
         <w:rPr>
           <w:rFonts w:ascii="Cambria" w:hAnsi="Cambria" w:cs="Cambria"/>
@@ -3690,7 +3774,39 @@
                 <w:rFonts w:ascii="Cambria" w:hAnsi="Cambria" w:cs="Cambria"/>
                 <w:color w:val="808080"/>
               </w:rPr>
-              <w:t>{% if PDF.RVDd %}{{PDF.RVDd}}{% else %}</w:t>
+              <w:t xml:space="preserve">{% if </w:t>
+            </w:r>
+            <w:proofErr w:type="spellStart"/>
+            <w:r>
+              <w:rPr>
+                <w:rFonts w:ascii="Cambria" w:hAnsi="Cambria" w:cs="Cambria"/>
+                <w:color w:val="808080"/>
+              </w:rPr>
+              <w:t>PDF.RVDd</w:t>
+            </w:r>
+            <w:proofErr w:type="spellEnd"/>
+            <w:r>
+              <w:rPr>
+                <w:rFonts w:ascii="Cambria" w:hAnsi="Cambria" w:cs="Cambria"/>
+                <w:color w:val="808080"/>
+              </w:rPr>
+              <w:t xml:space="preserve"> %}{{</w:t>
+            </w:r>
+            <w:proofErr w:type="spellStart"/>
+            <w:r>
+              <w:rPr>
+                <w:rFonts w:ascii="Cambria" w:hAnsi="Cambria" w:cs="Cambria"/>
+                <w:color w:val="808080"/>
+              </w:rPr>
+              <w:t>PDF.RVDd</w:t>
+            </w:r>
+            <w:proofErr w:type="spellEnd"/>
+            <w:r>
+              <w:rPr>
+                <w:rFonts w:ascii="Cambria" w:hAnsi="Cambria" w:cs="Cambria"/>
+                <w:color w:val="808080"/>
+              </w:rPr>
+              <w:t>}}{% else %}</w:t>
             </w:r>
             <w:r>
               <w:rPr>
@@ -3757,8 +3873,17 @@
                 <w:rFonts w:ascii="Cambria" w:hAnsi="Cambria" w:cs="Cambria"/>
                 <w:color w:val="808080"/>
               </w:rPr>
-              <w:t>Vmax = {% if PDF.AoVmax</w:t>
-            </w:r>
+              <w:t xml:space="preserve">Vmax = {% if </w:t>
+            </w:r>
+            <w:proofErr w:type="spellStart"/>
+            <w:r>
+              <w:rPr>
+                <w:rFonts w:ascii="Cambria" w:hAnsi="Cambria" w:cs="Cambria"/>
+                <w:color w:val="808080"/>
+              </w:rPr>
+              <w:t>PDF.AoVmax</w:t>
+            </w:r>
+            <w:proofErr w:type="spellEnd"/>
             <w:r>
               <w:rPr>
                 <w:rFonts w:ascii="Cambria" w:hAnsi="Cambria" w:cs="Cambria"/>
@@ -3771,7 +3896,23 @@
                 <w:rFonts w:ascii="Cambria" w:hAnsi="Cambria" w:cs="Cambria"/>
                 <w:color w:val="808080"/>
               </w:rPr>
-              <w:t>%}{{PDF.AoVmax}}{% else %}</w:t>
+              <w:t>%}{{</w:t>
+            </w:r>
+            <w:proofErr w:type="spellStart"/>
+            <w:r>
+              <w:rPr>
+                <w:rFonts w:ascii="Cambria" w:hAnsi="Cambria" w:cs="Cambria"/>
+                <w:color w:val="808080"/>
+              </w:rPr>
+              <w:t>PDF.AoVmax</w:t>
+            </w:r>
+            <w:proofErr w:type="spellEnd"/>
+            <w:r>
+              <w:rPr>
+                <w:rFonts w:ascii="Cambria" w:hAnsi="Cambria" w:cs="Cambria"/>
+                <w:color w:val="808080"/>
+              </w:rPr>
+              <w:t>}}{% else %}</w:t>
             </w:r>
             <w:r>
               <w:rPr>
@@ -3832,7 +3973,39 @@
                 <w:rFonts w:ascii="Cambria" w:hAnsi="Cambria" w:cs="Cambria"/>
                 <w:color w:val="808080"/>
               </w:rPr>
-              <w:t>{% if PDF.IVSd %}{{PDF.IVSd}}{% else %}</w:t>
+              <w:t xml:space="preserve">{% if </w:t>
+            </w:r>
+            <w:proofErr w:type="spellStart"/>
+            <w:r>
+              <w:rPr>
+                <w:rFonts w:ascii="Cambria" w:hAnsi="Cambria" w:cs="Cambria"/>
+                <w:color w:val="808080"/>
+              </w:rPr>
+              <w:t>PDF.IVSd</w:t>
+            </w:r>
+            <w:proofErr w:type="spellEnd"/>
+            <w:r>
+              <w:rPr>
+                <w:rFonts w:ascii="Cambria" w:hAnsi="Cambria" w:cs="Cambria"/>
+                <w:color w:val="808080"/>
+              </w:rPr>
+              <w:t xml:space="preserve"> %}{{</w:t>
+            </w:r>
+            <w:proofErr w:type="spellStart"/>
+            <w:r>
+              <w:rPr>
+                <w:rFonts w:ascii="Cambria" w:hAnsi="Cambria" w:cs="Cambria"/>
+                <w:color w:val="808080"/>
+              </w:rPr>
+              <w:t>PDF.IVSd</w:t>
+            </w:r>
+            <w:proofErr w:type="spellEnd"/>
+            <w:r>
+              <w:rPr>
+                <w:rFonts w:ascii="Cambria" w:hAnsi="Cambria" w:cs="Cambria"/>
+                <w:color w:val="808080"/>
+              </w:rPr>
+              <w:t>}}{% else %}</w:t>
             </w:r>
             <w:r>
               <w:rPr>
@@ -3907,7 +4080,39 @@
                 <w:rFonts w:ascii="Cambria" w:hAnsi="Cambria" w:cs="Cambria"/>
                 <w:color w:val="808080"/>
               </w:rPr>
-              <w:t>Vmax = {% if PDF.PVmax %}{{PDF.PVmax}}{% else %}0,6{% endif %} m/s</w:t>
+              <w:t xml:space="preserve">Vmax = {% if </w:t>
+            </w:r>
+            <w:proofErr w:type="spellStart"/>
+            <w:r>
+              <w:rPr>
+                <w:rFonts w:ascii="Cambria" w:hAnsi="Cambria" w:cs="Cambria"/>
+                <w:color w:val="808080"/>
+              </w:rPr>
+              <w:t>PDF.PVmax</w:t>
+            </w:r>
+            <w:proofErr w:type="spellEnd"/>
+            <w:r>
+              <w:rPr>
+                <w:rFonts w:ascii="Cambria" w:hAnsi="Cambria" w:cs="Cambria"/>
+                <w:color w:val="808080"/>
+              </w:rPr>
+              <w:t xml:space="preserve"> %}{{</w:t>
+            </w:r>
+            <w:proofErr w:type="spellStart"/>
+            <w:r>
+              <w:rPr>
+                <w:rFonts w:ascii="Cambria" w:hAnsi="Cambria" w:cs="Cambria"/>
+                <w:color w:val="808080"/>
+              </w:rPr>
+              <w:t>PDF.PVmax</w:t>
+            </w:r>
+            <w:proofErr w:type="spellEnd"/>
+            <w:r>
+              <w:rPr>
+                <w:rFonts w:ascii="Cambria" w:hAnsi="Cambria" w:cs="Cambria"/>
+                <w:color w:val="808080"/>
+              </w:rPr>
+              <w:t>}}{% else %}0,6{% endif %} m/s</w:t>
             </w:r>
           </w:p>
         </w:tc>
@@ -3952,7 +4157,39 @@
                 <w:rFonts w:ascii="Cambria" w:hAnsi="Cambria" w:cs="Cambria"/>
                 <w:color w:val="808080"/>
               </w:rPr>
-              <w:t>{% if PDF.LVDd %}{{PDF.LVDd}}{% else %}</w:t>
+              <w:t xml:space="preserve">{% if </w:t>
+            </w:r>
+            <w:proofErr w:type="spellStart"/>
+            <w:r>
+              <w:rPr>
+                <w:rFonts w:ascii="Cambria" w:hAnsi="Cambria" w:cs="Cambria"/>
+                <w:color w:val="808080"/>
+              </w:rPr>
+              <w:t>PDF.LVDd</w:t>
+            </w:r>
+            <w:proofErr w:type="spellEnd"/>
+            <w:r>
+              <w:rPr>
+                <w:rFonts w:ascii="Cambria" w:hAnsi="Cambria" w:cs="Cambria"/>
+                <w:color w:val="808080"/>
+              </w:rPr>
+              <w:t xml:space="preserve"> %}{{</w:t>
+            </w:r>
+            <w:proofErr w:type="spellStart"/>
+            <w:r>
+              <w:rPr>
+                <w:rFonts w:ascii="Cambria" w:hAnsi="Cambria" w:cs="Cambria"/>
+                <w:color w:val="808080"/>
+              </w:rPr>
+              <w:t>PDF.LVDd</w:t>
+            </w:r>
+            <w:proofErr w:type="spellEnd"/>
+            <w:r>
+              <w:rPr>
+                <w:rFonts w:ascii="Cambria" w:hAnsi="Cambria" w:cs="Cambria"/>
+                <w:color w:val="808080"/>
+              </w:rPr>
+              <w:t>}}{% else %}</w:t>
             </w:r>
             <w:r>
               <w:rPr>
@@ -4081,7 +4318,39 @@
                 <w:rFonts w:ascii="Cambria" w:hAnsi="Cambria" w:cs="Cambria"/>
                 <w:color w:val="808080"/>
               </w:rPr>
-              <w:t>{% if PDF.PWd %}{{PDF.PWd }}{% else %}</w:t>
+              <w:t xml:space="preserve">{% if </w:t>
+            </w:r>
+            <w:proofErr w:type="spellStart"/>
+            <w:r>
+              <w:rPr>
+                <w:rFonts w:ascii="Cambria" w:hAnsi="Cambria" w:cs="Cambria"/>
+                <w:color w:val="808080"/>
+              </w:rPr>
+              <w:t>PDF.PWd</w:t>
+            </w:r>
+            <w:proofErr w:type="spellEnd"/>
+            <w:r>
+              <w:rPr>
+                <w:rFonts w:ascii="Cambria" w:hAnsi="Cambria" w:cs="Cambria"/>
+                <w:color w:val="808080"/>
+              </w:rPr>
+              <w:t xml:space="preserve"> %}{{</w:t>
+            </w:r>
+            <w:proofErr w:type="spellStart"/>
+            <w:r>
+              <w:rPr>
+                <w:rFonts w:ascii="Cambria" w:hAnsi="Cambria" w:cs="Cambria"/>
+                <w:color w:val="808080"/>
+              </w:rPr>
+              <w:t>PDF.PWd</w:t>
+            </w:r>
+            <w:proofErr w:type="spellEnd"/>
+            <w:r>
+              <w:rPr>
+                <w:rFonts w:ascii="Cambria" w:hAnsi="Cambria" w:cs="Cambria"/>
+                <w:color w:val="808080"/>
+              </w:rPr>
+              <w:t xml:space="preserve"> }}{% else %}</w:t>
             </w:r>
             <w:r>
               <w:rPr>
@@ -4208,7 +4477,39 @@
                 <w:rFonts w:ascii="Cambria" w:hAnsi="Cambria" w:cs="Cambria"/>
                 <w:color w:val="808080"/>
               </w:rPr>
-              <w:t>{% if PDF.IVSs %}{{PDF.IVSs}}{% else %}</w:t>
+              <w:t xml:space="preserve">{% if </w:t>
+            </w:r>
+            <w:proofErr w:type="spellStart"/>
+            <w:r>
+              <w:rPr>
+                <w:rFonts w:ascii="Cambria" w:hAnsi="Cambria" w:cs="Cambria"/>
+                <w:color w:val="808080"/>
+              </w:rPr>
+              <w:t>PDF.IVSs</w:t>
+            </w:r>
+            <w:proofErr w:type="spellEnd"/>
+            <w:r>
+              <w:rPr>
+                <w:rFonts w:ascii="Cambria" w:hAnsi="Cambria" w:cs="Cambria"/>
+                <w:color w:val="808080"/>
+              </w:rPr>
+              <w:t xml:space="preserve"> %}{{</w:t>
+            </w:r>
+            <w:proofErr w:type="spellStart"/>
+            <w:r>
+              <w:rPr>
+                <w:rFonts w:ascii="Cambria" w:hAnsi="Cambria" w:cs="Cambria"/>
+                <w:color w:val="808080"/>
+              </w:rPr>
+              <w:t>PDF.IVSs</w:t>
+            </w:r>
+            <w:proofErr w:type="spellEnd"/>
+            <w:r>
+              <w:rPr>
+                <w:rFonts w:ascii="Cambria" w:hAnsi="Cambria" w:cs="Cambria"/>
+                <w:color w:val="808080"/>
+              </w:rPr>
+              <w:t>}}{% else %}</w:t>
             </w:r>
             <w:r>
               <w:rPr>
@@ -4322,7 +4623,47 @@
                 <w:rFonts w:ascii="Cambria" w:hAnsi="Cambria" w:cs="Cambria"/>
                 <w:color w:val="808080"/>
               </w:rPr>
-              <w:t>{% if PDF.LVDs %}{{PDF.LVDs}}{% else %}</w:t>
+              <w:t xml:space="preserve">{% if </w:t>
+            </w:r>
+            <w:proofErr w:type="spellStart"/>
+            <w:r>
+              <w:rPr>
+                <w:rFonts w:ascii="Cambria" w:hAnsi="Cambria" w:cs="Cambria"/>
+                <w:color w:val="808080"/>
+              </w:rPr>
+              <w:t>PDF.LVDs</w:t>
+            </w:r>
+            <w:proofErr w:type="spellEnd"/>
+            <w:r>
+              <w:rPr>
+                <w:rFonts w:ascii="Cambria" w:hAnsi="Cambria" w:cs="Cambria"/>
+                <w:color w:val="808080"/>
+              </w:rPr>
+              <w:t xml:space="preserve"> </w:t>
+            </w:r>
+            <w:r>
+              <w:rPr>
+                <w:rFonts w:ascii="Cambria" w:hAnsi="Cambria" w:cs="Cambria"/>
+                <w:color w:val="808080"/>
+              </w:rPr>
+              <w:lastRenderedPageBreak/>
+              <w:t>%}{{</w:t>
+            </w:r>
+            <w:proofErr w:type="spellStart"/>
+            <w:r>
+              <w:rPr>
+                <w:rFonts w:ascii="Cambria" w:hAnsi="Cambria" w:cs="Cambria"/>
+                <w:color w:val="808080"/>
+              </w:rPr>
+              <w:t>PDF.LVDs</w:t>
+            </w:r>
+            <w:proofErr w:type="spellEnd"/>
+            <w:r>
+              <w:rPr>
+                <w:rFonts w:ascii="Cambria" w:hAnsi="Cambria" w:cs="Cambria"/>
+                <w:color w:val="808080"/>
+              </w:rPr>
+              <w:t>}}{% else %}</w:t>
             </w:r>
             <w:r>
               <w:rPr>
@@ -4337,15 +4678,7 @@
                 <w:rFonts w:ascii="Cambria" w:hAnsi="Cambria" w:cs="Cambria"/>
                 <w:color w:val="808080"/>
               </w:rPr>
-              <w:t xml:space="preserve">{% endif </w:t>
-            </w:r>
-            <w:r>
-              <w:rPr>
-                <w:rFonts w:ascii="Cambria" w:hAnsi="Cambria" w:cs="Cambria"/>
-                <w:color w:val="808080"/>
-              </w:rPr>
-              <w:lastRenderedPageBreak/>
-              <w:t>%} mm</w:t>
+              <w:t>{% endif %} mm</w:t>
             </w:r>
           </w:p>
         </w:tc>
@@ -4396,7 +4729,47 @@
                 <w:rFonts w:ascii="Cambria" w:hAnsi="Cambria" w:cs="Cambria"/>
                 <w:color w:val="808080"/>
               </w:rPr>
-              <w:t>{% if PDF.MitralE %}{{PDF.MitralE}}{% else %}1,</w:t>
+              <w:t xml:space="preserve">{% if </w:t>
+            </w:r>
+            <w:proofErr w:type="spellStart"/>
+            <w:r>
+              <w:rPr>
+                <w:rFonts w:ascii="Cambria" w:hAnsi="Cambria" w:cs="Cambria"/>
+                <w:color w:val="808080"/>
+              </w:rPr>
+              <w:t>PDF.MitralE</w:t>
+            </w:r>
+            <w:proofErr w:type="spellEnd"/>
+            <w:r>
+              <w:rPr>
+                <w:rFonts w:ascii="Cambria" w:hAnsi="Cambria" w:cs="Cambria"/>
+                <w:color w:val="808080"/>
+              </w:rPr>
+              <w:t xml:space="preserve"> </w:t>
+            </w:r>
+            <w:r>
+              <w:rPr>
+                <w:rFonts w:ascii="Cambria" w:hAnsi="Cambria" w:cs="Cambria"/>
+                <w:color w:val="808080"/>
+              </w:rPr>
+              <w:lastRenderedPageBreak/>
+              <w:t>%}{{</w:t>
+            </w:r>
+            <w:proofErr w:type="spellStart"/>
+            <w:r>
+              <w:rPr>
+                <w:rFonts w:ascii="Cambria" w:hAnsi="Cambria" w:cs="Cambria"/>
+                <w:color w:val="808080"/>
+              </w:rPr>
+              <w:t>PDF.MitralE</w:t>
+            </w:r>
+            <w:proofErr w:type="spellEnd"/>
+            <w:r>
+              <w:rPr>
+                <w:rFonts w:ascii="Cambria" w:hAnsi="Cambria" w:cs="Cambria"/>
+                <w:color w:val="808080"/>
+              </w:rPr>
+              <w:t>}}{% else %}1,</w:t>
             </w:r>
             <w:r>
               <w:rPr>
@@ -4412,13 +4785,37 @@
               </w:rPr>
               <w:t xml:space="preserve">1{% endif %}/{% if </w:t>
             </w:r>
-            <w:r>
-              <w:rPr>
-                <w:rFonts w:ascii="Cambria" w:hAnsi="Cambria" w:cs="Cambria"/>
-                <w:color w:val="808080"/>
-              </w:rPr>
-              <w:lastRenderedPageBreak/>
-              <w:t>PDF.Awave %}{{PDF.Awave}}{% else %}0,</w:t>
+            <w:proofErr w:type="spellStart"/>
+            <w:r>
+              <w:rPr>
+                <w:rFonts w:ascii="Cambria" w:hAnsi="Cambria" w:cs="Cambria"/>
+                <w:color w:val="808080"/>
+              </w:rPr>
+              <w:t>PDF.Awave</w:t>
+            </w:r>
+            <w:proofErr w:type="spellEnd"/>
+            <w:r>
+              <w:rPr>
+                <w:rFonts w:ascii="Cambria" w:hAnsi="Cambria" w:cs="Cambria"/>
+                <w:color w:val="808080"/>
+              </w:rPr>
+              <w:t xml:space="preserve"> %}{{</w:t>
+            </w:r>
+            <w:proofErr w:type="spellStart"/>
+            <w:r>
+              <w:rPr>
+                <w:rFonts w:ascii="Cambria" w:hAnsi="Cambria" w:cs="Cambria"/>
+                <w:color w:val="808080"/>
+              </w:rPr>
+              <w:t>PDF.Awave</w:t>
+            </w:r>
+            <w:proofErr w:type="spellEnd"/>
+            <w:r>
+              <w:rPr>
+                <w:rFonts w:ascii="Cambria" w:hAnsi="Cambria" w:cs="Cambria"/>
+                <w:color w:val="808080"/>
+              </w:rPr>
+              <w:t>}}{% else %}0,</w:t>
             </w:r>
             <w:r>
               <w:rPr>
@@ -4521,7 +4918,39 @@
                 <w:rFonts w:ascii="Cambria" w:hAnsi="Cambria" w:cs="Cambria"/>
                 <w:color w:val="808080"/>
               </w:rPr>
-              <w:t>{% if PDF.PWs %}{{PDF.PWs}}{% else %}</w:t>
+              <w:t xml:space="preserve">{% if </w:t>
+            </w:r>
+            <w:proofErr w:type="spellStart"/>
+            <w:r>
+              <w:rPr>
+                <w:rFonts w:ascii="Cambria" w:hAnsi="Cambria" w:cs="Cambria"/>
+                <w:color w:val="808080"/>
+              </w:rPr>
+              <w:t>PDF.PWs</w:t>
+            </w:r>
+            <w:proofErr w:type="spellEnd"/>
+            <w:r>
+              <w:rPr>
+                <w:rFonts w:ascii="Cambria" w:hAnsi="Cambria" w:cs="Cambria"/>
+                <w:color w:val="808080"/>
+              </w:rPr>
+              <w:t xml:space="preserve"> %}{{</w:t>
+            </w:r>
+            <w:proofErr w:type="spellStart"/>
+            <w:r>
+              <w:rPr>
+                <w:rFonts w:ascii="Cambria" w:hAnsi="Cambria" w:cs="Cambria"/>
+                <w:color w:val="808080"/>
+              </w:rPr>
+              <w:t>PDF.PWs</w:t>
+            </w:r>
+            <w:proofErr w:type="spellEnd"/>
+            <w:r>
+              <w:rPr>
+                <w:rFonts w:ascii="Cambria" w:hAnsi="Cambria" w:cs="Cambria"/>
+                <w:color w:val="808080"/>
+              </w:rPr>
+              <w:t>}}{% else %}</w:t>
             </w:r>
             <w:r>
               <w:rPr>
@@ -4761,7 +5190,39 @@
                 <w:rFonts w:ascii="Cambria" w:hAnsi="Cambria" w:cs="Cambria"/>
                 <w:color w:val="808080"/>
               </w:rPr>
-              <w:t>{% if PDF.MRVmax %}{{PDF.MRVmax}}{% else %}</w:t>
+              <w:t xml:space="preserve">{% if </w:t>
+            </w:r>
+            <w:proofErr w:type="spellStart"/>
+            <w:r>
+              <w:rPr>
+                <w:rFonts w:ascii="Cambria" w:hAnsi="Cambria" w:cs="Cambria"/>
+                <w:color w:val="808080"/>
+              </w:rPr>
+              <w:t>PDF.MRVmax</w:t>
+            </w:r>
+            <w:proofErr w:type="spellEnd"/>
+            <w:r>
+              <w:rPr>
+                <w:rFonts w:ascii="Cambria" w:hAnsi="Cambria" w:cs="Cambria"/>
+                <w:color w:val="808080"/>
+              </w:rPr>
+              <w:t xml:space="preserve"> %}{{</w:t>
+            </w:r>
+            <w:proofErr w:type="spellStart"/>
+            <w:r>
+              <w:rPr>
+                <w:rFonts w:ascii="Cambria" w:hAnsi="Cambria" w:cs="Cambria"/>
+                <w:color w:val="808080"/>
+              </w:rPr>
+              <w:t>PDF.MRVmax</w:t>
+            </w:r>
+            <w:proofErr w:type="spellEnd"/>
+            <w:r>
+              <w:rPr>
+                <w:rFonts w:ascii="Cambria" w:hAnsi="Cambria" w:cs="Cambria"/>
+                <w:color w:val="808080"/>
+              </w:rPr>
+              <w:t>}}{% else %}</w:t>
             </w:r>
             <w:r>
               <w:rPr>
@@ -4852,7 +5313,39 @@
                 <w:rFonts w:ascii="Cambria" w:hAnsi="Cambria" w:cs="Cambria"/>
                 <w:color w:val="808080"/>
               </w:rPr>
-              <w:t>{% endif %}-{% if PDF.Ao %}{{PDF.Ao}}{% else %}</w:t>
+              <w:t xml:space="preserve">{% endif %}-{% if </w:t>
+            </w:r>
+            <w:proofErr w:type="spellStart"/>
+            <w:r>
+              <w:rPr>
+                <w:rFonts w:ascii="Cambria" w:hAnsi="Cambria" w:cs="Cambria"/>
+                <w:color w:val="808080"/>
+              </w:rPr>
+              <w:t>PDF.Ao</w:t>
+            </w:r>
+            <w:proofErr w:type="spellEnd"/>
+            <w:r>
+              <w:rPr>
+                <w:rFonts w:ascii="Cambria" w:hAnsi="Cambria" w:cs="Cambria"/>
+                <w:color w:val="808080"/>
+              </w:rPr>
+              <w:t xml:space="preserve"> %}{{</w:t>
+            </w:r>
+            <w:proofErr w:type="spellStart"/>
+            <w:r>
+              <w:rPr>
+                <w:rFonts w:ascii="Cambria" w:hAnsi="Cambria" w:cs="Cambria"/>
+                <w:color w:val="808080"/>
+              </w:rPr>
+              <w:t>PDF.Ao</w:t>
+            </w:r>
+            <w:proofErr w:type="spellEnd"/>
+            <w:r>
+              <w:rPr>
+                <w:rFonts w:ascii="Cambria" w:hAnsi="Cambria" w:cs="Cambria"/>
+                <w:color w:val="808080"/>
+              </w:rPr>
+              <w:t>}}{% else %}</w:t>
             </w:r>
             <w:r>
               <w:rPr>
@@ -4932,7 +5425,23 @@
                 <w:rFonts w:ascii="Cambria" w:hAnsi="Cambria" w:cs="Cambria"/>
                 <w:color w:val="808080"/>
               </w:rPr>
-              <w:t>{% if PDF.TRVmax %}</w:t>
+              <w:t xml:space="preserve">{% if </w:t>
+            </w:r>
+            <w:proofErr w:type="spellStart"/>
+            <w:r>
+              <w:rPr>
+                <w:rFonts w:ascii="Cambria" w:hAnsi="Cambria" w:cs="Cambria"/>
+                <w:color w:val="808080"/>
+              </w:rPr>
+              <w:t>PDF.TRVmax</w:t>
+            </w:r>
+            <w:proofErr w:type="spellEnd"/>
+            <w:r>
+              <w:rPr>
+                <w:rFonts w:ascii="Cambria" w:hAnsi="Cambria" w:cs="Cambria"/>
+                <w:color w:val="808080"/>
+              </w:rPr>
+              <w:t xml:space="preserve"> %}</w:t>
             </w:r>
             <w:r>
               <w:rPr>
@@ -4947,7 +5456,23 @@
                 <w:rFonts w:ascii="Cambria" w:hAnsi="Cambria" w:cs="Cambria"/>
                 <w:color w:val="808080"/>
               </w:rPr>
-              <w:t>{{PDF.TRVmax}}{% else %}</w:t>
+              <w:t>{{</w:t>
+            </w:r>
+            <w:proofErr w:type="spellStart"/>
+            <w:r>
+              <w:rPr>
+                <w:rFonts w:ascii="Cambria" w:hAnsi="Cambria" w:cs="Cambria"/>
+                <w:color w:val="808080"/>
+              </w:rPr>
+              <w:t>PDF.TRVmax</w:t>
+            </w:r>
+            <w:proofErr w:type="spellEnd"/>
+            <w:r>
+              <w:rPr>
+                <w:rFonts w:ascii="Cambria" w:hAnsi="Cambria" w:cs="Cambria"/>
+                <w:color w:val="808080"/>
+              </w:rPr>
+              <w:t>}}{% else %}</w:t>
             </w:r>
             <w:r>
               <w:rPr>
@@ -5015,7 +5540,39 @@
                 <w:rFonts w:ascii="Cambria" w:hAnsi="Cambria" w:cs="Cambria"/>
                 <w:color w:val="808080"/>
               </w:rPr>
-              <w:t>{% if PDF.LAAo %}{{PDF.LAAo}}{% else %}1,</w:t>
+              <w:t xml:space="preserve">{% if </w:t>
+            </w:r>
+            <w:proofErr w:type="spellStart"/>
+            <w:r>
+              <w:rPr>
+                <w:rFonts w:ascii="Cambria" w:hAnsi="Cambria" w:cs="Cambria"/>
+                <w:color w:val="808080"/>
+              </w:rPr>
+              <w:t>PDF.LAAo</w:t>
+            </w:r>
+            <w:proofErr w:type="spellEnd"/>
+            <w:r>
+              <w:rPr>
+                <w:rFonts w:ascii="Cambria" w:hAnsi="Cambria" w:cs="Cambria"/>
+                <w:color w:val="808080"/>
+              </w:rPr>
+              <w:t xml:space="preserve"> %}{{</w:t>
+            </w:r>
+            <w:proofErr w:type="spellStart"/>
+            <w:r>
+              <w:rPr>
+                <w:rFonts w:ascii="Cambria" w:hAnsi="Cambria" w:cs="Cambria"/>
+                <w:color w:val="808080"/>
+              </w:rPr>
+              <w:t>PDF.LAAo</w:t>
+            </w:r>
+            <w:proofErr w:type="spellEnd"/>
+            <w:r>
+              <w:rPr>
+                <w:rFonts w:ascii="Cambria" w:hAnsi="Cambria" w:cs="Cambria"/>
+                <w:color w:val="808080"/>
+              </w:rPr>
+              <w:t>}}{% else %}1,</w:t>
             </w:r>
             <w:r>
               <w:rPr>
@@ -6417,24 +6974,6 @@
         <w:jc w:val="both"/>
         <w:rPr>
           <w:rFonts w:ascii="Cambria" w:hAnsi="Cambria" w:cs="Cambria"/>
-          <w:sz w:val="20"/>
-          <w:szCs w:val="20"/>
-          <w:lang w:val="el-GR"/>
-        </w:rPr>
-      </w:pPr>
-    </w:p>
-    <w:p>
-      <w:pPr>
-        <w:pStyle w:val="Header"/>
-        <w:tabs>
-          <w:tab w:val="clear" w:pos="4536"/>
-          <w:tab w:val="clear" w:pos="9072"/>
-        </w:tabs>
-        <w:jc w:val="both"/>
-        <w:rPr>
-          <w:rFonts w:ascii="Cambria" w:hAnsi="Cambria" w:cs="Cambria"/>
-          <w:sz w:val="20"/>
-          <w:szCs w:val="20"/>
           <w:lang w:val="en-US"/>
         </w:rPr>
       </w:pPr>
@@ -6730,6 +7269,7 @@
           <w:rFonts w:ascii="Cambria" w:hAnsi="Cambria"/>
           <w:lang w:val="el-GR"/>
         </w:rPr>
+        <w:lastRenderedPageBreak/>
         <w:t>Φυσιολογικό πάχος</w:t>
       </w:r>
       <w:r>
@@ -6783,7 +7323,6 @@
           <w:rFonts w:ascii="Cambria" w:hAnsi="Cambria"/>
           <w:lang w:val="el-GR"/>
         </w:rPr>
-        <w:lastRenderedPageBreak/>
         <w:t>Φυσιολογική κινητικότητα και</w:t>
       </w:r>
       <w:r>
@@ -7452,55 +7991,60 @@
     </w:p>
     <w:p>
       <w:pPr>
+        <w:pStyle w:val="Header"/>
         <w:numPr>
           <w:ilvl w:val="0"/>
-          <w:numId w:val="3"/>
+          <w:numId w:val="5"/>
         </w:numPr>
-        <w:spacing w:line="276" w:lineRule="auto"/>
+        <w:tabs>
+          <w:tab w:val="clear" w:pos="4536"/>
+          <w:tab w:val="clear" w:pos="9072"/>
+        </w:tabs>
         <w:ind w:right="567"/>
         <w:jc w:val="both"/>
         <w:rPr>
-          <w:rFonts w:ascii="Cambria" w:hAnsi="Cambria" w:cs="Cambria"/>
-        </w:rPr>
-      </w:pPr>
-      <w:r>
-        <w:rPr>
-          <w:rFonts w:ascii="Cambria" w:hAnsi="Cambria" w:cs="Cambria"/>
+          <w:rFonts w:ascii="Cambria" w:hAnsi="Cambria"/>
+          <w:lang w:val="el-GR"/>
+        </w:rPr>
+      </w:pPr>
+      <w:r>
+        <w:rPr>
+          <w:rFonts w:ascii="Cambria" w:hAnsi="Cambria"/>
           <w:lang w:val="el-GR"/>
         </w:rPr>
         <w:t>Α</w:t>
       </w:r>
       <w:r>
         <w:rPr>
-          <w:rFonts w:ascii="Cambria" w:hAnsi="Cambria" w:cs="Cambria"/>
+          <w:rFonts w:ascii="Cambria" w:hAnsi="Cambria"/>
           <w:lang w:val="el-GR"/>
         </w:rPr>
         <w:t>υξημένες</w:t>
       </w:r>
       <w:r>
         <w:rPr>
-          <w:rFonts w:ascii="Cambria" w:hAnsi="Cambria" w:cs="Cambria"/>
+          <w:rFonts w:ascii="Cambria" w:hAnsi="Cambria"/>
           <w:lang w:val="el-GR"/>
         </w:rPr>
         <w:t xml:space="preserve"> </w:t>
       </w:r>
       <w:r>
         <w:rPr>
-          <w:rFonts w:ascii="Cambria" w:hAnsi="Cambria" w:cs="Cambria"/>
+          <w:rFonts w:ascii="Cambria" w:hAnsi="Cambria"/>
           <w:lang w:val="el-GR"/>
         </w:rPr>
         <w:t>διαστάσεις</w:t>
       </w:r>
       <w:r>
         <w:rPr>
-          <w:rFonts w:ascii="Cambria" w:hAnsi="Cambria" w:cs="Cambria"/>
+          <w:rFonts w:ascii="Cambria" w:hAnsi="Cambria"/>
           <w:lang w:val="el-GR"/>
         </w:rPr>
         <w:t xml:space="preserve"> του</w:t>
       </w:r>
       <w:r>
         <w:rPr>
-          <w:rFonts w:ascii="Cambria" w:hAnsi="Cambria" w:cs="Cambria"/>
+          <w:rFonts w:ascii="Cambria" w:hAnsi="Cambria"/>
           <w:lang w:val="el-GR"/>
         </w:rPr>
         <w:t xml:space="preserve"> δεξιού κόλπου.</w:t>
@@ -7508,73 +8052,67 @@
     </w:p>
     <w:p>
       <w:pPr>
+        <w:pStyle w:val="Header"/>
         <w:numPr>
           <w:ilvl w:val="0"/>
-          <w:numId w:val="3"/>
+          <w:numId w:val="5"/>
         </w:numPr>
-        <w:spacing w:line="276" w:lineRule="auto"/>
+        <w:tabs>
+          <w:tab w:val="clear" w:pos="4536"/>
+          <w:tab w:val="clear" w:pos="9072"/>
+        </w:tabs>
         <w:ind w:right="567"/>
         <w:jc w:val="both"/>
         <w:rPr>
-          <w:rFonts w:ascii="Cambria" w:hAnsi="Cambria" w:cs="Cambria"/>
-        </w:rPr>
-      </w:pPr>
-      <w:r>
-        <w:rPr>
-          <w:rFonts w:ascii="Cambria" w:hAnsi="Cambria" w:cs="Cambria"/>
+          <w:rFonts w:ascii="Cambria" w:hAnsi="Cambria"/>
+          <w:lang w:val="el-GR"/>
+        </w:rPr>
+      </w:pPr>
+      <w:r>
+        <w:rPr>
+          <w:rFonts w:ascii="Cambria" w:hAnsi="Cambria"/>
           <w:lang w:val="el-GR"/>
         </w:rPr>
         <w:t>Π</w:t>
       </w:r>
       <w:r>
         <w:rPr>
-          <w:rFonts w:ascii="Cambria" w:hAnsi="Cambria" w:cs="Cambria"/>
+          <w:rFonts w:ascii="Cambria" w:hAnsi="Cambria"/>
           <w:lang w:val="el-GR"/>
         </w:rPr>
         <w:t>αρατηρούνται φυσιολογικές διαστάσεις του</w:t>
       </w:r>
       <w:r>
         <w:rPr>
-          <w:rFonts w:ascii="Cambria" w:hAnsi="Cambria" w:cs="Cambria"/>
-        </w:rPr>
-        <w:t xml:space="preserve"> μεσοκοιλιακού διαφράγματος</w:t>
-      </w:r>
-      <w:r>
-        <w:rPr>
-          <w:rFonts w:ascii="Cambria" w:hAnsi="Cambria" w:cs="Cambria"/>
+          <w:rFonts w:ascii="Cambria" w:hAnsi="Cambria"/>
+          <w:lang w:val="el-GR"/>
+        </w:rPr>
+        <w:t xml:space="preserve"> μεσοκοιλιακού διαφράγματος στο χώρο εξώθησης της αριστερής κοιλίας, αμέσως πριν την είσοδο της αορτής</w:t>
+      </w:r>
+      <w:r>
+        <w:rPr>
+          <w:rFonts w:ascii="Cambria" w:hAnsi="Cambria"/>
+          <w:lang w:val="el-GR"/>
+        </w:rPr>
+        <w:t>,</w:t>
+      </w:r>
+      <w:r>
+        <w:rPr>
+          <w:rFonts w:ascii="Cambria" w:hAnsi="Cambria"/>
           <w:lang w:val="el-GR"/>
         </w:rPr>
         <w:t xml:space="preserve"> </w:t>
       </w:r>
       <w:r>
         <w:rPr>
-          <w:rFonts w:ascii="Cambria" w:hAnsi="Cambria" w:cs="Cambria"/>
-        </w:rPr>
-        <w:t>στο χώρο εξώθησης της αριστερής κοιλίας, αμέσως πριν την είσοδο της αορτής</w:t>
-      </w:r>
-      <w:r>
-        <w:rPr>
-          <w:rFonts w:ascii="Cambria" w:hAnsi="Cambria" w:cs="Cambria"/>
-          <w:lang w:val="el-GR"/>
-        </w:rPr>
-        <w:t>,</w:t>
-      </w:r>
-      <w:r>
-        <w:rPr>
-          <w:rFonts w:ascii="Cambria" w:hAnsi="Cambria" w:cs="Cambria"/>
-        </w:rPr>
-        <w:t xml:space="preserve"> </w:t>
-      </w:r>
-      <w:r>
-        <w:rPr>
-          <w:rFonts w:ascii="Cambria" w:hAnsi="Cambria" w:cs="Cambria"/>
+          <w:rFonts w:ascii="Cambria" w:hAnsi="Cambria"/>
           <w:lang w:val="el-GR"/>
         </w:rPr>
         <w:t>κατά το τέλος της διαστολής</w:t>
       </w:r>
       <w:r>
         <w:rPr>
-          <w:rFonts w:ascii="Cambria" w:hAnsi="Cambria" w:cs="Cambria"/>
+          <w:rFonts w:ascii="Cambria" w:hAnsi="Cambria"/>
           <w:lang w:val="el-GR"/>
         </w:rPr>
         <w:t>.</w:t>
@@ -7582,69 +8120,67 @@
     </w:p>
     <w:p>
       <w:pPr>
+        <w:pStyle w:val="Header"/>
         <w:numPr>
           <w:ilvl w:val="0"/>
-          <w:numId w:val="3"/>
+          <w:numId w:val="5"/>
         </w:numPr>
-        <w:spacing w:line="276" w:lineRule="auto"/>
+        <w:tabs>
+          <w:tab w:val="clear" w:pos="4536"/>
+          <w:tab w:val="clear" w:pos="9072"/>
+        </w:tabs>
         <w:ind w:right="567"/>
         <w:jc w:val="both"/>
         <w:rPr>
-          <w:rFonts w:ascii="Cambria" w:hAnsi="Cambria" w:cs="Cambria"/>
-        </w:rPr>
-      </w:pPr>
-      <w:r>
-        <w:rPr>
-          <w:rFonts w:ascii="Cambria" w:hAnsi="Cambria" w:cs="Cambria"/>
-          <w:lang w:val="el-GR"/>
-        </w:rPr>
-        <w:t xml:space="preserve">Η εξέταση με έγχρωμο </w:t>
-      </w:r>
-      <w:r>
-        <w:rPr>
-          <w:rFonts w:ascii="Cambria" w:hAnsi="Cambria" w:cs="Cambria"/>
-          <w:lang w:val="en-US"/>
-        </w:rPr>
-        <w:t>Doppler</w:t>
-      </w:r>
-      <w:r>
-        <w:rPr>
-          <w:rFonts w:ascii="Cambria" w:hAnsi="Cambria" w:cs="Cambria"/>
+          <w:rFonts w:ascii="Cambria" w:hAnsi="Cambria"/>
+          <w:lang w:val="el-GR"/>
+        </w:rPr>
+      </w:pPr>
+      <w:r>
+        <w:rPr>
+          <w:rFonts w:ascii="Cambria" w:hAnsi="Cambria"/>
+          <w:lang w:val="el-GR"/>
+        </w:rPr>
+        <w:t>Η εξέταση με έγχρωμο Doppler</w:t>
+      </w:r>
+      <w:r>
+        <w:rPr>
+          <w:rFonts w:ascii="Cambria" w:hAnsi="Cambria"/>
           <w:lang w:val="el-GR"/>
         </w:rPr>
         <w:t xml:space="preserve"> δεν</w:t>
       </w:r>
       <w:r>
         <w:rPr>
-          <w:rFonts w:ascii="Cambria" w:hAnsi="Cambria" w:cs="Cambria"/>
+          <w:rFonts w:ascii="Cambria" w:hAnsi="Cambria"/>
           <w:lang w:val="el-GR"/>
         </w:rPr>
         <w:t xml:space="preserve"> </w:t>
       </w:r>
       <w:r>
         <w:rPr>
-          <w:rFonts w:ascii="Cambria" w:hAnsi="Cambria" w:cs="Cambria"/>
+          <w:rFonts w:ascii="Cambria" w:hAnsi="Cambria"/>
           <w:lang w:val="el-GR"/>
         </w:rPr>
         <w:t>αναδεικνύει</w:t>
       </w:r>
       <w:r>
         <w:rPr>
-          <w:rFonts w:ascii="Cambria" w:hAnsi="Cambria" w:cs="Cambria"/>
+          <w:rFonts w:ascii="Cambria" w:hAnsi="Cambria"/>
           <w:lang w:val="el-GR"/>
         </w:rPr>
         <w:t xml:space="preserve"> στροβιλισμό του</w:t>
       </w:r>
       <w:r>
         <w:rPr>
-          <w:rFonts w:ascii="Cambria" w:hAnsi="Cambria" w:cs="Cambria"/>
+          <w:rFonts w:ascii="Cambria" w:hAnsi="Cambria"/>
           <w:lang w:val="el-GR"/>
         </w:rPr>
         <w:t xml:space="preserve"> αίματος στο χώρο εξώθησης της αριστερής κοιλίας κατά την είσοδό του στην αορτή</w:t>
       </w:r>
       <w:r>
         <w:rPr>
-          <w:rFonts w:ascii="Cambria" w:hAnsi="Cambria" w:cs="Cambria"/>
+          <w:rFonts w:ascii="Cambria" w:hAnsi="Cambria"/>
           <w:lang w:val="el-GR"/>
         </w:rPr>
         <w:t>.</w:t>
@@ -8387,6 +8923,7 @@
           <w:b/>
           <w:lang w:val="el-GR"/>
         </w:rPr>
+        <w:lastRenderedPageBreak/>
         <w:t>Ηλεκτροκαρδιογράφημα</w:t>
       </w:r>
       <w:r>
@@ -8442,13 +8979,21 @@
           <w:lang w:val="en-US"/>
         </w:rPr>
       </w:pPr>
+      <w:proofErr w:type="gramStart"/>
       <w:r>
         <w:rPr>
           <w:rFonts w:ascii="Cambria" w:hAnsi="Cambria" w:cs="Cambria"/>
           <w:lang w:val="en-US"/>
         </w:rPr>
-        <w:lastRenderedPageBreak/>
-        <w:t>{{ egc }} {% endfor %}</w:t>
+        <w:t>{{ egc</w:t>
+      </w:r>
+      <w:proofErr w:type="gramEnd"/>
+      <w:r>
+        <w:rPr>
+          <w:rFonts w:ascii="Cambria" w:hAnsi="Cambria" w:cs="Cambria"/>
+          <w:lang w:val="en-US"/>
+        </w:rPr>
+        <w:t xml:space="preserve"> }} {% endfor %}</w:t>
       </w:r>
     </w:p>
     <w:p>
@@ -9059,14 +9604,6 @@
           <w:bCs/>
           <w:lang w:val="el-GR"/>
         </w:rPr>
-        <w:t xml:space="preserve"> </w:t>
-      </w:r>
-      <w:r>
-        <w:rPr>
-          <w:rFonts w:ascii="Cambria" w:hAnsi="Cambria" w:cs="Cambria"/>
-          <w:bCs/>
-          <w:lang w:val="el-GR"/>
-        </w:rPr>
         <w:t xml:space="preserve">{% </w:t>
       </w:r>
       <w:r>
@@ -9107,7 +9644,15 @@
           <w:bCs/>
           <w:lang w:val="el-GR"/>
         </w:rPr>
-        <w:t>,</w:t>
+        <w:t xml:space="preserve"> </w:t>
+      </w:r>
+      <w:r>
+        <w:rPr>
+          <w:rFonts w:ascii="Cambria" w:hAnsi="Cambria" w:cs="Cambria"/>
+          <w:bCs/>
+          <w:lang w:val="el-GR"/>
+        </w:rPr>
+        <w:t>και</w:t>
       </w:r>
       <w:r>
         <w:rPr>
@@ -9671,7 +10216,6 @@
     <w:p>
       <w:pPr>
         <w:pStyle w:val="BodyText"/>
-        <w:spacing w:line="276" w:lineRule="auto"/>
         <w:rPr>
           <w:rFonts w:ascii="Cambria" w:hAnsi="Cambria" w:cs="Cambria"/>
         </w:rPr>
@@ -9700,7 +10244,6 @@
           <w:ilvl w:val="0"/>
           <w:numId w:val="25"/>
         </w:numPr>
-        <w:spacing w:line="276" w:lineRule="auto"/>
         <w:ind w:left="1440"/>
         <w:rPr>
           <w:rFonts w:ascii="Cambria" w:hAnsi="Cambria" w:cs="Cambria"/>
@@ -9736,39 +10279,12 @@
           <w:rFonts w:ascii="Cambria" w:hAnsi="Cambria" w:cs="Cambria"/>
           <w:lang w:val="en-US"/>
         </w:rPr>
-        <w:t>: {</w:t>
-      </w:r>
-      <w:r>
-        <w:rPr>
-          <w:rFonts w:ascii="Cambria" w:hAnsi="Cambria" w:cs="Cambria"/>
-          <w:lang w:val="en-US"/>
-        </w:rPr>
-        <w:t>% for m</w:t>
-      </w:r>
-      <w:r>
-        <w:rPr>
-          <w:rFonts w:ascii="Cambria" w:hAnsi="Cambria"/>
-        </w:rPr>
-        <w:t>ed2</w:t>
-      </w:r>
-      <w:r>
-        <w:rPr>
-          <w:rFonts w:ascii="Cambria" w:hAnsi="Cambria"/>
-        </w:rPr>
-        <w:t xml:space="preserve"> in medication2 %</w:t>
-      </w:r>
-      <w:r>
-        <w:rPr>
-          <w:rFonts w:ascii="Cambria" w:hAnsi="Cambria" w:cs="Cambria"/>
-          <w:lang w:val="en-US"/>
-        </w:rPr>
-        <w:t>}</w:t>
+        <w:t>:</w:t>
       </w:r>
     </w:p>
     <w:p>
       <w:pPr>
         <w:pStyle w:val="BodyText"/>
-        <w:spacing w:line="276" w:lineRule="auto"/>
         <w:rPr>
           <w:rFonts w:ascii="Cambria" w:hAnsi="Cambria" w:cs="Cambria"/>
           <w:b/>
@@ -9776,6 +10292,39 @@
           <w:lang w:val="en-US"/>
         </w:rPr>
       </w:pPr>
+      <w:r>
+        <w:rPr>
+          <w:rFonts w:ascii="Cambria" w:hAnsi="Cambria" w:cs="Cambria"/>
+          <w:lang w:val="en-US"/>
+        </w:rPr>
+        <w:t>{</w:t>
+      </w:r>
+      <w:r>
+        <w:rPr>
+          <w:rFonts w:ascii="Cambria" w:hAnsi="Cambria" w:cs="Cambria"/>
+          <w:lang w:val="en-US"/>
+        </w:rPr>
+        <w:t>% for m</w:t>
+      </w:r>
+      <w:r>
+        <w:rPr>
+          <w:rFonts w:ascii="Cambria" w:hAnsi="Cambria"/>
+        </w:rPr>
+        <w:t>ed2</w:t>
+      </w:r>
+      <w:r>
+        <w:rPr>
+          <w:rFonts w:ascii="Cambria" w:hAnsi="Cambria"/>
+        </w:rPr>
+        <w:t xml:space="preserve"> in medication2 %</w:t>
+      </w:r>
+      <w:r>
+        <w:rPr>
+          <w:rFonts w:ascii="Cambria" w:hAnsi="Cambria" w:cs="Cambria"/>
+          <w:lang w:val="en-US"/>
+        </w:rPr>
+        <w:t>}</w:t>
+      </w:r>
     </w:p>
     <w:p>
       <w:pPr>
@@ -9784,7 +10333,6 @@
           <w:ilvl w:val="0"/>
           <w:numId w:val="26"/>
         </w:numPr>
-        <w:spacing w:line="276" w:lineRule="auto"/>
         <w:rPr>
           <w:rFonts w:ascii="Cambria" w:hAnsi="Cambria" w:cs="Cambria"/>
           <w:lang w:val="en-US"/>
@@ -9820,7 +10368,6 @@
           <w:ilvl w:val="0"/>
           <w:numId w:val="27"/>
         </w:numPr>
-        <w:spacing w:line="360" w:lineRule="auto"/>
         <w:ind w:left="1440"/>
         <w:rPr>
           <w:rFonts w:ascii="Cambria" w:hAnsi="Cambria" w:cs="Cambria"/>
@@ -9878,7 +10425,6 @@
     <w:p>
       <w:pPr>
         <w:pStyle w:val="BodyText"/>
-        <w:spacing w:line="360" w:lineRule="auto"/>
         <w:rPr>
           <w:rFonts w:ascii="Cambria" w:hAnsi="Cambria" w:cs="Cambria"/>
           <w:lang w:val="en-US"/>
@@ -10598,7 +11144,7 @@
 </file>
 
 <file path=word/endnotes.xml><?xml version="1.0" encoding="utf-8"?>
-<w:endnotes xmlns:wpc="http://schemas.microsoft.com/office/word/2010/wordprocessingCanvas" xmlns:cx="http://schemas.microsoft.com/office/drawing/2014/chartex" xmlns:cx1="http://schemas.microsoft.com/office/drawing/2015/9/8/chartex" xmlns:cx2="http://schemas.microsoft.com/office/drawing/2015/10/21/chartex" xmlns:cx3="http://schemas.microsoft.com/office/drawing/2016/5/9/chartex" xmlns:cx4="http://schemas.microsoft.com/office/drawing/2016/5/10/chartex" xmlns:cx5="http://schemas.microsoft.com/office/drawing/2016/5/11/chartex" xmlns:cx6="http://schemas.microsoft.com/office/drawing/2016/5/12/chartex" xmlns:cx7="http://schemas.microsoft.com/office/drawing/2016/5/13/chartex" xmlns:cx8="http://schemas.microsoft.com/office/drawing/2016/5/14/chartex" xmlns:mc="http://schemas.openxmlformats.org/markup-compatibility/2006" xmlns:aink="http://schemas.microsoft.com/office/drawing/2016/ink" xmlns:am3d="http://schemas.microsoft.com/office/drawing/2017/model3d" xmlns:o="urn:schemas-microsoft-com:office:office" xmlns:r="http://schemas.openxmlformats.org/officeDocument/2006/relationships" xmlns:m="http://schemas.openxmlformats.org/officeDocument/2006/math" xmlns:v="urn:schemas-microsoft-com:vml" xmlns:wp14="http://schemas.microsoft.com/office/word/2010/wordprocessingDrawing" xmlns:wp="http://schemas.openxmlformats.org/drawingml/2006/wordprocessingDrawing" xmlns:w10="urn:schemas-microsoft-com:office:word" xmlns:w="http://schemas.openxmlformats.org/wordprocessingml/2006/main" xmlns:w14="http://schemas.microsoft.com/office/word/2010/wordml" xmlns:w15="http://schemas.microsoft.com/office/word/2012/wordml" xmlns:w16cex="http://schemas.microsoft.com/office/word/2018/wordml/cex" xmlns:w16cid="http://schemas.microsoft.com/office/word/2016/wordml/cid" xmlns:w16="http://schemas.microsoft.com/office/word/2018/wordml" xmlns:w16se="http://schemas.microsoft.com/office/word/2015/wordml/symex" xmlns:wpg="http://schemas.microsoft.com/office/word/2010/wordprocessingGroup" xmlns:wpi="http://schemas.microsoft.com/office/word/2010/wordprocessingInk" xmlns:wne="http://schemas.microsoft.com/office/word/2006/wordml" xmlns:wps="http://schemas.microsoft.com/office/word/2010/wordprocessingShape" mc:Ignorable="w14 w15 w16se w16cid w16 w16cex wp14">
+<w:endnotes xmlns:wpc="http://schemas.microsoft.com/office/word/2010/wordprocessingCanvas" xmlns:cx="http://schemas.microsoft.com/office/drawing/2014/chartex" xmlns:cx1="http://schemas.microsoft.com/office/drawing/2015/9/8/chartex" xmlns:cx2="http://schemas.microsoft.com/office/drawing/2015/10/21/chartex" xmlns:cx3="http://schemas.microsoft.com/office/drawing/2016/5/9/chartex" xmlns:cx4="http://schemas.microsoft.com/office/drawing/2016/5/10/chartex" xmlns:cx5="http://schemas.microsoft.com/office/drawing/2016/5/11/chartex" xmlns:cx6="http://schemas.microsoft.com/office/drawing/2016/5/12/chartex" xmlns:cx7="http://schemas.microsoft.com/office/drawing/2016/5/13/chartex" xmlns:cx8="http://schemas.microsoft.com/office/drawing/2016/5/14/chartex" xmlns:mc="http://schemas.openxmlformats.org/markup-compatibility/2006" xmlns:aink="http://schemas.microsoft.com/office/drawing/2016/ink" xmlns:am3d="http://schemas.microsoft.com/office/drawing/2017/model3d" xmlns:o="urn:schemas-microsoft-com:office:office" xmlns:r="http://schemas.openxmlformats.org/officeDocument/2006/relationships" xmlns:m="http://schemas.openxmlformats.org/officeDocument/2006/math" xmlns:v="urn:schemas-microsoft-com:vml" xmlns:wp14="http://schemas.microsoft.com/office/word/2010/wordprocessingDrawing" xmlns:wp="http://schemas.openxmlformats.org/drawingml/2006/wordprocessingDrawing" xmlns:w10="urn:schemas-microsoft-com:office:word" xmlns:w="http://schemas.openxmlformats.org/wordprocessingml/2006/main" xmlns:w14="http://schemas.microsoft.com/office/word/2010/wordml" xmlns:w15="http://schemas.microsoft.com/office/word/2012/wordml" xmlns:w16cex="http://schemas.microsoft.com/office/word/2018/wordml/cex" xmlns:w16cid="http://schemas.microsoft.com/office/word/2016/wordml/cid" xmlns:w16="http://schemas.microsoft.com/office/word/2018/wordml" xmlns:w16sdtdh="http://schemas.microsoft.com/office/word/2020/wordml/sdtdatahash" xmlns:w16se="http://schemas.microsoft.com/office/word/2015/wordml/symex" xmlns:wpg="http://schemas.microsoft.com/office/word/2010/wordprocessingGroup" xmlns:wpi="http://schemas.microsoft.com/office/word/2010/wordprocessingInk" xmlns:wne="http://schemas.microsoft.com/office/word/2006/wordml" xmlns:wps="http://schemas.microsoft.com/office/word/2010/wordprocessingShape" mc:Ignorable="w14 w15 w16se w16cid w16 w16cex w16sdtdh wp14">
   <w:endnote w:type="separator" w:id="-1">
     <w:p>
       <w:r>
@@ -10617,7 +11163,7 @@
 </file>
 
 <file path=word/footer1.xml><?xml version="1.0" encoding="utf-8"?>
-<w:ftr xmlns:wpc="http://schemas.microsoft.com/office/word/2010/wordprocessingCanvas" xmlns:cx="http://schemas.microsoft.com/office/drawing/2014/chartex" xmlns:cx1="http://schemas.microsoft.com/office/drawing/2015/9/8/chartex" xmlns:cx2="http://schemas.microsoft.com/office/drawing/2015/10/21/chartex" xmlns:cx3="http://schemas.microsoft.com/office/drawing/2016/5/9/chartex" xmlns:cx4="http://schemas.microsoft.com/office/drawing/2016/5/10/chartex" xmlns:cx5="http://schemas.microsoft.com/office/drawing/2016/5/11/chartex" xmlns:cx6="http://schemas.microsoft.com/office/drawing/2016/5/12/chartex" xmlns:cx7="http://schemas.microsoft.com/office/drawing/2016/5/13/chartex" xmlns:cx8="http://schemas.microsoft.com/office/drawing/2016/5/14/chartex" xmlns:mc="http://schemas.openxmlformats.org/markup-compatibility/2006" xmlns:aink="http://schemas.microsoft.com/office/drawing/2016/ink" xmlns:am3d="http://schemas.microsoft.com/office/drawing/2017/model3d" xmlns:o="urn:schemas-microsoft-com:office:office" xmlns:r="http://schemas.openxmlformats.org/officeDocument/2006/relationships" xmlns:m="http://schemas.openxmlformats.org/officeDocument/2006/math" xmlns:v="urn:schemas-microsoft-com:vml" xmlns:wp14="http://schemas.microsoft.com/office/word/2010/wordprocessingDrawing" xmlns:wp="http://schemas.openxmlformats.org/drawingml/2006/wordprocessingDrawing" xmlns:w10="urn:schemas-microsoft-com:office:word" xmlns:w="http://schemas.openxmlformats.org/wordprocessingml/2006/main" xmlns:w14="http://schemas.microsoft.com/office/word/2010/wordml" xmlns:w15="http://schemas.microsoft.com/office/word/2012/wordml" xmlns:w16cex="http://schemas.microsoft.com/office/word/2018/wordml/cex" xmlns:w16cid="http://schemas.microsoft.com/office/word/2016/wordml/cid" xmlns:w16="http://schemas.microsoft.com/office/word/2018/wordml" xmlns:w16se="http://schemas.microsoft.com/office/word/2015/wordml/symex" xmlns:wpg="http://schemas.microsoft.com/office/word/2010/wordprocessingGroup" xmlns:wpi="http://schemas.microsoft.com/office/word/2010/wordprocessingInk" xmlns:wne="http://schemas.microsoft.com/office/word/2006/wordml" xmlns:wps="http://schemas.microsoft.com/office/word/2010/wordprocessingShape" mc:Ignorable="w14 w15 w16se w16cid w16 w16cex wp14">
+<w:ftr xmlns:wpc="http://schemas.microsoft.com/office/word/2010/wordprocessingCanvas" xmlns:cx="http://schemas.microsoft.com/office/drawing/2014/chartex" xmlns:cx1="http://schemas.microsoft.com/office/drawing/2015/9/8/chartex" xmlns:cx2="http://schemas.microsoft.com/office/drawing/2015/10/21/chartex" xmlns:cx3="http://schemas.microsoft.com/office/drawing/2016/5/9/chartex" xmlns:cx4="http://schemas.microsoft.com/office/drawing/2016/5/10/chartex" xmlns:cx5="http://schemas.microsoft.com/office/drawing/2016/5/11/chartex" xmlns:cx6="http://schemas.microsoft.com/office/drawing/2016/5/12/chartex" xmlns:cx7="http://schemas.microsoft.com/office/drawing/2016/5/13/chartex" xmlns:cx8="http://schemas.microsoft.com/office/drawing/2016/5/14/chartex" xmlns:mc="http://schemas.openxmlformats.org/markup-compatibility/2006" xmlns:aink="http://schemas.microsoft.com/office/drawing/2016/ink" xmlns:am3d="http://schemas.microsoft.com/office/drawing/2017/model3d" xmlns:o="urn:schemas-microsoft-com:office:office" xmlns:r="http://schemas.openxmlformats.org/officeDocument/2006/relationships" xmlns:m="http://schemas.openxmlformats.org/officeDocument/2006/math" xmlns:v="urn:schemas-microsoft-com:vml" xmlns:wp14="http://schemas.microsoft.com/office/word/2010/wordprocessingDrawing" xmlns:wp="http://schemas.openxmlformats.org/drawingml/2006/wordprocessingDrawing" xmlns:w10="urn:schemas-microsoft-com:office:word" xmlns:w="http://schemas.openxmlformats.org/wordprocessingml/2006/main" xmlns:w14="http://schemas.microsoft.com/office/word/2010/wordml" xmlns:w15="http://schemas.microsoft.com/office/word/2012/wordml" xmlns:w16cex="http://schemas.microsoft.com/office/word/2018/wordml/cex" xmlns:w16cid="http://schemas.microsoft.com/office/word/2016/wordml/cid" xmlns:w16="http://schemas.microsoft.com/office/word/2018/wordml" xmlns:w16sdtdh="http://schemas.microsoft.com/office/word/2020/wordml/sdtdatahash" xmlns:w16se="http://schemas.microsoft.com/office/word/2015/wordml/symex" xmlns:wpg="http://schemas.microsoft.com/office/word/2010/wordprocessingGroup" xmlns:wpi="http://schemas.microsoft.com/office/word/2010/wordprocessingInk" xmlns:wne="http://schemas.microsoft.com/office/word/2006/wordml" xmlns:wps="http://schemas.microsoft.com/office/word/2010/wordprocessingShape" mc:Ignorable="w14 w15 w16se w16cid w16 w16cex w16sdtdh wp14">
   <w:p>
     <w:pPr>
       <w:pStyle w:val="Footer"/>
@@ -10645,7 +11191,7 @@
 </file>
 
 <file path=word/footnotes.xml><?xml version="1.0" encoding="utf-8"?>
-<w:footnotes xmlns:wpc="http://schemas.microsoft.com/office/word/2010/wordprocessingCanvas" xmlns:cx="http://schemas.microsoft.com/office/drawing/2014/chartex" xmlns:cx1="http://schemas.microsoft.com/office/drawing/2015/9/8/chartex" xmlns:cx2="http://schemas.microsoft.com/office/drawing/2015/10/21/chartex" xmlns:cx3="http://schemas.microsoft.com/office/drawing/2016/5/9/chartex" xmlns:cx4="http://schemas.microsoft.com/office/drawing/2016/5/10/chartex" xmlns:cx5="http://schemas.microsoft.com/office/drawing/2016/5/11/chartex" xmlns:cx6="http://schemas.microsoft.com/office/drawing/2016/5/12/chartex" xmlns:cx7="http://schemas.microsoft.com/office/drawing/2016/5/13/chartex" xmlns:cx8="http://schemas.microsoft.com/office/drawing/2016/5/14/chartex" xmlns:mc="http://schemas.openxmlformats.org/markup-compatibility/2006" xmlns:aink="http://schemas.microsoft.com/office/drawing/2016/ink" xmlns:am3d="http://schemas.microsoft.com/office/drawing/2017/model3d" xmlns:o="urn:schemas-microsoft-com:office:office" xmlns:r="http://schemas.openxmlformats.org/officeDocument/2006/relationships" xmlns:m="http://schemas.openxmlformats.org/officeDocument/2006/math" xmlns:v="urn:schemas-microsoft-com:vml" xmlns:wp14="http://schemas.microsoft.com/office/word/2010/wordprocessingDrawing" xmlns:wp="http://schemas.openxmlformats.org/drawingml/2006/wordprocessingDrawing" xmlns:w10="urn:schemas-microsoft-com:office:word" xmlns:w="http://schemas.openxmlformats.org/wordprocessingml/2006/main" xmlns:w14="http://schemas.microsoft.com/office/word/2010/wordml" xmlns:w15="http://schemas.microsoft.com/office/word/2012/wordml" xmlns:w16cex="http://schemas.microsoft.com/office/word/2018/wordml/cex" xmlns:w16cid="http://schemas.microsoft.com/office/word/2016/wordml/cid" xmlns:w16="http://schemas.microsoft.com/office/word/2018/wordml" xmlns:w16se="http://schemas.microsoft.com/office/word/2015/wordml/symex" xmlns:wpg="http://schemas.microsoft.com/office/word/2010/wordprocessingGroup" xmlns:wpi="http://schemas.microsoft.com/office/word/2010/wordprocessingInk" xmlns:wne="http://schemas.microsoft.com/office/word/2006/wordml" xmlns:wps="http://schemas.microsoft.com/office/word/2010/wordprocessingShape" mc:Ignorable="w14 w15 w16se w16cid w16 w16cex wp14">
+<w:footnotes xmlns:wpc="http://schemas.microsoft.com/office/word/2010/wordprocessingCanvas" xmlns:cx="http://schemas.microsoft.com/office/drawing/2014/chartex" xmlns:cx1="http://schemas.microsoft.com/office/drawing/2015/9/8/chartex" xmlns:cx2="http://schemas.microsoft.com/office/drawing/2015/10/21/chartex" xmlns:cx3="http://schemas.microsoft.com/office/drawing/2016/5/9/chartex" xmlns:cx4="http://schemas.microsoft.com/office/drawing/2016/5/10/chartex" xmlns:cx5="http://schemas.microsoft.com/office/drawing/2016/5/11/chartex" xmlns:cx6="http://schemas.microsoft.com/office/drawing/2016/5/12/chartex" xmlns:cx7="http://schemas.microsoft.com/office/drawing/2016/5/13/chartex" xmlns:cx8="http://schemas.microsoft.com/office/drawing/2016/5/14/chartex" xmlns:mc="http://schemas.openxmlformats.org/markup-compatibility/2006" xmlns:aink="http://schemas.microsoft.com/office/drawing/2016/ink" xmlns:am3d="http://schemas.microsoft.com/office/drawing/2017/model3d" xmlns:o="urn:schemas-microsoft-com:office:office" xmlns:r="http://schemas.openxmlformats.org/officeDocument/2006/relationships" xmlns:m="http://schemas.openxmlformats.org/officeDocument/2006/math" xmlns:v="urn:schemas-microsoft-com:vml" xmlns:wp14="http://schemas.microsoft.com/office/word/2010/wordprocessingDrawing" xmlns:wp="http://schemas.openxmlformats.org/drawingml/2006/wordprocessingDrawing" xmlns:w10="urn:schemas-microsoft-com:office:word" xmlns:w="http://schemas.openxmlformats.org/wordprocessingml/2006/main" xmlns:w14="http://schemas.microsoft.com/office/word/2010/wordml" xmlns:w15="http://schemas.microsoft.com/office/word/2012/wordml" xmlns:w16cex="http://schemas.microsoft.com/office/word/2018/wordml/cex" xmlns:w16cid="http://schemas.microsoft.com/office/word/2016/wordml/cid" xmlns:w16="http://schemas.microsoft.com/office/word/2018/wordml" xmlns:w16sdtdh="http://schemas.microsoft.com/office/word/2020/wordml/sdtdatahash" xmlns:w16se="http://schemas.microsoft.com/office/word/2015/wordml/symex" xmlns:wpg="http://schemas.microsoft.com/office/word/2010/wordprocessingGroup" xmlns:wpi="http://schemas.microsoft.com/office/word/2010/wordprocessingInk" xmlns:wne="http://schemas.microsoft.com/office/word/2006/wordml" xmlns:wps="http://schemas.microsoft.com/office/word/2010/wordprocessingShape" mc:Ignorable="w14 w15 w16se w16cid w16 w16cex w16sdtdh wp14">
   <w:footnote w:type="separator" w:id="-1">
     <w:p>
       <w:r>
@@ -10664,7 +11210,7 @@
 </file>
 
 <file path=word/numbering.xml><?xml version="1.0" encoding="utf-8"?>
-<w:numbering xmlns:wpc="http://schemas.microsoft.com/office/word/2010/wordprocessingCanvas" xmlns:cx="http://schemas.microsoft.com/office/drawing/2014/chartex" xmlns:cx1="http://schemas.microsoft.com/office/drawing/2015/9/8/chartex" xmlns:cx2="http://schemas.microsoft.com/office/drawing/2015/10/21/chartex" xmlns:cx3="http://schemas.microsoft.com/office/drawing/2016/5/9/chartex" xmlns:cx4="http://schemas.microsoft.com/office/drawing/2016/5/10/chartex" xmlns:cx5="http://schemas.microsoft.com/office/drawing/2016/5/11/chartex" xmlns:cx6="http://schemas.microsoft.com/office/drawing/2016/5/12/chartex" xmlns:cx7="http://schemas.microsoft.com/office/drawing/2016/5/13/chartex" xmlns:cx8="http://schemas.microsoft.com/office/drawing/2016/5/14/chartex" xmlns:mc="http://schemas.openxmlformats.org/markup-compatibility/2006" xmlns:aink="http://schemas.microsoft.com/office/drawing/2016/ink" xmlns:am3d="http://schemas.microsoft.com/office/drawing/2017/model3d" xmlns:o="urn:schemas-microsoft-com:office:office" xmlns:r="http://schemas.openxmlformats.org/officeDocument/2006/relationships" xmlns:m="http://schemas.openxmlformats.org/officeDocument/2006/math" xmlns:v="urn:schemas-microsoft-com:vml" xmlns:wp14="http://schemas.microsoft.com/office/word/2010/wordprocessingDrawing" xmlns:wp="http://schemas.openxmlformats.org/drawingml/2006/wordprocessingDrawing" xmlns:w10="urn:schemas-microsoft-com:office:word" xmlns:w="http://schemas.openxmlformats.org/wordprocessingml/2006/main" xmlns:w14="http://schemas.microsoft.com/office/word/2010/wordml" xmlns:w15="http://schemas.microsoft.com/office/word/2012/wordml" xmlns:w16cex="http://schemas.microsoft.com/office/word/2018/wordml/cex" xmlns:w16cid="http://schemas.microsoft.com/office/word/2016/wordml/cid" xmlns:w16="http://schemas.microsoft.com/office/word/2018/wordml" xmlns:w16se="http://schemas.microsoft.com/office/word/2015/wordml/symex" xmlns:wpg="http://schemas.microsoft.com/office/word/2010/wordprocessingGroup" xmlns:wpi="http://schemas.microsoft.com/office/word/2010/wordprocessingInk" xmlns:wne="http://schemas.microsoft.com/office/word/2006/wordml" xmlns:wps="http://schemas.microsoft.com/office/word/2010/wordprocessingShape" mc:Ignorable="w14 w15 w16se w16cid w16 w16cex wp14">
+<w:numbering xmlns:wpc="http://schemas.microsoft.com/office/word/2010/wordprocessingCanvas" xmlns:cx="http://schemas.microsoft.com/office/drawing/2014/chartex" xmlns:cx1="http://schemas.microsoft.com/office/drawing/2015/9/8/chartex" xmlns:cx2="http://schemas.microsoft.com/office/drawing/2015/10/21/chartex" xmlns:cx3="http://schemas.microsoft.com/office/drawing/2016/5/9/chartex" xmlns:cx4="http://schemas.microsoft.com/office/drawing/2016/5/10/chartex" xmlns:cx5="http://schemas.microsoft.com/office/drawing/2016/5/11/chartex" xmlns:cx6="http://schemas.microsoft.com/office/drawing/2016/5/12/chartex" xmlns:cx7="http://schemas.microsoft.com/office/drawing/2016/5/13/chartex" xmlns:cx8="http://schemas.microsoft.com/office/drawing/2016/5/14/chartex" xmlns:mc="http://schemas.openxmlformats.org/markup-compatibility/2006" xmlns:aink="http://schemas.microsoft.com/office/drawing/2016/ink" xmlns:am3d="http://schemas.microsoft.com/office/drawing/2017/model3d" xmlns:o="urn:schemas-microsoft-com:office:office" xmlns:r="http://schemas.openxmlformats.org/officeDocument/2006/relationships" xmlns:m="http://schemas.openxmlformats.org/officeDocument/2006/math" xmlns:v="urn:schemas-microsoft-com:vml" xmlns:wp14="http://schemas.microsoft.com/office/word/2010/wordprocessingDrawing" xmlns:wp="http://schemas.openxmlformats.org/drawingml/2006/wordprocessingDrawing" xmlns:w10="urn:schemas-microsoft-com:office:word" xmlns:w="http://schemas.openxmlformats.org/wordprocessingml/2006/main" xmlns:w14="http://schemas.microsoft.com/office/word/2010/wordml" xmlns:w15="http://schemas.microsoft.com/office/word/2012/wordml" xmlns:w16cex="http://schemas.microsoft.com/office/word/2018/wordml/cex" xmlns:w16cid="http://schemas.microsoft.com/office/word/2016/wordml/cid" xmlns:w16="http://schemas.microsoft.com/office/word/2018/wordml" xmlns:w16sdtdh="http://schemas.microsoft.com/office/word/2020/wordml/sdtdatahash" xmlns:w16se="http://schemas.microsoft.com/office/word/2015/wordml/symex" xmlns:wpg="http://schemas.microsoft.com/office/word/2010/wordprocessingGroup" xmlns:wpi="http://schemas.microsoft.com/office/word/2010/wordprocessingInk" xmlns:wne="http://schemas.microsoft.com/office/word/2006/wordml" xmlns:wps="http://schemas.microsoft.com/office/word/2010/wordprocessingShape" mc:Ignorable="w14 w15 w16se w16cid w16 w16cex w16sdtdh wp14">
   <w:numPicBullet w:numPicBulletId="0">
     <w:pict>
       <v:shapetype id="_x0000_t75" coordsize="21600,21600" o:spt="75" o:preferrelative="t" path="m@4@5l@4@11@9@11@9@5xe" filled="f" stroked="f">
@@ -10686,14 +11232,14 @@
         <v:path o:extrusionok="f" gradientshapeok="t" o:connecttype="rect"/>
         <o:lock v:ext="edit" aspectratio="t"/>
       </v:shapetype>
-      <v:shape id="_x0000_i1134" type="#_x0000_t75" style="width:11.25pt;height:11.25pt" o:bullet="t">
+      <v:shape id="_x0000_i1120" type="#_x0000_t75" style="width:11.25pt;height:11.25pt" o:bullet="t">
         <v:imagedata r:id="rId1" o:title="mso6347"/>
       </v:shape>
     </w:pict>
   </w:numPicBullet>
   <w:numPicBullet w:numPicBulletId="1">
     <w:pict>
-      <v:shape id="_x0000_i1135" type="#_x0000_t75" alt="ac387" style="width:10.5pt;height:14.25pt;visibility:visible" o:bullet="t">
+      <v:shape id="_x0000_i1121" type="#_x0000_t75" alt="ac387" style="width:10.5pt;height:14.25pt;visibility:visible" o:bullet="t">
         <v:imagedata r:id="rId2" o:title=""/>
         <o:lock v:ext="edit" cropping="t"/>
       </v:shape>
@@ -13955,7 +14501,7 @@
 </file>
 
 <file path=word/styles.xml><?xml version="1.0" encoding="utf-8"?>
-<w:styles xmlns:mc="http://schemas.openxmlformats.org/markup-compatibility/2006" xmlns:r="http://schemas.openxmlformats.org/officeDocument/2006/relationships" xmlns:w="http://schemas.openxmlformats.org/wordprocessingml/2006/main" xmlns:w14="http://schemas.microsoft.com/office/word/2010/wordml" xmlns:w15="http://schemas.microsoft.com/office/word/2012/wordml" xmlns:w16cex="http://schemas.microsoft.com/office/word/2018/wordml/cex" xmlns:w16cid="http://schemas.microsoft.com/office/word/2016/wordml/cid" xmlns:w16="http://schemas.microsoft.com/office/word/2018/wordml" xmlns:w16se="http://schemas.microsoft.com/office/word/2015/wordml/symex" mc:Ignorable="w14 w15 w16se w16cid w16 w16cex">
+<w:styles xmlns:mc="http://schemas.openxmlformats.org/markup-compatibility/2006" xmlns:r="http://schemas.openxmlformats.org/officeDocument/2006/relationships" xmlns:w="http://schemas.openxmlformats.org/wordprocessingml/2006/main" xmlns:w14="http://schemas.microsoft.com/office/word/2010/wordml" xmlns:w15="http://schemas.microsoft.com/office/word/2012/wordml" xmlns:w16cex="http://schemas.microsoft.com/office/word/2018/wordml/cex" xmlns:w16cid="http://schemas.microsoft.com/office/word/2016/wordml/cid" xmlns:w16="http://schemas.microsoft.com/office/word/2018/wordml" xmlns:w16sdtdh="http://schemas.microsoft.com/office/word/2020/wordml/sdtdatahash" xmlns:w16se="http://schemas.microsoft.com/office/word/2015/wordml/symex" mc:Ignorable="w14 w15 w16se w16cid w16 w16cex w16sdtdh">
   <w:docDefaults>
     <w:rPrDefault>
       <w:rPr>

--- a/Protipa/RCM - RE report.docx
+++ b/Protipa/RCM - RE report.docx
@@ -102,6 +102,7 @@
               <w:top w:val="single" w:sz="4" w:space="0" w:color="auto"/>
               <w:bottom w:val="single" w:sz="4" w:space="0" w:color="auto"/>
             </w:tcBorders>
+            <w:vAlign w:val="center"/>
           </w:tcPr>
           <w:p>
             <w:pPr>
@@ -110,40 +111,11 @@
                 <w:tab w:val="clear" w:pos="4536"/>
                 <w:tab w:val="clear" w:pos="9072"/>
               </w:tabs>
+              <w:jc w:val="center"/>
               <w:rPr>
                 <w:rFonts w:ascii="Cambria" w:hAnsi="Cambria" w:cs="Cambria"/>
               </w:rPr>
             </w:pPr>
-            <w:r>
-              <w:rPr>
-                <w:rFonts w:ascii="Cambria" w:hAnsi="Cambria" w:cs="Cambria"/>
-              </w:rPr>
-              <w:t xml:space="preserve">        </w:t>
-            </w:r>
-            <w:r>
-              <w:rPr>
-                <w:rFonts w:ascii="Cambria" w:hAnsi="Cambria" w:cs="Cambria"/>
-              </w:rPr>
-              <w:t xml:space="preserve">  </w:t>
-            </w:r>
-            <w:r>
-              <w:rPr>
-                <w:rFonts w:ascii="Cambria" w:hAnsi="Cambria" w:cs="Cambria"/>
-              </w:rPr>
-              <w:t xml:space="preserve"> </w:t>
-            </w:r>
-            <w:r>
-              <w:rPr>
-                <w:rFonts w:ascii="Cambria" w:hAnsi="Cambria" w:cs="Cambria"/>
-              </w:rPr>
-              <w:t xml:space="preserve">  </w:t>
-            </w:r>
-            <w:r>
-              <w:rPr>
-                <w:rFonts w:ascii="Cambria" w:hAnsi="Cambria" w:cs="Cambria"/>
-              </w:rPr>
-              <w:t xml:space="preserve">       </w:t>
-            </w:r>
             <w:r>
               <w:rPr>
                 <w:rFonts w:ascii="Cambria" w:hAnsi="Cambria" w:cs="Cambria"/>
@@ -399,7 +371,46 @@
                 <w:rFonts w:ascii="Cambria" w:hAnsi="Cambria" w:cs="Cambria"/>
                 <w:color w:val="000000"/>
               </w:rPr>
-              <w:t>{{ sex }} {{weight }} kg</w:t>
+              <w:t xml:space="preserve">{{ </w:t>
+            </w:r>
+            <w:proofErr w:type="spellStart"/>
+            <w:r>
+              <w:rPr>
+                <w:rFonts w:ascii="Cambria" w:hAnsi="Cambria" w:cs="Cambria"/>
+                <w:color w:val="000000"/>
+              </w:rPr>
+              <w:t>sex</w:t>
+            </w:r>
+            <w:proofErr w:type="spellEnd"/>
+            <w:r>
+              <w:rPr>
+                <w:rFonts w:ascii="Cambria" w:hAnsi="Cambria" w:cs="Cambria"/>
+                <w:color w:val="000000"/>
+              </w:rPr>
+              <w:t xml:space="preserve"> }} {{</w:t>
+            </w:r>
+            <w:r>
+              <w:rPr>
+                <w:rFonts w:ascii="Cambria" w:hAnsi="Cambria" w:cs="Cambria"/>
+                <w:color w:val="000000"/>
+              </w:rPr>
+              <w:t xml:space="preserve"> </w:t>
+            </w:r>
+            <w:proofErr w:type="spellStart"/>
+            <w:r>
+              <w:rPr>
+                <w:rFonts w:ascii="Cambria" w:hAnsi="Cambria" w:cs="Cambria"/>
+                <w:color w:val="000000"/>
+              </w:rPr>
+              <w:t>weight</w:t>
+            </w:r>
+            <w:proofErr w:type="spellEnd"/>
+            <w:r>
+              <w:rPr>
+                <w:rFonts w:ascii="Cambria" w:hAnsi="Cambria" w:cs="Cambria"/>
+                <w:color w:val="000000"/>
+              </w:rPr>
+              <w:t xml:space="preserve"> }} kg</w:t>
             </w:r>
           </w:p>
           <w:p>
@@ -441,7 +452,33 @@
               <w:rPr>
                 <w:rFonts w:ascii="Cambria" w:hAnsi="Cambria" w:cs="Cambria"/>
               </w:rPr>
-              <w:t>{age}}</w:t>
+              <w:t>{</w:t>
+            </w:r>
+            <w:r>
+              <w:rPr>
+                <w:rFonts w:ascii="Cambria" w:hAnsi="Cambria" w:cs="Cambria"/>
+              </w:rPr>
+              <w:t xml:space="preserve"> </w:t>
+            </w:r>
+            <w:proofErr w:type="spellStart"/>
+            <w:r>
+              <w:rPr>
+                <w:rFonts w:ascii="Cambria" w:hAnsi="Cambria" w:cs="Cambria"/>
+              </w:rPr>
+              <w:t>age</w:t>
+            </w:r>
+            <w:proofErr w:type="spellEnd"/>
+            <w:r>
+              <w:rPr>
+                <w:rFonts w:ascii="Cambria" w:hAnsi="Cambria" w:cs="Cambria"/>
+              </w:rPr>
+              <w:t xml:space="preserve"> </w:t>
+            </w:r>
+            <w:r>
+              <w:rPr>
+                <w:rFonts w:ascii="Cambria" w:hAnsi="Cambria" w:cs="Cambria"/>
+              </w:rPr>
+              <w:t>}}</w:t>
             </w:r>
           </w:p>
         </w:tc>
@@ -1033,7 +1070,6 @@
           <w:tab w:val="clear" w:pos="4536"/>
           <w:tab w:val="clear" w:pos="9072"/>
         </w:tabs>
-        <w:ind w:right="202"/>
         <w:jc w:val="both"/>
         <w:rPr>
           <w:rFonts w:ascii="Cambria" w:hAnsi="Cambria" w:cs="Cambria"/>
@@ -1041,6 +1077,7 @@
       </w:pPr>
       <w:bookmarkStart w:id="7" w:name="_Hlk38549911"/>
       <w:bookmarkStart w:id="8" w:name="_Hlk34158049"/>
+      <w:proofErr w:type="spellStart"/>
       <w:r>
         <w:rPr>
           <w:rFonts w:ascii="Cambria" w:hAnsi="Cambria" w:cs="Cambria"/>
@@ -1048,6 +1085,7 @@
         </w:rPr>
         <w:t>Παραπέμπων</w:t>
       </w:r>
+      <w:proofErr w:type="spellEnd"/>
       <w:r>
         <w:rPr>
           <w:rFonts w:ascii="Cambria" w:hAnsi="Cambria" w:cs="Cambria"/>
@@ -1096,13 +1134,23 @@
         </w:rPr>
         <w:t xml:space="preserve"> </w:t>
       </w:r>
+      <w:proofErr w:type="spellStart"/>
       <w:r>
         <w:rPr>
           <w:rFonts w:ascii="Cambria" w:hAnsi="Cambria"/>
           <w:b/>
           <w:bCs/>
         </w:rPr>
-        <w:t>referVet %</w:t>
+        <w:t>referVet</w:t>
+      </w:r>
+      <w:proofErr w:type="spellEnd"/>
+      <w:r>
+        <w:rPr>
+          <w:rFonts w:ascii="Cambria" w:hAnsi="Cambria"/>
+          <w:b/>
+          <w:bCs/>
+        </w:rPr>
+        <w:t xml:space="preserve"> %</w:t>
       </w:r>
       <w:r>
         <w:rPr>
@@ -1111,8 +1159,27 @@
           <w:bCs/>
           <w:color w:val="000000"/>
         </w:rPr>
-        <w:t xml:space="preserve">} {{ </w:t>
-      </w:r>
+        <w:t>}</w:t>
+      </w:r>
+      <w:r>
+        <w:rPr>
+          <w:rFonts w:ascii="Cambria" w:hAnsi="Cambria" w:cs="Cambria"/>
+          <w:b/>
+          <w:bCs/>
+          <w:color w:val="000000"/>
+        </w:rPr>
+        <w:t xml:space="preserve"> </w:t>
+      </w:r>
+      <w:r>
+        <w:rPr>
+          <w:rFonts w:ascii="Cambria" w:hAnsi="Cambria" w:cs="Cambria"/>
+          <w:b/>
+          <w:bCs/>
+          <w:color w:val="000000"/>
+        </w:rPr>
+        <w:t xml:space="preserve">{{ </w:t>
+      </w:r>
+      <w:proofErr w:type="spellStart"/>
       <w:r>
         <w:rPr>
           <w:rFonts w:ascii="Cambria" w:hAnsi="Cambria"/>
@@ -1121,6 +1188,7 @@
         </w:rPr>
         <w:t>referVet</w:t>
       </w:r>
+      <w:proofErr w:type="spellEnd"/>
       <w:r>
         <w:rPr>
           <w:rFonts w:ascii="Cambria" w:hAnsi="Cambria"/>
@@ -1155,7 +1223,36 @@
           <w:bCs/>
           <w:color w:val="000000"/>
         </w:rPr>
-        <w:t xml:space="preserve">{% else %} </w:t>
+        <w:t xml:space="preserve">{% </w:t>
+      </w:r>
+      <w:proofErr w:type="spellStart"/>
+      <w:r>
+        <w:rPr>
+          <w:rFonts w:ascii="Cambria" w:hAnsi="Cambria" w:cs="Cambria"/>
+          <w:b/>
+          <w:bCs/>
+          <w:color w:val="000000"/>
+        </w:rPr>
+        <w:t>else</w:t>
+      </w:r>
+      <w:proofErr w:type="spellEnd"/>
+      <w:r>
+        <w:rPr>
+          <w:rFonts w:ascii="Cambria" w:hAnsi="Cambria" w:cs="Cambria"/>
+          <w:b/>
+          <w:bCs/>
+          <w:color w:val="000000"/>
+        </w:rPr>
+        <w:t xml:space="preserve"> %}</w:t>
+      </w:r>
+      <w:r>
+        <w:rPr>
+          <w:rFonts w:ascii="Cambria" w:hAnsi="Cambria" w:cs="Cambria"/>
+          <w:b/>
+          <w:bCs/>
+          <w:color w:val="000000"/>
+        </w:rPr>
+        <w:t xml:space="preserve"> </w:t>
       </w:r>
       <w:r>
         <w:rPr>
@@ -1174,7 +1271,27 @@
           <w:bCs/>
           <w:color w:val="000000"/>
         </w:rPr>
-        <w:t>{% endif %}</w:t>
+        <w:t xml:space="preserve">{% </w:t>
+      </w:r>
+      <w:proofErr w:type="spellStart"/>
+      <w:r>
+        <w:rPr>
+          <w:rFonts w:ascii="Cambria" w:hAnsi="Cambria" w:cs="Cambria"/>
+          <w:b/>
+          <w:bCs/>
+          <w:color w:val="000000"/>
+        </w:rPr>
+        <w:t>endif</w:t>
+      </w:r>
+      <w:proofErr w:type="spellEnd"/>
+      <w:r>
+        <w:rPr>
+          <w:rFonts w:ascii="Cambria" w:hAnsi="Cambria" w:cs="Cambria"/>
+          <w:b/>
+          <w:bCs/>
+          <w:color w:val="000000"/>
+        </w:rPr>
+        <w:t xml:space="preserve"> %}</w:t>
       </w:r>
     </w:p>
     <w:p>
@@ -1197,7 +1314,7 @@
       <w:r>
         <w:rPr>
           <w:rFonts w:ascii="Cambria" w:hAnsi="Cambria" w:cs="Cambria"/>
-          <w:lang w:val="el-GR"/>
+          <w:lang w:val="en-US"/>
         </w:rPr>
         <w:t xml:space="preserve"> </w:t>
       </w:r>
@@ -1332,57 +1449,8 @@
         <w:t>).</w:t>
       </w:r>
     </w:p>
-    <w:p>
-      <w:pPr>
-        <w:pStyle w:val="Header"/>
-        <w:numPr>
-          <w:ilvl w:val="0"/>
-          <w:numId w:val="15"/>
-        </w:numPr>
-        <w:tabs>
-          <w:tab w:val="clear" w:pos="4536"/>
-          <w:tab w:val="clear" w:pos="9072"/>
-        </w:tabs>
-        <w:ind w:right="202"/>
-        <w:jc w:val="both"/>
-        <w:rPr>
-          <w:rFonts w:asciiTheme="majorHAnsi" w:hAnsiTheme="majorHAnsi" w:cs="Cambria"/>
-        </w:rPr>
-      </w:pPr>
-      <w:r>
-        <w:rPr>
-          <w:rFonts w:asciiTheme="majorHAnsi" w:hAnsiTheme="majorHAnsi" w:cs="Cambria"/>
-        </w:rPr>
-        <w:t xml:space="preserve">Προηγούμενη εξέταση: </w:t>
-      </w:r>
-      <w:r>
-        <w:rPr>
-          <w:rFonts w:asciiTheme="majorHAnsi" w:hAnsiTheme="majorHAnsi" w:cs="Cambria"/>
-        </w:rPr>
-        <w:t xml:space="preserve">{{preTests}} </w:t>
-      </w:r>
-      <w:r>
-        <w:rPr>
-          <w:rFonts w:asciiTheme="majorHAnsi" w:hAnsiTheme="majorHAnsi" w:cs="Cambria"/>
-          <w:lang w:val="en-US"/>
-        </w:rPr>
-        <w:t>{% if historic %}</w:t>
-      </w:r>
-      <w:r>
-        <w:rPr>
-          <w:rFonts w:asciiTheme="majorHAnsi" w:hAnsiTheme="majorHAnsi" w:cs="Cambria"/>
-          <w:lang w:val="en-US"/>
-        </w:rPr>
-        <w:t xml:space="preserve"> </w:t>
-      </w:r>
-      <w:r>
-        <w:rPr>
-          <w:rFonts w:asciiTheme="majorHAnsi" w:hAnsiTheme="majorHAnsi" w:cs="Cambria"/>
-          <w:lang w:val="en-US"/>
-        </w:rPr>
-        <w:t>{% for moment in historic %}</w:t>
-      </w:r>
-    </w:p>
+    <w:bookmarkEnd w:id="7"/>
+    <w:bookmarkEnd w:id="8"/>
     <w:p>
       <w:pPr>
         <w:pStyle w:val="Header"/>
@@ -1399,32 +1467,74 @@
           <w:rFonts w:ascii="Cambria" w:hAnsi="Cambria" w:cs="Cambria"/>
         </w:rPr>
       </w:pPr>
-      <w:bookmarkStart w:id="9" w:name="_Hlk31647267"/>
+      <w:r>
+        <w:rPr>
+          <w:rFonts w:ascii="Cambria" w:hAnsi="Cambria" w:cs="Cambria"/>
+          <w:lang w:val="el-GR"/>
+        </w:rPr>
+        <w:t>Προηγούμενη</w:t>
+      </w:r>
+      <w:r>
+        <w:rPr>
+          <w:rFonts w:ascii="Cambria" w:hAnsi="Cambria" w:cs="Cambria"/>
+          <w:lang w:val="en-US"/>
+        </w:rPr>
+        <w:t xml:space="preserve"> </w:t>
+      </w:r>
+      <w:r>
+        <w:rPr>
+          <w:rFonts w:ascii="Cambria" w:hAnsi="Cambria" w:cs="Cambria"/>
+          <w:lang w:val="el-GR"/>
+        </w:rPr>
+        <w:t>εξέταση</w:t>
+      </w:r>
+      <w:r>
+        <w:rPr>
+          <w:rFonts w:ascii="Cambria" w:hAnsi="Cambria" w:cs="Cambria"/>
+          <w:lang w:val="en-US"/>
+        </w:rPr>
+        <w:t xml:space="preserve">: </w:t>
+      </w:r>
       <w:r>
         <w:rPr>
           <w:rFonts w:asciiTheme="majorHAnsi" w:hAnsiTheme="majorHAnsi" w:cs="Cambria"/>
         </w:rPr>
-        <w:t xml:space="preserve">{{ </w:t>
+        <w:t>{{</w:t>
       </w:r>
       <w:r>
         <w:rPr>
           <w:rFonts w:asciiTheme="majorHAnsi" w:hAnsiTheme="majorHAnsi" w:cs="Cambria"/>
           <w:lang w:val="en-US"/>
         </w:rPr>
-        <w:t>moment</w:t>
-      </w:r>
+        <w:t xml:space="preserve"> </w:t>
+      </w:r>
+      <w:proofErr w:type="spellStart"/>
       <w:r>
         <w:rPr>
           <w:rFonts w:asciiTheme="majorHAnsi" w:hAnsiTheme="majorHAnsi" w:cs="Cambria"/>
         </w:rPr>
-        <w:t xml:space="preserve"> }}{% endfor %}</w:t>
-      </w:r>
+        <w:t>preTests</w:t>
+      </w:r>
+      <w:proofErr w:type="spellEnd"/>
       <w:r>
         <w:rPr>
           <w:rFonts w:asciiTheme="majorHAnsi" w:hAnsiTheme="majorHAnsi" w:cs="Cambria"/>
-          <w:lang w:val="el-GR"/>
-        </w:rPr>
-        <w:t xml:space="preserve"> </w:t>
+          <w:lang w:val="en-US"/>
+        </w:rPr>
+        <w:t xml:space="preserve"> </w:t>
+      </w:r>
+      <w:r>
+        <w:rPr>
+          <w:rFonts w:asciiTheme="majorHAnsi" w:hAnsiTheme="majorHAnsi" w:cs="Cambria"/>
+        </w:rPr>
+        <w:t>}}</w:t>
+      </w:r>
+      <w:r>
+        <w:rPr>
+          <w:rFonts w:asciiTheme="majorHAnsi" w:hAnsiTheme="majorHAnsi" w:cs="Cambria"/>
+          <w:lang w:val="en-US"/>
+        </w:rPr>
+        <w:t xml:space="preserve"> {% if historic %}{% for moment in historic %}</w:t>
       </w:r>
     </w:p>
     <w:p>
@@ -1440,82 +1550,63 @@
         </w:tabs>
         <w:jc w:val="both"/>
         <w:rPr>
-          <w:rFonts w:ascii="Cambria" w:hAnsi="Cambria" w:cs="Cambria"/>
-        </w:rPr>
-      </w:pPr>
-      <w:r>
-        <w:rPr>
           <w:rFonts w:asciiTheme="majorHAnsi" w:hAnsiTheme="majorHAnsi" w:cs="Cambria"/>
         </w:rPr>
-        <w:t>{% endif %}</w:t>
-      </w:r>
-      <w:r>
-        <w:rPr>
-          <w:rFonts w:ascii="Cambria" w:hAnsi="Cambria" w:cs="Cambria"/>
-          <w:lang w:val="el-GR"/>
-        </w:rPr>
-        <w:t>Ακτινολογικός</w:t>
-      </w:r>
-      <w:r>
-        <w:rPr>
-          <w:rFonts w:ascii="Cambria" w:hAnsi="Cambria" w:cs="Cambria"/>
-        </w:rPr>
-        <w:t xml:space="preserve"> </w:t>
-      </w:r>
-      <w:r>
-        <w:rPr>
-          <w:rFonts w:ascii="Cambria" w:hAnsi="Cambria" w:cs="Cambria"/>
-          <w:lang w:val="el-GR"/>
-        </w:rPr>
-        <w:t>έλεγχος</w:t>
-      </w:r>
-      <w:r>
-        <w:rPr>
-          <w:rFonts w:ascii="Cambria" w:hAnsi="Cambria" w:cs="Cambria"/>
-        </w:rPr>
-        <w:t xml:space="preserve"> </w:t>
-      </w:r>
-      <w:r>
-        <w:rPr>
-          <w:rFonts w:ascii="Cambria" w:hAnsi="Cambria" w:cs="Cambria"/>
-          <w:lang w:val="el-GR"/>
-        </w:rPr>
-        <w:t>θώρακα</w:t>
-      </w:r>
-      <w:r>
-        <w:rPr>
-          <w:rFonts w:ascii="Cambria" w:hAnsi="Cambria" w:cs="Cambria"/>
-        </w:rPr>
-        <w:t>:</w:t>
-      </w:r>
-      <w:r>
-        <w:rPr>
-          <w:rFonts w:ascii="Cambria" w:hAnsi="Cambria" w:cs="Cambria"/>
-        </w:rPr>
-        <w:t xml:space="preserve"> </w:t>
-      </w:r>
-      <w:r>
-        <w:rPr>
-          <w:rFonts w:ascii="Cambria" w:hAnsi="Cambria" w:cs="Cambria"/>
-        </w:rPr>
-        <w:t>{{</w:t>
-      </w:r>
-      <w:r>
-        <w:rPr>
-          <w:rFonts w:ascii="Cambria" w:hAnsi="Cambria"/>
-        </w:rPr>
-        <w:t>radiologicalChestAnalysis</w:t>
-      </w:r>
-      <w:r>
-        <w:rPr>
-          <w:rFonts w:ascii="Cambria" w:hAnsi="Cambria" w:cs="Cambria"/>
-        </w:rPr>
-        <w:t>}}</w:t>
+      </w:pPr>
+      <w:r>
+        <w:rPr>
+          <w:rFonts w:asciiTheme="majorHAnsi" w:hAnsiTheme="majorHAnsi" w:cs="Cambria"/>
+        </w:rPr>
+        <w:t xml:space="preserve">{{ </w:t>
+      </w:r>
+      <w:r>
+        <w:rPr>
+          <w:rFonts w:asciiTheme="majorHAnsi" w:hAnsiTheme="majorHAnsi" w:cs="Cambria"/>
+          <w:lang w:val="en-US"/>
+        </w:rPr>
+        <w:t>moment</w:t>
+      </w:r>
+      <w:r>
+        <w:rPr>
+          <w:rFonts w:asciiTheme="majorHAnsi" w:hAnsiTheme="majorHAnsi" w:cs="Cambria"/>
+        </w:rPr>
+        <w:t xml:space="preserve"> }}</w:t>
+      </w:r>
+      <w:r>
+        <w:rPr>
+          <w:rFonts w:asciiTheme="majorHAnsi" w:hAnsiTheme="majorHAnsi" w:cs="Cambria"/>
+        </w:rPr>
+        <w:t xml:space="preserve">{% </w:t>
+      </w:r>
+      <w:proofErr w:type="spellStart"/>
+      <w:r>
+        <w:rPr>
+          <w:rFonts w:asciiTheme="majorHAnsi" w:hAnsiTheme="majorHAnsi" w:cs="Cambria"/>
+        </w:rPr>
+        <w:t>endfor</w:t>
+      </w:r>
+      <w:proofErr w:type="spellEnd"/>
+      <w:r>
+        <w:rPr>
+          <w:rFonts w:asciiTheme="majorHAnsi" w:hAnsiTheme="majorHAnsi" w:cs="Cambria"/>
+        </w:rPr>
+        <w:t xml:space="preserve"> %}{% </w:t>
+      </w:r>
+      <w:proofErr w:type="spellStart"/>
+      <w:r>
+        <w:rPr>
+          <w:rFonts w:asciiTheme="majorHAnsi" w:hAnsiTheme="majorHAnsi" w:cs="Cambria"/>
+        </w:rPr>
+        <w:t>endif</w:t>
+      </w:r>
+      <w:proofErr w:type="spellEnd"/>
+      <w:r>
+        <w:rPr>
+          <w:rFonts w:asciiTheme="majorHAnsi" w:hAnsiTheme="majorHAnsi" w:cs="Cambria"/>
+        </w:rPr>
+        <w:t xml:space="preserve"> %}</w:t>
       </w:r>
     </w:p>
-    <w:bookmarkEnd w:id="7"/>
-    <w:bookmarkEnd w:id="8"/>
-    <w:bookmarkEnd w:id="9"/>
     <w:p>
       <w:pPr>
         <w:pStyle w:val="Header"/>
@@ -1537,46 +1628,33 @@
           <w:rFonts w:ascii="Cambria" w:hAnsi="Cambria" w:cs="Cambria"/>
           <w:lang w:val="el-GR"/>
         </w:rPr>
-        <w:t>Φαρμακευτική</w:t>
-      </w:r>
-      <w:r>
-        <w:rPr>
-          <w:rFonts w:ascii="Cambria" w:hAnsi="Cambria" w:cs="Cambria"/>
-        </w:rPr>
-        <w:t xml:space="preserve"> </w:t>
-      </w:r>
-      <w:r>
-        <w:rPr>
-          <w:rFonts w:ascii="Cambria" w:hAnsi="Cambria" w:cs="Cambria"/>
-          <w:lang w:val="el-GR"/>
-        </w:rPr>
-        <w:t>αγωγή</w:t>
-      </w:r>
-      <w:r>
-        <w:rPr>
-          <w:rFonts w:ascii="Cambria" w:hAnsi="Cambria" w:cs="Cambria"/>
-        </w:rPr>
-        <w:t xml:space="preserve"> </w:t>
-      </w:r>
-      <w:r>
-        <w:rPr>
-          <w:rFonts w:ascii="Cambria" w:hAnsi="Cambria" w:cs="Cambria"/>
-          <w:lang w:val="el-GR"/>
-        </w:rPr>
-        <w:t>μέχρι</w:t>
-      </w:r>
-      <w:r>
-        <w:rPr>
-          <w:rFonts w:ascii="Cambria" w:hAnsi="Cambria" w:cs="Cambria"/>
-        </w:rPr>
-        <w:t xml:space="preserve"> </w:t>
-      </w:r>
-      <w:r>
-        <w:rPr>
-          <w:rFonts w:ascii="Cambria" w:hAnsi="Cambria" w:cs="Cambria"/>
-          <w:lang w:val="el-GR"/>
-        </w:rPr>
-        <w:t>σήμερα</w:t>
+        <w:t>Ακτινολογικός</w:t>
+      </w:r>
+      <w:r>
+        <w:rPr>
+          <w:rFonts w:ascii="Cambria" w:hAnsi="Cambria" w:cs="Cambria"/>
+        </w:rPr>
+        <w:t xml:space="preserve"> </w:t>
+      </w:r>
+      <w:r>
+        <w:rPr>
+          <w:rFonts w:ascii="Cambria" w:hAnsi="Cambria" w:cs="Cambria"/>
+          <w:lang w:val="el-GR"/>
+        </w:rPr>
+        <w:t>έλεγχος</w:t>
+      </w:r>
+      <w:r>
+        <w:rPr>
+          <w:rFonts w:ascii="Cambria" w:hAnsi="Cambria" w:cs="Cambria"/>
+        </w:rPr>
+        <w:t xml:space="preserve"> </w:t>
+      </w:r>
+      <w:r>
+        <w:rPr>
+          <w:rFonts w:ascii="Cambria" w:hAnsi="Cambria" w:cs="Cambria"/>
+          <w:lang w:val="el-GR"/>
+        </w:rPr>
+        <w:t>θώρακα</w:t>
       </w:r>
       <w:r>
         <w:rPr>
@@ -1584,1273 +1662,47 @@
         </w:rPr>
         <w:t>:</w:t>
       </w:r>
-      <w:r>
-        <w:rPr>
-          <w:rFonts w:ascii="Cambria" w:hAnsi="Cambria" w:cs="Cambria"/>
-        </w:rPr>
-        <w:t xml:space="preserve"> </w:t>
-      </w:r>
-      <w:r>
-        <w:rPr>
-          <w:rFonts w:ascii="Cambria" w:hAnsi="Cambria" w:cs="Cambria"/>
-        </w:rPr>
-        <w:t>{% if medication %}</w:t>
-      </w:r>
-      <w:r>
-        <w:rPr>
-          <w:rFonts w:ascii="Cambria" w:hAnsi="Cambria" w:cs="Cambria"/>
-        </w:rPr>
-        <w:t>{</w:t>
-      </w:r>
-      <w:r>
-        <w:rPr>
-          <w:rFonts w:ascii="Cambria" w:hAnsi="Cambria" w:cs="Cambria"/>
-        </w:rPr>
-        <w:t>% for med in medication %}</w:t>
-      </w:r>
-      <w:r>
-        <w:rPr>
-          <w:rFonts w:ascii="Cambria" w:hAnsi="Cambria" w:cs="Cambria"/>
-          <w:b/>
-          <w:bCs/>
-        </w:rPr>
-        <w:t>{{med.medicationGreekMenu}}</w:t>
-      </w:r>
-      <w:r>
-        <w:rPr>
-          <w:rFonts w:ascii="Cambria" w:hAnsi="Cambria" w:cs="Cambria"/>
-        </w:rPr>
-        <w:t xml:space="preserve"> ({{med.doseNumber}} {{med.</w:t>
-      </w:r>
-      <w:r>
-        <w:rPr>
-          <w:rFonts w:ascii="Cambria" w:hAnsi="Cambria" w:cs="Cambria"/>
-        </w:rPr>
-        <w:t>unitOfMeasurementMenu</w:t>
-      </w:r>
-      <w:r>
-        <w:rPr>
-          <w:rFonts w:ascii="Cambria" w:hAnsi="Cambria" w:cs="Cambria"/>
-        </w:rPr>
-        <w:t>}} {{med.doseMenu}})</w:t>
-      </w:r>
-      <w:r>
-        <w:rPr>
-          <w:rFonts w:ascii="Cambria" w:hAnsi="Cambria" w:cs="Cambria"/>
-        </w:rPr>
-        <w:t>{</w:t>
-      </w:r>
-      <w:r>
-        <w:rPr>
-          <w:rFonts w:ascii="Cambria" w:hAnsi="Cambria" w:cs="Cambria"/>
-        </w:rPr>
-        <w:t xml:space="preserve">% </w:t>
-      </w:r>
-      <w:r>
-        <w:rPr>
-          <w:rFonts w:ascii="Cambria" w:hAnsi="Cambria" w:cs="Cambria"/>
-        </w:rPr>
-        <w:t xml:space="preserve">if not </w:t>
+      <w:bookmarkStart w:id="9" w:name="_Hlk31647267"/>
+      <w:r>
+        <w:rPr>
+          <w:rFonts w:ascii="Cambria" w:hAnsi="Cambria" w:cs="Cambria"/>
+        </w:rPr>
+        <w:t xml:space="preserve"> </w:t>
+      </w:r>
+      <w:r>
+        <w:rPr>
+          <w:rFonts w:ascii="Cambria" w:hAnsi="Cambria" w:cs="Cambria"/>
+        </w:rPr>
+        <w:t>{{</w:t>
+      </w:r>
+      <w:r>
+        <w:rPr>
+          <w:rFonts w:ascii="Cambria" w:hAnsi="Cambria" w:cs="Cambria"/>
+        </w:rPr>
+        <w:t xml:space="preserve"> </w:t>
       </w:r>
       <w:proofErr w:type="spellStart"/>
       <w:r>
         <w:rPr>
-          <w:rFonts w:ascii="Cambria" w:hAnsi="Cambria" w:cs="Cambria"/>
-        </w:rPr>
-        <w:t>l</w:t>
-      </w:r>
-      <w:r>
-        <w:rPr>
-          <w:rFonts w:ascii="Cambria" w:hAnsi="Cambria" w:cs="Cambria"/>
-        </w:rPr>
-        <w:t>oop.last</w:t>
+          <w:rFonts w:ascii="Cambria" w:hAnsi="Cambria"/>
+        </w:rPr>
+        <w:t>radiologicalChestAnalysis</w:t>
       </w:r>
       <w:proofErr w:type="spellEnd"/>
       <w:r>
         <w:rPr>
-          <w:rFonts w:ascii="Cambria" w:hAnsi="Cambria" w:cs="Cambria"/>
-        </w:rPr>
-        <w:t xml:space="preserve"> %},</w:t>
-      </w:r>
-      <w:r>
-        <w:rPr>
-          <w:rFonts w:ascii="Cambria" w:hAnsi="Cambria" w:cs="Cambria"/>
-        </w:rPr>
-        <w:t xml:space="preserve"> </w:t>
-      </w:r>
-      <w:r>
-        <w:rPr>
-          <w:rFonts w:ascii="Cambria" w:hAnsi="Cambria" w:cs="Cambria"/>
-        </w:rPr>
-        <w:t>{% endif %}</w:t>
-      </w:r>
-      <w:r>
-        <w:rPr>
-          <w:rFonts w:ascii="Cambria" w:hAnsi="Cambria" w:cs="Cambria"/>
-        </w:rPr>
-        <w:t>{% endfor %}</w:t>
-      </w:r>
-      <w:r>
-        <w:rPr>
-          <w:rFonts w:ascii="Cambria" w:hAnsi="Cambria" w:cs="Cambria"/>
-        </w:rPr>
-        <w:t>{</w:t>
-      </w:r>
-      <w:r>
-        <w:rPr>
-          <w:rFonts w:ascii="Cambria" w:hAnsi="Cambria" w:cs="Cambria"/>
-        </w:rPr>
-        <w:t>% else %}</w:t>
-      </w:r>
-      <w:r>
-        <w:rPr>
-          <w:rFonts w:ascii="Cambria" w:hAnsi="Cambria" w:cs="Cambria"/>
-          <w:b/>
-          <w:bCs/>
-          <w:lang w:val="el-GR"/>
-        </w:rPr>
-        <w:t>ουδεμία</w:t>
-      </w:r>
-      <w:r>
-        <w:rPr>
-          <w:rFonts w:ascii="Cambria" w:hAnsi="Cambria" w:cs="Cambria"/>
-        </w:rPr>
-        <w:t>{%</w:t>
-      </w:r>
-      <w:r>
-        <w:rPr>
-          <w:rFonts w:ascii="Cambria" w:hAnsi="Cambria" w:cs="Cambria"/>
-        </w:rPr>
-        <w:t xml:space="preserve"> endif %}</w:t>
-      </w:r>
-      <w:r>
-        <w:rPr>
-          <w:rFonts w:ascii="Cambria" w:hAnsi="Cambria" w:cs="Cambria"/>
-          <w:b/>
-          <w:bCs/>
-        </w:rPr>
-        <w:t>.</w:t>
+          <w:rFonts w:ascii="Cambria" w:hAnsi="Cambria"/>
+        </w:rPr>
+        <w:t xml:space="preserve"> </w:t>
+      </w:r>
+      <w:r>
+        <w:rPr>
+          <w:rFonts w:ascii="Cambria" w:hAnsi="Cambria" w:cs="Cambria"/>
+        </w:rPr>
+        <w:t>}}</w:t>
       </w:r>
     </w:p>
-    <w:p>
-      <w:pPr>
-        <w:ind w:right="112"/>
-        <w:jc w:val="both"/>
-        <w:rPr>
-          <w:rFonts w:ascii="Cambria" w:hAnsi="Cambria"/>
-          <w:szCs w:val="20"/>
-        </w:rPr>
-      </w:pPr>
-    </w:p>
-    <w:p>
-      <w:pPr>
-        <w:ind w:right="112"/>
-        <w:jc w:val="both"/>
-        <w:rPr>
-          <w:rFonts w:ascii="Cambria" w:hAnsi="Cambria"/>
-          <w:szCs w:val="20"/>
-        </w:rPr>
-      </w:pPr>
-    </w:p>
-    <w:p>
-      <w:pPr>
-        <w:ind w:right="202"/>
-        <w:jc w:val="both"/>
-        <w:rPr>
-          <w:rFonts w:ascii="Cambria" w:hAnsi="Cambria"/>
-          <w:szCs w:val="20"/>
-        </w:rPr>
-      </w:pPr>
-      <w:r>
-        <w:rPr>
-          <w:rFonts w:ascii="Cambria" w:hAnsi="Cambria" w:cs="Cambria"/>
-          <w:b/>
-          <w:u w:val="single"/>
-          <w:lang w:val="el-GR"/>
-        </w:rPr>
-        <w:t>Κλινικά ευρήματα</w:t>
-      </w:r>
-      <w:r>
-        <w:rPr>
-          <w:rFonts w:ascii="Cambria" w:hAnsi="Cambria" w:cs="Cambria"/>
-          <w:b/>
-          <w:lang w:val="el-GR"/>
-        </w:rPr>
-        <w:t>:</w:t>
-      </w:r>
-    </w:p>
-    <w:p>
-      <w:pPr>
-        <w:numPr>
-          <w:ilvl w:val="0"/>
-          <w:numId w:val="15"/>
-        </w:numPr>
-        <w:tabs>
-          <w:tab w:val="left" w:pos="720"/>
-        </w:tabs>
-        <w:jc w:val="both"/>
-        <w:rPr>
-          <w:rFonts w:ascii="Cambria" w:hAnsi="Cambria" w:cs="Cambria"/>
-        </w:rPr>
-      </w:pPr>
-      <w:bookmarkStart w:id="10" w:name="_Hlk34156985"/>
-      <w:bookmarkStart w:id="11" w:name="_Hlk33967869"/>
-      <w:bookmarkStart w:id="12" w:name="_Hlk34158555"/>
-      <w:bookmarkStart w:id="13" w:name="_Hlk34157038"/>
-      <w:r>
-        <w:rPr>
-          <w:rFonts w:ascii="Cambria" w:hAnsi="Cambria" w:cs="Cambria"/>
-          <w:u w:val="single"/>
-          <w:lang w:val="el-GR"/>
-        </w:rPr>
-        <w:t>Ακροαστικά</w:t>
-      </w:r>
-      <w:r>
-        <w:rPr>
-          <w:rFonts w:ascii="Cambria" w:hAnsi="Cambria" w:cs="Cambria"/>
-          <w:u w:val="single"/>
-        </w:rPr>
-        <w:t xml:space="preserve"> </w:t>
-      </w:r>
-      <w:r>
-        <w:rPr>
-          <w:rFonts w:ascii="Cambria" w:hAnsi="Cambria" w:cs="Cambria"/>
-          <w:u w:val="single"/>
-          <w:lang w:val="el-GR"/>
-        </w:rPr>
-        <w:t>ευρήματα</w:t>
-      </w:r>
-      <w:r>
-        <w:rPr>
-          <w:rFonts w:ascii="Cambria" w:hAnsi="Cambria" w:cs="Cambria"/>
-        </w:rPr>
-        <w:t>:</w:t>
-      </w:r>
-      <w:r>
-        <w:rPr>
-          <w:rFonts w:ascii="Cambria" w:hAnsi="Cambria" w:cs="Cambria"/>
-        </w:rPr>
-        <w:t xml:space="preserve"> </w:t>
-      </w:r>
-      <w:r>
-        <w:rPr>
-          <w:rFonts w:ascii="Cambria" w:hAnsi="Cambria" w:cs="Cambria"/>
-          <w:color w:val="000000"/>
-        </w:rPr>
-        <w:t>{% if rythm %}{{rythm}}</w:t>
-      </w:r>
-      <w:r>
-        <w:rPr>
-          <w:rFonts w:ascii="Cambria" w:hAnsi="Cambria" w:cs="Cambria"/>
-          <w:color w:val="000000"/>
-        </w:rPr>
-        <w:t xml:space="preserve"> </w:t>
-      </w:r>
-      <w:r>
-        <w:rPr>
-          <w:rFonts w:ascii="Cambria" w:hAnsi="Cambria" w:cs="Cambria"/>
-        </w:rPr>
-        <w:t xml:space="preserve">{% if </w:t>
-      </w:r>
-      <w:r>
-        <w:rPr>
-          <w:rFonts w:ascii="Cambria" w:hAnsi="Cambria"/>
-        </w:rPr>
-        <w:t>auditoryFindings %</w:t>
-      </w:r>
-      <w:r>
-        <w:rPr>
-          <w:rFonts w:ascii="Cambria" w:hAnsi="Cambria" w:cs="Cambria"/>
-          <w:color w:val="000000"/>
-        </w:rPr>
-        <w:t>}</w:t>
-      </w:r>
-      <w:r>
-        <w:rPr>
-          <w:rFonts w:ascii="Cambria" w:hAnsi="Cambria" w:cs="Cambria"/>
-          <w:color w:val="000000"/>
-        </w:rPr>
-        <w:t xml:space="preserve"> </w:t>
-      </w:r>
-      <w:r>
-        <w:rPr>
-          <w:rFonts w:ascii="Cambria" w:hAnsi="Cambria" w:cs="Cambria"/>
-          <w:color w:val="000000"/>
-        </w:rPr>
-        <w:t>{{</w:t>
-      </w:r>
-      <w:r>
-        <w:rPr>
-          <w:rFonts w:ascii="Cambria" w:hAnsi="Cambria"/>
-        </w:rPr>
-        <w:t>auditoryFindings.systolicGreekMenu</w:t>
-      </w:r>
-      <w:r>
-        <w:rPr>
-          <w:rFonts w:ascii="Cambria" w:hAnsi="Cambria" w:cs="Cambria"/>
-          <w:color w:val="000000"/>
-        </w:rPr>
-        <w:t>}}, {</w:t>
-      </w:r>
-      <w:r>
-        <w:rPr>
-          <w:rFonts w:ascii="Cambria" w:hAnsi="Cambria" w:cs="Cambria"/>
-          <w:color w:val="000000"/>
-        </w:rPr>
-        <w:t>{</w:t>
-      </w:r>
-      <w:r>
-        <w:rPr>
-          <w:rFonts w:ascii="Cambria" w:hAnsi="Cambria"/>
-        </w:rPr>
-        <w:t>auditoryFindings.degreeGreekMenu</w:t>
-      </w:r>
-      <w:r>
-        <w:rPr>
-          <w:rFonts w:ascii="Cambria" w:hAnsi="Cambria" w:cs="Cambria"/>
-          <w:color w:val="000000"/>
-        </w:rPr>
-        <w:t>}}</w:t>
-      </w:r>
-      <w:r>
-        <w:rPr>
-          <w:rFonts w:ascii="Cambria" w:hAnsi="Cambria" w:cs="Cambria"/>
-          <w:color w:val="000000"/>
-        </w:rPr>
-        <w:t xml:space="preserve">, </w:t>
-      </w:r>
-      <w:r>
-        <w:rPr>
-          <w:rFonts w:ascii="Cambria" w:hAnsi="Cambria" w:cs="Cambria"/>
-          <w:color w:val="000000"/>
-        </w:rPr>
-        <w:t>{</w:t>
-      </w:r>
-      <w:r>
-        <w:rPr>
-          <w:rFonts w:ascii="Cambria" w:hAnsi="Cambria" w:cs="Cambria"/>
-          <w:color w:val="000000"/>
-        </w:rPr>
-        <w:t>{</w:t>
-      </w:r>
-      <w:r>
-        <w:rPr>
-          <w:rFonts w:ascii="Cambria" w:hAnsi="Cambria"/>
-        </w:rPr>
-        <w:t>auditoryFindings.</w:t>
-      </w:r>
-      <w:r>
-        <w:rPr>
-          <w:rFonts w:ascii="Cambria" w:hAnsi="Cambria"/>
-        </w:rPr>
-        <w:t>auscultation</w:t>
-      </w:r>
-      <w:r>
-        <w:rPr>
-          <w:rFonts w:ascii="Cambria" w:hAnsi="Cambria"/>
-        </w:rPr>
-        <w:t>GreekMenu</w:t>
-      </w:r>
-      <w:r>
-        <w:rPr>
-          <w:rFonts w:ascii="Cambria" w:hAnsi="Cambria" w:cs="Cambria"/>
-          <w:color w:val="000000"/>
-        </w:rPr>
-        <w:t>}}</w:t>
-      </w:r>
-      <w:r>
-        <w:rPr>
-          <w:rFonts w:ascii="Cambria" w:hAnsi="Cambria" w:cs="Cambria"/>
-          <w:color w:val="000000"/>
-        </w:rPr>
-        <w:t xml:space="preserve"> </w:t>
-      </w:r>
-      <w:r>
-        <w:rPr>
-          <w:rFonts w:ascii="Cambria" w:hAnsi="Cambria" w:cs="Cambria"/>
-          <w:lang w:val="el-GR"/>
-        </w:rPr>
-        <w:t>τύπου</w:t>
-      </w:r>
-      <w:r>
-        <w:rPr>
-          <w:rFonts w:ascii="Cambria" w:hAnsi="Cambria" w:cs="Cambria"/>
-        </w:rPr>
-        <w:t xml:space="preserve"> </w:t>
-      </w:r>
-      <w:r>
-        <w:rPr>
-          <w:rFonts w:ascii="Cambria" w:hAnsi="Cambria" w:cs="Cambria"/>
-          <w:lang w:val="el-GR"/>
-        </w:rPr>
-        <w:t>φύσημα</w:t>
-      </w:r>
-      <w:r>
-        <w:rPr>
-          <w:rFonts w:ascii="Cambria" w:hAnsi="Cambria" w:cs="Cambria"/>
-          <w:color w:val="000000"/>
-        </w:rPr>
-        <w:t>,</w:t>
-      </w:r>
-      <w:r>
-        <w:rPr>
-          <w:rFonts w:ascii="Cambria" w:hAnsi="Cambria" w:cs="Cambria"/>
-          <w:color w:val="000000"/>
-        </w:rPr>
-        <w:t xml:space="preserve"> </w:t>
-      </w:r>
-      <w:r>
-        <w:rPr>
-          <w:rFonts w:ascii="Cambria" w:hAnsi="Cambria" w:cs="Cambria"/>
-          <w:lang w:val="el-GR"/>
-        </w:rPr>
-        <w:t>με</w:t>
-      </w:r>
-      <w:r>
-        <w:rPr>
-          <w:rFonts w:ascii="Cambria" w:hAnsi="Cambria" w:cs="Cambria"/>
-        </w:rPr>
-        <w:t xml:space="preserve"> </w:t>
-      </w:r>
-      <w:r>
-        <w:rPr>
-          <w:rFonts w:ascii="Cambria" w:hAnsi="Cambria" w:cs="Cambria"/>
-          <w:lang w:val="el-GR"/>
-        </w:rPr>
-        <w:t>σημείο</w:t>
-      </w:r>
-      <w:r>
-        <w:rPr>
-          <w:rFonts w:ascii="Cambria" w:hAnsi="Cambria" w:cs="Cambria"/>
-        </w:rPr>
-        <w:t xml:space="preserve"> </w:t>
-      </w:r>
-      <w:r>
-        <w:rPr>
-          <w:rFonts w:ascii="Cambria" w:hAnsi="Cambria" w:cs="Cambria"/>
-          <w:lang w:val="el-GR"/>
-        </w:rPr>
-        <w:t>αποκλειστικής</w:t>
-      </w:r>
-      <w:r>
-        <w:rPr>
-          <w:rFonts w:ascii="Cambria" w:hAnsi="Cambria" w:cs="Cambria"/>
-        </w:rPr>
-        <w:t xml:space="preserve"> </w:t>
-      </w:r>
-      <w:r>
-        <w:rPr>
-          <w:rFonts w:ascii="Cambria" w:hAnsi="Cambria" w:cs="Cambria"/>
-          <w:lang w:val="el-GR"/>
-        </w:rPr>
-        <w:t>ακροασιμότητας</w:t>
-      </w:r>
-      <w:r>
-        <w:rPr>
-          <w:rFonts w:ascii="Cambria" w:hAnsi="Cambria" w:cs="Cambria"/>
-        </w:rPr>
-        <w:t xml:space="preserve"> </w:t>
-      </w:r>
-      <w:r>
-        <w:rPr>
-          <w:rFonts w:ascii="Cambria" w:hAnsi="Cambria" w:cs="Cambria"/>
-          <w:lang w:val="el-GR"/>
-        </w:rPr>
-        <w:t>στο</w:t>
-      </w:r>
-      <w:r>
-        <w:rPr>
-          <w:rFonts w:ascii="Cambria" w:hAnsi="Cambria" w:cs="Cambria"/>
-          <w:color w:val="000000"/>
-        </w:rPr>
-        <w:t xml:space="preserve"> {</w:t>
-      </w:r>
-      <w:r>
-        <w:rPr>
-          <w:rFonts w:ascii="Cambria" w:hAnsi="Cambria" w:cs="Cambria"/>
-          <w:color w:val="000000"/>
-        </w:rPr>
-        <w:t>{</w:t>
-      </w:r>
-      <w:r>
-        <w:rPr>
-          <w:rFonts w:ascii="Cambria" w:hAnsi="Cambria"/>
-        </w:rPr>
-        <w:t>auditoryFindings.auditoryGreekMenu</w:t>
-      </w:r>
-      <w:r>
-        <w:rPr>
-          <w:rFonts w:ascii="Cambria" w:hAnsi="Cambria" w:cs="Cambria"/>
-          <w:color w:val="000000"/>
-        </w:rPr>
-        <w:t xml:space="preserve">}}, </w:t>
-      </w:r>
-      <w:r>
-        <w:rPr>
-          <w:rFonts w:ascii="Cambria" w:hAnsi="Cambria" w:cs="Cambria"/>
-          <w:lang w:val="el-GR"/>
-        </w:rPr>
-        <w:lastRenderedPageBreak/>
-        <w:t>στην</w:t>
-      </w:r>
-      <w:r>
-        <w:rPr>
-          <w:rFonts w:ascii="Cambria" w:hAnsi="Cambria" w:cs="Cambria"/>
-          <w:color w:val="000000"/>
-        </w:rPr>
-        <w:t xml:space="preserve"> {{</w:t>
-      </w:r>
-      <w:r>
-        <w:rPr>
-          <w:rFonts w:ascii="Cambria" w:hAnsi="Cambria"/>
-        </w:rPr>
-        <w:t>auditoryFindings.heartGreekMenu</w:t>
-      </w:r>
-      <w:r>
-        <w:rPr>
-          <w:rFonts w:ascii="Cambria" w:hAnsi="Cambria" w:cs="Cambria"/>
-          <w:color w:val="000000"/>
-        </w:rPr>
-        <w:t>}}</w:t>
-      </w:r>
-      <w:r>
-        <w:rPr>
-          <w:rFonts w:ascii="Cambria" w:hAnsi="Cambria" w:cs="Cambria"/>
-          <w:color w:val="000000"/>
-        </w:rPr>
-        <w:t xml:space="preserve"> </w:t>
-      </w:r>
-      <w:r>
-        <w:rPr>
-          <w:rFonts w:ascii="Cambria" w:hAnsi="Cambria" w:cs="Cambria"/>
-          <w:lang w:val="el-GR"/>
-        </w:rPr>
-        <w:t>της</w:t>
-      </w:r>
-      <w:r>
-        <w:rPr>
-          <w:rFonts w:ascii="Cambria" w:hAnsi="Cambria" w:cs="Cambria"/>
-        </w:rPr>
-        <w:t xml:space="preserve"> </w:t>
-      </w:r>
-      <w:r>
-        <w:rPr>
-          <w:rFonts w:ascii="Cambria" w:hAnsi="Cambria" w:cs="Cambria"/>
-          <w:lang w:val="el-GR"/>
-        </w:rPr>
-        <w:t>καρδιάς</w:t>
-      </w:r>
-      <w:r>
-        <w:rPr>
-          <w:rFonts w:ascii="Cambria" w:hAnsi="Cambria" w:cs="Cambria"/>
-          <w:color w:val="000000"/>
-        </w:rPr>
-        <w:t>,</w:t>
-      </w:r>
-      <w:r>
-        <w:rPr>
-          <w:rFonts w:ascii="Cambria" w:hAnsi="Cambria" w:cs="Cambria"/>
-          <w:color w:val="000000"/>
-        </w:rPr>
-        <w:t xml:space="preserve"> </w:t>
-      </w:r>
-      <w:r>
-        <w:rPr>
-          <w:rFonts w:ascii="Cambria" w:hAnsi="Cambria" w:cs="Cambria"/>
-          <w:lang w:val="el-GR"/>
-        </w:rPr>
-        <w:t>στο</w:t>
-      </w:r>
-      <w:r>
-        <w:rPr>
-          <w:rFonts w:ascii="Cambria" w:hAnsi="Cambria" w:cs="Cambria"/>
-        </w:rPr>
-        <w:t xml:space="preserve"> </w:t>
-      </w:r>
-      <w:r>
-        <w:rPr>
-          <w:rFonts w:ascii="Cambria" w:hAnsi="Cambria" w:cs="Cambria"/>
-          <w:lang w:val="el-GR"/>
-        </w:rPr>
-        <w:t>ύψος</w:t>
-      </w:r>
-      <w:r>
-        <w:rPr>
-          <w:rFonts w:ascii="Cambria" w:hAnsi="Cambria" w:cs="Cambria"/>
-        </w:rPr>
-        <w:t xml:space="preserve"> </w:t>
-      </w:r>
-      <w:r>
-        <w:rPr>
-          <w:rFonts w:ascii="Cambria" w:hAnsi="Cambria" w:cs="Cambria"/>
-          <w:lang w:val="el-GR"/>
-        </w:rPr>
-        <w:t>της</w:t>
-      </w:r>
-      <w:r>
-        <w:rPr>
-          <w:rFonts w:ascii="Cambria" w:hAnsi="Cambria" w:cs="Cambria"/>
-        </w:rPr>
-        <w:t xml:space="preserve"> </w:t>
-      </w:r>
-      <w:r>
-        <w:rPr>
-          <w:rFonts w:ascii="Cambria" w:hAnsi="Cambria" w:cs="Cambria"/>
-          <w:color w:val="000000"/>
-        </w:rPr>
-        <w:t>{{</w:t>
-      </w:r>
-      <w:r>
-        <w:rPr>
-          <w:rFonts w:ascii="Cambria" w:hAnsi="Cambria"/>
-        </w:rPr>
-        <w:t>auditoryFindings.valveGreekMenu</w:t>
-      </w:r>
-      <w:r>
-        <w:rPr>
-          <w:rFonts w:ascii="Cambria" w:hAnsi="Cambria" w:cs="Cambria"/>
-          <w:color w:val="000000"/>
-        </w:rPr>
-        <w:t xml:space="preserve">}}. {% else %} </w:t>
-      </w:r>
-    </w:p>
-    <w:p>
-      <w:pPr>
-        <w:numPr>
-          <w:ilvl w:val="0"/>
-          <w:numId w:val="15"/>
-        </w:numPr>
-        <w:tabs>
-          <w:tab w:val="left" w:pos="720"/>
-        </w:tabs>
-        <w:jc w:val="both"/>
-        <w:rPr>
-          <w:rFonts w:ascii="Cambria" w:hAnsi="Cambria" w:cs="Cambria"/>
-        </w:rPr>
-      </w:pPr>
-      <w:r>
-        <w:rPr>
-          <w:rFonts w:ascii="Cambria" w:hAnsi="Cambria" w:cs="Cambria"/>
-          <w:lang w:val="el-GR"/>
-        </w:rPr>
-        <w:t>Δεν</w:t>
-      </w:r>
-      <w:r>
-        <w:rPr>
-          <w:rFonts w:ascii="Cambria" w:hAnsi="Cambria" w:cs="Cambria"/>
-        </w:rPr>
-        <w:t xml:space="preserve"> </w:t>
-      </w:r>
-      <w:r>
-        <w:rPr>
-          <w:rFonts w:ascii="Cambria" w:hAnsi="Cambria" w:cs="Cambria"/>
-          <w:lang w:val="el-GR"/>
-        </w:rPr>
-        <w:t>εντοπίζεται</w:t>
-      </w:r>
-      <w:r>
-        <w:rPr>
-          <w:rFonts w:ascii="Cambria" w:hAnsi="Cambria" w:cs="Cambria"/>
-        </w:rPr>
-        <w:t xml:space="preserve"> </w:t>
-      </w:r>
-      <w:r>
-        <w:rPr>
-          <w:rFonts w:ascii="Cambria" w:hAnsi="Cambria" w:cs="Cambria"/>
-          <w:lang w:val="el-GR"/>
-        </w:rPr>
-        <w:t>φύσημα</w:t>
-      </w:r>
-      <w:r>
-        <w:rPr>
-          <w:rFonts w:ascii="Cambria" w:hAnsi="Cambria" w:cs="Cambria"/>
-        </w:rPr>
-        <w:t xml:space="preserve"> </w:t>
-      </w:r>
-      <w:r>
-        <w:rPr>
-          <w:rFonts w:ascii="Cambria" w:hAnsi="Cambria" w:cs="Cambria"/>
-          <w:lang w:val="el-GR"/>
-        </w:rPr>
-        <w:t>ή</w:t>
-      </w:r>
-      <w:r>
-        <w:rPr>
-          <w:rFonts w:ascii="Cambria" w:hAnsi="Cambria" w:cs="Cambria"/>
-        </w:rPr>
-        <w:t xml:space="preserve"> </w:t>
-      </w:r>
-      <w:r>
-        <w:rPr>
-          <w:rFonts w:ascii="Cambria" w:hAnsi="Cambria" w:cs="Cambria"/>
-          <w:lang w:val="el-GR"/>
-        </w:rPr>
-        <w:t>άλλος</w:t>
-      </w:r>
-      <w:r>
-        <w:rPr>
-          <w:rFonts w:ascii="Cambria" w:hAnsi="Cambria" w:cs="Cambria"/>
-        </w:rPr>
-        <w:t xml:space="preserve"> </w:t>
-      </w:r>
-      <w:r>
-        <w:rPr>
-          <w:rFonts w:ascii="Cambria" w:hAnsi="Cambria" w:cs="Cambria"/>
-          <w:lang w:val="el-GR"/>
-        </w:rPr>
-        <w:t>παθολογικός</w:t>
-      </w:r>
-      <w:r>
-        <w:rPr>
-          <w:rFonts w:ascii="Cambria" w:hAnsi="Cambria" w:cs="Cambria"/>
-        </w:rPr>
-        <w:t xml:space="preserve"> </w:t>
-      </w:r>
-      <w:r>
-        <w:rPr>
-          <w:rFonts w:ascii="Cambria" w:hAnsi="Cambria" w:cs="Cambria"/>
-          <w:lang w:val="el-GR"/>
-        </w:rPr>
-        <w:t>ήχος</w:t>
-      </w:r>
-      <w:r>
-        <w:rPr>
-          <w:rFonts w:ascii="Cambria" w:hAnsi="Cambria" w:cs="Cambria"/>
-        </w:rPr>
-        <w:t>.</w:t>
-      </w:r>
-      <w:r>
-        <w:rPr>
-          <w:rFonts w:ascii="Cambria" w:hAnsi="Cambria" w:cs="Cambria"/>
-          <w:color w:val="000000"/>
-        </w:rPr>
-        <w:t> </w:t>
-      </w:r>
-      <w:r>
-        <w:rPr>
-          <w:rFonts w:ascii="Cambria" w:hAnsi="Cambria" w:cs="Cambria"/>
-          <w:color w:val="000000"/>
-        </w:rPr>
-        <w:t xml:space="preserve">{% endif %} </w:t>
-      </w:r>
-      <w:r>
-        <w:rPr>
-          <w:rFonts w:ascii="Cambria" w:hAnsi="Cambria" w:cs="Cambria"/>
-          <w:color w:val="000000"/>
-        </w:rPr>
-        <w:t>{% else %}</w:t>
-      </w:r>
-      <w:r>
-        <w:rPr>
-          <w:rFonts w:ascii="Cambria" w:hAnsi="Cambria" w:cs="Cambria"/>
-          <w:color w:val="000000"/>
-        </w:rPr>
-        <w:t xml:space="preserve"> </w:t>
-      </w:r>
-      <w:r>
-        <w:rPr>
-          <w:rFonts w:ascii="Cambria" w:hAnsi="Cambria" w:cs="Cambria"/>
-        </w:rPr>
-        <w:t xml:space="preserve">{% if </w:t>
-      </w:r>
-      <w:r>
-        <w:rPr>
-          <w:rFonts w:ascii="Cambria" w:hAnsi="Cambria"/>
-        </w:rPr>
-        <w:t>auditoryFindings %</w:t>
-      </w:r>
-      <w:r>
-        <w:rPr>
-          <w:rFonts w:ascii="Cambria" w:hAnsi="Cambria" w:cs="Cambria"/>
-          <w:color w:val="000000"/>
-        </w:rPr>
-        <w:t>}</w:t>
-      </w:r>
-      <w:r>
-        <w:rPr>
-          <w:rFonts w:ascii="Cambria" w:hAnsi="Cambria" w:cs="Cambria"/>
-          <w:color w:val="000000"/>
-        </w:rPr>
-        <w:t xml:space="preserve"> </w:t>
-      </w:r>
-      <w:bookmarkStart w:id="14" w:name="_Hlk34152275"/>
-      <w:r>
-        <w:rPr>
-          <w:rFonts w:ascii="Cambria" w:hAnsi="Cambria" w:cs="Cambria"/>
-          <w:color w:val="000000"/>
-        </w:rPr>
-        <w:t>{{</w:t>
-      </w:r>
-      <w:r>
-        <w:rPr>
-          <w:rFonts w:ascii="Cambria" w:hAnsi="Cambria"/>
-        </w:rPr>
-        <w:t>auditoryFindings.systolicGreekMenu</w:t>
-      </w:r>
-      <w:r>
-        <w:rPr>
-          <w:rFonts w:ascii="Cambria" w:hAnsi="Cambria" w:cs="Cambria"/>
-          <w:color w:val="000000"/>
-        </w:rPr>
-        <w:t>}}, {</w:t>
-      </w:r>
-      <w:r>
-        <w:rPr>
-          <w:rFonts w:ascii="Cambria" w:hAnsi="Cambria" w:cs="Cambria"/>
-          <w:color w:val="000000"/>
-        </w:rPr>
-        <w:t>{</w:t>
-      </w:r>
-      <w:r>
-        <w:rPr>
-          <w:rFonts w:ascii="Cambria" w:hAnsi="Cambria"/>
-        </w:rPr>
-        <w:t>auditoryFindings.degreeGreekMenu</w:t>
-      </w:r>
-      <w:r>
-        <w:rPr>
-          <w:rFonts w:ascii="Cambria" w:hAnsi="Cambria" w:cs="Cambria"/>
-          <w:color w:val="000000"/>
-        </w:rPr>
-        <w:t>}}</w:t>
-      </w:r>
-      <w:r>
-        <w:rPr>
-          <w:rFonts w:ascii="Cambria" w:hAnsi="Cambria" w:cs="Cambria"/>
-          <w:color w:val="000000"/>
-        </w:rPr>
-        <w:t xml:space="preserve">, </w:t>
-      </w:r>
-      <w:r>
-        <w:rPr>
-          <w:rFonts w:ascii="Cambria" w:hAnsi="Cambria" w:cs="Cambria"/>
-          <w:color w:val="000000"/>
-        </w:rPr>
-        <w:t>{</w:t>
-      </w:r>
-      <w:r>
-        <w:rPr>
-          <w:rFonts w:ascii="Cambria" w:hAnsi="Cambria" w:cs="Cambria"/>
-          <w:color w:val="000000"/>
-        </w:rPr>
-        <w:t>{</w:t>
-      </w:r>
-      <w:r>
-        <w:rPr>
-          <w:rFonts w:ascii="Cambria" w:hAnsi="Cambria"/>
-        </w:rPr>
-        <w:t>auditoryFindings.</w:t>
-      </w:r>
-      <w:r>
-        <w:rPr>
-          <w:rFonts w:ascii="Cambria" w:hAnsi="Cambria"/>
-        </w:rPr>
-        <w:t>auscultation</w:t>
-      </w:r>
-      <w:r>
-        <w:rPr>
-          <w:rFonts w:ascii="Cambria" w:hAnsi="Cambria"/>
-        </w:rPr>
-        <w:t>GreekMenu</w:t>
-      </w:r>
-      <w:r>
-        <w:rPr>
-          <w:rFonts w:ascii="Cambria" w:hAnsi="Cambria" w:cs="Cambria"/>
-          <w:color w:val="000000"/>
-        </w:rPr>
-        <w:t>}}</w:t>
-      </w:r>
-      <w:r>
-        <w:rPr>
-          <w:rFonts w:ascii="Cambria" w:hAnsi="Cambria" w:cs="Cambria"/>
-          <w:color w:val="000000"/>
-        </w:rPr>
-        <w:t xml:space="preserve"> </w:t>
-      </w:r>
-      <w:r>
-        <w:rPr>
-          <w:rFonts w:ascii="Cambria" w:hAnsi="Cambria" w:cs="Cambria"/>
-          <w:lang w:val="el-GR"/>
-        </w:rPr>
-        <w:t>τύπου</w:t>
-      </w:r>
-      <w:r>
-        <w:rPr>
-          <w:rFonts w:ascii="Cambria" w:hAnsi="Cambria" w:cs="Cambria"/>
-        </w:rPr>
-        <w:t xml:space="preserve"> </w:t>
-      </w:r>
-      <w:r>
-        <w:rPr>
-          <w:rFonts w:ascii="Cambria" w:hAnsi="Cambria" w:cs="Cambria"/>
-          <w:lang w:val="el-GR"/>
-        </w:rPr>
-        <w:t>φύσημα</w:t>
-      </w:r>
-      <w:r>
-        <w:rPr>
-          <w:rFonts w:ascii="Cambria" w:hAnsi="Cambria" w:cs="Cambria"/>
-          <w:color w:val="000000"/>
-        </w:rPr>
-        <w:t>,</w:t>
-      </w:r>
-      <w:r>
-        <w:rPr>
-          <w:rFonts w:ascii="Cambria" w:hAnsi="Cambria" w:cs="Cambria"/>
-          <w:color w:val="000000"/>
-        </w:rPr>
-        <w:t xml:space="preserve"> </w:t>
-      </w:r>
-      <w:r>
-        <w:rPr>
-          <w:rFonts w:ascii="Cambria" w:hAnsi="Cambria" w:cs="Cambria"/>
-          <w:lang w:val="el-GR"/>
-        </w:rPr>
-        <w:t>με</w:t>
-      </w:r>
-      <w:r>
-        <w:rPr>
-          <w:rFonts w:ascii="Cambria" w:hAnsi="Cambria" w:cs="Cambria"/>
-        </w:rPr>
-        <w:t xml:space="preserve"> </w:t>
-      </w:r>
-      <w:r>
-        <w:rPr>
-          <w:rFonts w:ascii="Cambria" w:hAnsi="Cambria" w:cs="Cambria"/>
-          <w:lang w:val="el-GR"/>
-        </w:rPr>
-        <w:t>σημείο</w:t>
-      </w:r>
-      <w:r>
-        <w:rPr>
-          <w:rFonts w:ascii="Cambria" w:hAnsi="Cambria" w:cs="Cambria"/>
-        </w:rPr>
-        <w:t xml:space="preserve"> </w:t>
-      </w:r>
-      <w:r>
-        <w:rPr>
-          <w:rFonts w:ascii="Cambria" w:hAnsi="Cambria" w:cs="Cambria"/>
-          <w:lang w:val="el-GR"/>
-        </w:rPr>
-        <w:t>αποκλειστικής</w:t>
-      </w:r>
-      <w:r>
-        <w:rPr>
-          <w:rFonts w:ascii="Cambria" w:hAnsi="Cambria" w:cs="Cambria"/>
-        </w:rPr>
-        <w:t xml:space="preserve"> </w:t>
-      </w:r>
-      <w:r>
-        <w:rPr>
-          <w:rFonts w:ascii="Cambria" w:hAnsi="Cambria" w:cs="Cambria"/>
-          <w:lang w:val="el-GR"/>
-        </w:rPr>
-        <w:t>ακροασιμότητας</w:t>
-      </w:r>
-      <w:r>
-        <w:rPr>
-          <w:rFonts w:ascii="Cambria" w:hAnsi="Cambria" w:cs="Cambria"/>
-        </w:rPr>
-        <w:t xml:space="preserve"> </w:t>
-      </w:r>
-      <w:r>
-        <w:rPr>
-          <w:rFonts w:ascii="Cambria" w:hAnsi="Cambria" w:cs="Cambria"/>
-          <w:lang w:val="el-GR"/>
-        </w:rPr>
-        <w:t>στο</w:t>
-      </w:r>
-      <w:r>
-        <w:rPr>
-          <w:rFonts w:ascii="Cambria" w:hAnsi="Cambria" w:cs="Cambria"/>
-          <w:color w:val="000000"/>
-        </w:rPr>
-        <w:t xml:space="preserve"> {</w:t>
-      </w:r>
-      <w:r>
-        <w:rPr>
-          <w:rFonts w:ascii="Cambria" w:hAnsi="Cambria" w:cs="Cambria"/>
-          <w:color w:val="000000"/>
-        </w:rPr>
-        <w:t>{</w:t>
-      </w:r>
-      <w:r>
-        <w:rPr>
-          <w:rFonts w:ascii="Cambria" w:hAnsi="Cambria"/>
-        </w:rPr>
-        <w:t>auditoryFindings.auditoryGreekMenu</w:t>
-      </w:r>
-      <w:r>
-        <w:rPr>
-          <w:rFonts w:ascii="Cambria" w:hAnsi="Cambria" w:cs="Cambria"/>
-          <w:color w:val="000000"/>
-        </w:rPr>
-        <w:t xml:space="preserve">}}, </w:t>
-      </w:r>
-      <w:r>
-        <w:rPr>
-          <w:rFonts w:ascii="Cambria" w:hAnsi="Cambria" w:cs="Cambria"/>
-          <w:lang w:val="el-GR"/>
-        </w:rPr>
-        <w:t>στην</w:t>
-      </w:r>
-      <w:r>
-        <w:rPr>
-          <w:rFonts w:ascii="Cambria" w:hAnsi="Cambria" w:cs="Cambria"/>
-          <w:color w:val="000000"/>
-        </w:rPr>
-        <w:t xml:space="preserve"> {{</w:t>
-      </w:r>
-      <w:r>
-        <w:rPr>
-          <w:rFonts w:ascii="Cambria" w:hAnsi="Cambria"/>
-        </w:rPr>
-        <w:t>auditoryFindings.heartGreekMenu</w:t>
-      </w:r>
-      <w:r>
-        <w:rPr>
-          <w:rFonts w:ascii="Cambria" w:hAnsi="Cambria" w:cs="Cambria"/>
-          <w:color w:val="000000"/>
-        </w:rPr>
-        <w:t>}}</w:t>
-      </w:r>
-      <w:r>
-        <w:rPr>
-          <w:rFonts w:ascii="Cambria" w:hAnsi="Cambria" w:cs="Cambria"/>
-          <w:color w:val="000000"/>
-        </w:rPr>
-        <w:t xml:space="preserve"> </w:t>
-      </w:r>
-      <w:r>
-        <w:rPr>
-          <w:rFonts w:ascii="Cambria" w:hAnsi="Cambria" w:cs="Cambria"/>
-          <w:lang w:val="el-GR"/>
-        </w:rPr>
-        <w:t>της</w:t>
-      </w:r>
-      <w:r>
-        <w:rPr>
-          <w:rFonts w:ascii="Cambria" w:hAnsi="Cambria" w:cs="Cambria"/>
-        </w:rPr>
-        <w:t xml:space="preserve"> </w:t>
-      </w:r>
-      <w:r>
-        <w:rPr>
-          <w:rFonts w:ascii="Cambria" w:hAnsi="Cambria" w:cs="Cambria"/>
-          <w:lang w:val="el-GR"/>
-        </w:rPr>
-        <w:t>καρδιάς</w:t>
-      </w:r>
-      <w:r>
-        <w:rPr>
-          <w:rFonts w:ascii="Cambria" w:hAnsi="Cambria" w:cs="Cambria"/>
-          <w:color w:val="000000"/>
-        </w:rPr>
-        <w:t>,</w:t>
-      </w:r>
-      <w:r>
-        <w:rPr>
-          <w:rFonts w:ascii="Cambria" w:hAnsi="Cambria" w:cs="Cambria"/>
-          <w:color w:val="000000"/>
-        </w:rPr>
-        <w:t xml:space="preserve"> </w:t>
-      </w:r>
-      <w:r>
-        <w:rPr>
-          <w:rFonts w:ascii="Cambria" w:hAnsi="Cambria" w:cs="Cambria"/>
-          <w:lang w:val="el-GR"/>
-        </w:rPr>
-        <w:t>στο</w:t>
-      </w:r>
-      <w:r>
-        <w:rPr>
-          <w:rFonts w:ascii="Cambria" w:hAnsi="Cambria" w:cs="Cambria"/>
-        </w:rPr>
-        <w:t xml:space="preserve"> </w:t>
-      </w:r>
-      <w:r>
-        <w:rPr>
-          <w:rFonts w:ascii="Cambria" w:hAnsi="Cambria" w:cs="Cambria"/>
-          <w:lang w:val="el-GR"/>
-        </w:rPr>
-        <w:t>ύψος</w:t>
-      </w:r>
-      <w:r>
-        <w:rPr>
-          <w:rFonts w:ascii="Cambria" w:hAnsi="Cambria" w:cs="Cambria"/>
-        </w:rPr>
-        <w:t xml:space="preserve"> </w:t>
-      </w:r>
-      <w:r>
-        <w:rPr>
-          <w:rFonts w:ascii="Cambria" w:hAnsi="Cambria" w:cs="Cambria"/>
-          <w:lang w:val="el-GR"/>
-        </w:rPr>
-        <w:t>της</w:t>
-      </w:r>
-      <w:r>
-        <w:rPr>
-          <w:rFonts w:ascii="Cambria" w:hAnsi="Cambria" w:cs="Cambria"/>
-        </w:rPr>
-        <w:t xml:space="preserve"> </w:t>
-      </w:r>
-      <w:r>
-        <w:rPr>
-          <w:rFonts w:ascii="Cambria" w:hAnsi="Cambria" w:cs="Cambria"/>
-          <w:color w:val="000000"/>
-        </w:rPr>
-        <w:t>{{</w:t>
-      </w:r>
-      <w:r>
-        <w:rPr>
-          <w:rFonts w:ascii="Cambria" w:hAnsi="Cambria"/>
-        </w:rPr>
-        <w:t>auditoryFindings.valveGreekMenu</w:t>
-      </w:r>
-      <w:r>
-        <w:rPr>
-          <w:rFonts w:ascii="Cambria" w:hAnsi="Cambria" w:cs="Cambria"/>
-          <w:color w:val="000000"/>
-        </w:rPr>
-        <w:t>}}. {% else %}</w:t>
-      </w:r>
-      <w:bookmarkEnd w:id="14"/>
-      <w:r>
-        <w:rPr>
-          <w:rFonts w:ascii="Cambria" w:hAnsi="Cambria" w:cs="Cambria"/>
-          <w:lang w:val="el-GR"/>
-        </w:rPr>
-        <w:t>δεν</w:t>
-      </w:r>
-      <w:r>
-        <w:rPr>
-          <w:rFonts w:ascii="Cambria" w:hAnsi="Cambria" w:cs="Cambria"/>
-        </w:rPr>
-        <w:t xml:space="preserve"> </w:t>
-      </w:r>
-      <w:r>
-        <w:rPr>
-          <w:rFonts w:ascii="Cambria" w:hAnsi="Cambria" w:cs="Cambria"/>
-          <w:lang w:val="el-GR"/>
-        </w:rPr>
-        <w:t>εντοπίζεται</w:t>
-      </w:r>
-      <w:r>
-        <w:rPr>
-          <w:rFonts w:ascii="Cambria" w:hAnsi="Cambria" w:cs="Cambria"/>
-        </w:rPr>
-        <w:t xml:space="preserve"> </w:t>
-      </w:r>
-      <w:r>
-        <w:rPr>
-          <w:rFonts w:ascii="Cambria" w:hAnsi="Cambria" w:cs="Cambria"/>
-          <w:lang w:val="el-GR"/>
-        </w:rPr>
-        <w:t>φύσημα</w:t>
-      </w:r>
-      <w:r>
-        <w:rPr>
-          <w:rFonts w:ascii="Cambria" w:hAnsi="Cambria" w:cs="Cambria"/>
-        </w:rPr>
-        <w:t xml:space="preserve"> </w:t>
-      </w:r>
-      <w:r>
-        <w:rPr>
-          <w:rFonts w:ascii="Cambria" w:hAnsi="Cambria" w:cs="Cambria"/>
-          <w:lang w:val="el-GR"/>
-        </w:rPr>
-        <w:t>ή</w:t>
-      </w:r>
-      <w:r>
-        <w:rPr>
-          <w:rFonts w:ascii="Cambria" w:hAnsi="Cambria" w:cs="Cambria"/>
-        </w:rPr>
-        <w:t xml:space="preserve"> </w:t>
-      </w:r>
-      <w:r>
-        <w:rPr>
-          <w:rFonts w:ascii="Cambria" w:hAnsi="Cambria" w:cs="Cambria"/>
-          <w:lang w:val="el-GR"/>
-        </w:rPr>
-        <w:t>άλλος</w:t>
-      </w:r>
-      <w:r>
-        <w:rPr>
-          <w:rFonts w:ascii="Cambria" w:hAnsi="Cambria" w:cs="Cambria"/>
-        </w:rPr>
-        <w:t xml:space="preserve"> </w:t>
-      </w:r>
-      <w:r>
-        <w:rPr>
-          <w:rFonts w:ascii="Cambria" w:hAnsi="Cambria" w:cs="Cambria"/>
-          <w:lang w:val="el-GR"/>
-        </w:rPr>
-        <w:t>παθολογικός</w:t>
-      </w:r>
-      <w:r>
-        <w:rPr>
-          <w:rFonts w:ascii="Cambria" w:hAnsi="Cambria" w:cs="Cambria"/>
-        </w:rPr>
-        <w:t xml:space="preserve"> </w:t>
-      </w:r>
-      <w:r>
-        <w:rPr>
-          <w:rFonts w:ascii="Cambria" w:hAnsi="Cambria" w:cs="Cambria"/>
-          <w:lang w:val="el-GR"/>
-        </w:rPr>
-        <w:t>ήχος</w:t>
-      </w:r>
-      <w:r>
-        <w:rPr>
-          <w:rFonts w:ascii="Cambria" w:hAnsi="Cambria" w:cs="Cambria"/>
-        </w:rPr>
-        <w:t>.</w:t>
-      </w:r>
-      <w:r>
-        <w:rPr>
-          <w:rFonts w:ascii="Cambria" w:hAnsi="Cambria" w:cs="Cambria"/>
-          <w:color w:val="000000"/>
-        </w:rPr>
-        <w:t> {% endif %} {% endif %}</w:t>
-      </w:r>
-    </w:p>
-    <w:bookmarkEnd w:id="10"/>
-    <w:p>
-      <w:pPr>
-        <w:numPr>
-          <w:ilvl w:val="0"/>
-          <w:numId w:val="15"/>
-        </w:numPr>
-        <w:tabs>
-          <w:tab w:val="left" w:pos="720"/>
-        </w:tabs>
-        <w:jc w:val="both"/>
-        <w:rPr>
-          <w:rFonts w:ascii="Cambria" w:hAnsi="Cambria" w:cs="Cambria"/>
-          <w:lang w:val="el-GR"/>
-        </w:rPr>
-      </w:pPr>
-      <w:r>
-        <w:rPr>
-          <w:rFonts w:ascii="Cambria" w:hAnsi="Cambria" w:cs="Cambria"/>
-          <w:lang w:val="el-GR"/>
-        </w:rPr>
-        <w:t>{{</w:t>
-      </w:r>
-      <w:r>
-        <w:rPr>
-          <w:rFonts w:ascii="Cambria" w:hAnsi="Cambria"/>
-        </w:rPr>
-        <w:t>auditoryLung</w:t>
-      </w:r>
-      <w:r>
-        <w:rPr>
-          <w:rFonts w:ascii="Cambria" w:hAnsi="Cambria" w:cs="Cambria"/>
-          <w:lang w:val="el-GR"/>
-        </w:rPr>
-        <w:t>}}</w:t>
-      </w:r>
-    </w:p>
+    <w:bookmarkEnd w:id="9"/>
     <w:p>
       <w:pPr>
         <w:pStyle w:val="Header"/>
@@ -2865,26 +1717,1800 @@
         <w:jc w:val="both"/>
         <w:rPr>
           <w:rFonts w:ascii="Cambria" w:hAnsi="Cambria" w:cs="Cambria"/>
-          <w:lang w:val="el-GR"/>
-        </w:rPr>
-      </w:pPr>
-      <w:r>
-        <w:rPr>
-          <w:rFonts w:ascii="Cambria" w:hAnsi="Cambria" w:cs="Cambria"/>
-          <w:lang w:val="el-GR"/>
+        </w:rPr>
+      </w:pPr>
+      <w:r>
+        <w:rPr>
+          <w:rFonts w:ascii="Cambria" w:hAnsi="Cambria" w:cs="Cambria"/>
+          <w:lang w:val="el-GR"/>
+        </w:rPr>
+        <w:t>Φαρμακευτική</w:t>
+      </w:r>
+      <w:r>
+        <w:rPr>
+          <w:rFonts w:ascii="Cambria" w:hAnsi="Cambria" w:cs="Cambria"/>
+        </w:rPr>
+        <w:t xml:space="preserve"> </w:t>
+      </w:r>
+      <w:r>
+        <w:rPr>
+          <w:rFonts w:ascii="Cambria" w:hAnsi="Cambria" w:cs="Cambria"/>
+          <w:lang w:val="el-GR"/>
+        </w:rPr>
+        <w:t>αγωγή</w:t>
+      </w:r>
+      <w:r>
+        <w:rPr>
+          <w:rFonts w:ascii="Cambria" w:hAnsi="Cambria" w:cs="Cambria"/>
+        </w:rPr>
+        <w:t xml:space="preserve"> </w:t>
+      </w:r>
+      <w:r>
+        <w:rPr>
+          <w:rFonts w:ascii="Cambria" w:hAnsi="Cambria" w:cs="Cambria"/>
+          <w:lang w:val="el-GR"/>
+        </w:rPr>
+        <w:t>μέχρι</w:t>
+      </w:r>
+      <w:r>
+        <w:rPr>
+          <w:rFonts w:ascii="Cambria" w:hAnsi="Cambria" w:cs="Cambria"/>
+        </w:rPr>
+        <w:t xml:space="preserve"> </w:t>
+      </w:r>
+      <w:r>
+        <w:rPr>
+          <w:rFonts w:ascii="Cambria" w:hAnsi="Cambria" w:cs="Cambria"/>
+          <w:lang w:val="el-GR"/>
+        </w:rPr>
+        <w:t>σήμερα</w:t>
+      </w:r>
+      <w:r>
+        <w:rPr>
+          <w:rFonts w:ascii="Cambria" w:hAnsi="Cambria" w:cs="Cambria"/>
+        </w:rPr>
+        <w:t>:</w:t>
+      </w:r>
+      <w:r>
+        <w:rPr>
+          <w:rFonts w:ascii="Cambria" w:hAnsi="Cambria" w:cs="Cambria"/>
+        </w:rPr>
+        <w:t xml:space="preserve"> {% if </w:t>
+      </w:r>
+      <w:proofErr w:type="spellStart"/>
+      <w:r>
+        <w:rPr>
+          <w:rFonts w:ascii="Cambria" w:hAnsi="Cambria" w:cs="Cambria"/>
+        </w:rPr>
+        <w:t>medication</w:t>
+      </w:r>
+      <w:proofErr w:type="spellEnd"/>
+      <w:r>
+        <w:rPr>
+          <w:rFonts w:ascii="Cambria" w:hAnsi="Cambria" w:cs="Cambria"/>
+        </w:rPr>
+        <w:t xml:space="preserve"> %}</w:t>
+      </w:r>
+      <w:r>
+        <w:rPr>
+          <w:rFonts w:ascii="Cambria" w:hAnsi="Cambria" w:cs="Cambria"/>
+        </w:rPr>
+        <w:t>{</w:t>
+      </w:r>
+      <w:r>
+        <w:rPr>
+          <w:rFonts w:ascii="Cambria" w:hAnsi="Cambria" w:cs="Cambria"/>
+        </w:rPr>
+        <w:t xml:space="preserve">% for </w:t>
+      </w:r>
+      <w:proofErr w:type="spellStart"/>
+      <w:r>
+        <w:rPr>
+          <w:rFonts w:ascii="Cambria" w:hAnsi="Cambria" w:cs="Cambria"/>
+        </w:rPr>
+        <w:t>med</w:t>
+      </w:r>
+      <w:proofErr w:type="spellEnd"/>
+      <w:r>
+        <w:rPr>
+          <w:rFonts w:ascii="Cambria" w:hAnsi="Cambria" w:cs="Cambria"/>
+        </w:rPr>
+        <w:t xml:space="preserve"> in </w:t>
+      </w:r>
+      <w:proofErr w:type="spellStart"/>
+      <w:r>
+        <w:rPr>
+          <w:rFonts w:ascii="Cambria" w:hAnsi="Cambria" w:cs="Cambria"/>
+        </w:rPr>
+        <w:t>medication</w:t>
+      </w:r>
+      <w:proofErr w:type="spellEnd"/>
+      <w:r>
+        <w:rPr>
+          <w:rFonts w:ascii="Cambria" w:hAnsi="Cambria" w:cs="Cambria"/>
+        </w:rPr>
+        <w:t xml:space="preserve"> %}</w:t>
+      </w:r>
+      <w:r>
+        <w:rPr>
+          <w:rFonts w:ascii="Cambria" w:hAnsi="Cambria" w:cs="Cambria"/>
+          <w:b/>
+          <w:bCs/>
         </w:rPr>
         <w:t>{{</w:t>
       </w:r>
       <w:r>
         <w:rPr>
+          <w:rFonts w:ascii="Cambria" w:hAnsi="Cambria" w:cs="Cambria"/>
+          <w:b/>
+          <w:bCs/>
+        </w:rPr>
+        <w:t xml:space="preserve"> </w:t>
+      </w:r>
+      <w:proofErr w:type="spellStart"/>
+      <w:r>
+        <w:rPr>
+          <w:rFonts w:ascii="Cambria" w:hAnsi="Cambria" w:cs="Cambria"/>
+          <w:b/>
+          <w:bCs/>
+        </w:rPr>
+        <w:t>med.medicationGreekMenu</w:t>
+      </w:r>
+      <w:proofErr w:type="spellEnd"/>
+      <w:r>
+        <w:rPr>
+          <w:rFonts w:ascii="Cambria" w:hAnsi="Cambria" w:cs="Cambria"/>
+          <w:b/>
+          <w:bCs/>
+        </w:rPr>
+        <w:t xml:space="preserve"> </w:t>
+      </w:r>
+      <w:r>
+        <w:rPr>
+          <w:rFonts w:ascii="Cambria" w:hAnsi="Cambria" w:cs="Cambria"/>
+          <w:b/>
+          <w:bCs/>
+        </w:rPr>
+        <w:t>}}</w:t>
+      </w:r>
+      <w:r>
+        <w:rPr>
+          <w:rFonts w:ascii="Cambria" w:hAnsi="Cambria" w:cs="Cambria"/>
+        </w:rPr>
+        <w:t xml:space="preserve"> ({{ </w:t>
+      </w:r>
+      <w:proofErr w:type="spellStart"/>
+      <w:r>
+        <w:rPr>
+          <w:rFonts w:ascii="Cambria" w:hAnsi="Cambria" w:cs="Cambria"/>
+        </w:rPr>
+        <w:t>med.doseNumber</w:t>
+      </w:r>
+      <w:proofErr w:type="spellEnd"/>
+      <w:r>
+        <w:rPr>
+          <w:rFonts w:ascii="Cambria" w:hAnsi="Cambria" w:cs="Cambria"/>
+        </w:rPr>
+        <w:t xml:space="preserve"> }} {{ </w:t>
+      </w:r>
+      <w:proofErr w:type="spellStart"/>
+      <w:r>
+        <w:rPr>
+          <w:rFonts w:ascii="Cambria" w:hAnsi="Cambria" w:cs="Cambria"/>
+        </w:rPr>
+        <w:t>med.</w:t>
+      </w:r>
+      <w:r>
+        <w:rPr>
+          <w:rFonts w:ascii="Cambria" w:hAnsi="Cambria" w:cs="Cambria"/>
+        </w:rPr>
+        <w:t>unitOfMeasurementMenu</w:t>
+      </w:r>
+      <w:proofErr w:type="spellEnd"/>
+      <w:r>
+        <w:rPr>
+          <w:rFonts w:ascii="Cambria" w:hAnsi="Cambria" w:cs="Cambria"/>
+        </w:rPr>
+        <w:t xml:space="preserve"> }} {{ </w:t>
+      </w:r>
+      <w:proofErr w:type="spellStart"/>
+      <w:r>
+        <w:rPr>
+          <w:rFonts w:ascii="Cambria" w:hAnsi="Cambria" w:cs="Cambria"/>
+        </w:rPr>
+        <w:t>med.doseMenu</w:t>
+      </w:r>
+      <w:proofErr w:type="spellEnd"/>
+      <w:r>
+        <w:rPr>
+          <w:rFonts w:ascii="Cambria" w:hAnsi="Cambria" w:cs="Cambria"/>
+        </w:rPr>
+        <w:t xml:space="preserve"> }})</w:t>
+      </w:r>
+      <w:r>
+        <w:rPr>
+          <w:rFonts w:ascii="Cambria" w:hAnsi="Cambria" w:cs="Cambria"/>
+        </w:rPr>
+        <w:t>{</w:t>
+      </w:r>
+      <w:r>
+        <w:rPr>
+          <w:rFonts w:ascii="Cambria" w:hAnsi="Cambria" w:cs="Cambria"/>
+        </w:rPr>
+        <w:t xml:space="preserve">% </w:t>
+      </w:r>
+      <w:r>
+        <w:rPr>
+          <w:rFonts w:ascii="Cambria" w:hAnsi="Cambria" w:cs="Cambria"/>
+        </w:rPr>
+        <w:t xml:space="preserve">if not </w:t>
+      </w:r>
+      <w:proofErr w:type="spellStart"/>
+      <w:r>
+        <w:rPr>
+          <w:rFonts w:ascii="Cambria" w:hAnsi="Cambria" w:cs="Cambria"/>
+        </w:rPr>
+        <w:t>l</w:t>
+      </w:r>
+      <w:r>
+        <w:rPr>
+          <w:rFonts w:ascii="Cambria" w:hAnsi="Cambria" w:cs="Cambria"/>
+        </w:rPr>
+        <w:t>oop.last</w:t>
+      </w:r>
+      <w:proofErr w:type="spellEnd"/>
+      <w:r>
+        <w:rPr>
+          <w:rFonts w:ascii="Cambria" w:hAnsi="Cambria" w:cs="Cambria"/>
+        </w:rPr>
+        <w:t xml:space="preserve"> %},</w:t>
+      </w:r>
+      <w:r>
+        <w:rPr>
+          <w:rFonts w:ascii="Cambria" w:hAnsi="Cambria" w:cs="Cambria"/>
+        </w:rPr>
+        <w:t xml:space="preserve"> </w:t>
+      </w:r>
+      <w:r>
+        <w:rPr>
+          <w:rFonts w:ascii="Cambria" w:hAnsi="Cambria" w:cs="Cambria"/>
+        </w:rPr>
+        <w:t xml:space="preserve">{% </w:t>
+      </w:r>
+      <w:proofErr w:type="spellStart"/>
+      <w:r>
+        <w:rPr>
+          <w:rFonts w:ascii="Cambria" w:hAnsi="Cambria" w:cs="Cambria"/>
+        </w:rPr>
+        <w:t>endif</w:t>
+      </w:r>
+      <w:proofErr w:type="spellEnd"/>
+      <w:r>
+        <w:rPr>
+          <w:rFonts w:ascii="Cambria" w:hAnsi="Cambria" w:cs="Cambria"/>
+        </w:rPr>
+        <w:t xml:space="preserve"> %}</w:t>
+      </w:r>
+      <w:r>
+        <w:rPr>
+          <w:rFonts w:ascii="Cambria" w:hAnsi="Cambria" w:cs="Cambria"/>
+        </w:rPr>
+        <w:t xml:space="preserve">{% </w:t>
+      </w:r>
+      <w:proofErr w:type="spellStart"/>
+      <w:r>
+        <w:rPr>
+          <w:rFonts w:ascii="Cambria" w:hAnsi="Cambria" w:cs="Cambria"/>
+        </w:rPr>
+        <w:t>endfor</w:t>
+      </w:r>
+      <w:proofErr w:type="spellEnd"/>
+      <w:r>
+        <w:rPr>
+          <w:rFonts w:ascii="Cambria" w:hAnsi="Cambria" w:cs="Cambria"/>
+        </w:rPr>
+        <w:t xml:space="preserve"> %}</w:t>
+      </w:r>
+      <w:r>
+        <w:rPr>
+          <w:rFonts w:ascii="Cambria" w:hAnsi="Cambria" w:cs="Cambria"/>
+        </w:rPr>
+        <w:t>{</w:t>
+      </w:r>
+      <w:r>
+        <w:rPr>
+          <w:rFonts w:ascii="Cambria" w:hAnsi="Cambria" w:cs="Cambria"/>
+        </w:rPr>
+        <w:t xml:space="preserve">% </w:t>
+      </w:r>
+      <w:proofErr w:type="spellStart"/>
+      <w:r>
+        <w:rPr>
+          <w:rFonts w:ascii="Cambria" w:hAnsi="Cambria" w:cs="Cambria"/>
+        </w:rPr>
+        <w:t>else</w:t>
+      </w:r>
+      <w:proofErr w:type="spellEnd"/>
+      <w:r>
+        <w:rPr>
+          <w:rFonts w:ascii="Cambria" w:hAnsi="Cambria" w:cs="Cambria"/>
+        </w:rPr>
+        <w:t xml:space="preserve"> %}</w:t>
+      </w:r>
+      <w:r>
+        <w:rPr>
+          <w:rFonts w:ascii="Cambria" w:hAnsi="Cambria" w:cs="Cambria"/>
+          <w:b/>
+          <w:bCs/>
+          <w:lang w:val="el-GR"/>
+        </w:rPr>
+        <w:t>ουδεμία</w:t>
+      </w:r>
+      <w:r>
+        <w:rPr>
+          <w:rFonts w:ascii="Cambria" w:hAnsi="Cambria" w:cs="Cambria"/>
+        </w:rPr>
+        <w:t>{%</w:t>
+      </w:r>
+      <w:r>
+        <w:rPr>
+          <w:rFonts w:ascii="Cambria" w:hAnsi="Cambria" w:cs="Cambria"/>
+        </w:rPr>
+        <w:t xml:space="preserve"> </w:t>
+      </w:r>
+      <w:proofErr w:type="spellStart"/>
+      <w:r>
+        <w:rPr>
+          <w:rFonts w:ascii="Cambria" w:hAnsi="Cambria" w:cs="Cambria"/>
+        </w:rPr>
+        <w:t>endif</w:t>
+      </w:r>
+      <w:proofErr w:type="spellEnd"/>
+      <w:r>
+        <w:rPr>
+          <w:rFonts w:ascii="Cambria" w:hAnsi="Cambria" w:cs="Cambria"/>
+        </w:rPr>
+        <w:t xml:space="preserve"> %}</w:t>
+      </w:r>
+      <w:r>
+        <w:rPr>
+          <w:rFonts w:ascii="Cambria" w:hAnsi="Cambria" w:cs="Cambria"/>
+          <w:b/>
+          <w:bCs/>
+        </w:rPr>
+        <w:t>.</w:t>
+      </w:r>
+    </w:p>
+    <w:p>
+      <w:pPr>
+        <w:ind w:right="112"/>
+        <w:jc w:val="both"/>
+        <w:rPr>
           <w:rFonts w:ascii="Cambria" w:hAnsi="Cambria"/>
-        </w:rPr>
-        <w:t>cough</w:t>
+          <w:szCs w:val="20"/>
+        </w:rPr>
+      </w:pPr>
+    </w:p>
+    <w:p>
+      <w:pPr>
+        <w:ind w:right="112"/>
+        <w:jc w:val="both"/>
+        <w:rPr>
+          <w:rFonts w:ascii="Cambria" w:hAnsi="Cambria"/>
+          <w:szCs w:val="20"/>
+        </w:rPr>
+      </w:pPr>
+    </w:p>
+    <w:p>
+      <w:pPr>
+        <w:ind w:right="202"/>
+        <w:jc w:val="both"/>
+        <w:rPr>
+          <w:rFonts w:ascii="Cambria" w:hAnsi="Cambria"/>
+          <w:szCs w:val="20"/>
+        </w:rPr>
+      </w:pPr>
+      <w:r>
+        <w:rPr>
+          <w:rFonts w:ascii="Cambria" w:hAnsi="Cambria" w:cs="Cambria"/>
+          <w:b/>
+          <w:u w:val="single"/>
+          <w:lang w:val="el-GR"/>
+        </w:rPr>
+        <w:t>Κλινικά ευρήματα</w:t>
+      </w:r>
+      <w:r>
+        <w:rPr>
+          <w:rFonts w:ascii="Cambria" w:hAnsi="Cambria" w:cs="Cambria"/>
+          <w:b/>
+          <w:lang w:val="el-GR"/>
+        </w:rPr>
+        <w:t>:</w:t>
+      </w:r>
+    </w:p>
+    <w:p>
+      <w:pPr>
+        <w:numPr>
+          <w:ilvl w:val="0"/>
+          <w:numId w:val="15"/>
+        </w:numPr>
+        <w:tabs>
+          <w:tab w:val="left" w:pos="720"/>
+        </w:tabs>
+        <w:jc w:val="both"/>
+        <w:rPr>
+          <w:rFonts w:ascii="Cambria" w:hAnsi="Cambria" w:cs="Cambria"/>
+        </w:rPr>
+      </w:pPr>
+      <w:bookmarkStart w:id="10" w:name="_Hlk33967869"/>
+      <w:bookmarkStart w:id="11" w:name="_Hlk34158555"/>
+      <w:bookmarkStart w:id="12" w:name="_Hlk34157038"/>
+      <w:bookmarkStart w:id="13" w:name="_Hlk34156985"/>
+      <w:bookmarkStart w:id="14" w:name="_Hlk45393003"/>
+      <w:r>
+        <w:rPr>
+          <w:rFonts w:ascii="Cambria" w:hAnsi="Cambria" w:cs="Cambria"/>
+          <w:u w:val="single"/>
+          <w:lang w:val="el-GR"/>
+        </w:rPr>
+        <w:t>Ακροαστικά</w:t>
+      </w:r>
+      <w:r>
+        <w:rPr>
+          <w:rFonts w:ascii="Cambria" w:hAnsi="Cambria" w:cs="Cambria"/>
+          <w:u w:val="single"/>
+        </w:rPr>
+        <w:t xml:space="preserve"> </w:t>
+      </w:r>
+      <w:r>
+        <w:rPr>
+          <w:rFonts w:ascii="Cambria" w:hAnsi="Cambria" w:cs="Cambria"/>
+          <w:u w:val="single"/>
+          <w:lang w:val="el-GR"/>
+        </w:rPr>
+        <w:t>ευρήματα</w:t>
+      </w:r>
+      <w:bookmarkEnd w:id="13"/>
+      <w:r>
+        <w:rPr>
+          <w:rFonts w:ascii="Cambria" w:hAnsi="Cambria" w:cs="Cambria"/>
+        </w:rPr>
+        <w:t>:</w:t>
+      </w:r>
+      <w:r>
+        <w:rPr>
+          <w:rFonts w:ascii="Cambria" w:hAnsi="Cambria" w:cs="Cambria"/>
+        </w:rPr>
+        <w:t xml:space="preserve"> </w:t>
+      </w:r>
+      <w:r>
+        <w:rPr>
+          <w:rFonts w:ascii="Cambria" w:hAnsi="Cambria" w:cs="Cambria"/>
+          <w:color w:val="000000"/>
+        </w:rPr>
+        <w:t xml:space="preserve">{% if </w:t>
+      </w:r>
+      <w:proofErr w:type="spellStart"/>
+      <w:r>
+        <w:rPr>
+          <w:rFonts w:ascii="Cambria" w:hAnsi="Cambria" w:cs="Cambria"/>
+          <w:color w:val="000000"/>
+        </w:rPr>
+        <w:t>rythm</w:t>
+      </w:r>
+      <w:proofErr w:type="spellEnd"/>
+      <w:r>
+        <w:rPr>
+          <w:rFonts w:ascii="Cambria" w:hAnsi="Cambria" w:cs="Cambria"/>
+          <w:color w:val="000000"/>
+        </w:rPr>
+        <w:t xml:space="preserve"> %}{{ </w:t>
+      </w:r>
+      <w:proofErr w:type="spellStart"/>
+      <w:r>
+        <w:rPr>
+          <w:rFonts w:ascii="Cambria" w:hAnsi="Cambria" w:cs="Cambria"/>
+          <w:color w:val="000000"/>
+        </w:rPr>
+        <w:t>rythm</w:t>
+      </w:r>
+      <w:proofErr w:type="spellEnd"/>
+      <w:r>
+        <w:rPr>
+          <w:rFonts w:ascii="Cambria" w:hAnsi="Cambria" w:cs="Cambria"/>
+          <w:color w:val="000000"/>
+        </w:rPr>
+        <w:t xml:space="preserve"> }}</w:t>
+      </w:r>
+      <w:r>
+        <w:rPr>
+          <w:rFonts w:ascii="Cambria" w:hAnsi="Cambria" w:cs="Cambria"/>
+          <w:color w:val="000000"/>
+        </w:rPr>
+        <w:t xml:space="preserve"> </w:t>
+      </w:r>
+      <w:r>
+        <w:rPr>
+          <w:rFonts w:ascii="Cambria" w:hAnsi="Cambria" w:cs="Cambria"/>
+        </w:rPr>
+        <w:t xml:space="preserve">{% if </w:t>
+      </w:r>
+      <w:proofErr w:type="spellStart"/>
+      <w:r>
+        <w:rPr>
+          <w:rFonts w:ascii="Cambria" w:hAnsi="Cambria"/>
+        </w:rPr>
+        <w:t>auditoryFindings</w:t>
+      </w:r>
+      <w:proofErr w:type="spellEnd"/>
+      <w:r>
+        <w:rPr>
+          <w:rFonts w:ascii="Cambria" w:hAnsi="Cambria"/>
+        </w:rPr>
+        <w:t xml:space="preserve"> %</w:t>
+      </w:r>
+      <w:r>
+        <w:rPr>
+          <w:rFonts w:ascii="Cambria" w:hAnsi="Cambria" w:cs="Cambria"/>
+          <w:color w:val="000000"/>
+        </w:rPr>
+        <w:t>}{{</w:t>
+      </w:r>
+      <w:r>
+        <w:rPr>
+          <w:rFonts w:ascii="Cambria" w:hAnsi="Cambria" w:cs="Cambria"/>
+          <w:color w:val="000000"/>
+        </w:rPr>
+        <w:t xml:space="preserve"> </w:t>
+      </w:r>
+      <w:proofErr w:type="spellStart"/>
+      <w:r>
+        <w:rPr>
+          <w:rFonts w:ascii="Cambria" w:hAnsi="Cambria"/>
+        </w:rPr>
+        <w:t>auditoryFindings.systolicGreekMenu</w:t>
+      </w:r>
+      <w:proofErr w:type="spellEnd"/>
+      <w:r>
+        <w:rPr>
+          <w:rFonts w:ascii="Cambria" w:hAnsi="Cambria"/>
+        </w:rPr>
+        <w:t xml:space="preserve"> </w:t>
+      </w:r>
+      <w:r>
+        <w:rPr>
+          <w:rFonts w:ascii="Cambria" w:hAnsi="Cambria" w:cs="Cambria"/>
+          <w:color w:val="000000"/>
+        </w:rPr>
+        <w:t>}}, {</w:t>
+      </w:r>
+      <w:r>
+        <w:rPr>
+          <w:rFonts w:ascii="Cambria" w:hAnsi="Cambria" w:cs="Cambria"/>
+          <w:color w:val="000000"/>
+        </w:rPr>
+        <w:t>{</w:t>
+      </w:r>
+      <w:r>
+        <w:rPr>
+          <w:rFonts w:ascii="Cambria" w:hAnsi="Cambria" w:cs="Cambria"/>
+          <w:color w:val="000000"/>
+        </w:rPr>
+        <w:t xml:space="preserve"> </w:t>
+      </w:r>
+      <w:proofErr w:type="spellStart"/>
+      <w:r>
+        <w:rPr>
+          <w:rFonts w:ascii="Cambria" w:hAnsi="Cambria"/>
+        </w:rPr>
+        <w:t>auditoryFindings.degreeGreekMenu</w:t>
+      </w:r>
+      <w:proofErr w:type="spellEnd"/>
+      <w:r>
+        <w:rPr>
+          <w:rFonts w:ascii="Cambria" w:hAnsi="Cambria"/>
+        </w:rPr>
+        <w:t xml:space="preserve"> </w:t>
+      </w:r>
+      <w:r>
+        <w:rPr>
+          <w:rFonts w:ascii="Cambria" w:hAnsi="Cambria" w:cs="Cambria"/>
+          <w:color w:val="000000"/>
+        </w:rPr>
+        <w:t>}}</w:t>
+      </w:r>
+      <w:r>
+        <w:rPr>
+          <w:rFonts w:ascii="Cambria" w:hAnsi="Cambria" w:cs="Cambria"/>
+          <w:color w:val="000000"/>
+        </w:rPr>
+        <w:t xml:space="preserve">, </w:t>
+      </w:r>
+      <w:r>
+        <w:rPr>
+          <w:rFonts w:ascii="Cambria" w:hAnsi="Cambria" w:cs="Cambria"/>
+          <w:color w:val="000000"/>
+        </w:rPr>
+        <w:t>{</w:t>
+      </w:r>
+      <w:r>
+        <w:rPr>
+          <w:rFonts w:ascii="Cambria" w:hAnsi="Cambria" w:cs="Cambria"/>
+          <w:color w:val="000000"/>
+        </w:rPr>
+        <w:t>{</w:t>
+      </w:r>
+      <w:r>
+        <w:rPr>
+          <w:rFonts w:ascii="Cambria" w:hAnsi="Cambria" w:cs="Cambria"/>
+          <w:color w:val="000000"/>
+        </w:rPr>
+        <w:t xml:space="preserve"> </w:t>
+      </w:r>
+      <w:proofErr w:type="spellStart"/>
+      <w:r>
+        <w:rPr>
+          <w:rFonts w:ascii="Cambria" w:hAnsi="Cambria"/>
+        </w:rPr>
+        <w:t>auditoryFindings.</w:t>
+      </w:r>
+      <w:r>
+        <w:rPr>
+          <w:rFonts w:ascii="Cambria" w:hAnsi="Cambria"/>
+        </w:rPr>
+        <w:t>auscultation</w:t>
+      </w:r>
+      <w:r>
+        <w:rPr>
+          <w:rFonts w:ascii="Cambria" w:hAnsi="Cambria"/>
+        </w:rPr>
+        <w:t>GreekMenu</w:t>
+      </w:r>
+      <w:proofErr w:type="spellEnd"/>
+      <w:r>
+        <w:rPr>
+          <w:rFonts w:ascii="Cambria" w:hAnsi="Cambria"/>
+        </w:rPr>
+        <w:t xml:space="preserve"> </w:t>
+      </w:r>
+      <w:r>
+        <w:rPr>
+          <w:rFonts w:ascii="Cambria" w:hAnsi="Cambria" w:cs="Cambria"/>
+          <w:color w:val="000000"/>
+        </w:rPr>
+        <w:t>}}</w:t>
+      </w:r>
+      <w:r>
+        <w:rPr>
+          <w:rFonts w:ascii="Cambria" w:hAnsi="Cambria" w:cs="Cambria"/>
+          <w:color w:val="000000"/>
+        </w:rPr>
+        <w:t xml:space="preserve"> </w:t>
+      </w:r>
+      <w:r>
+        <w:rPr>
+          <w:rFonts w:ascii="Cambria" w:hAnsi="Cambria" w:cs="Cambria"/>
+          <w:lang w:val="el-GR"/>
+        </w:rPr>
+        <w:t>τύπου</w:t>
+      </w:r>
+      <w:r>
+        <w:rPr>
+          <w:rFonts w:ascii="Cambria" w:hAnsi="Cambria" w:cs="Cambria"/>
+        </w:rPr>
+        <w:t xml:space="preserve"> </w:t>
+      </w:r>
+      <w:r>
+        <w:rPr>
+          <w:rFonts w:ascii="Cambria" w:hAnsi="Cambria" w:cs="Cambria"/>
+          <w:lang w:val="el-GR"/>
+        </w:rPr>
+        <w:t>φύσημα</w:t>
+      </w:r>
+      <w:r>
+        <w:rPr>
+          <w:rFonts w:ascii="Cambria" w:hAnsi="Cambria" w:cs="Cambria"/>
+          <w:color w:val="000000"/>
+        </w:rPr>
+        <w:t>,</w:t>
+      </w:r>
+      <w:r>
+        <w:rPr>
+          <w:rFonts w:ascii="Cambria" w:hAnsi="Cambria" w:cs="Cambria"/>
+          <w:color w:val="000000"/>
+        </w:rPr>
+        <w:t xml:space="preserve"> </w:t>
+      </w:r>
+      <w:r>
+        <w:rPr>
+          <w:rFonts w:ascii="Cambria" w:hAnsi="Cambria" w:cs="Cambria"/>
+          <w:lang w:val="el-GR"/>
+        </w:rPr>
+        <w:t>με</w:t>
+      </w:r>
+      <w:r>
+        <w:rPr>
+          <w:rFonts w:ascii="Cambria" w:hAnsi="Cambria" w:cs="Cambria"/>
+        </w:rPr>
+        <w:t xml:space="preserve"> </w:t>
+      </w:r>
+      <w:r>
+        <w:rPr>
+          <w:rFonts w:ascii="Cambria" w:hAnsi="Cambria" w:cs="Cambria"/>
+          <w:lang w:val="el-GR"/>
+        </w:rPr>
+        <w:t>σημείο</w:t>
+      </w:r>
+      <w:r>
+        <w:rPr>
+          <w:rFonts w:ascii="Cambria" w:hAnsi="Cambria" w:cs="Cambria"/>
+        </w:rPr>
+        <w:t xml:space="preserve"> </w:t>
+      </w:r>
+      <w:r>
+        <w:rPr>
+          <w:rFonts w:ascii="Cambria" w:hAnsi="Cambria" w:cs="Cambria"/>
+          <w:lang w:val="el-GR"/>
+        </w:rPr>
+        <w:t>μέγιστης</w:t>
+      </w:r>
+      <w:r>
+        <w:rPr>
+          <w:rFonts w:ascii="Cambria" w:hAnsi="Cambria" w:cs="Cambria"/>
+        </w:rPr>
+        <w:t xml:space="preserve"> </w:t>
+      </w:r>
+      <w:proofErr w:type="spellStart"/>
+      <w:r>
+        <w:rPr>
+          <w:rFonts w:ascii="Cambria" w:hAnsi="Cambria" w:cs="Cambria"/>
+          <w:lang w:val="el-GR"/>
+        </w:rPr>
+        <w:t>ακροασιμότητας</w:t>
+      </w:r>
+      <w:proofErr w:type="spellEnd"/>
+      <w:r>
+        <w:rPr>
+          <w:rFonts w:ascii="Cambria" w:hAnsi="Cambria" w:cs="Cambria"/>
+        </w:rPr>
+        <w:t xml:space="preserve"> </w:t>
+      </w:r>
+      <w:r>
+        <w:rPr>
+          <w:rFonts w:ascii="Cambria" w:hAnsi="Cambria" w:cs="Cambria"/>
+          <w:lang w:val="el-GR"/>
+        </w:rPr>
+        <w:t>στο</w:t>
+      </w:r>
+      <w:r>
+        <w:rPr>
+          <w:rFonts w:ascii="Cambria" w:hAnsi="Cambria" w:cs="Cambria"/>
+          <w:color w:val="000000"/>
+        </w:rPr>
+        <w:t xml:space="preserve"> {</w:t>
+      </w:r>
+      <w:r>
+        <w:rPr>
+          <w:rFonts w:ascii="Cambria" w:hAnsi="Cambria" w:cs="Cambria"/>
+          <w:color w:val="000000"/>
+        </w:rPr>
+        <w:t>{</w:t>
+      </w:r>
+      <w:r>
+        <w:rPr>
+          <w:rFonts w:ascii="Cambria" w:hAnsi="Cambria" w:cs="Cambria"/>
+          <w:color w:val="000000"/>
+        </w:rPr>
+        <w:t xml:space="preserve"> </w:t>
+      </w:r>
+      <w:proofErr w:type="spellStart"/>
+      <w:r>
+        <w:rPr>
+          <w:rFonts w:ascii="Cambria" w:hAnsi="Cambria"/>
+        </w:rPr>
+        <w:t>auditoryFindings.auditoryGreekMenu</w:t>
+      </w:r>
+      <w:proofErr w:type="spellEnd"/>
+      <w:r>
+        <w:rPr>
+          <w:rFonts w:ascii="Cambria" w:hAnsi="Cambria"/>
+        </w:rPr>
+        <w:t xml:space="preserve"> </w:t>
+      </w:r>
+      <w:r>
+        <w:rPr>
+          <w:rFonts w:ascii="Cambria" w:hAnsi="Cambria" w:cs="Cambria"/>
+          <w:color w:val="000000"/>
+        </w:rPr>
+        <w:t xml:space="preserve">}}, </w:t>
+      </w:r>
+      <w:r>
+        <w:rPr>
+          <w:rFonts w:ascii="Cambria" w:hAnsi="Cambria" w:cs="Cambria"/>
+          <w:lang w:val="el-GR"/>
+        </w:rPr>
+        <w:t>στην</w:t>
+      </w:r>
+      <w:r>
+        <w:rPr>
+          <w:rFonts w:ascii="Cambria" w:hAnsi="Cambria" w:cs="Cambria"/>
+          <w:color w:val="000000"/>
+        </w:rPr>
+        <w:t xml:space="preserve"> {{</w:t>
+      </w:r>
+      <w:r>
+        <w:rPr>
+          <w:rFonts w:ascii="Cambria" w:hAnsi="Cambria" w:cs="Cambria"/>
+          <w:color w:val="000000"/>
+        </w:rPr>
+        <w:t xml:space="preserve"> </w:t>
+      </w:r>
+      <w:proofErr w:type="spellStart"/>
+      <w:r>
+        <w:rPr>
+          <w:rFonts w:ascii="Cambria" w:hAnsi="Cambria"/>
+        </w:rPr>
+        <w:lastRenderedPageBreak/>
+        <w:t>auditoryFindings.heartGreekMenu</w:t>
+      </w:r>
+      <w:proofErr w:type="spellEnd"/>
+      <w:r>
+        <w:rPr>
+          <w:rFonts w:ascii="Cambria" w:hAnsi="Cambria"/>
+        </w:rPr>
+        <w:t xml:space="preserve"> </w:t>
+      </w:r>
+      <w:r>
+        <w:rPr>
+          <w:rFonts w:ascii="Cambria" w:hAnsi="Cambria" w:cs="Cambria"/>
+          <w:color w:val="000000"/>
+        </w:rPr>
+        <w:t>}}</w:t>
+      </w:r>
+      <w:r>
+        <w:rPr>
+          <w:rFonts w:ascii="Cambria" w:hAnsi="Cambria" w:cs="Cambria"/>
+          <w:color w:val="000000"/>
+        </w:rPr>
+        <w:t xml:space="preserve"> </w:t>
+      </w:r>
+      <w:r>
+        <w:rPr>
+          <w:rFonts w:ascii="Cambria" w:hAnsi="Cambria" w:cs="Cambria"/>
+          <w:lang w:val="el-GR"/>
+        </w:rPr>
+        <w:t>της</w:t>
+      </w:r>
+      <w:r>
+        <w:rPr>
+          <w:rFonts w:ascii="Cambria" w:hAnsi="Cambria" w:cs="Cambria"/>
+        </w:rPr>
+        <w:t xml:space="preserve"> </w:t>
+      </w:r>
+      <w:r>
+        <w:rPr>
+          <w:rFonts w:ascii="Cambria" w:hAnsi="Cambria" w:cs="Cambria"/>
+          <w:lang w:val="el-GR"/>
+        </w:rPr>
+        <w:t>καρδιάς</w:t>
+      </w:r>
+      <w:r>
+        <w:rPr>
+          <w:rFonts w:ascii="Cambria" w:hAnsi="Cambria" w:cs="Cambria"/>
+          <w:color w:val="000000"/>
+        </w:rPr>
+        <w:t>,</w:t>
+      </w:r>
+      <w:r>
+        <w:rPr>
+          <w:rFonts w:ascii="Cambria" w:hAnsi="Cambria" w:cs="Cambria"/>
+          <w:color w:val="000000"/>
+        </w:rPr>
+        <w:t xml:space="preserve"> </w:t>
+      </w:r>
+      <w:r>
+        <w:rPr>
+          <w:rFonts w:ascii="Cambria" w:hAnsi="Cambria" w:cs="Cambria"/>
+          <w:lang w:val="el-GR"/>
+        </w:rPr>
+        <w:t>στο</w:t>
+      </w:r>
+      <w:r>
+        <w:rPr>
+          <w:rFonts w:ascii="Cambria" w:hAnsi="Cambria" w:cs="Cambria"/>
+        </w:rPr>
+        <w:t xml:space="preserve"> </w:t>
+      </w:r>
+      <w:r>
+        <w:rPr>
+          <w:rFonts w:ascii="Cambria" w:hAnsi="Cambria" w:cs="Cambria"/>
+          <w:lang w:val="el-GR"/>
+        </w:rPr>
+        <w:t>ύψος</w:t>
+      </w:r>
+      <w:r>
+        <w:rPr>
+          <w:rFonts w:ascii="Cambria" w:hAnsi="Cambria" w:cs="Cambria"/>
+        </w:rPr>
+        <w:t xml:space="preserve"> </w:t>
+      </w:r>
+      <w:r>
+        <w:rPr>
+          <w:rFonts w:ascii="Cambria" w:hAnsi="Cambria" w:cs="Cambria"/>
+          <w:lang w:val="el-GR"/>
+        </w:rPr>
+        <w:t>της</w:t>
+      </w:r>
+      <w:r>
+        <w:rPr>
+          <w:rFonts w:ascii="Cambria" w:hAnsi="Cambria" w:cs="Cambria"/>
+        </w:rPr>
+        <w:t xml:space="preserve"> </w:t>
+      </w:r>
+      <w:r>
+        <w:rPr>
+          <w:rFonts w:ascii="Cambria" w:hAnsi="Cambria" w:cs="Cambria"/>
+          <w:color w:val="000000"/>
+        </w:rPr>
+        <w:t>{{</w:t>
+      </w:r>
+      <w:r>
+        <w:rPr>
+          <w:rFonts w:ascii="Cambria" w:hAnsi="Cambria" w:cs="Cambria"/>
+          <w:color w:val="000000"/>
+        </w:rPr>
+        <w:t xml:space="preserve"> </w:t>
+      </w:r>
+      <w:proofErr w:type="spellStart"/>
+      <w:r>
+        <w:rPr>
+          <w:rFonts w:ascii="Cambria" w:hAnsi="Cambria"/>
+        </w:rPr>
+        <w:t>auditoryFindings.valveGreekMenu</w:t>
+      </w:r>
+      <w:proofErr w:type="spellEnd"/>
+      <w:r>
+        <w:rPr>
+          <w:rFonts w:ascii="Cambria" w:hAnsi="Cambria"/>
+        </w:rPr>
+        <w:t xml:space="preserve"> </w:t>
+      </w:r>
+      <w:r>
+        <w:rPr>
+          <w:rFonts w:ascii="Cambria" w:hAnsi="Cambria" w:cs="Cambria"/>
+          <w:color w:val="000000"/>
+        </w:rPr>
+        <w:t xml:space="preserve">}}.{% </w:t>
+      </w:r>
+      <w:proofErr w:type="spellStart"/>
+      <w:r>
+        <w:rPr>
+          <w:rFonts w:ascii="Cambria" w:hAnsi="Cambria" w:cs="Cambria"/>
+          <w:color w:val="000000"/>
+        </w:rPr>
+        <w:t>else</w:t>
+      </w:r>
+      <w:proofErr w:type="spellEnd"/>
+      <w:r>
+        <w:rPr>
+          <w:rFonts w:ascii="Cambria" w:hAnsi="Cambria" w:cs="Cambria"/>
+          <w:color w:val="000000"/>
+        </w:rPr>
+        <w:t xml:space="preserve"> %}</w:t>
+      </w:r>
+    </w:p>
+    <w:p>
+      <w:pPr>
+        <w:numPr>
+          <w:ilvl w:val="0"/>
+          <w:numId w:val="15"/>
+        </w:numPr>
+        <w:tabs>
+          <w:tab w:val="left" w:pos="720"/>
+        </w:tabs>
+        <w:jc w:val="both"/>
+        <w:rPr>
+          <w:rFonts w:ascii="Cambria" w:hAnsi="Cambria" w:cs="Cambria"/>
+        </w:rPr>
+      </w:pPr>
+      <w:r>
+        <w:rPr>
+          <w:rFonts w:ascii="Cambria" w:hAnsi="Cambria" w:cs="Cambria"/>
+          <w:lang w:val="el-GR"/>
+        </w:rPr>
+        <w:t>Δεν</w:t>
+      </w:r>
+      <w:r>
+        <w:rPr>
+          <w:rFonts w:ascii="Cambria" w:hAnsi="Cambria" w:cs="Cambria"/>
+        </w:rPr>
+        <w:t xml:space="preserve"> </w:t>
+      </w:r>
+      <w:r>
+        <w:rPr>
+          <w:rFonts w:ascii="Cambria" w:hAnsi="Cambria" w:cs="Cambria"/>
+          <w:lang w:val="el-GR"/>
+        </w:rPr>
+        <w:t>εντοπίζεται</w:t>
+      </w:r>
+      <w:r>
+        <w:rPr>
+          <w:rFonts w:ascii="Cambria" w:hAnsi="Cambria" w:cs="Cambria"/>
+        </w:rPr>
+        <w:t xml:space="preserve"> </w:t>
+      </w:r>
+      <w:r>
+        <w:rPr>
+          <w:rFonts w:ascii="Cambria" w:hAnsi="Cambria" w:cs="Cambria"/>
+          <w:lang w:val="el-GR"/>
+        </w:rPr>
+        <w:t>φύσημα</w:t>
+      </w:r>
+      <w:r>
+        <w:rPr>
+          <w:rFonts w:ascii="Cambria" w:hAnsi="Cambria" w:cs="Cambria"/>
+        </w:rPr>
+        <w:t xml:space="preserve"> </w:t>
+      </w:r>
+      <w:r>
+        <w:rPr>
+          <w:rFonts w:ascii="Cambria" w:hAnsi="Cambria" w:cs="Cambria"/>
+          <w:lang w:val="el-GR"/>
+        </w:rPr>
+        <w:t>ή</w:t>
+      </w:r>
+      <w:r>
+        <w:rPr>
+          <w:rFonts w:ascii="Cambria" w:hAnsi="Cambria" w:cs="Cambria"/>
+        </w:rPr>
+        <w:t xml:space="preserve"> </w:t>
+      </w:r>
+      <w:r>
+        <w:rPr>
+          <w:rFonts w:ascii="Cambria" w:hAnsi="Cambria" w:cs="Cambria"/>
+          <w:lang w:val="el-GR"/>
+        </w:rPr>
+        <w:t>άλλος</w:t>
+      </w:r>
+      <w:r>
+        <w:rPr>
+          <w:rFonts w:ascii="Cambria" w:hAnsi="Cambria" w:cs="Cambria"/>
+        </w:rPr>
+        <w:t xml:space="preserve"> </w:t>
+      </w:r>
+      <w:r>
+        <w:rPr>
+          <w:rFonts w:ascii="Cambria" w:hAnsi="Cambria" w:cs="Cambria"/>
+          <w:lang w:val="el-GR"/>
+        </w:rPr>
+        <w:t>παθολογικός</w:t>
+      </w:r>
+      <w:r>
+        <w:rPr>
+          <w:rFonts w:ascii="Cambria" w:hAnsi="Cambria" w:cs="Cambria"/>
+        </w:rPr>
+        <w:t xml:space="preserve"> </w:t>
+      </w:r>
+      <w:r>
+        <w:rPr>
+          <w:rFonts w:ascii="Cambria" w:hAnsi="Cambria" w:cs="Cambria"/>
+          <w:lang w:val="el-GR"/>
+        </w:rPr>
+        <w:t>ήχος</w:t>
+      </w:r>
+      <w:r>
+        <w:rPr>
+          <w:rFonts w:ascii="Cambria" w:hAnsi="Cambria" w:cs="Cambria"/>
+        </w:rPr>
+        <w:t>.</w:t>
+      </w:r>
+      <w:r>
+        <w:rPr>
+          <w:rFonts w:ascii="Cambria" w:hAnsi="Cambria" w:cs="Cambria"/>
+          <w:color w:val="000000"/>
+        </w:rPr>
+        <w:t xml:space="preserve"> {% </w:t>
+      </w:r>
+      <w:proofErr w:type="spellStart"/>
+      <w:r>
+        <w:rPr>
+          <w:rFonts w:ascii="Cambria" w:hAnsi="Cambria" w:cs="Cambria"/>
+          <w:color w:val="000000"/>
+        </w:rPr>
+        <w:t>endif</w:t>
+      </w:r>
+      <w:proofErr w:type="spellEnd"/>
+      <w:r>
+        <w:rPr>
+          <w:rFonts w:ascii="Cambria" w:hAnsi="Cambria" w:cs="Cambria"/>
+          <w:color w:val="000000"/>
+        </w:rPr>
+        <w:t xml:space="preserve"> %}{% </w:t>
+      </w:r>
+      <w:proofErr w:type="spellStart"/>
+      <w:r>
+        <w:rPr>
+          <w:rFonts w:ascii="Cambria" w:hAnsi="Cambria" w:cs="Cambria"/>
+          <w:color w:val="000000"/>
+        </w:rPr>
+        <w:t>else</w:t>
+      </w:r>
+      <w:proofErr w:type="spellEnd"/>
+      <w:r>
+        <w:rPr>
+          <w:rFonts w:ascii="Cambria" w:hAnsi="Cambria" w:cs="Cambria"/>
+          <w:color w:val="000000"/>
+        </w:rPr>
+        <w:t xml:space="preserve"> %}</w:t>
+      </w:r>
+      <w:r>
+        <w:rPr>
+          <w:rFonts w:ascii="Cambria" w:hAnsi="Cambria" w:cs="Cambria"/>
+          <w:color w:val="000000"/>
+        </w:rPr>
+        <w:t xml:space="preserve"> </w:t>
+      </w:r>
+      <w:r>
+        <w:rPr>
+          <w:rFonts w:ascii="Cambria" w:hAnsi="Cambria" w:cs="Cambria"/>
+        </w:rPr>
+        <w:t xml:space="preserve">{% if </w:t>
+      </w:r>
+      <w:proofErr w:type="spellStart"/>
+      <w:r>
+        <w:rPr>
+          <w:rFonts w:ascii="Cambria" w:hAnsi="Cambria"/>
+        </w:rPr>
+        <w:t>auditoryFindings</w:t>
+      </w:r>
+      <w:proofErr w:type="spellEnd"/>
+      <w:r>
+        <w:rPr>
+          <w:rFonts w:ascii="Cambria" w:hAnsi="Cambria"/>
+        </w:rPr>
+        <w:t xml:space="preserve"> %</w:t>
+      </w:r>
+      <w:r>
+        <w:rPr>
+          <w:rFonts w:ascii="Cambria" w:hAnsi="Cambria" w:cs="Cambria"/>
+          <w:color w:val="000000"/>
+        </w:rPr>
+        <w:t>}</w:t>
+      </w:r>
+      <w:r>
+        <w:rPr>
+          <w:rFonts w:ascii="Cambria" w:hAnsi="Cambria" w:cs="Cambria"/>
+          <w:color w:val="000000"/>
+        </w:rPr>
+        <w:t xml:space="preserve"> </w:t>
+      </w:r>
+      <w:r>
+        <w:rPr>
+          <w:rFonts w:ascii="Cambria" w:hAnsi="Cambria" w:cs="Cambria"/>
+          <w:color w:val="000000"/>
+        </w:rPr>
+        <w:t>{{</w:t>
+      </w:r>
+      <w:r>
+        <w:rPr>
+          <w:rFonts w:ascii="Cambria" w:hAnsi="Cambria" w:cs="Cambria"/>
+          <w:color w:val="000000"/>
+        </w:rPr>
+        <w:t xml:space="preserve"> </w:t>
+      </w:r>
+      <w:proofErr w:type="spellStart"/>
+      <w:r>
+        <w:rPr>
+          <w:rFonts w:ascii="Cambria" w:hAnsi="Cambria"/>
+        </w:rPr>
+        <w:t>auditoryFindings.systolicGreekMenu</w:t>
+      </w:r>
+      <w:proofErr w:type="spellEnd"/>
+      <w:r>
+        <w:rPr>
+          <w:rFonts w:ascii="Cambria" w:hAnsi="Cambria"/>
+        </w:rPr>
+        <w:t xml:space="preserve"> </w:t>
+      </w:r>
+      <w:r>
+        <w:rPr>
+          <w:rFonts w:ascii="Cambria" w:hAnsi="Cambria" w:cs="Cambria"/>
+          <w:color w:val="000000"/>
+        </w:rPr>
+        <w:t>}}, {</w:t>
+      </w:r>
+      <w:r>
+        <w:rPr>
+          <w:rFonts w:ascii="Cambria" w:hAnsi="Cambria" w:cs="Cambria"/>
+          <w:color w:val="000000"/>
+        </w:rPr>
+        <w:t>{</w:t>
+      </w:r>
+      <w:r>
+        <w:rPr>
+          <w:rFonts w:ascii="Cambria" w:hAnsi="Cambria" w:cs="Cambria"/>
+          <w:color w:val="000000"/>
+        </w:rPr>
+        <w:t xml:space="preserve"> </w:t>
+      </w:r>
+      <w:proofErr w:type="spellStart"/>
+      <w:r>
+        <w:rPr>
+          <w:rFonts w:ascii="Cambria" w:hAnsi="Cambria"/>
+        </w:rPr>
+        <w:t>auditoryFindings.degreeGreekMenu</w:t>
+      </w:r>
+      <w:proofErr w:type="spellEnd"/>
+      <w:r>
+        <w:rPr>
+          <w:rFonts w:ascii="Cambria" w:hAnsi="Cambria"/>
+        </w:rPr>
+        <w:t xml:space="preserve"> </w:t>
+      </w:r>
+      <w:r>
+        <w:rPr>
+          <w:rFonts w:ascii="Cambria" w:hAnsi="Cambria" w:cs="Cambria"/>
+          <w:color w:val="000000"/>
+        </w:rPr>
+        <w:t>}}</w:t>
+      </w:r>
+      <w:r>
+        <w:rPr>
+          <w:rFonts w:ascii="Cambria" w:hAnsi="Cambria" w:cs="Cambria"/>
+          <w:color w:val="000000"/>
+        </w:rPr>
+        <w:t xml:space="preserve">, </w:t>
+      </w:r>
+      <w:r>
+        <w:rPr>
+          <w:rFonts w:ascii="Cambria" w:hAnsi="Cambria" w:cs="Cambria"/>
+          <w:color w:val="000000"/>
+        </w:rPr>
+        <w:t>{</w:t>
+      </w:r>
+      <w:r>
+        <w:rPr>
+          <w:rFonts w:ascii="Cambria" w:hAnsi="Cambria" w:cs="Cambria"/>
+          <w:color w:val="000000"/>
+        </w:rPr>
+        <w:t>{</w:t>
+      </w:r>
+      <w:r>
+        <w:rPr>
+          <w:rFonts w:ascii="Cambria" w:hAnsi="Cambria" w:cs="Cambria"/>
+          <w:color w:val="000000"/>
+        </w:rPr>
+        <w:t xml:space="preserve"> </w:t>
+      </w:r>
+      <w:proofErr w:type="spellStart"/>
+      <w:r>
+        <w:rPr>
+          <w:rFonts w:ascii="Cambria" w:hAnsi="Cambria"/>
+        </w:rPr>
+        <w:t>auditoryFindings.</w:t>
+      </w:r>
+      <w:r>
+        <w:rPr>
+          <w:rFonts w:ascii="Cambria" w:hAnsi="Cambria"/>
+        </w:rPr>
+        <w:t>auscultation</w:t>
+      </w:r>
+      <w:r>
+        <w:rPr>
+          <w:rFonts w:ascii="Cambria" w:hAnsi="Cambria"/>
+        </w:rPr>
+        <w:t>GreekMenu</w:t>
+      </w:r>
+      <w:proofErr w:type="spellEnd"/>
+      <w:r>
+        <w:rPr>
+          <w:rFonts w:ascii="Cambria" w:hAnsi="Cambria"/>
+        </w:rPr>
+        <w:t xml:space="preserve"> </w:t>
+      </w:r>
+      <w:r>
+        <w:rPr>
+          <w:rFonts w:ascii="Cambria" w:hAnsi="Cambria" w:cs="Cambria"/>
+          <w:color w:val="000000"/>
+        </w:rPr>
+        <w:t>}}</w:t>
+      </w:r>
+      <w:r>
+        <w:rPr>
+          <w:rFonts w:ascii="Cambria" w:hAnsi="Cambria" w:cs="Cambria"/>
+          <w:color w:val="000000"/>
+        </w:rPr>
+        <w:t xml:space="preserve"> </w:t>
+      </w:r>
+      <w:r>
+        <w:rPr>
+          <w:rFonts w:ascii="Cambria" w:hAnsi="Cambria" w:cs="Cambria"/>
+          <w:lang w:val="el-GR"/>
+        </w:rPr>
+        <w:t>τύπου</w:t>
+      </w:r>
+      <w:r>
+        <w:rPr>
+          <w:rFonts w:ascii="Cambria" w:hAnsi="Cambria" w:cs="Cambria"/>
+        </w:rPr>
+        <w:t xml:space="preserve"> </w:t>
+      </w:r>
+      <w:r>
+        <w:rPr>
+          <w:rFonts w:ascii="Cambria" w:hAnsi="Cambria" w:cs="Cambria"/>
+          <w:lang w:val="el-GR"/>
+        </w:rPr>
+        <w:t>φύσημα</w:t>
+      </w:r>
+      <w:r>
+        <w:rPr>
+          <w:rFonts w:ascii="Cambria" w:hAnsi="Cambria" w:cs="Cambria"/>
+          <w:color w:val="000000"/>
+        </w:rPr>
+        <w:t>,</w:t>
+      </w:r>
+      <w:r>
+        <w:rPr>
+          <w:rFonts w:ascii="Cambria" w:hAnsi="Cambria" w:cs="Cambria"/>
+          <w:color w:val="000000"/>
+        </w:rPr>
+        <w:t xml:space="preserve"> </w:t>
+      </w:r>
+      <w:r>
+        <w:rPr>
+          <w:rFonts w:ascii="Cambria" w:hAnsi="Cambria" w:cs="Cambria"/>
+          <w:lang w:val="el-GR"/>
+        </w:rPr>
+        <w:t>με</w:t>
+      </w:r>
+      <w:r>
+        <w:rPr>
+          <w:rFonts w:ascii="Cambria" w:hAnsi="Cambria" w:cs="Cambria"/>
+        </w:rPr>
+        <w:t xml:space="preserve"> </w:t>
+      </w:r>
+      <w:r>
+        <w:rPr>
+          <w:rFonts w:ascii="Cambria" w:hAnsi="Cambria" w:cs="Cambria"/>
+          <w:lang w:val="el-GR"/>
+        </w:rPr>
+        <w:t>σημείο</w:t>
+      </w:r>
+      <w:r>
+        <w:rPr>
+          <w:rFonts w:ascii="Cambria" w:hAnsi="Cambria" w:cs="Cambria"/>
+        </w:rPr>
+        <w:t xml:space="preserve"> </w:t>
+      </w:r>
+      <w:r>
+        <w:rPr>
+          <w:rFonts w:ascii="Cambria" w:hAnsi="Cambria" w:cs="Cambria"/>
+          <w:lang w:val="el-GR"/>
+        </w:rPr>
+        <w:t>μέγιστης</w:t>
+      </w:r>
+      <w:r>
+        <w:rPr>
+          <w:rFonts w:ascii="Cambria" w:hAnsi="Cambria" w:cs="Cambria"/>
+        </w:rPr>
+        <w:t xml:space="preserve"> </w:t>
+      </w:r>
+      <w:proofErr w:type="spellStart"/>
+      <w:r>
+        <w:rPr>
+          <w:rFonts w:ascii="Cambria" w:hAnsi="Cambria" w:cs="Cambria"/>
+          <w:lang w:val="el-GR"/>
+        </w:rPr>
+        <w:t>ακροασιμότητας</w:t>
+      </w:r>
+      <w:proofErr w:type="spellEnd"/>
+      <w:r>
+        <w:rPr>
+          <w:rFonts w:ascii="Cambria" w:hAnsi="Cambria" w:cs="Cambria"/>
+        </w:rPr>
+        <w:t xml:space="preserve"> </w:t>
+      </w:r>
+      <w:r>
+        <w:rPr>
+          <w:rFonts w:ascii="Cambria" w:hAnsi="Cambria" w:cs="Cambria"/>
+          <w:lang w:val="el-GR"/>
+        </w:rPr>
+        <w:t>στο</w:t>
+      </w:r>
+      <w:r>
+        <w:rPr>
+          <w:rFonts w:ascii="Cambria" w:hAnsi="Cambria" w:cs="Cambria"/>
+          <w:color w:val="000000"/>
+        </w:rPr>
+        <w:t xml:space="preserve"> {</w:t>
+      </w:r>
+      <w:r>
+        <w:rPr>
+          <w:rFonts w:ascii="Cambria" w:hAnsi="Cambria" w:cs="Cambria"/>
+          <w:color w:val="000000"/>
+        </w:rPr>
+        <w:t>{</w:t>
+      </w:r>
+      <w:r>
+        <w:rPr>
+          <w:rFonts w:ascii="Cambria" w:hAnsi="Cambria" w:cs="Cambria"/>
+          <w:color w:val="000000"/>
+        </w:rPr>
+        <w:t xml:space="preserve"> </w:t>
+      </w:r>
+      <w:proofErr w:type="spellStart"/>
+      <w:r>
+        <w:rPr>
+          <w:rFonts w:ascii="Cambria" w:hAnsi="Cambria"/>
+        </w:rPr>
+        <w:t>auditoryFindings.auditoryGreekMenu</w:t>
+      </w:r>
+      <w:proofErr w:type="spellEnd"/>
+      <w:r>
+        <w:rPr>
+          <w:rFonts w:ascii="Cambria" w:hAnsi="Cambria"/>
+        </w:rPr>
+        <w:t xml:space="preserve"> </w:t>
+      </w:r>
+      <w:r>
+        <w:rPr>
+          <w:rFonts w:ascii="Cambria" w:hAnsi="Cambria" w:cs="Cambria"/>
+          <w:color w:val="000000"/>
+        </w:rPr>
+        <w:t xml:space="preserve">}}, </w:t>
+      </w:r>
+      <w:r>
+        <w:rPr>
+          <w:rFonts w:ascii="Cambria" w:hAnsi="Cambria" w:cs="Cambria"/>
+          <w:lang w:val="el-GR"/>
+        </w:rPr>
+        <w:t>στην</w:t>
+      </w:r>
+      <w:r>
+        <w:rPr>
+          <w:rFonts w:ascii="Cambria" w:hAnsi="Cambria" w:cs="Cambria"/>
+          <w:color w:val="000000"/>
+        </w:rPr>
+        <w:t xml:space="preserve"> {{</w:t>
+      </w:r>
+      <w:r>
+        <w:rPr>
+          <w:rFonts w:ascii="Cambria" w:hAnsi="Cambria" w:cs="Cambria"/>
+          <w:color w:val="000000"/>
+        </w:rPr>
+        <w:t xml:space="preserve"> </w:t>
+      </w:r>
+      <w:proofErr w:type="spellStart"/>
+      <w:r>
+        <w:rPr>
+          <w:rFonts w:ascii="Cambria" w:hAnsi="Cambria"/>
+        </w:rPr>
+        <w:t>auditoryFindings.heartGreekMenu</w:t>
+      </w:r>
+      <w:proofErr w:type="spellEnd"/>
+      <w:r>
+        <w:rPr>
+          <w:rFonts w:ascii="Cambria" w:hAnsi="Cambria"/>
+        </w:rPr>
+        <w:t xml:space="preserve"> </w:t>
+      </w:r>
+      <w:r>
+        <w:rPr>
+          <w:rFonts w:ascii="Cambria" w:hAnsi="Cambria" w:cs="Cambria"/>
+          <w:color w:val="000000"/>
+        </w:rPr>
+        <w:t>}}</w:t>
+      </w:r>
+      <w:r>
+        <w:rPr>
+          <w:rFonts w:ascii="Cambria" w:hAnsi="Cambria" w:cs="Cambria"/>
+          <w:color w:val="000000"/>
+        </w:rPr>
+        <w:t xml:space="preserve"> </w:t>
+      </w:r>
+      <w:r>
+        <w:rPr>
+          <w:rFonts w:ascii="Cambria" w:hAnsi="Cambria" w:cs="Cambria"/>
+          <w:lang w:val="el-GR"/>
+        </w:rPr>
+        <w:t>της</w:t>
+      </w:r>
+      <w:r>
+        <w:rPr>
+          <w:rFonts w:ascii="Cambria" w:hAnsi="Cambria" w:cs="Cambria"/>
+        </w:rPr>
+        <w:t xml:space="preserve"> </w:t>
+      </w:r>
+      <w:r>
+        <w:rPr>
+          <w:rFonts w:ascii="Cambria" w:hAnsi="Cambria" w:cs="Cambria"/>
+          <w:lang w:val="el-GR"/>
+        </w:rPr>
+        <w:t>καρδιάς</w:t>
+      </w:r>
+      <w:r>
+        <w:rPr>
+          <w:rFonts w:ascii="Cambria" w:hAnsi="Cambria" w:cs="Cambria"/>
+          <w:color w:val="000000"/>
+        </w:rPr>
+        <w:t>,</w:t>
+      </w:r>
+      <w:r>
+        <w:rPr>
+          <w:rFonts w:ascii="Cambria" w:hAnsi="Cambria" w:cs="Cambria"/>
+          <w:color w:val="000000"/>
+        </w:rPr>
+        <w:t xml:space="preserve"> </w:t>
+      </w:r>
+      <w:r>
+        <w:rPr>
+          <w:rFonts w:ascii="Cambria" w:hAnsi="Cambria" w:cs="Cambria"/>
+          <w:lang w:val="el-GR"/>
+        </w:rPr>
+        <w:t>στο</w:t>
+      </w:r>
+      <w:r>
+        <w:rPr>
+          <w:rFonts w:ascii="Cambria" w:hAnsi="Cambria" w:cs="Cambria"/>
+        </w:rPr>
+        <w:t xml:space="preserve"> </w:t>
+      </w:r>
+      <w:r>
+        <w:rPr>
+          <w:rFonts w:ascii="Cambria" w:hAnsi="Cambria" w:cs="Cambria"/>
+          <w:lang w:val="el-GR"/>
+        </w:rPr>
+        <w:t>ύψος</w:t>
+      </w:r>
+      <w:r>
+        <w:rPr>
+          <w:rFonts w:ascii="Cambria" w:hAnsi="Cambria" w:cs="Cambria"/>
+        </w:rPr>
+        <w:t xml:space="preserve"> </w:t>
+      </w:r>
+      <w:r>
+        <w:rPr>
+          <w:rFonts w:ascii="Cambria" w:hAnsi="Cambria" w:cs="Cambria"/>
+          <w:lang w:val="el-GR"/>
+        </w:rPr>
+        <w:t>της</w:t>
+      </w:r>
+      <w:r>
+        <w:rPr>
+          <w:rFonts w:ascii="Cambria" w:hAnsi="Cambria" w:cs="Cambria"/>
+        </w:rPr>
+        <w:t xml:space="preserve"> </w:t>
+      </w:r>
+      <w:r>
+        <w:rPr>
+          <w:rFonts w:ascii="Cambria" w:hAnsi="Cambria" w:cs="Cambria"/>
+          <w:color w:val="000000"/>
+        </w:rPr>
+        <w:t>{{</w:t>
+      </w:r>
+      <w:r>
+        <w:rPr>
+          <w:rFonts w:ascii="Cambria" w:hAnsi="Cambria" w:cs="Cambria"/>
+          <w:color w:val="000000"/>
+        </w:rPr>
+        <w:t xml:space="preserve"> </w:t>
+      </w:r>
+      <w:proofErr w:type="spellStart"/>
+      <w:r>
+        <w:rPr>
+          <w:rFonts w:ascii="Cambria" w:hAnsi="Cambria"/>
+        </w:rPr>
+        <w:t>auditoryFindings.valveGreekMenu</w:t>
+      </w:r>
+      <w:proofErr w:type="spellEnd"/>
+      <w:r>
+        <w:rPr>
+          <w:rFonts w:ascii="Cambria" w:hAnsi="Cambria"/>
+        </w:rPr>
+        <w:t xml:space="preserve"> </w:t>
+      </w:r>
+      <w:r>
+        <w:rPr>
+          <w:rFonts w:ascii="Cambria" w:hAnsi="Cambria" w:cs="Cambria"/>
+          <w:color w:val="000000"/>
+        </w:rPr>
+        <w:t xml:space="preserve">}}.{% </w:t>
+      </w:r>
+      <w:proofErr w:type="spellStart"/>
+      <w:r>
+        <w:rPr>
+          <w:rFonts w:ascii="Cambria" w:hAnsi="Cambria" w:cs="Cambria"/>
+          <w:color w:val="000000"/>
+        </w:rPr>
+        <w:t>else</w:t>
+      </w:r>
+      <w:proofErr w:type="spellEnd"/>
+      <w:r>
+        <w:rPr>
+          <w:rFonts w:ascii="Cambria" w:hAnsi="Cambria" w:cs="Cambria"/>
+          <w:color w:val="000000"/>
+        </w:rPr>
+        <w:t xml:space="preserve"> %}</w:t>
+      </w:r>
+      <w:r>
+        <w:rPr>
+          <w:rFonts w:ascii="Cambria" w:hAnsi="Cambria" w:cs="Cambria"/>
+          <w:lang w:val="el-GR"/>
+        </w:rPr>
+        <w:t>δεν</w:t>
+      </w:r>
+      <w:r>
+        <w:rPr>
+          <w:rFonts w:ascii="Cambria" w:hAnsi="Cambria" w:cs="Cambria"/>
+        </w:rPr>
+        <w:t xml:space="preserve"> </w:t>
+      </w:r>
+      <w:r>
+        <w:rPr>
+          <w:rFonts w:ascii="Cambria" w:hAnsi="Cambria" w:cs="Cambria"/>
+          <w:lang w:val="el-GR"/>
+        </w:rPr>
+        <w:t>εντοπίζεται</w:t>
+      </w:r>
+      <w:r>
+        <w:rPr>
+          <w:rFonts w:ascii="Cambria" w:hAnsi="Cambria" w:cs="Cambria"/>
+        </w:rPr>
+        <w:t xml:space="preserve"> </w:t>
+      </w:r>
+      <w:r>
+        <w:rPr>
+          <w:rFonts w:ascii="Cambria" w:hAnsi="Cambria" w:cs="Cambria"/>
+          <w:lang w:val="el-GR"/>
+        </w:rPr>
+        <w:t>φύσημα</w:t>
+      </w:r>
+      <w:r>
+        <w:rPr>
+          <w:rFonts w:ascii="Cambria" w:hAnsi="Cambria" w:cs="Cambria"/>
+        </w:rPr>
+        <w:t xml:space="preserve"> </w:t>
+      </w:r>
+      <w:r>
+        <w:rPr>
+          <w:rFonts w:ascii="Cambria" w:hAnsi="Cambria" w:cs="Cambria"/>
+          <w:lang w:val="el-GR"/>
+        </w:rPr>
+        <w:t>ή</w:t>
+      </w:r>
+      <w:r>
+        <w:rPr>
+          <w:rFonts w:ascii="Cambria" w:hAnsi="Cambria" w:cs="Cambria"/>
+        </w:rPr>
+        <w:t xml:space="preserve"> </w:t>
+      </w:r>
+      <w:r>
+        <w:rPr>
+          <w:rFonts w:ascii="Cambria" w:hAnsi="Cambria" w:cs="Cambria"/>
+          <w:lang w:val="el-GR"/>
+        </w:rPr>
+        <w:t>άλλος</w:t>
+      </w:r>
+      <w:r>
+        <w:rPr>
+          <w:rFonts w:ascii="Cambria" w:hAnsi="Cambria" w:cs="Cambria"/>
+        </w:rPr>
+        <w:t xml:space="preserve"> </w:t>
+      </w:r>
+      <w:r>
+        <w:rPr>
+          <w:rFonts w:ascii="Cambria" w:hAnsi="Cambria" w:cs="Cambria"/>
+          <w:lang w:val="el-GR"/>
+        </w:rPr>
+        <w:t>παθολογικός</w:t>
+      </w:r>
+      <w:r>
+        <w:rPr>
+          <w:rFonts w:ascii="Cambria" w:hAnsi="Cambria" w:cs="Cambria"/>
+        </w:rPr>
+        <w:t xml:space="preserve"> </w:t>
+      </w:r>
+      <w:r>
+        <w:rPr>
+          <w:rFonts w:ascii="Cambria" w:hAnsi="Cambria" w:cs="Cambria"/>
+          <w:lang w:val="el-GR"/>
+        </w:rPr>
+        <w:t>ήχος</w:t>
+      </w:r>
+      <w:r>
+        <w:rPr>
+          <w:rFonts w:ascii="Cambria" w:hAnsi="Cambria" w:cs="Cambria"/>
+        </w:rPr>
+        <w:t>.</w:t>
+      </w:r>
+      <w:r>
+        <w:rPr>
+          <w:rFonts w:ascii="Cambria" w:hAnsi="Cambria" w:cs="Cambria"/>
+          <w:color w:val="000000"/>
+        </w:rPr>
+        <w:t xml:space="preserve"> {% </w:t>
+      </w:r>
+      <w:proofErr w:type="spellStart"/>
+      <w:r>
+        <w:rPr>
+          <w:rFonts w:ascii="Cambria" w:hAnsi="Cambria" w:cs="Cambria"/>
+          <w:color w:val="000000"/>
+        </w:rPr>
+        <w:t>endif</w:t>
+      </w:r>
+      <w:proofErr w:type="spellEnd"/>
+      <w:r>
+        <w:rPr>
+          <w:rFonts w:ascii="Cambria" w:hAnsi="Cambria" w:cs="Cambria"/>
+          <w:color w:val="000000"/>
+        </w:rPr>
+        <w:t xml:space="preserve"> %}{% </w:t>
+      </w:r>
+      <w:proofErr w:type="spellStart"/>
+      <w:r>
+        <w:rPr>
+          <w:rFonts w:ascii="Cambria" w:hAnsi="Cambria" w:cs="Cambria"/>
+          <w:color w:val="000000"/>
+        </w:rPr>
+        <w:t>endif</w:t>
+      </w:r>
+      <w:proofErr w:type="spellEnd"/>
+      <w:r>
+        <w:rPr>
+          <w:rFonts w:ascii="Cambria" w:hAnsi="Cambria" w:cs="Cambria"/>
+          <w:color w:val="000000"/>
+        </w:rPr>
+        <w:t xml:space="preserve"> %}</w:t>
+      </w:r>
+    </w:p>
+    <w:bookmarkEnd w:id="14"/>
+    <w:p>
+      <w:pPr>
+        <w:numPr>
+          <w:ilvl w:val="0"/>
+          <w:numId w:val="15"/>
+        </w:numPr>
+        <w:tabs>
+          <w:tab w:val="left" w:pos="720"/>
+        </w:tabs>
+        <w:jc w:val="both"/>
+        <w:rPr>
+          <w:rFonts w:ascii="Cambria" w:hAnsi="Cambria" w:cs="Cambria"/>
+          <w:lang w:val="el-GR"/>
+        </w:rPr>
+      </w:pPr>
+      <w:r>
+        <w:rPr>
+          <w:rFonts w:ascii="Cambria" w:hAnsi="Cambria" w:cs="Cambria"/>
+          <w:lang w:val="el-GR"/>
+        </w:rPr>
+        <w:t>{{</w:t>
       </w:r>
       <w:r>
         <w:rPr>
           <w:rFonts w:ascii="Cambria" w:hAnsi="Cambria" w:cs="Cambria"/>
           <w:lang w:val="en-US"/>
+        </w:rPr>
+        <w:t xml:space="preserve"> </w:t>
+      </w:r>
+      <w:proofErr w:type="spellStart"/>
+      <w:r>
+        <w:rPr>
+          <w:rFonts w:ascii="Cambria" w:hAnsi="Cambria"/>
+        </w:rPr>
+        <w:t>auditoryLung</w:t>
+      </w:r>
+      <w:proofErr w:type="spellEnd"/>
+      <w:r>
+        <w:rPr>
+          <w:rFonts w:ascii="Cambria" w:hAnsi="Cambria"/>
+        </w:rPr>
+        <w:t xml:space="preserve"> </w:t>
+      </w:r>
+      <w:r>
+        <w:rPr>
+          <w:rFonts w:ascii="Cambria" w:hAnsi="Cambria" w:cs="Cambria"/>
+          <w:lang w:val="el-GR"/>
         </w:rPr>
         <w:t>}}</w:t>
       </w:r>
@@ -2909,15 +3535,30 @@
       <w:r>
         <w:rPr>
           <w:rFonts w:ascii="Cambria" w:hAnsi="Cambria" w:cs="Cambria"/>
+          <w:lang w:val="el-GR"/>
+        </w:rPr>
+        <w:t>{{</w:t>
+      </w:r>
+      <w:r>
+        <w:rPr>
+          <w:rFonts w:ascii="Cambria" w:hAnsi="Cambria" w:cs="Cambria"/>
           <w:lang w:val="en-US"/>
         </w:rPr>
-        <w:t>{{</w:t>
-      </w:r>
+        <w:t xml:space="preserve"> </w:t>
+      </w:r>
+      <w:proofErr w:type="spellStart"/>
       <w:r>
         <w:rPr>
           <w:rFonts w:ascii="Cambria" w:hAnsi="Cambria"/>
         </w:rPr>
-        <w:t>heartRate</w:t>
+        <w:t>cough</w:t>
+      </w:r>
+      <w:proofErr w:type="spellEnd"/>
+      <w:r>
+        <w:rPr>
+          <w:rFonts w:ascii="Cambria" w:hAnsi="Cambria"/>
+        </w:rPr>
+        <w:t xml:space="preserve"> </w:t>
       </w:r>
       <w:r>
         <w:rPr>
@@ -2927,375 +3568,6 @@
         <w:t>}}</w:t>
       </w:r>
     </w:p>
-    <w:p>
-      <w:pPr>
-        <w:numPr>
-          <w:ilvl w:val="0"/>
-          <w:numId w:val="15"/>
-        </w:numPr>
-        <w:tabs>
-          <w:tab w:val="left" w:pos="709"/>
-        </w:tabs>
-        <w:jc w:val="both"/>
-        <w:rPr>
-          <w:rFonts w:ascii="Cambria" w:hAnsi="Cambria" w:cs="Cambria"/>
-        </w:rPr>
-      </w:pPr>
-      <w:bookmarkStart w:id="15" w:name="_Hlk19282453"/>
-      <w:r>
-        <w:rPr>
-          <w:rFonts w:ascii="Cambria" w:hAnsi="Cambria" w:cs="Cambria"/>
-          <w:lang w:val="en-US"/>
-        </w:rPr>
-        <w:t xml:space="preserve">{% if </w:t>
-      </w:r>
-      <w:r>
-        <w:rPr>
-          <w:rFonts w:ascii="Cambria" w:hAnsi="Cambria"/>
-        </w:rPr>
-        <w:t xml:space="preserve">mucous </w:t>
-      </w:r>
-      <w:proofErr w:type="gramStart"/>
-      <w:r>
-        <w:rPr>
-          <w:rFonts w:ascii="Cambria" w:hAnsi="Cambria"/>
-        </w:rPr>
-        <w:t>%</w:t>
-      </w:r>
-      <w:r>
-        <w:rPr>
-          <w:rFonts w:ascii="Cambria" w:hAnsi="Cambria" w:cs="Cambria"/>
-          <w:color w:val="000000"/>
-        </w:rPr>
-        <w:t>}</w:t>
-      </w:r>
-      <w:r>
-        <w:rPr>
-          <w:rFonts w:ascii="Cambria" w:hAnsi="Cambria" w:cs="Cambria"/>
-          <w:color w:val="000000"/>
-          <w:lang w:val="en-US"/>
-        </w:rPr>
-        <w:t>{</w:t>
-      </w:r>
-      <w:proofErr w:type="gramEnd"/>
-      <w:r>
-        <w:rPr>
-          <w:rFonts w:ascii="Cambria" w:hAnsi="Cambria" w:cs="Cambria"/>
-          <w:lang w:val="en-US"/>
-        </w:rPr>
-        <w:t xml:space="preserve">% if </w:t>
-      </w:r>
-      <w:r>
-        <w:rPr>
-          <w:rFonts w:ascii="Cambria" w:hAnsi="Cambria"/>
-        </w:rPr>
-        <w:t>mucous</w:t>
-      </w:r>
-      <w:r>
-        <w:rPr>
-          <w:rFonts w:ascii="Cambria" w:hAnsi="Cambria" w:cs="Cambria"/>
-          <w:b/>
-          <w:bCs/>
-          <w:color w:val="000000"/>
-          <w:lang w:val="en-US"/>
-        </w:rPr>
-        <w:t>==</w:t>
-      </w:r>
-      <w:r>
-        <w:rPr>
-          <w:rFonts w:ascii="Cambria" w:hAnsi="Cambria" w:cs="Cambria"/>
-          <w:color w:val="000000"/>
-          <w:lang w:val="en-US"/>
-        </w:rPr>
-        <w:t>’</w:t>
-      </w:r>
-      <w:r>
-        <w:rPr>
-          <w:rFonts w:ascii="Cambria" w:hAnsi="Cambria" w:cs="Cambria"/>
-          <w:color w:val="000000"/>
-          <w:lang w:val="el-GR"/>
-        </w:rPr>
-        <w:t>ΔΕ</w:t>
-      </w:r>
-      <w:r>
-        <w:rPr>
-          <w:rFonts w:ascii="Cambria" w:hAnsi="Cambria" w:cs="Cambria"/>
-          <w:color w:val="000000"/>
-          <w:lang w:val="en-US"/>
-        </w:rPr>
-        <w:t>.’</w:t>
-      </w:r>
-      <w:r>
-        <w:rPr>
-          <w:rFonts w:ascii="Cambria" w:hAnsi="Cambria"/>
-        </w:rPr>
-        <w:t xml:space="preserve"> %</w:t>
-      </w:r>
-      <w:r>
-        <w:rPr>
-          <w:rFonts w:ascii="Cambria" w:hAnsi="Cambria" w:cs="Cambria"/>
-          <w:color w:val="000000"/>
-        </w:rPr>
-        <w:t>}</w:t>
-      </w:r>
-      <w:r>
-        <w:rPr>
-          <w:rFonts w:ascii="Cambria" w:hAnsi="Cambria" w:cs="Cambria"/>
-          <w:color w:val="000000"/>
-          <w:lang w:val="el-GR"/>
-        </w:rPr>
-        <w:t>Χροιά</w:t>
-      </w:r>
-      <w:r>
-        <w:rPr>
-          <w:rFonts w:ascii="Cambria" w:hAnsi="Cambria" w:cs="Cambria"/>
-          <w:color w:val="000000"/>
-        </w:rPr>
-        <w:t xml:space="preserve"> </w:t>
-      </w:r>
-      <w:r>
-        <w:rPr>
-          <w:rFonts w:ascii="Cambria" w:hAnsi="Cambria" w:cs="Cambria"/>
-          <w:color w:val="000000"/>
-          <w:lang w:val="el-GR"/>
-        </w:rPr>
-        <w:t>βλεννογόνων</w:t>
-      </w:r>
-      <w:r>
-        <w:rPr>
-          <w:rFonts w:ascii="Cambria" w:hAnsi="Cambria" w:cs="Cambria"/>
-          <w:color w:val="000000"/>
-        </w:rPr>
-        <w:t xml:space="preserve">: {{ </w:t>
-      </w:r>
-      <w:r>
-        <w:rPr>
-          <w:rFonts w:ascii="Cambria" w:hAnsi="Cambria"/>
-        </w:rPr>
-        <w:t>mucous</w:t>
-      </w:r>
-      <w:r>
-        <w:rPr>
-          <w:rFonts w:ascii="Cambria" w:hAnsi="Cambria" w:cs="Cambria"/>
-          <w:color w:val="000000"/>
-        </w:rPr>
-        <w:t xml:space="preserve"> }} {% else %</w:t>
-      </w:r>
-      <w:r>
-        <w:rPr>
-          <w:rFonts w:ascii="Cambria" w:hAnsi="Cambria" w:cs="Cambria"/>
-          <w:color w:val="000000"/>
-        </w:rPr>
-        <w:t>}</w:t>
-      </w:r>
-      <w:r>
-        <w:rPr>
-          <w:rFonts w:ascii="Cambria" w:hAnsi="Cambria" w:cs="Cambria"/>
-        </w:rPr>
-        <w:t>{{</w:t>
-      </w:r>
-      <w:r>
-        <w:rPr>
-          <w:rFonts w:ascii="Cambria" w:hAnsi="Cambria"/>
-        </w:rPr>
-        <w:t>mucous</w:t>
-      </w:r>
-      <w:r>
-        <w:rPr>
-          <w:rFonts w:ascii="Cambria" w:hAnsi="Cambria" w:cs="Cambria"/>
-        </w:rPr>
-        <w:t>}}</w:t>
-      </w:r>
-      <w:r>
-        <w:rPr>
-          <w:rFonts w:ascii="Cambria" w:hAnsi="Cambria" w:cs="Cambria"/>
-          <w:color w:val="000000"/>
-        </w:rPr>
-        <w:t> {% endif %} {% endif %}</w:t>
-      </w:r>
-    </w:p>
-    <w:p>
-      <w:pPr>
-        <w:numPr>
-          <w:ilvl w:val="0"/>
-          <w:numId w:val="15"/>
-        </w:numPr>
-        <w:tabs>
-          <w:tab w:val="left" w:pos="709"/>
-        </w:tabs>
-        <w:jc w:val="both"/>
-        <w:rPr>
-          <w:rFonts w:ascii="Cambria" w:hAnsi="Cambria" w:cs="Cambria"/>
-        </w:rPr>
-      </w:pPr>
-      <w:bookmarkStart w:id="16" w:name="_Hlk19280949"/>
-      <w:r>
-        <w:rPr>
-          <w:rFonts w:ascii="Cambria" w:hAnsi="Cambria" w:cs="Cambria"/>
-          <w:lang w:val="en-US"/>
-        </w:rPr>
-        <w:t xml:space="preserve">{% if </w:t>
-      </w:r>
-      <w:r>
-        <w:rPr>
-          <w:rFonts w:ascii="Cambria" w:hAnsi="Cambria"/>
-        </w:rPr>
-        <w:t xml:space="preserve">dental </w:t>
-      </w:r>
-      <w:proofErr w:type="gramStart"/>
-      <w:r>
-        <w:rPr>
-          <w:rFonts w:ascii="Cambria" w:hAnsi="Cambria"/>
-        </w:rPr>
-        <w:t>%</w:t>
-      </w:r>
-      <w:r>
-        <w:rPr>
-          <w:rFonts w:ascii="Cambria" w:hAnsi="Cambria" w:cs="Cambria"/>
-          <w:color w:val="000000"/>
-        </w:rPr>
-        <w:t>}</w:t>
-      </w:r>
-      <w:r>
-        <w:rPr>
-          <w:rFonts w:ascii="Cambria" w:hAnsi="Cambria" w:cs="Cambria"/>
-          <w:color w:val="000000"/>
-          <w:lang w:val="en-US"/>
-        </w:rPr>
-        <w:t>{</w:t>
-      </w:r>
-      <w:proofErr w:type="gramEnd"/>
-      <w:r>
-        <w:rPr>
-          <w:rFonts w:ascii="Cambria" w:hAnsi="Cambria" w:cs="Cambria"/>
-          <w:lang w:val="en-US"/>
-        </w:rPr>
-        <w:t xml:space="preserve">% if </w:t>
-      </w:r>
-      <w:r>
-        <w:rPr>
-          <w:rFonts w:ascii="Cambria" w:hAnsi="Cambria"/>
-        </w:rPr>
-        <w:t>dental</w:t>
-      </w:r>
-      <w:r>
-        <w:rPr>
-          <w:rFonts w:ascii="Cambria" w:hAnsi="Cambria" w:cs="Cambria"/>
-          <w:b/>
-          <w:bCs/>
-          <w:color w:val="000000"/>
-          <w:lang w:val="en-US"/>
-        </w:rPr>
-        <w:t xml:space="preserve"> ==</w:t>
-      </w:r>
-      <w:r>
-        <w:rPr>
-          <w:rFonts w:ascii="Cambria" w:hAnsi="Cambria" w:cs="Cambria"/>
-          <w:color w:val="000000"/>
-          <w:lang w:val="en-US"/>
-        </w:rPr>
-        <w:t>’</w:t>
-      </w:r>
-      <w:r>
-        <w:rPr>
-          <w:rFonts w:ascii="Cambria" w:hAnsi="Cambria" w:cs="Cambria"/>
-          <w:color w:val="000000"/>
-          <w:lang w:val="el-GR"/>
-        </w:rPr>
-        <w:t>ΔΕ</w:t>
-      </w:r>
-      <w:r>
-        <w:rPr>
-          <w:rFonts w:ascii="Cambria" w:hAnsi="Cambria" w:cs="Cambria"/>
-          <w:color w:val="000000"/>
-          <w:lang w:val="en-US"/>
-        </w:rPr>
-        <w:t>.’</w:t>
-      </w:r>
-      <w:r>
-        <w:rPr>
-          <w:rFonts w:ascii="Cambria" w:hAnsi="Cambria"/>
-        </w:rPr>
-        <w:t xml:space="preserve"> %</w:t>
-      </w:r>
-      <w:r>
-        <w:rPr>
-          <w:rFonts w:ascii="Cambria" w:hAnsi="Cambria" w:cs="Cambria"/>
-          <w:color w:val="000000"/>
-        </w:rPr>
-        <w:t>}</w:t>
-      </w:r>
-      <w:r>
-        <w:rPr>
-          <w:rFonts w:ascii="Cambria" w:hAnsi="Cambria" w:cs="Cambria"/>
-          <w:color w:val="000000"/>
-          <w:lang w:val="el-GR"/>
-        </w:rPr>
-        <w:t>Οδοντική</w:t>
-      </w:r>
-      <w:r>
-        <w:rPr>
-          <w:rFonts w:ascii="Cambria" w:hAnsi="Cambria" w:cs="Cambria"/>
-          <w:color w:val="000000"/>
-        </w:rPr>
-        <w:t xml:space="preserve"> </w:t>
-      </w:r>
-      <w:r>
-        <w:rPr>
-          <w:rFonts w:ascii="Cambria" w:hAnsi="Cambria" w:cs="Cambria"/>
-          <w:color w:val="000000"/>
-          <w:lang w:val="el-GR"/>
-        </w:rPr>
-        <w:t>τρυγία</w:t>
-      </w:r>
-      <w:r>
-        <w:rPr>
-          <w:rFonts w:ascii="Cambria" w:hAnsi="Cambria" w:cs="Cambria"/>
-          <w:color w:val="000000"/>
-        </w:rPr>
-        <w:t xml:space="preserve">: {{ </w:t>
-      </w:r>
-      <w:r>
-        <w:rPr>
-          <w:rFonts w:ascii="Cambria" w:hAnsi="Cambria"/>
-        </w:rPr>
-        <w:t>dental</w:t>
-      </w:r>
-      <w:r>
-        <w:rPr>
-          <w:rFonts w:ascii="Cambria" w:hAnsi="Cambria" w:cs="Cambria"/>
-          <w:color w:val="000000"/>
-        </w:rPr>
-        <w:t xml:space="preserve"> }} {% else %}</w:t>
-      </w:r>
-      <w:r>
-        <w:rPr>
-          <w:rFonts w:ascii="Cambria" w:hAnsi="Cambria" w:cs="Cambria"/>
-        </w:rPr>
-        <w:t>{{</w:t>
-      </w:r>
-      <w:r>
-        <w:rPr>
-          <w:rFonts w:ascii="Cambria" w:hAnsi="Cambria"/>
-        </w:rPr>
-        <w:t xml:space="preserve"> dental</w:t>
-      </w:r>
-      <w:r>
-        <w:rPr>
-          <w:rFonts w:ascii="Cambria" w:hAnsi="Cambria" w:cs="Cambria"/>
-        </w:rPr>
-        <w:t xml:space="preserve"> }}</w:t>
-      </w:r>
-      <w:r>
-        <w:rPr>
-          <w:rFonts w:ascii="Cambria" w:hAnsi="Cambria" w:cs="Cambria"/>
-          <w:color w:val="000000"/>
-        </w:rPr>
-        <w:t> {% endif %} {% endif %}</w:t>
-      </w:r>
-    </w:p>
-    <w:bookmarkEnd w:id="15"/>
-    <w:bookmarkEnd w:id="16"/>
     <w:p>
       <w:pPr>
         <w:pStyle w:val="Header"/>
@@ -3313,6 +3585,7 @@
           <w:lang w:val="el-GR"/>
         </w:rPr>
       </w:pPr>
+      <w:proofErr w:type="gramStart"/>
       <w:r>
         <w:rPr>
           <w:rFonts w:ascii="Cambria" w:hAnsi="Cambria" w:cs="Cambria"/>
@@ -3322,9 +3595,25 @@
       </w:r>
       <w:r>
         <w:rPr>
+          <w:rFonts w:ascii="Cambria" w:hAnsi="Cambria" w:cs="Cambria"/>
+          <w:lang w:val="en-US"/>
+        </w:rPr>
+        <w:t xml:space="preserve"> </w:t>
+      </w:r>
+      <w:proofErr w:type="spellStart"/>
+      <w:r>
+        <w:rPr>
           <w:rFonts w:ascii="Cambria" w:hAnsi="Cambria"/>
         </w:rPr>
-        <w:t>bodyWeight</w:t>
+        <w:t>heartRate</w:t>
+      </w:r>
+      <w:proofErr w:type="spellEnd"/>
+      <w:proofErr w:type="gramEnd"/>
+      <w:r>
+        <w:rPr>
+          <w:rFonts w:ascii="Cambria" w:hAnsi="Cambria"/>
+        </w:rPr>
+        <w:t xml:space="preserve"> </w:t>
       </w:r>
       <w:r>
         <w:rPr>
@@ -3333,14 +3622,486 @@
         </w:rPr>
         <w:t>}}</w:t>
       </w:r>
-      <w:r>
-        <w:rPr>
-          <w:rFonts w:ascii="Cambria" w:hAnsi="Cambria" w:cs="Cambria"/>
-          <w:lang w:val="el-GR"/>
-        </w:rPr>
-        <w:t>.</w:t>
-      </w:r>
     </w:p>
+    <w:p>
+      <w:pPr>
+        <w:numPr>
+          <w:ilvl w:val="0"/>
+          <w:numId w:val="15"/>
+        </w:numPr>
+        <w:tabs>
+          <w:tab w:val="left" w:pos="709"/>
+        </w:tabs>
+        <w:jc w:val="both"/>
+        <w:rPr>
+          <w:rFonts w:ascii="Cambria" w:hAnsi="Cambria" w:cs="Cambria"/>
+        </w:rPr>
+      </w:pPr>
+      <w:bookmarkStart w:id="15" w:name="_Hlk19282453"/>
+      <w:r>
+        <w:rPr>
+          <w:rFonts w:ascii="Cambria" w:hAnsi="Cambria" w:cs="Cambria"/>
+          <w:lang w:val="en-US"/>
+        </w:rPr>
+        <w:t xml:space="preserve">{% if </w:t>
+      </w:r>
+      <w:proofErr w:type="spellStart"/>
+      <w:r>
+        <w:rPr>
+          <w:rFonts w:ascii="Cambria" w:hAnsi="Cambria"/>
+        </w:rPr>
+        <w:t>mucous</w:t>
+      </w:r>
+      <w:proofErr w:type="spellEnd"/>
+      <w:r>
+        <w:rPr>
+          <w:rFonts w:ascii="Cambria" w:hAnsi="Cambria"/>
+        </w:rPr>
+        <w:t xml:space="preserve"> </w:t>
+      </w:r>
+      <w:proofErr w:type="gramStart"/>
+      <w:r>
+        <w:rPr>
+          <w:rFonts w:ascii="Cambria" w:hAnsi="Cambria"/>
+        </w:rPr>
+        <w:t>%</w:t>
+      </w:r>
+      <w:r>
+        <w:rPr>
+          <w:rFonts w:ascii="Cambria" w:hAnsi="Cambria" w:cs="Cambria"/>
+          <w:color w:val="000000"/>
+        </w:rPr>
+        <w:t>}</w:t>
+      </w:r>
+      <w:r>
+        <w:rPr>
+          <w:rFonts w:ascii="Cambria" w:hAnsi="Cambria" w:cs="Cambria"/>
+          <w:color w:val="000000"/>
+          <w:lang w:val="en-US"/>
+        </w:rPr>
+        <w:t>{</w:t>
+      </w:r>
+      <w:proofErr w:type="gramEnd"/>
+      <w:r>
+        <w:rPr>
+          <w:rFonts w:ascii="Cambria" w:hAnsi="Cambria" w:cs="Cambria"/>
+          <w:lang w:val="en-US"/>
+        </w:rPr>
+        <w:t xml:space="preserve">% if </w:t>
+      </w:r>
+      <w:proofErr w:type="spellStart"/>
+      <w:r>
+        <w:rPr>
+          <w:rFonts w:ascii="Cambria" w:hAnsi="Cambria"/>
+        </w:rPr>
+        <w:t>mucous</w:t>
+      </w:r>
+      <w:proofErr w:type="spellEnd"/>
+      <w:r>
+        <w:rPr>
+          <w:rFonts w:ascii="Cambria" w:hAnsi="Cambria" w:cs="Cambria"/>
+          <w:b/>
+          <w:bCs/>
+          <w:color w:val="000000"/>
+          <w:lang w:val="en-US"/>
+        </w:rPr>
+        <w:t>==</w:t>
+      </w:r>
+      <w:r>
+        <w:rPr>
+          <w:rFonts w:ascii="Cambria" w:hAnsi="Cambria" w:cs="Cambria"/>
+          <w:color w:val="000000"/>
+          <w:lang w:val="en-US"/>
+        </w:rPr>
+        <w:t>’</w:t>
+      </w:r>
+      <w:r>
+        <w:rPr>
+          <w:rFonts w:ascii="Cambria" w:hAnsi="Cambria" w:cs="Cambria"/>
+          <w:color w:val="000000"/>
+          <w:lang w:val="el-GR"/>
+        </w:rPr>
+        <w:t>ΔΕ</w:t>
+      </w:r>
+      <w:r>
+        <w:rPr>
+          <w:rFonts w:ascii="Cambria" w:hAnsi="Cambria" w:cs="Cambria"/>
+          <w:color w:val="000000"/>
+          <w:lang w:val="en-US"/>
+        </w:rPr>
+        <w:t>.’</w:t>
+      </w:r>
+      <w:r>
+        <w:rPr>
+          <w:rFonts w:ascii="Cambria" w:hAnsi="Cambria"/>
+        </w:rPr>
+        <w:t xml:space="preserve"> %</w:t>
+      </w:r>
+      <w:r>
+        <w:rPr>
+          <w:rFonts w:ascii="Cambria" w:hAnsi="Cambria" w:cs="Cambria"/>
+          <w:color w:val="000000"/>
+        </w:rPr>
+        <w:t>}</w:t>
+      </w:r>
+      <w:r>
+        <w:rPr>
+          <w:rFonts w:ascii="Cambria" w:hAnsi="Cambria" w:cs="Cambria"/>
+          <w:color w:val="000000"/>
+          <w:lang w:val="el-GR"/>
+        </w:rPr>
+        <w:t>Χροιά</w:t>
+      </w:r>
+      <w:r>
+        <w:rPr>
+          <w:rFonts w:ascii="Cambria" w:hAnsi="Cambria" w:cs="Cambria"/>
+          <w:color w:val="000000"/>
+        </w:rPr>
+        <w:t xml:space="preserve"> </w:t>
+      </w:r>
+      <w:r>
+        <w:rPr>
+          <w:rFonts w:ascii="Cambria" w:hAnsi="Cambria" w:cs="Cambria"/>
+          <w:color w:val="000000"/>
+          <w:lang w:val="el-GR"/>
+        </w:rPr>
+        <w:t>βλεννογόνων</w:t>
+      </w:r>
+      <w:r>
+        <w:rPr>
+          <w:rFonts w:ascii="Cambria" w:hAnsi="Cambria" w:cs="Cambria"/>
+          <w:color w:val="000000"/>
+        </w:rPr>
+        <w:t xml:space="preserve">: {{ </w:t>
+      </w:r>
+      <w:proofErr w:type="spellStart"/>
+      <w:r>
+        <w:rPr>
+          <w:rFonts w:ascii="Cambria" w:hAnsi="Cambria"/>
+        </w:rPr>
+        <w:t>mucous</w:t>
+      </w:r>
+      <w:proofErr w:type="spellEnd"/>
+      <w:r>
+        <w:rPr>
+          <w:rFonts w:ascii="Cambria" w:hAnsi="Cambria" w:cs="Cambria"/>
+          <w:color w:val="000000"/>
+        </w:rPr>
+        <w:t xml:space="preserve"> }} {% </w:t>
+      </w:r>
+      <w:proofErr w:type="spellStart"/>
+      <w:r>
+        <w:rPr>
+          <w:rFonts w:ascii="Cambria" w:hAnsi="Cambria" w:cs="Cambria"/>
+          <w:color w:val="000000"/>
+        </w:rPr>
+        <w:t>else</w:t>
+      </w:r>
+      <w:proofErr w:type="spellEnd"/>
+      <w:r>
+        <w:rPr>
+          <w:rFonts w:ascii="Cambria" w:hAnsi="Cambria" w:cs="Cambria"/>
+          <w:color w:val="000000"/>
+        </w:rPr>
+        <w:t xml:space="preserve"> %</w:t>
+      </w:r>
+      <w:r>
+        <w:rPr>
+          <w:rFonts w:ascii="Cambria" w:hAnsi="Cambria" w:cs="Cambria"/>
+          <w:color w:val="000000"/>
+        </w:rPr>
+        <w:t>}</w:t>
+      </w:r>
+      <w:r>
+        <w:rPr>
+          <w:rFonts w:ascii="Cambria" w:hAnsi="Cambria" w:cs="Cambria"/>
+        </w:rPr>
+        <w:t>{{</w:t>
+      </w:r>
+      <w:proofErr w:type="spellStart"/>
+      <w:r>
+        <w:rPr>
+          <w:rFonts w:ascii="Cambria" w:hAnsi="Cambria"/>
+        </w:rPr>
+        <w:t>mucous</w:t>
+      </w:r>
+      <w:proofErr w:type="spellEnd"/>
+      <w:r>
+        <w:rPr>
+          <w:rFonts w:ascii="Cambria" w:hAnsi="Cambria" w:cs="Cambria"/>
+        </w:rPr>
+        <w:t>}}</w:t>
+      </w:r>
+      <w:r>
+        <w:rPr>
+          <w:rFonts w:ascii="Cambria" w:hAnsi="Cambria" w:cs="Cambria"/>
+          <w:color w:val="000000"/>
+        </w:rPr>
+        <w:t xml:space="preserve"> {% </w:t>
+      </w:r>
+      <w:proofErr w:type="spellStart"/>
+      <w:r>
+        <w:rPr>
+          <w:rFonts w:ascii="Cambria" w:hAnsi="Cambria" w:cs="Cambria"/>
+          <w:color w:val="000000"/>
+        </w:rPr>
+        <w:t>endif</w:t>
+      </w:r>
+      <w:proofErr w:type="spellEnd"/>
+      <w:r>
+        <w:rPr>
+          <w:rFonts w:ascii="Cambria" w:hAnsi="Cambria" w:cs="Cambria"/>
+          <w:color w:val="000000"/>
+        </w:rPr>
+        <w:t xml:space="preserve"> %} {% </w:t>
+      </w:r>
+      <w:proofErr w:type="spellStart"/>
+      <w:r>
+        <w:rPr>
+          <w:rFonts w:ascii="Cambria" w:hAnsi="Cambria" w:cs="Cambria"/>
+          <w:color w:val="000000"/>
+        </w:rPr>
+        <w:t>endif</w:t>
+      </w:r>
+      <w:proofErr w:type="spellEnd"/>
+      <w:r>
+        <w:rPr>
+          <w:rFonts w:ascii="Cambria" w:hAnsi="Cambria" w:cs="Cambria"/>
+          <w:color w:val="000000"/>
+        </w:rPr>
+        <w:t xml:space="preserve"> %}</w:t>
+      </w:r>
+    </w:p>
+    <w:p>
+      <w:pPr>
+        <w:numPr>
+          <w:ilvl w:val="0"/>
+          <w:numId w:val="15"/>
+        </w:numPr>
+        <w:tabs>
+          <w:tab w:val="left" w:pos="709"/>
+        </w:tabs>
+        <w:jc w:val="both"/>
+        <w:rPr>
+          <w:rFonts w:ascii="Cambria" w:hAnsi="Cambria" w:cs="Cambria"/>
+        </w:rPr>
+      </w:pPr>
+      <w:bookmarkStart w:id="16" w:name="_Hlk19280949"/>
+      <w:r>
+        <w:rPr>
+          <w:rFonts w:ascii="Cambria" w:hAnsi="Cambria" w:cs="Cambria"/>
+          <w:lang w:val="en-US"/>
+        </w:rPr>
+        <w:t xml:space="preserve">{% if </w:t>
+      </w:r>
+      <w:r>
+        <w:rPr>
+          <w:rFonts w:ascii="Cambria" w:hAnsi="Cambria"/>
+        </w:rPr>
+        <w:t xml:space="preserve">dental </w:t>
+      </w:r>
+      <w:proofErr w:type="gramStart"/>
+      <w:r>
+        <w:rPr>
+          <w:rFonts w:ascii="Cambria" w:hAnsi="Cambria"/>
+        </w:rPr>
+        <w:t>%</w:t>
+      </w:r>
+      <w:r>
+        <w:rPr>
+          <w:rFonts w:ascii="Cambria" w:hAnsi="Cambria" w:cs="Cambria"/>
+          <w:color w:val="000000"/>
+        </w:rPr>
+        <w:t>}</w:t>
+      </w:r>
+      <w:r>
+        <w:rPr>
+          <w:rFonts w:ascii="Cambria" w:hAnsi="Cambria" w:cs="Cambria"/>
+          <w:color w:val="000000"/>
+          <w:lang w:val="en-US"/>
+        </w:rPr>
+        <w:t>{</w:t>
+      </w:r>
+      <w:proofErr w:type="gramEnd"/>
+      <w:r>
+        <w:rPr>
+          <w:rFonts w:ascii="Cambria" w:hAnsi="Cambria" w:cs="Cambria"/>
+          <w:lang w:val="en-US"/>
+        </w:rPr>
+        <w:t xml:space="preserve">% if </w:t>
+      </w:r>
+      <w:r>
+        <w:rPr>
+          <w:rFonts w:ascii="Cambria" w:hAnsi="Cambria"/>
+        </w:rPr>
+        <w:t>dental</w:t>
+      </w:r>
+      <w:r>
+        <w:rPr>
+          <w:rFonts w:ascii="Cambria" w:hAnsi="Cambria" w:cs="Cambria"/>
+          <w:b/>
+          <w:bCs/>
+          <w:color w:val="000000"/>
+          <w:lang w:val="en-US"/>
+        </w:rPr>
+        <w:t xml:space="preserve"> ==</w:t>
+      </w:r>
+      <w:r>
+        <w:rPr>
+          <w:rFonts w:ascii="Cambria" w:hAnsi="Cambria" w:cs="Cambria"/>
+          <w:color w:val="000000"/>
+          <w:lang w:val="en-US"/>
+        </w:rPr>
+        <w:t>’</w:t>
+      </w:r>
+      <w:r>
+        <w:rPr>
+          <w:rFonts w:ascii="Cambria" w:hAnsi="Cambria" w:cs="Cambria"/>
+          <w:color w:val="000000"/>
+          <w:lang w:val="el-GR"/>
+        </w:rPr>
+        <w:t>ΔΕ</w:t>
+      </w:r>
+      <w:r>
+        <w:rPr>
+          <w:rFonts w:ascii="Cambria" w:hAnsi="Cambria" w:cs="Cambria"/>
+          <w:color w:val="000000"/>
+          <w:lang w:val="en-US"/>
+        </w:rPr>
+        <w:t>.’</w:t>
+      </w:r>
+      <w:r>
+        <w:rPr>
+          <w:rFonts w:ascii="Cambria" w:hAnsi="Cambria"/>
+        </w:rPr>
+        <w:t xml:space="preserve"> %</w:t>
+      </w:r>
+      <w:r>
+        <w:rPr>
+          <w:rFonts w:ascii="Cambria" w:hAnsi="Cambria" w:cs="Cambria"/>
+          <w:color w:val="000000"/>
+        </w:rPr>
+        <w:t>}</w:t>
+      </w:r>
+      <w:r>
+        <w:rPr>
+          <w:rFonts w:ascii="Cambria" w:hAnsi="Cambria" w:cs="Cambria"/>
+          <w:color w:val="000000"/>
+          <w:lang w:val="el-GR"/>
+        </w:rPr>
+        <w:t>Οδοντική</w:t>
+      </w:r>
+      <w:r>
+        <w:rPr>
+          <w:rFonts w:ascii="Cambria" w:hAnsi="Cambria" w:cs="Cambria"/>
+          <w:color w:val="000000"/>
+        </w:rPr>
+        <w:t xml:space="preserve"> </w:t>
+      </w:r>
+      <w:r>
+        <w:rPr>
+          <w:rFonts w:ascii="Cambria" w:hAnsi="Cambria" w:cs="Cambria"/>
+          <w:color w:val="000000"/>
+          <w:lang w:val="el-GR"/>
+        </w:rPr>
+        <w:t>τρυγία</w:t>
+      </w:r>
+      <w:r>
+        <w:rPr>
+          <w:rFonts w:ascii="Cambria" w:hAnsi="Cambria" w:cs="Cambria"/>
+          <w:color w:val="000000"/>
+        </w:rPr>
+        <w:t xml:space="preserve">: {{ </w:t>
+      </w:r>
+      <w:r>
+        <w:rPr>
+          <w:rFonts w:ascii="Cambria" w:hAnsi="Cambria"/>
+        </w:rPr>
+        <w:t>dental</w:t>
+      </w:r>
+      <w:r>
+        <w:rPr>
+          <w:rFonts w:ascii="Cambria" w:hAnsi="Cambria" w:cs="Cambria"/>
+          <w:color w:val="000000"/>
+        </w:rPr>
+        <w:t xml:space="preserve"> }} {% </w:t>
+      </w:r>
+      <w:proofErr w:type="spellStart"/>
+      <w:r>
+        <w:rPr>
+          <w:rFonts w:ascii="Cambria" w:hAnsi="Cambria" w:cs="Cambria"/>
+          <w:color w:val="000000"/>
+        </w:rPr>
+        <w:t>else</w:t>
+      </w:r>
+      <w:proofErr w:type="spellEnd"/>
+      <w:r>
+        <w:rPr>
+          <w:rFonts w:ascii="Cambria" w:hAnsi="Cambria" w:cs="Cambria"/>
+          <w:color w:val="000000"/>
+        </w:rPr>
+        <w:t xml:space="preserve"> %}</w:t>
+      </w:r>
+      <w:r>
+        <w:rPr>
+          <w:rFonts w:ascii="Cambria" w:hAnsi="Cambria" w:cs="Cambria"/>
+        </w:rPr>
+        <w:t>{{</w:t>
+      </w:r>
+      <w:r>
+        <w:rPr>
+          <w:rFonts w:ascii="Cambria" w:hAnsi="Cambria"/>
+        </w:rPr>
+        <w:t xml:space="preserve"> dental</w:t>
+      </w:r>
+      <w:r>
+        <w:rPr>
+          <w:rFonts w:ascii="Cambria" w:hAnsi="Cambria" w:cs="Cambria"/>
+        </w:rPr>
+        <w:t xml:space="preserve"> }}</w:t>
+      </w:r>
+      <w:r>
+        <w:rPr>
+          <w:rFonts w:ascii="Cambria" w:hAnsi="Cambria" w:cs="Cambria"/>
+          <w:color w:val="000000"/>
+        </w:rPr>
+        <w:t xml:space="preserve"> {% </w:t>
+      </w:r>
+      <w:proofErr w:type="spellStart"/>
+      <w:r>
+        <w:rPr>
+          <w:rFonts w:ascii="Cambria" w:hAnsi="Cambria" w:cs="Cambria"/>
+          <w:color w:val="000000"/>
+        </w:rPr>
+        <w:t>endif</w:t>
+      </w:r>
+      <w:proofErr w:type="spellEnd"/>
+      <w:r>
+        <w:rPr>
+          <w:rFonts w:ascii="Cambria" w:hAnsi="Cambria" w:cs="Cambria"/>
+          <w:color w:val="000000"/>
+        </w:rPr>
+        <w:t xml:space="preserve"> %} {% </w:t>
+      </w:r>
+      <w:proofErr w:type="spellStart"/>
+      <w:r>
+        <w:rPr>
+          <w:rFonts w:ascii="Cambria" w:hAnsi="Cambria" w:cs="Cambria"/>
+          <w:color w:val="000000"/>
+        </w:rPr>
+        <w:t>endif</w:t>
+      </w:r>
+      <w:proofErr w:type="spellEnd"/>
+      <w:r>
+        <w:rPr>
+          <w:rFonts w:ascii="Cambria" w:hAnsi="Cambria" w:cs="Cambria"/>
+          <w:color w:val="000000"/>
+        </w:rPr>
+        <w:t xml:space="preserve"> %}</w:t>
+      </w:r>
+    </w:p>
+    <w:bookmarkEnd w:id="15"/>
+    <w:bookmarkEnd w:id="16"/>
     <w:p>
       <w:pPr>
         <w:pStyle w:val="Header"/>
@@ -3358,18 +4119,95 @@
           <w:lang w:val="el-GR"/>
         </w:rPr>
       </w:pPr>
-      <w:r>
-        <w:rPr>
-          <w:rFonts w:ascii="Cambria" w:hAnsi="Cambria" w:cs="Cambria"/>
-          <w:lang w:val="el-GR"/>
+      <w:proofErr w:type="gramStart"/>
+      <w:r>
+        <w:rPr>
+          <w:rFonts w:ascii="Cambria" w:hAnsi="Cambria" w:cs="Cambria"/>
+          <w:lang w:val="en-US"/>
         </w:rPr>
         <w:t>{{</w:t>
       </w:r>
       <w:r>
         <w:rPr>
+          <w:rFonts w:ascii="Cambria" w:hAnsi="Cambria" w:cs="Cambria"/>
+          <w:lang w:val="en-US"/>
+        </w:rPr>
+        <w:t xml:space="preserve"> </w:t>
+      </w:r>
+      <w:proofErr w:type="spellStart"/>
+      <w:r>
+        <w:rPr>
           <w:rFonts w:ascii="Cambria" w:hAnsi="Cambria"/>
         </w:rPr>
+        <w:t>bodyWeight</w:t>
+      </w:r>
+      <w:proofErr w:type="spellEnd"/>
+      <w:proofErr w:type="gramEnd"/>
+      <w:r>
+        <w:rPr>
+          <w:rFonts w:ascii="Cambria" w:hAnsi="Cambria"/>
+        </w:rPr>
+        <w:t xml:space="preserve"> </w:t>
+      </w:r>
+      <w:r>
+        <w:rPr>
+          <w:rFonts w:ascii="Cambria" w:hAnsi="Cambria" w:cs="Cambria"/>
+          <w:lang w:val="en-US"/>
+        </w:rPr>
+        <w:t>}}</w:t>
+      </w:r>
+      <w:r>
+        <w:rPr>
+          <w:rFonts w:ascii="Cambria" w:hAnsi="Cambria" w:cs="Cambria"/>
+          <w:lang w:val="el-GR"/>
+        </w:rPr>
+        <w:t>.</w:t>
+      </w:r>
+    </w:p>
+    <w:p>
+      <w:pPr>
+        <w:pStyle w:val="Header"/>
+        <w:numPr>
+          <w:ilvl w:val="0"/>
+          <w:numId w:val="15"/>
+        </w:numPr>
+        <w:tabs>
+          <w:tab w:val="clear" w:pos="4536"/>
+          <w:tab w:val="clear" w:pos="9072"/>
+        </w:tabs>
+        <w:jc w:val="both"/>
+        <w:rPr>
+          <w:rFonts w:ascii="Cambria" w:hAnsi="Cambria" w:cs="Cambria"/>
+          <w:lang w:val="el-GR"/>
+        </w:rPr>
+      </w:pPr>
+      <w:r>
+        <w:rPr>
+          <w:rFonts w:ascii="Cambria" w:hAnsi="Cambria" w:cs="Cambria"/>
+          <w:lang w:val="el-GR"/>
+        </w:rPr>
+        <w:t>{{</w:t>
+      </w:r>
+      <w:r>
+        <w:rPr>
+          <w:rFonts w:ascii="Cambria" w:hAnsi="Cambria" w:cs="Cambria"/>
+          <w:lang w:val="en-US"/>
+        </w:rPr>
+        <w:t xml:space="preserve"> </w:t>
+      </w:r>
+      <w:proofErr w:type="spellStart"/>
+      <w:r>
+        <w:rPr>
+          <w:rFonts w:ascii="Cambria" w:hAnsi="Cambria"/>
+        </w:rPr>
         <w:t>lymph</w:t>
+      </w:r>
+      <w:proofErr w:type="spellEnd"/>
+      <w:r>
+        <w:rPr>
+          <w:rFonts w:ascii="Cambria" w:hAnsi="Cambria"/>
+        </w:rPr>
+        <w:t xml:space="preserve"> </w:t>
       </w:r>
       <w:r>
         <w:rPr>
@@ -3393,9 +4231,9 @@
         </w:rPr>
       </w:pPr>
     </w:p>
+    <w:bookmarkEnd w:id="10"/>
     <w:bookmarkEnd w:id="11"/>
     <w:bookmarkEnd w:id="12"/>
-    <w:bookmarkEnd w:id="13"/>
     <w:p>
       <w:pPr>
         <w:pStyle w:val="Header"/>
@@ -3792,6 +4630,13 @@
               </w:rPr>
               <w:t xml:space="preserve"> %}{{</w:t>
             </w:r>
+            <w:r>
+              <w:rPr>
+                <w:rFonts w:ascii="Cambria" w:hAnsi="Cambria" w:cs="Cambria"/>
+                <w:color w:val="808080"/>
+              </w:rPr>
+              <w:t xml:space="preserve"> </w:t>
+            </w:r>
             <w:proofErr w:type="spellStart"/>
             <w:r>
               <w:rPr>
@@ -3806,7 +4651,30 @@
                 <w:rFonts w:ascii="Cambria" w:hAnsi="Cambria" w:cs="Cambria"/>
                 <w:color w:val="808080"/>
               </w:rPr>
-              <w:t>}}{% else %}</w:t>
+              <w:t xml:space="preserve"> </w:t>
+            </w:r>
+            <w:r>
+              <w:rPr>
+                <w:rFonts w:ascii="Cambria" w:hAnsi="Cambria" w:cs="Cambria"/>
+                <w:color w:val="808080"/>
+              </w:rPr>
+              <w:t xml:space="preserve">}}{% </w:t>
+            </w:r>
+            <w:proofErr w:type="spellStart"/>
+            <w:r>
+              <w:rPr>
+                <w:rFonts w:ascii="Cambria" w:hAnsi="Cambria" w:cs="Cambria"/>
+                <w:color w:val="808080"/>
+              </w:rPr>
+              <w:t>else</w:t>
+            </w:r>
+            <w:proofErr w:type="spellEnd"/>
+            <w:r>
+              <w:rPr>
+                <w:rFonts w:ascii="Cambria" w:hAnsi="Cambria" w:cs="Cambria"/>
+                <w:color w:val="808080"/>
+              </w:rPr>
+              <w:t xml:space="preserve"> %}</w:t>
             </w:r>
             <w:r>
               <w:rPr>
@@ -3827,7 +4695,23 @@
                 <w:rFonts w:ascii="Cambria" w:hAnsi="Cambria" w:cs="Cambria"/>
                 <w:color w:val="808080"/>
               </w:rPr>
-              <w:t>{% endif %} mm</w:t>
+              <w:t xml:space="preserve">{% </w:t>
+            </w:r>
+            <w:proofErr w:type="spellStart"/>
+            <w:r>
+              <w:rPr>
+                <w:rFonts w:ascii="Cambria" w:hAnsi="Cambria" w:cs="Cambria"/>
+                <w:color w:val="808080"/>
+              </w:rPr>
+              <w:t>endif</w:t>
+            </w:r>
+            <w:proofErr w:type="spellEnd"/>
+            <w:r>
+              <w:rPr>
+                <w:rFonts w:ascii="Cambria" w:hAnsi="Cambria" w:cs="Cambria"/>
+                <w:color w:val="808080"/>
+              </w:rPr>
+              <w:t xml:space="preserve"> %} mm</w:t>
             </w:r>
           </w:p>
         </w:tc>
@@ -3898,6 +4782,13 @@
               </w:rPr>
               <w:t>%}{{</w:t>
             </w:r>
+            <w:r>
+              <w:rPr>
+                <w:rFonts w:ascii="Cambria" w:hAnsi="Cambria" w:cs="Cambria"/>
+                <w:color w:val="808080"/>
+              </w:rPr>
+              <w:t xml:space="preserve"> </w:t>
+            </w:r>
             <w:proofErr w:type="spellStart"/>
             <w:r>
               <w:rPr>
@@ -3912,7 +4803,30 @@
                 <w:rFonts w:ascii="Cambria" w:hAnsi="Cambria" w:cs="Cambria"/>
                 <w:color w:val="808080"/>
               </w:rPr>
-              <w:t>}}{% else %}</w:t>
+              <w:t xml:space="preserve"> </w:t>
+            </w:r>
+            <w:r>
+              <w:rPr>
+                <w:rFonts w:ascii="Cambria" w:hAnsi="Cambria" w:cs="Cambria"/>
+                <w:color w:val="808080"/>
+              </w:rPr>
+              <w:t xml:space="preserve">}}{% </w:t>
+            </w:r>
+            <w:proofErr w:type="spellStart"/>
+            <w:r>
+              <w:rPr>
+                <w:rFonts w:ascii="Cambria" w:hAnsi="Cambria" w:cs="Cambria"/>
+                <w:color w:val="808080"/>
+              </w:rPr>
+              <w:t>else</w:t>
+            </w:r>
+            <w:proofErr w:type="spellEnd"/>
+            <w:r>
+              <w:rPr>
+                <w:rFonts w:ascii="Cambria" w:hAnsi="Cambria" w:cs="Cambria"/>
+                <w:color w:val="808080"/>
+              </w:rPr>
+              <w:t xml:space="preserve"> %}</w:t>
             </w:r>
             <w:r>
               <w:rPr>
@@ -3926,7 +4840,23 @@
                 <w:rFonts w:ascii="Cambria" w:hAnsi="Cambria" w:cs="Cambria"/>
                 <w:color w:val="808080"/>
               </w:rPr>
-              <w:t>{% endif %} m/s</w:t>
+              <w:t xml:space="preserve">{% </w:t>
+            </w:r>
+            <w:proofErr w:type="spellStart"/>
+            <w:r>
+              <w:rPr>
+                <w:rFonts w:ascii="Cambria" w:hAnsi="Cambria" w:cs="Cambria"/>
+                <w:color w:val="808080"/>
+              </w:rPr>
+              <w:t>endif</w:t>
+            </w:r>
+            <w:proofErr w:type="spellEnd"/>
+            <w:r>
+              <w:rPr>
+                <w:rFonts w:ascii="Cambria" w:hAnsi="Cambria" w:cs="Cambria"/>
+                <w:color w:val="808080"/>
+              </w:rPr>
+              <w:t xml:space="preserve"> %} m/s</w:t>
             </w:r>
           </w:p>
         </w:tc>
@@ -3991,13 +4921,41 @@
               </w:rPr>
               <w:t xml:space="preserve"> %}{{</w:t>
             </w:r>
+            <w:r>
+              <w:rPr>
+                <w:rFonts w:ascii="Cambria" w:hAnsi="Cambria" w:cs="Cambria"/>
+                <w:color w:val="808080"/>
+              </w:rPr>
+              <w:t xml:space="preserve"> </w:t>
+            </w:r>
+            <w:r>
+              <w:rPr>
+                <w:rFonts w:ascii="Cambria" w:hAnsi="Cambria" w:cs="Cambria"/>
+                <w:color w:val="808080"/>
+              </w:rPr>
+              <w:t>PDF.IVS</w:t>
+            </w:r>
+            <w:r>
+              <w:rPr>
+                <w:rFonts w:ascii="Cambria" w:hAnsi="Cambria" w:cs="Cambria"/>
+                <w:color w:val="808080"/>
+              </w:rPr>
+              <w:t xml:space="preserve"> </w:t>
+            </w:r>
+            <w:r>
+              <w:rPr>
+                <w:rFonts w:ascii="Cambria" w:hAnsi="Cambria" w:cs="Cambria"/>
+                <w:color w:val="808080"/>
+              </w:rPr>
+              <w:t xml:space="preserve">d}}{% </w:t>
+            </w:r>
             <w:proofErr w:type="spellStart"/>
             <w:r>
               <w:rPr>
                 <w:rFonts w:ascii="Cambria" w:hAnsi="Cambria" w:cs="Cambria"/>
                 <w:color w:val="808080"/>
               </w:rPr>
-              <w:t>PDF.IVSd</w:t>
+              <w:t>else</w:t>
             </w:r>
             <w:proofErr w:type="spellEnd"/>
             <w:r>
@@ -4005,7 +4963,7 @@
                 <w:rFonts w:ascii="Cambria" w:hAnsi="Cambria" w:cs="Cambria"/>
                 <w:color w:val="808080"/>
               </w:rPr>
-              <w:t>}}{% else %}</w:t>
+              <w:t xml:space="preserve"> %}</w:t>
             </w:r>
             <w:r>
               <w:rPr>
@@ -4019,7 +4977,23 @@
                 <w:rFonts w:ascii="Cambria" w:hAnsi="Cambria" w:cs="Cambria"/>
                 <w:color w:val="808080"/>
               </w:rPr>
-              <w:t xml:space="preserve">{% endif %} </w:t>
+              <w:t xml:space="preserve">{% </w:t>
+            </w:r>
+            <w:proofErr w:type="spellStart"/>
+            <w:r>
+              <w:rPr>
+                <w:rFonts w:ascii="Cambria" w:hAnsi="Cambria" w:cs="Cambria"/>
+                <w:color w:val="808080"/>
+              </w:rPr>
+              <w:t>endif</w:t>
+            </w:r>
+            <w:proofErr w:type="spellEnd"/>
+            <w:r>
+              <w:rPr>
+                <w:rFonts w:ascii="Cambria" w:hAnsi="Cambria" w:cs="Cambria"/>
+                <w:color w:val="808080"/>
+              </w:rPr>
+              <w:t xml:space="preserve"> %} </w:t>
             </w:r>
             <w:r>
               <w:rPr>
@@ -4096,7 +5070,14 @@
                 <w:rFonts w:ascii="Cambria" w:hAnsi="Cambria" w:cs="Cambria"/>
                 <w:color w:val="808080"/>
               </w:rPr>
-              <w:t xml:space="preserve"> %}{{</w:t>
+              <w:t xml:space="preserve"> %}{{P</w:t>
+            </w:r>
+            <w:r>
+              <w:rPr>
+                <w:rFonts w:ascii="Cambria" w:hAnsi="Cambria" w:cs="Cambria"/>
+                <w:color w:val="808080"/>
+              </w:rPr>
+              <w:t xml:space="preserve"> </w:t>
             </w:r>
             <w:proofErr w:type="spellStart"/>
             <w:r>
@@ -4104,7 +5085,7 @@
                 <w:rFonts w:ascii="Cambria" w:hAnsi="Cambria" w:cs="Cambria"/>
                 <w:color w:val="808080"/>
               </w:rPr>
-              <w:t>PDF.PVmax</w:t>
+              <w:t>DF.PVmax</w:t>
             </w:r>
             <w:proofErr w:type="spellEnd"/>
             <w:r>
@@ -4112,7 +5093,46 @@
                 <w:rFonts w:ascii="Cambria" w:hAnsi="Cambria" w:cs="Cambria"/>
                 <w:color w:val="808080"/>
               </w:rPr>
-              <w:t>}}{% else %}0,6{% endif %} m/s</w:t>
+              <w:t xml:space="preserve"> </w:t>
+            </w:r>
+            <w:r>
+              <w:rPr>
+                <w:rFonts w:ascii="Cambria" w:hAnsi="Cambria" w:cs="Cambria"/>
+                <w:color w:val="808080"/>
+              </w:rPr>
+              <w:t xml:space="preserve">}}{% </w:t>
+            </w:r>
+            <w:proofErr w:type="spellStart"/>
+            <w:r>
+              <w:rPr>
+                <w:rFonts w:ascii="Cambria" w:hAnsi="Cambria" w:cs="Cambria"/>
+                <w:color w:val="808080"/>
+              </w:rPr>
+              <w:t>else</w:t>
+            </w:r>
+            <w:proofErr w:type="spellEnd"/>
+            <w:r>
+              <w:rPr>
+                <w:rFonts w:ascii="Cambria" w:hAnsi="Cambria" w:cs="Cambria"/>
+                <w:color w:val="808080"/>
+              </w:rPr>
+              <w:t xml:space="preserve"> %}0,6{% </w:t>
+            </w:r>
+            <w:proofErr w:type="spellStart"/>
+            <w:r>
+              <w:rPr>
+                <w:rFonts w:ascii="Cambria" w:hAnsi="Cambria" w:cs="Cambria"/>
+                <w:color w:val="808080"/>
+              </w:rPr>
+              <w:t>endif</w:t>
+            </w:r>
+            <w:proofErr w:type="spellEnd"/>
+            <w:r>
+              <w:rPr>
+                <w:rFonts w:ascii="Cambria" w:hAnsi="Cambria" w:cs="Cambria"/>
+                <w:color w:val="808080"/>
+              </w:rPr>
+              <w:t xml:space="preserve"> %} m/s</w:t>
             </w:r>
           </w:p>
         </w:tc>
@@ -4189,7 +5209,23 @@
                 <w:rFonts w:ascii="Cambria" w:hAnsi="Cambria" w:cs="Cambria"/>
                 <w:color w:val="808080"/>
               </w:rPr>
-              <w:t>}}{% else %}</w:t>
+              <w:t xml:space="preserve">}}{% </w:t>
+            </w:r>
+            <w:proofErr w:type="spellStart"/>
+            <w:r>
+              <w:rPr>
+                <w:rFonts w:ascii="Cambria" w:hAnsi="Cambria" w:cs="Cambria"/>
+                <w:color w:val="808080"/>
+              </w:rPr>
+              <w:t>else</w:t>
+            </w:r>
+            <w:proofErr w:type="spellEnd"/>
+            <w:r>
+              <w:rPr>
+                <w:rFonts w:ascii="Cambria" w:hAnsi="Cambria" w:cs="Cambria"/>
+                <w:color w:val="808080"/>
+              </w:rPr>
+              <w:t xml:space="preserve"> %}</w:t>
             </w:r>
             <w:r>
               <w:rPr>
@@ -4336,6 +5372,13 @@
               </w:rPr>
               <w:t xml:space="preserve"> %}{{</w:t>
             </w:r>
+            <w:r>
+              <w:rPr>
+                <w:rFonts w:ascii="Cambria" w:hAnsi="Cambria" w:cs="Cambria"/>
+                <w:color w:val="808080"/>
+              </w:rPr>
+              <w:t xml:space="preserve"> </w:t>
+            </w:r>
             <w:proofErr w:type="spellStart"/>
             <w:r>
               <w:rPr>
@@ -4350,7 +5393,23 @@
                 <w:rFonts w:ascii="Cambria" w:hAnsi="Cambria" w:cs="Cambria"/>
                 <w:color w:val="808080"/>
               </w:rPr>
-              <w:t xml:space="preserve"> }}{% else %}</w:t>
+              <w:t xml:space="preserve"> }}{% </w:t>
+            </w:r>
+            <w:proofErr w:type="spellStart"/>
+            <w:r>
+              <w:rPr>
+                <w:rFonts w:ascii="Cambria" w:hAnsi="Cambria" w:cs="Cambria"/>
+                <w:color w:val="808080"/>
+              </w:rPr>
+              <w:t>else</w:t>
+            </w:r>
+            <w:proofErr w:type="spellEnd"/>
+            <w:r>
+              <w:rPr>
+                <w:rFonts w:ascii="Cambria" w:hAnsi="Cambria" w:cs="Cambria"/>
+                <w:color w:val="808080"/>
+              </w:rPr>
+              <w:t xml:space="preserve"> %}</w:t>
             </w:r>
             <w:r>
               <w:rPr>
@@ -4495,13 +5554,41 @@
               </w:rPr>
               <w:t xml:space="preserve"> %}{{</w:t>
             </w:r>
+            <w:r>
+              <w:rPr>
+                <w:rFonts w:ascii="Cambria" w:hAnsi="Cambria" w:cs="Cambria"/>
+                <w:color w:val="808080"/>
+              </w:rPr>
+              <w:t xml:space="preserve"> </w:t>
+            </w:r>
+            <w:r>
+              <w:rPr>
+                <w:rFonts w:ascii="Cambria" w:hAnsi="Cambria" w:cs="Cambria"/>
+                <w:color w:val="808080"/>
+              </w:rPr>
+              <w:t>PDF.IVS</w:t>
+            </w:r>
+            <w:r>
+              <w:rPr>
+                <w:rFonts w:ascii="Cambria" w:hAnsi="Cambria" w:cs="Cambria"/>
+                <w:color w:val="808080"/>
+              </w:rPr>
+              <w:t xml:space="preserve"> </w:t>
+            </w:r>
+            <w:r>
+              <w:rPr>
+                <w:rFonts w:ascii="Cambria" w:hAnsi="Cambria" w:cs="Cambria"/>
+                <w:color w:val="808080"/>
+              </w:rPr>
+              <w:t xml:space="preserve">s}}{% </w:t>
+            </w:r>
             <w:proofErr w:type="spellStart"/>
             <w:r>
               <w:rPr>
                 <w:rFonts w:ascii="Cambria" w:hAnsi="Cambria" w:cs="Cambria"/>
                 <w:color w:val="808080"/>
               </w:rPr>
-              <w:t>PDF.IVSs</w:t>
+              <w:t>else</w:t>
             </w:r>
             <w:proofErr w:type="spellEnd"/>
             <w:r>
@@ -4509,7 +5596,7 @@
                 <w:rFonts w:ascii="Cambria" w:hAnsi="Cambria" w:cs="Cambria"/>
                 <w:color w:val="808080"/>
               </w:rPr>
-              <w:t>}}{% else %}</w:t>
+              <w:t xml:space="preserve"> %}</w:t>
             </w:r>
             <w:r>
               <w:rPr>
@@ -4523,7 +5610,23 @@
                 <w:rFonts w:ascii="Cambria" w:hAnsi="Cambria" w:cs="Cambria"/>
                 <w:color w:val="808080"/>
               </w:rPr>
-              <w:t>{% endif %} mm</w:t>
+              <w:t xml:space="preserve">{% </w:t>
+            </w:r>
+            <w:proofErr w:type="spellStart"/>
+            <w:r>
+              <w:rPr>
+                <w:rFonts w:ascii="Cambria" w:hAnsi="Cambria" w:cs="Cambria"/>
+                <w:color w:val="808080"/>
+              </w:rPr>
+              <w:t>endif</w:t>
+            </w:r>
+            <w:proofErr w:type="spellEnd"/>
+            <w:r>
+              <w:rPr>
+                <w:rFonts w:ascii="Cambria" w:hAnsi="Cambria" w:cs="Cambria"/>
+                <w:color w:val="808080"/>
+              </w:rPr>
+              <w:t xml:space="preserve"> %} mm</w:t>
             </w:r>
           </w:p>
         </w:tc>
@@ -4639,15 +5742,38 @@
                 <w:rFonts w:ascii="Cambria" w:hAnsi="Cambria" w:cs="Cambria"/>
                 <w:color w:val="808080"/>
               </w:rPr>
+              <w:t xml:space="preserve"> %}{{</w:t>
+            </w:r>
+            <w:r>
+              <w:rPr>
+                <w:rFonts w:ascii="Cambria" w:hAnsi="Cambria" w:cs="Cambria"/>
+                <w:color w:val="808080"/>
+              </w:rPr>
               <w:t xml:space="preserve"> </w:t>
             </w:r>
+            <w:proofErr w:type="spellStart"/>
             <w:r>
               <w:rPr>
                 <w:rFonts w:ascii="Cambria" w:hAnsi="Cambria" w:cs="Cambria"/>
                 <w:color w:val="808080"/>
               </w:rPr>
               <w:lastRenderedPageBreak/>
-              <w:t>%}{{</w:t>
+              <w:t>PDF.LVDs</w:t>
+            </w:r>
+            <w:proofErr w:type="spellEnd"/>
+            <w:r>
+              <w:rPr>
+                <w:rFonts w:ascii="Cambria" w:hAnsi="Cambria" w:cs="Cambria"/>
+                <w:color w:val="808080"/>
+              </w:rPr>
+              <w:t xml:space="preserve"> </w:t>
+            </w:r>
+            <w:r>
+              <w:rPr>
+                <w:rFonts w:ascii="Cambria" w:hAnsi="Cambria" w:cs="Cambria"/>
+                <w:color w:val="808080"/>
+              </w:rPr>
+              <w:t xml:space="preserve">}}{% </w:t>
             </w:r>
             <w:proofErr w:type="spellStart"/>
             <w:r>
@@ -4655,7 +5781,7 @@
                 <w:rFonts w:ascii="Cambria" w:hAnsi="Cambria" w:cs="Cambria"/>
                 <w:color w:val="808080"/>
               </w:rPr>
-              <w:t>PDF.LVDs</w:t>
+              <w:t>else</w:t>
             </w:r>
             <w:proofErr w:type="spellEnd"/>
             <w:r>
@@ -4663,7 +5789,7 @@
                 <w:rFonts w:ascii="Cambria" w:hAnsi="Cambria" w:cs="Cambria"/>
                 <w:color w:val="808080"/>
               </w:rPr>
-              <w:t>}}{% else %}</w:t>
+              <w:t xml:space="preserve"> %}</w:t>
             </w:r>
             <w:r>
               <w:rPr>
@@ -4745,15 +5871,38 @@
                 <w:rFonts w:ascii="Cambria" w:hAnsi="Cambria" w:cs="Cambria"/>
                 <w:color w:val="808080"/>
               </w:rPr>
+              <w:t xml:space="preserve"> %}{{</w:t>
+            </w:r>
+            <w:r>
+              <w:rPr>
+                <w:rFonts w:ascii="Cambria" w:hAnsi="Cambria" w:cs="Cambria"/>
+                <w:color w:val="808080"/>
+              </w:rPr>
               <w:t xml:space="preserve"> </w:t>
             </w:r>
+            <w:proofErr w:type="spellStart"/>
             <w:r>
               <w:rPr>
                 <w:rFonts w:ascii="Cambria" w:hAnsi="Cambria" w:cs="Cambria"/>
                 <w:color w:val="808080"/>
               </w:rPr>
               <w:lastRenderedPageBreak/>
-              <w:t>%}{{</w:t>
+              <w:t>PDF.MitralE</w:t>
+            </w:r>
+            <w:proofErr w:type="spellEnd"/>
+            <w:r>
+              <w:rPr>
+                <w:rFonts w:ascii="Cambria" w:hAnsi="Cambria" w:cs="Cambria"/>
+                <w:color w:val="808080"/>
+              </w:rPr>
+              <w:t xml:space="preserve"> </w:t>
+            </w:r>
+            <w:r>
+              <w:rPr>
+                <w:rFonts w:ascii="Cambria" w:hAnsi="Cambria" w:cs="Cambria"/>
+                <w:color w:val="808080"/>
+              </w:rPr>
+              <w:t xml:space="preserve">}}{% </w:t>
             </w:r>
             <w:proofErr w:type="spellStart"/>
             <w:r>
@@ -4761,7 +5910,7 @@
                 <w:rFonts w:ascii="Cambria" w:hAnsi="Cambria" w:cs="Cambria"/>
                 <w:color w:val="808080"/>
               </w:rPr>
-              <w:t>PDF.MitralE</w:t>
+              <w:t>else</w:t>
             </w:r>
             <w:proofErr w:type="spellEnd"/>
             <w:r>
@@ -4769,7 +5918,7 @@
                 <w:rFonts w:ascii="Cambria" w:hAnsi="Cambria" w:cs="Cambria"/>
                 <w:color w:val="808080"/>
               </w:rPr>
-              <w:t>}}{% else %}1,</w:t>
+              <w:t xml:space="preserve"> %}1,</w:t>
             </w:r>
             <w:r>
               <w:rPr>
@@ -4783,7 +5932,7 @@
                 <w:rFonts w:ascii="Cambria" w:hAnsi="Cambria" w:cs="Cambria"/>
                 <w:color w:val="808080"/>
               </w:rPr>
-              <w:t xml:space="preserve">1{% endif %}/{% if </w:t>
+              <w:t xml:space="preserve">1{% </w:t>
             </w:r>
             <w:proofErr w:type="spellStart"/>
             <w:r>
@@ -4791,6 +5940,22 @@
                 <w:rFonts w:ascii="Cambria" w:hAnsi="Cambria" w:cs="Cambria"/>
                 <w:color w:val="808080"/>
               </w:rPr>
+              <w:t>endif</w:t>
+            </w:r>
+            <w:proofErr w:type="spellEnd"/>
+            <w:r>
+              <w:rPr>
+                <w:rFonts w:ascii="Cambria" w:hAnsi="Cambria" w:cs="Cambria"/>
+                <w:color w:val="808080"/>
+              </w:rPr>
+              <w:t xml:space="preserve"> %}/{% if </w:t>
+            </w:r>
+            <w:proofErr w:type="spellStart"/>
+            <w:r>
+              <w:rPr>
+                <w:rFonts w:ascii="Cambria" w:hAnsi="Cambria" w:cs="Cambria"/>
+                <w:color w:val="808080"/>
+              </w:rPr>
               <w:t>PDF.Awave</w:t>
             </w:r>
             <w:proofErr w:type="spellEnd"/>
@@ -4801,6 +5966,13 @@
               </w:rPr>
               <w:t xml:space="preserve"> %}{{</w:t>
             </w:r>
+            <w:r>
+              <w:rPr>
+                <w:rFonts w:ascii="Cambria" w:hAnsi="Cambria" w:cs="Cambria"/>
+                <w:color w:val="808080"/>
+              </w:rPr>
+              <w:t xml:space="preserve"> </w:t>
+            </w:r>
             <w:proofErr w:type="spellStart"/>
             <w:r>
               <w:rPr>
@@ -4815,7 +5987,44 @@
                 <w:rFonts w:ascii="Cambria" w:hAnsi="Cambria" w:cs="Cambria"/>
                 <w:color w:val="808080"/>
               </w:rPr>
-              <w:t>}}{% else %}0,</w:t>
+              <w:t xml:space="preserve"> </w:t>
+            </w:r>
+            <w:r>
+              <w:rPr>
+                <w:rFonts w:ascii="Cambria" w:hAnsi="Cambria" w:cs="Cambria"/>
+                <w:color w:val="808080"/>
+              </w:rPr>
+              <w:t>}}</w:t>
+            </w:r>
+            <w:r>
+              <w:rPr>
+                <w:rFonts w:ascii="Cambria" w:hAnsi="Cambria" w:cs="Cambria"/>
+                <w:color w:val="808080"/>
+              </w:rPr>
+              <w:t xml:space="preserve"> </w:t>
+            </w:r>
+            <w:r>
+              <w:rPr>
+                <w:rFonts w:ascii="Cambria" w:hAnsi="Cambria" w:cs="Cambria"/>
+                <w:color w:val="808080"/>
+              </w:rPr>
+              <w:t xml:space="preserve">{% </w:t>
+            </w:r>
+            <w:proofErr w:type="spellStart"/>
+            <w:r>
+              <w:rPr>
+                <w:rFonts w:ascii="Cambria" w:hAnsi="Cambria" w:cs="Cambria"/>
+                <w:color w:val="808080"/>
+              </w:rPr>
+              <w:t>else</w:t>
+            </w:r>
+            <w:proofErr w:type="spellEnd"/>
+            <w:r>
+              <w:rPr>
+                <w:rFonts w:ascii="Cambria" w:hAnsi="Cambria" w:cs="Cambria"/>
+                <w:color w:val="808080"/>
+              </w:rPr>
+              <w:t xml:space="preserve"> %}0,</w:t>
             </w:r>
             <w:r>
               <w:rPr>
@@ -4829,13 +6038,6 @@
                 <w:rFonts w:ascii="Cambria" w:hAnsi="Cambria" w:cs="Cambria"/>
                 <w:color w:val="808080"/>
               </w:rPr>
-              <w:t>{% endif %}</w:t>
-            </w:r>
-            <w:r>
-              <w:rPr>
-                <w:rFonts w:ascii="Cambria" w:hAnsi="Cambria" w:cs="Cambria"/>
-                <w:color w:val="808080"/>
-              </w:rPr>
               <w:t xml:space="preserve"> </w:t>
             </w:r>
             <w:r>
@@ -4843,7 +6045,67 @@
                 <w:rFonts w:ascii="Cambria" w:hAnsi="Cambria" w:cs="Cambria"/>
                 <w:color w:val="808080"/>
               </w:rPr>
-              <w:t>({% if PDF.MVEA %}{{PDF.MVEA}}{% else %}</w:t>
+              <w:t xml:space="preserve">{% </w:t>
+            </w:r>
+            <w:proofErr w:type="spellStart"/>
+            <w:r>
+              <w:rPr>
+                <w:rFonts w:ascii="Cambria" w:hAnsi="Cambria" w:cs="Cambria"/>
+                <w:color w:val="808080"/>
+              </w:rPr>
+              <w:t>endif</w:t>
+            </w:r>
+            <w:proofErr w:type="spellEnd"/>
+            <w:r>
+              <w:rPr>
+                <w:rFonts w:ascii="Cambria" w:hAnsi="Cambria" w:cs="Cambria"/>
+                <w:color w:val="808080"/>
+              </w:rPr>
+              <w:t xml:space="preserve"> %}({% if PDF.MVEA %}{{</w:t>
+            </w:r>
+            <w:r>
+              <w:rPr>
+                <w:rFonts w:ascii="Cambria" w:hAnsi="Cambria" w:cs="Cambria"/>
+                <w:color w:val="808080"/>
+              </w:rPr>
+              <w:t xml:space="preserve"> </w:t>
+            </w:r>
+            <w:r>
+              <w:rPr>
+                <w:rFonts w:ascii="Cambria" w:hAnsi="Cambria" w:cs="Cambria"/>
+                <w:color w:val="808080"/>
+              </w:rPr>
+              <w:t>PDF.MVEA</w:t>
+            </w:r>
+            <w:r>
+              <w:rPr>
+                <w:rFonts w:ascii="Cambria" w:hAnsi="Cambria" w:cs="Cambria"/>
+                <w:color w:val="808080"/>
+              </w:rPr>
+              <w:t xml:space="preserve"> </w:t>
+            </w:r>
+            <w:r>
+              <w:rPr>
+                <w:rFonts w:ascii="Cambria" w:hAnsi="Cambria" w:cs="Cambria"/>
+                <w:color w:val="808080"/>
+              </w:rPr>
+              <w:t xml:space="preserve">}}{% </w:t>
+            </w:r>
+            <w:proofErr w:type="spellStart"/>
+            <w:r>
+              <w:rPr>
+                <w:rFonts w:ascii="Cambria" w:hAnsi="Cambria" w:cs="Cambria"/>
+                <w:color w:val="808080"/>
+              </w:rPr>
+              <w:t>else</w:t>
+            </w:r>
+            <w:proofErr w:type="spellEnd"/>
+            <w:r>
+              <w:rPr>
+                <w:rFonts w:ascii="Cambria" w:hAnsi="Cambria" w:cs="Cambria"/>
+                <w:color w:val="808080"/>
+              </w:rPr>
+              <w:t xml:space="preserve"> %}</w:t>
             </w:r>
             <w:r>
               <w:rPr>
@@ -4857,7 +6119,67 @@
                 <w:rFonts w:ascii="Cambria" w:hAnsi="Cambria" w:cs="Cambria"/>
                 <w:color w:val="808080"/>
               </w:rPr>
-              <w:t>{% endif %}) {% if PDF.DT %}{{PDF.DT}}{% else %}</w:t>
+              <w:t xml:space="preserve">{% </w:t>
+            </w:r>
+            <w:proofErr w:type="spellStart"/>
+            <w:r>
+              <w:rPr>
+                <w:rFonts w:ascii="Cambria" w:hAnsi="Cambria" w:cs="Cambria"/>
+                <w:color w:val="808080"/>
+              </w:rPr>
+              <w:t>endif</w:t>
+            </w:r>
+            <w:proofErr w:type="spellEnd"/>
+            <w:r>
+              <w:rPr>
+                <w:rFonts w:ascii="Cambria" w:hAnsi="Cambria" w:cs="Cambria"/>
+                <w:color w:val="808080"/>
+              </w:rPr>
+              <w:t xml:space="preserve"> %}) {% if PDF.DT %}{{</w:t>
+            </w:r>
+            <w:r>
+              <w:rPr>
+                <w:rFonts w:ascii="Cambria" w:hAnsi="Cambria" w:cs="Cambria"/>
+                <w:color w:val="808080"/>
+              </w:rPr>
+              <w:t xml:space="preserve"> </w:t>
+            </w:r>
+            <w:r>
+              <w:rPr>
+                <w:rFonts w:ascii="Cambria" w:hAnsi="Cambria" w:cs="Cambria"/>
+                <w:color w:val="808080"/>
+              </w:rPr>
+              <w:t>PDF.DT</w:t>
+            </w:r>
+            <w:r>
+              <w:rPr>
+                <w:rFonts w:ascii="Cambria" w:hAnsi="Cambria" w:cs="Cambria"/>
+                <w:color w:val="808080"/>
+              </w:rPr>
+              <w:t xml:space="preserve"> </w:t>
+            </w:r>
+            <w:r>
+              <w:rPr>
+                <w:rFonts w:ascii="Cambria" w:hAnsi="Cambria" w:cs="Cambria"/>
+                <w:color w:val="808080"/>
+              </w:rPr>
+              <w:t xml:space="preserve">}}{% </w:t>
+            </w:r>
+            <w:proofErr w:type="spellStart"/>
+            <w:r>
+              <w:rPr>
+                <w:rFonts w:ascii="Cambria" w:hAnsi="Cambria" w:cs="Cambria"/>
+                <w:color w:val="808080"/>
+              </w:rPr>
+              <w:t>else</w:t>
+            </w:r>
+            <w:proofErr w:type="spellEnd"/>
+            <w:r>
+              <w:rPr>
+                <w:rFonts w:ascii="Cambria" w:hAnsi="Cambria" w:cs="Cambria"/>
+                <w:color w:val="808080"/>
+              </w:rPr>
+              <w:t xml:space="preserve"> %}</w:t>
             </w:r>
             <w:r>
               <w:rPr>
@@ -4871,7 +6193,23 @@
                 <w:rFonts w:ascii="Cambria" w:hAnsi="Cambria" w:cs="Cambria"/>
                 <w:color w:val="808080"/>
               </w:rPr>
-              <w:t>{% endif %} ms</w:t>
+              <w:t xml:space="preserve">{% </w:t>
+            </w:r>
+            <w:proofErr w:type="spellStart"/>
+            <w:r>
+              <w:rPr>
+                <w:rFonts w:ascii="Cambria" w:hAnsi="Cambria" w:cs="Cambria"/>
+                <w:color w:val="808080"/>
+              </w:rPr>
+              <w:t>endif</w:t>
+            </w:r>
+            <w:proofErr w:type="spellEnd"/>
+            <w:r>
+              <w:rPr>
+                <w:rFonts w:ascii="Cambria" w:hAnsi="Cambria" w:cs="Cambria"/>
+                <w:color w:val="808080"/>
+              </w:rPr>
+              <w:t xml:space="preserve"> %} ms</w:t>
             </w:r>
           </w:p>
         </w:tc>
@@ -4936,6 +6274,13 @@
               </w:rPr>
               <w:t xml:space="preserve"> %}{{</w:t>
             </w:r>
+            <w:r>
+              <w:rPr>
+                <w:rFonts w:ascii="Cambria" w:hAnsi="Cambria" w:cs="Cambria"/>
+                <w:color w:val="808080"/>
+              </w:rPr>
+              <w:t xml:space="preserve"> </w:t>
+            </w:r>
             <w:proofErr w:type="spellStart"/>
             <w:r>
               <w:rPr>
@@ -4950,7 +6295,30 @@
                 <w:rFonts w:ascii="Cambria" w:hAnsi="Cambria" w:cs="Cambria"/>
                 <w:color w:val="808080"/>
               </w:rPr>
-              <w:t>}}{% else %}</w:t>
+              <w:t xml:space="preserve"> </w:t>
+            </w:r>
+            <w:r>
+              <w:rPr>
+                <w:rFonts w:ascii="Cambria" w:hAnsi="Cambria" w:cs="Cambria"/>
+                <w:color w:val="808080"/>
+              </w:rPr>
+              <w:t xml:space="preserve">}}{% </w:t>
+            </w:r>
+            <w:proofErr w:type="spellStart"/>
+            <w:r>
+              <w:rPr>
+                <w:rFonts w:ascii="Cambria" w:hAnsi="Cambria" w:cs="Cambria"/>
+                <w:color w:val="808080"/>
+              </w:rPr>
+              <w:t>else</w:t>
+            </w:r>
+            <w:proofErr w:type="spellEnd"/>
+            <w:r>
+              <w:rPr>
+                <w:rFonts w:ascii="Cambria" w:hAnsi="Cambria" w:cs="Cambria"/>
+                <w:color w:val="808080"/>
+              </w:rPr>
+              <w:t xml:space="preserve"> %}</w:t>
             </w:r>
             <w:r>
               <w:rPr>
@@ -5098,7 +6466,51 @@
                 <w:rFonts w:ascii="Cambria" w:hAnsi="Cambria" w:cs="Cambria"/>
                 <w:color w:val="808080"/>
               </w:rPr>
-              <w:t>{% if PDF.FS %}{{PDF.FS}}{% else %}</w:t>
+              <w:t>{% if PDF.FS %}{{</w:t>
+            </w:r>
+            <w:r>
+              <w:rPr>
+                <w:rFonts w:ascii="Cambria" w:hAnsi="Cambria" w:cs="Cambria"/>
+                <w:color w:val="808080"/>
+              </w:rPr>
+              <w:t xml:space="preserve"> </w:t>
+            </w:r>
+            <w:r>
+              <w:rPr>
+                <w:rFonts w:ascii="Cambria" w:hAnsi="Cambria" w:cs="Cambria"/>
+                <w:color w:val="808080"/>
+              </w:rPr>
+              <w:t>PDF.FS</w:t>
+            </w:r>
+            <w:r>
+              <w:rPr>
+                <w:rFonts w:ascii="Cambria" w:hAnsi="Cambria" w:cs="Cambria"/>
+                <w:color w:val="808080"/>
+              </w:rPr>
+              <w:t xml:space="preserve"> </w:t>
+            </w:r>
+            <w:r>
+              <w:rPr>
+                <w:rFonts w:ascii="Cambria" w:hAnsi="Cambria" w:cs="Cambria"/>
+                <w:color w:val="808080"/>
+              </w:rPr>
+              <w:t xml:space="preserve">}}{% </w:t>
+            </w:r>
+            <w:proofErr w:type="spellStart"/>
+            <w:r>
+              <w:rPr>
+                <w:rFonts w:ascii="Cambria" w:hAnsi="Cambria" w:cs="Cambria"/>
+                <w:color w:val="808080"/>
+              </w:rPr>
+              <w:t>else</w:t>
+            </w:r>
+            <w:proofErr w:type="spellEnd"/>
+            <w:r>
+              <w:rPr>
+                <w:rFonts w:ascii="Cambria" w:hAnsi="Cambria" w:cs="Cambria"/>
+                <w:color w:val="808080"/>
+              </w:rPr>
+              <w:t xml:space="preserve"> %}</w:t>
             </w:r>
             <w:r>
               <w:rPr>
@@ -5208,6 +6620,13 @@
               </w:rPr>
               <w:t xml:space="preserve"> %}{{</w:t>
             </w:r>
+            <w:r>
+              <w:rPr>
+                <w:rFonts w:ascii="Cambria" w:hAnsi="Cambria" w:cs="Cambria"/>
+                <w:color w:val="808080"/>
+              </w:rPr>
+              <w:t xml:space="preserve"> </w:t>
+            </w:r>
             <w:proofErr w:type="spellStart"/>
             <w:r>
               <w:rPr>
@@ -5222,7 +6641,30 @@
                 <w:rFonts w:ascii="Cambria" w:hAnsi="Cambria" w:cs="Cambria"/>
                 <w:color w:val="808080"/>
               </w:rPr>
-              <w:t>}}{% else %}</w:t>
+              <w:t xml:space="preserve"> </w:t>
+            </w:r>
+            <w:r>
+              <w:rPr>
+                <w:rFonts w:ascii="Cambria" w:hAnsi="Cambria" w:cs="Cambria"/>
+                <w:color w:val="808080"/>
+              </w:rPr>
+              <w:t xml:space="preserve">}}{% </w:t>
+            </w:r>
+            <w:proofErr w:type="spellStart"/>
+            <w:r>
+              <w:rPr>
+                <w:rFonts w:ascii="Cambria" w:hAnsi="Cambria" w:cs="Cambria"/>
+                <w:color w:val="808080"/>
+              </w:rPr>
+              <w:t>else</w:t>
+            </w:r>
+            <w:proofErr w:type="spellEnd"/>
+            <w:r>
+              <w:rPr>
+                <w:rFonts w:ascii="Cambria" w:hAnsi="Cambria" w:cs="Cambria"/>
+                <w:color w:val="808080"/>
+              </w:rPr>
+              <w:t xml:space="preserve"> %}</w:t>
             </w:r>
             <w:r>
               <w:rPr>
@@ -5237,7 +6679,23 @@
                 <w:rFonts w:ascii="Cambria" w:hAnsi="Cambria" w:cs="Cambria"/>
                 <w:color w:val="808080"/>
               </w:rPr>
-              <w:t xml:space="preserve">{% endif %} </w:t>
+              <w:t xml:space="preserve">{% </w:t>
+            </w:r>
+            <w:proofErr w:type="spellStart"/>
+            <w:r>
+              <w:rPr>
+                <w:rFonts w:ascii="Cambria" w:hAnsi="Cambria" w:cs="Cambria"/>
+                <w:color w:val="808080"/>
+              </w:rPr>
+              <w:t>endif</w:t>
+            </w:r>
+            <w:proofErr w:type="spellEnd"/>
+            <w:r>
+              <w:rPr>
+                <w:rFonts w:ascii="Cambria" w:hAnsi="Cambria" w:cs="Cambria"/>
+                <w:color w:val="808080"/>
+              </w:rPr>
+              <w:t xml:space="preserve"> %} </w:t>
             </w:r>
             <w:r>
               <w:rPr>
@@ -5298,7 +6756,51 @@
                 <w:rFonts w:ascii="Cambria" w:hAnsi="Cambria" w:cs="Cambria"/>
                 <w:color w:val="808080"/>
               </w:rPr>
-              <w:t>{% if PDF.LA %}{{PDF.LA}}{% else %}</w:t>
+              <w:t>{% if PDF.LA %}{{</w:t>
+            </w:r>
+            <w:r>
+              <w:rPr>
+                <w:rFonts w:ascii="Cambria" w:hAnsi="Cambria" w:cs="Cambria"/>
+                <w:color w:val="808080"/>
+              </w:rPr>
+              <w:t xml:space="preserve"> </w:t>
+            </w:r>
+            <w:r>
+              <w:rPr>
+                <w:rFonts w:ascii="Cambria" w:hAnsi="Cambria" w:cs="Cambria"/>
+                <w:color w:val="808080"/>
+              </w:rPr>
+              <w:t>PDF.LA</w:t>
+            </w:r>
+            <w:r>
+              <w:rPr>
+                <w:rFonts w:ascii="Cambria" w:hAnsi="Cambria" w:cs="Cambria"/>
+                <w:color w:val="808080"/>
+              </w:rPr>
+              <w:t xml:space="preserve"> </w:t>
+            </w:r>
+            <w:r>
+              <w:rPr>
+                <w:rFonts w:ascii="Cambria" w:hAnsi="Cambria" w:cs="Cambria"/>
+                <w:color w:val="808080"/>
+              </w:rPr>
+              <w:t xml:space="preserve">}}{% </w:t>
+            </w:r>
+            <w:proofErr w:type="spellStart"/>
+            <w:r>
+              <w:rPr>
+                <w:rFonts w:ascii="Cambria" w:hAnsi="Cambria" w:cs="Cambria"/>
+                <w:color w:val="808080"/>
+              </w:rPr>
+              <w:t>else</w:t>
+            </w:r>
+            <w:proofErr w:type="spellEnd"/>
+            <w:r>
+              <w:rPr>
+                <w:rFonts w:ascii="Cambria" w:hAnsi="Cambria" w:cs="Cambria"/>
+                <w:color w:val="808080"/>
+              </w:rPr>
+              <w:t xml:space="preserve"> %}</w:t>
             </w:r>
             <w:r>
               <w:rPr>
@@ -5313,7 +6815,7 @@
                 <w:rFonts w:ascii="Cambria" w:hAnsi="Cambria" w:cs="Cambria"/>
                 <w:color w:val="808080"/>
               </w:rPr>
-              <w:t xml:space="preserve">{% endif %}-{% if </w:t>
+              <w:t xml:space="preserve">{% </w:t>
             </w:r>
             <w:proofErr w:type="spellStart"/>
             <w:r>
@@ -5321,6 +6823,36 @@
                 <w:rFonts w:ascii="Cambria" w:hAnsi="Cambria" w:cs="Cambria"/>
                 <w:color w:val="808080"/>
               </w:rPr>
+              <w:t>endif</w:t>
+            </w:r>
+            <w:proofErr w:type="spellEnd"/>
+            <w:r>
+              <w:rPr>
+                <w:rFonts w:ascii="Cambria" w:hAnsi="Cambria" w:cs="Cambria"/>
+                <w:color w:val="808080"/>
+              </w:rPr>
+              <w:t xml:space="preserve"> %}</w:t>
+            </w:r>
+            <w:r>
+              <w:rPr>
+                <w:rFonts w:ascii="Cambria" w:hAnsi="Cambria" w:cs="Cambria"/>
+                <w:color w:val="808080"/>
+              </w:rPr>
+              <w:t>-</w:t>
+            </w:r>
+            <w:r>
+              <w:rPr>
+                <w:rFonts w:ascii="Cambria" w:hAnsi="Cambria" w:cs="Cambria"/>
+                <w:color w:val="808080"/>
+              </w:rPr>
+              <w:t xml:space="preserve">{% if </w:t>
+            </w:r>
+            <w:proofErr w:type="spellStart"/>
+            <w:r>
+              <w:rPr>
+                <w:rFonts w:ascii="Cambria" w:hAnsi="Cambria" w:cs="Cambria"/>
+                <w:color w:val="808080"/>
+              </w:rPr>
               <w:t>PDF.Ao</w:t>
             </w:r>
             <w:proofErr w:type="spellEnd"/>
@@ -5331,6 +6863,13 @@
               </w:rPr>
               <w:t xml:space="preserve"> %}{{</w:t>
             </w:r>
+            <w:r>
+              <w:rPr>
+                <w:rFonts w:ascii="Cambria" w:hAnsi="Cambria" w:cs="Cambria"/>
+                <w:color w:val="808080"/>
+              </w:rPr>
+              <w:t xml:space="preserve"> </w:t>
+            </w:r>
             <w:proofErr w:type="spellStart"/>
             <w:r>
               <w:rPr>
@@ -5345,7 +6884,30 @@
                 <w:rFonts w:ascii="Cambria" w:hAnsi="Cambria" w:cs="Cambria"/>
                 <w:color w:val="808080"/>
               </w:rPr>
-              <w:t>}}{% else %}</w:t>
+              <w:t xml:space="preserve"> </w:t>
+            </w:r>
+            <w:r>
+              <w:rPr>
+                <w:rFonts w:ascii="Cambria" w:hAnsi="Cambria" w:cs="Cambria"/>
+                <w:color w:val="808080"/>
+              </w:rPr>
+              <w:t xml:space="preserve">}}{% </w:t>
+            </w:r>
+            <w:proofErr w:type="spellStart"/>
+            <w:r>
+              <w:rPr>
+                <w:rFonts w:ascii="Cambria" w:hAnsi="Cambria" w:cs="Cambria"/>
+                <w:color w:val="808080"/>
+              </w:rPr>
+              <w:t>else</w:t>
+            </w:r>
+            <w:proofErr w:type="spellEnd"/>
+            <w:r>
+              <w:rPr>
+                <w:rFonts w:ascii="Cambria" w:hAnsi="Cambria" w:cs="Cambria"/>
+                <w:color w:val="808080"/>
+              </w:rPr>
+              <w:t xml:space="preserve"> %}</w:t>
             </w:r>
             <w:r>
               <w:rPr>
@@ -5458,6 +7020,13 @@
               </w:rPr>
               <w:t>{{</w:t>
             </w:r>
+            <w:r>
+              <w:rPr>
+                <w:rFonts w:ascii="Cambria" w:hAnsi="Cambria" w:cs="Cambria"/>
+                <w:color w:val="808080"/>
+              </w:rPr>
+              <w:t xml:space="preserve"> </w:t>
+            </w:r>
             <w:proofErr w:type="spellStart"/>
             <w:r>
               <w:rPr>
@@ -5472,7 +7041,30 @@
                 <w:rFonts w:ascii="Cambria" w:hAnsi="Cambria" w:cs="Cambria"/>
                 <w:color w:val="808080"/>
               </w:rPr>
-              <w:t>}}{% else %}</w:t>
+              <w:t xml:space="preserve"> </w:t>
+            </w:r>
+            <w:r>
+              <w:rPr>
+                <w:rFonts w:ascii="Cambria" w:hAnsi="Cambria" w:cs="Cambria"/>
+                <w:color w:val="808080"/>
+              </w:rPr>
+              <w:t xml:space="preserve">}}{% </w:t>
+            </w:r>
+            <w:proofErr w:type="spellStart"/>
+            <w:r>
+              <w:rPr>
+                <w:rFonts w:ascii="Cambria" w:hAnsi="Cambria" w:cs="Cambria"/>
+                <w:color w:val="808080"/>
+              </w:rPr>
+              <w:t>else</w:t>
+            </w:r>
+            <w:proofErr w:type="spellEnd"/>
+            <w:r>
+              <w:rPr>
+                <w:rFonts w:ascii="Cambria" w:hAnsi="Cambria" w:cs="Cambria"/>
+                <w:color w:val="808080"/>
+              </w:rPr>
+              <w:t xml:space="preserve"> %}</w:t>
             </w:r>
             <w:r>
               <w:rPr>
@@ -5487,7 +7079,23 @@
                 <w:rFonts w:ascii="Cambria" w:hAnsi="Cambria" w:cs="Cambria"/>
                 <w:color w:val="808080"/>
               </w:rPr>
-              <w:t>{% endif %}</w:t>
+              <w:t xml:space="preserve">{% </w:t>
+            </w:r>
+            <w:proofErr w:type="spellStart"/>
+            <w:r>
+              <w:rPr>
+                <w:rFonts w:ascii="Cambria" w:hAnsi="Cambria" w:cs="Cambria"/>
+                <w:color w:val="808080"/>
+              </w:rPr>
+              <w:t>endif</w:t>
+            </w:r>
+            <w:proofErr w:type="spellEnd"/>
+            <w:r>
+              <w:rPr>
+                <w:rFonts w:ascii="Cambria" w:hAnsi="Cambria" w:cs="Cambria"/>
+                <w:color w:val="808080"/>
+              </w:rPr>
+              <w:t xml:space="preserve"> %}</w:t>
             </w:r>
             <w:r>
               <w:rPr>
@@ -5558,6 +7166,13 @@
               </w:rPr>
               <w:t xml:space="preserve"> %}{{</w:t>
             </w:r>
+            <w:r>
+              <w:rPr>
+                <w:rFonts w:ascii="Cambria" w:hAnsi="Cambria" w:cs="Cambria"/>
+                <w:color w:val="808080"/>
+              </w:rPr>
+              <w:t xml:space="preserve"> </w:t>
+            </w:r>
             <w:proofErr w:type="spellStart"/>
             <w:r>
               <w:rPr>
@@ -5572,7 +7187,30 @@
                 <w:rFonts w:ascii="Cambria" w:hAnsi="Cambria" w:cs="Cambria"/>
                 <w:color w:val="808080"/>
               </w:rPr>
-              <w:t>}}{% else %}1,</w:t>
+              <w:t xml:space="preserve"> </w:t>
+            </w:r>
+            <w:r>
+              <w:rPr>
+                <w:rFonts w:ascii="Cambria" w:hAnsi="Cambria" w:cs="Cambria"/>
+                <w:color w:val="808080"/>
+              </w:rPr>
+              <w:t xml:space="preserve">}}{% </w:t>
+            </w:r>
+            <w:proofErr w:type="spellStart"/>
+            <w:r>
+              <w:rPr>
+                <w:rFonts w:ascii="Cambria" w:hAnsi="Cambria" w:cs="Cambria"/>
+                <w:color w:val="808080"/>
+              </w:rPr>
+              <w:t>else</w:t>
+            </w:r>
+            <w:proofErr w:type="spellEnd"/>
+            <w:r>
+              <w:rPr>
+                <w:rFonts w:ascii="Cambria" w:hAnsi="Cambria" w:cs="Cambria"/>
+                <w:color w:val="808080"/>
+              </w:rPr>
+              <w:t xml:space="preserve"> %}1,</w:t>
             </w:r>
             <w:r>
               <w:rPr>
@@ -5586,7 +7224,23 @@
                 <w:rFonts w:ascii="Cambria" w:hAnsi="Cambria" w:cs="Cambria"/>
                 <w:color w:val="808080"/>
               </w:rPr>
-              <w:t>{% endif %}</w:t>
+              <w:t xml:space="preserve">{% </w:t>
+            </w:r>
+            <w:proofErr w:type="spellStart"/>
+            <w:r>
+              <w:rPr>
+                <w:rFonts w:ascii="Cambria" w:hAnsi="Cambria" w:cs="Cambria"/>
+                <w:color w:val="808080"/>
+              </w:rPr>
+              <w:t>endif</w:t>
+            </w:r>
+            <w:proofErr w:type="spellEnd"/>
+            <w:r>
+              <w:rPr>
+                <w:rFonts w:ascii="Cambria" w:hAnsi="Cambria" w:cs="Cambria"/>
+                <w:color w:val="808080"/>
+              </w:rPr>
+              <w:t xml:space="preserve"> %}</w:t>
             </w:r>
           </w:p>
         </w:tc>
@@ -7269,7 +8923,6 @@
           <w:rFonts w:ascii="Cambria" w:hAnsi="Cambria"/>
           <w:lang w:val="el-GR"/>
         </w:rPr>
-        <w:lastRenderedPageBreak/>
         <w:t>Φυσιολογικό πάχος</w:t>
       </w:r>
       <w:r>
@@ -7869,19 +9522,6 @@
     </w:p>
     <w:p>
       <w:pPr>
-        <w:ind w:right="567"/>
-        <w:jc w:val="both"/>
-        <w:rPr>
-          <w:rFonts w:ascii="Cambria" w:hAnsi="Cambria" w:cs="Cambria"/>
-          <w:b/>
-          <w:bCs/>
-          <w:color w:val="FF0000"/>
-          <w:lang w:val="el-GR"/>
-        </w:rPr>
-      </w:pPr>
-    </w:p>
-    <w:p>
-      <w:pPr>
         <w:pStyle w:val="ListParagraph"/>
         <w:tabs>
           <w:tab w:val="num" w:pos="567"/>
@@ -8503,7 +10143,33 @@
         <w:rPr>
           <w:rFonts w:ascii="Cambria" w:hAnsi="Cambria" w:cs="Cambria"/>
         </w:rPr>
-        <w:t>{{ flow |e}}{% else %}</w:t>
+        <w:t>{{ flow |e</w:t>
+      </w:r>
+      <w:r>
+        <w:rPr>
+          <w:rFonts w:ascii="Cambria" w:hAnsi="Cambria" w:cs="Cambria"/>
+        </w:rPr>
+        <w:t xml:space="preserve"> </w:t>
+      </w:r>
+      <w:r>
+        <w:rPr>
+          <w:rFonts w:ascii="Cambria" w:hAnsi="Cambria" w:cs="Cambria"/>
+        </w:rPr>
+        <w:t xml:space="preserve">}}{% </w:t>
+      </w:r>
+      <w:proofErr w:type="spellStart"/>
+      <w:r>
+        <w:rPr>
+          <w:rFonts w:ascii="Cambria" w:hAnsi="Cambria" w:cs="Cambria"/>
+        </w:rPr>
+        <w:t>else</w:t>
+      </w:r>
+      <w:proofErr w:type="spellEnd"/>
+      <w:r>
+        <w:rPr>
+          <w:rFonts w:ascii="Cambria" w:hAnsi="Cambria" w:cs="Cambria"/>
+        </w:rPr>
+        <w:t xml:space="preserve"> %}</w:t>
       </w:r>
       <w:r>
         <w:rPr>
@@ -8923,7 +10589,6 @@
           <w:b/>
           <w:lang w:val="el-GR"/>
         </w:rPr>
-        <w:lastRenderedPageBreak/>
         <w:t>Ηλεκτροκαρδιογράφημα</w:t>
       </w:r>
       <w:r>
@@ -9430,14 +11095,39 @@
           <w:rFonts w:ascii="Cambria" w:hAnsi="Cambria" w:cs="Cambria"/>
           <w:lang w:val="el-GR"/>
         </w:rPr>
-        <w:t xml:space="preserve"> {{</w:t>
-      </w:r>
+        <w:t xml:space="preserve"> </w:t>
+      </w:r>
+      <w:proofErr w:type="gramStart"/>
+      <w:r>
+        <w:rPr>
+          <w:rFonts w:ascii="Cambria" w:hAnsi="Cambria" w:cs="Cambria"/>
+          <w:lang w:val="el-GR"/>
+        </w:rPr>
+        <w:t>{{</w:t>
+      </w:r>
+      <w:r>
+        <w:rPr>
+          <w:rFonts w:ascii="Cambria" w:hAnsi="Cambria" w:cs="Cambria"/>
+          <w:lang w:val="el-GR"/>
+        </w:rPr>
+        <w:t xml:space="preserve"> </w:t>
+      </w:r>
+      <w:proofErr w:type="spellStart"/>
       <w:r>
         <w:rPr>
           <w:rFonts w:ascii="Cambria" w:hAnsi="Cambria" w:cs="Cambria"/>
           <w:lang w:val="en-US"/>
         </w:rPr>
         <w:t>petName</w:t>
+      </w:r>
+      <w:proofErr w:type="spellEnd"/>
+      <w:proofErr w:type="gramEnd"/>
+      <w:r>
+        <w:rPr>
+          <w:rFonts w:ascii="Cambria" w:hAnsi="Cambria" w:cs="Cambria"/>
+          <w:lang w:val="el-GR"/>
+        </w:rPr>
+        <w:t xml:space="preserve"> </w:t>
       </w:r>
       <w:r>
         <w:rPr>
@@ -9622,6 +11312,7 @@
         </w:rPr>
         <w:t xml:space="preserve"> </w:t>
       </w:r>
+      <w:proofErr w:type="spellStart"/>
       <w:r>
         <w:rPr>
           <w:rFonts w:ascii="Cambria" w:hAnsi="Cambria" w:cs="Cambria"/>
@@ -9630,6 +11321,7 @@
         </w:rPr>
         <w:t>AddOn</w:t>
       </w:r>
+      <w:proofErr w:type="spellEnd"/>
       <w:r>
         <w:rPr>
           <w:rFonts w:ascii="Cambria" w:hAnsi="Cambria" w:cs="Cambria"/>
@@ -9662,6 +11354,15 @@
         </w:rPr>
         <w:t xml:space="preserve"> {{</w:t>
       </w:r>
+      <w:r>
+        <w:rPr>
+          <w:rFonts w:ascii="Cambria" w:hAnsi="Cambria" w:cs="Cambria"/>
+          <w:bCs/>
+          <w:lang w:val="el-GR"/>
+        </w:rPr>
+        <w:t xml:space="preserve">  </w:t>
+      </w:r>
+      <w:proofErr w:type="spellStart"/>
       <w:r>
         <w:rPr>
           <w:rFonts w:ascii="Cambria" w:hAnsi="Cambria" w:cs="Cambria"/>
@@ -9670,29 +11371,22 @@
         </w:rPr>
         <w:t>AddOn</w:t>
       </w:r>
+      <w:proofErr w:type="spellEnd"/>
       <w:r>
         <w:rPr>
           <w:rFonts w:ascii="Cambria" w:hAnsi="Cambria" w:cs="Cambria"/>
           <w:bCs/>
           <w:lang w:val="el-GR"/>
         </w:rPr>
+        <w:t xml:space="preserve"> </w:t>
+      </w:r>
+      <w:r>
+        <w:rPr>
+          <w:rFonts w:ascii="Cambria" w:hAnsi="Cambria" w:cs="Cambria"/>
+          <w:bCs/>
+          <w:lang w:val="el-GR"/>
+        </w:rPr>
         <w:t xml:space="preserve">}}{% </w:t>
-      </w:r>
-      <w:r>
-        <w:rPr>
-          <w:rFonts w:ascii="Cambria" w:hAnsi="Cambria" w:cs="Cambria"/>
-          <w:bCs/>
-          <w:lang w:val="en-US"/>
-        </w:rPr>
-        <w:t>else</w:t>
-      </w:r>
-      <w:r>
-        <w:rPr>
-          <w:rFonts w:ascii="Cambria" w:hAnsi="Cambria" w:cs="Cambria"/>
-          <w:bCs/>
-          <w:lang w:val="el-GR"/>
-        </w:rPr>
-        <w:t xml:space="preserve"> %}{% </w:t>
       </w:r>
       <w:r>
         <w:rPr>
@@ -9790,8 +11484,8 @@
           <w:rFonts w:ascii="Cambria" w:hAnsi="Cambria" w:cs="Cambria"/>
         </w:rPr>
       </w:pPr>
-      <w:bookmarkStart w:id="22" w:name="_Hlk29502344"/>
-      <w:bookmarkStart w:id="23" w:name="_Hlk28025992"/>
+      <w:bookmarkStart w:id="22" w:name="_Hlk28025992"/>
+      <w:bookmarkStart w:id="23" w:name="_Hlk29502344"/>
       <w:r>
         <w:rPr>
           <w:rFonts w:ascii="Cambria" w:hAnsi="Cambria" w:cs="Cambria"/>
@@ -9844,17 +11538,96 @@
         </w:rPr>
         <w:t xml:space="preserve"> </w:t>
       </w:r>
-      <w:r>
-        <w:rPr>
-          <w:rFonts w:ascii="Cambria" w:hAnsi="Cambria" w:cs="Cambria"/>
-        </w:rPr>
-        <w:t>{% if checkUp %}</w:t>
-      </w:r>
-      <w:r>
-        <w:rPr>
-          <w:rFonts w:ascii="Cambria" w:hAnsi="Cambria" w:cs="Cambria"/>
-        </w:rPr>
-        <w:t>{% for che, months, years in check</w:t>
+      <w:bookmarkEnd w:id="23"/>
+      <w:proofErr w:type="spellStart"/>
+      <w:r>
+        <w:rPr>
+          <w:rFonts w:ascii="Cambria" w:hAnsi="Cambria" w:cs="Cambria"/>
+          <w:lang w:val="el-GR"/>
+        </w:rPr>
+        <w:t>σε</w:t>
+      </w:r>
+      <w:proofErr w:type="spellEnd"/>
+      <w:r>
+        <w:rPr>
+          <w:rFonts w:ascii="Cambria" w:hAnsi="Cambria" w:cs="Cambria"/>
+        </w:rPr>
+        <w:t xml:space="preserve"> </w:t>
+      </w:r>
+      <w:r>
+        <w:rPr>
+          <w:rFonts w:ascii="Cambria" w:hAnsi="Cambria" w:cs="Cambria"/>
+        </w:rPr>
+        <w:t xml:space="preserve">{% if </w:t>
+      </w:r>
+      <w:proofErr w:type="spellStart"/>
+      <w:r>
+        <w:rPr>
+          <w:rFonts w:ascii="Cambria" w:hAnsi="Cambria" w:cs="Cambria"/>
+        </w:rPr>
+        <w:t>checkUp</w:t>
+      </w:r>
+      <w:proofErr w:type="spellEnd"/>
+      <w:r>
+        <w:rPr>
+          <w:rFonts w:ascii="Cambria" w:hAnsi="Cambria" w:cs="Cambria"/>
+        </w:rPr>
+        <w:t xml:space="preserve"> %}</w:t>
+      </w:r>
+      <w:r>
+        <w:rPr>
+          <w:rFonts w:ascii="Cambria" w:hAnsi="Cambria" w:cs="Cambria"/>
+        </w:rPr>
+        <w:t xml:space="preserve">{% for </w:t>
+      </w:r>
+      <w:proofErr w:type="spellStart"/>
+      <w:r>
+        <w:rPr>
+          <w:rFonts w:ascii="Cambria" w:hAnsi="Cambria" w:cs="Cambria"/>
+        </w:rPr>
+        <w:t>che</w:t>
+      </w:r>
+      <w:proofErr w:type="spellEnd"/>
+      <w:r>
+        <w:rPr>
+          <w:rFonts w:ascii="Cambria" w:hAnsi="Cambria" w:cs="Cambria"/>
+        </w:rPr>
+        <w:t xml:space="preserve">, </w:t>
+      </w:r>
+      <w:proofErr w:type="spellStart"/>
+      <w:r>
+        <w:rPr>
+          <w:rFonts w:ascii="Cambria" w:hAnsi="Cambria" w:cs="Cambria"/>
+        </w:rPr>
+        <w:t>months</w:t>
+      </w:r>
+      <w:proofErr w:type="spellEnd"/>
+      <w:r>
+        <w:rPr>
+          <w:rFonts w:ascii="Cambria" w:hAnsi="Cambria" w:cs="Cambria"/>
+        </w:rPr>
+        <w:t xml:space="preserve">, </w:t>
+      </w:r>
+      <w:proofErr w:type="spellStart"/>
+      <w:r>
+        <w:rPr>
+          <w:rFonts w:ascii="Cambria" w:hAnsi="Cambria" w:cs="Cambria"/>
+        </w:rPr>
+        <w:t>years</w:t>
+      </w:r>
+      <w:proofErr w:type="spellEnd"/>
+      <w:r>
+        <w:rPr>
+          <w:rFonts w:ascii="Cambria" w:hAnsi="Cambria" w:cs="Cambria"/>
+        </w:rPr>
+        <w:t xml:space="preserve"> in </w:t>
+      </w:r>
+      <w:proofErr w:type="spellStart"/>
+      <w:r>
+        <w:rPr>
+          <w:rFonts w:ascii="Cambria" w:hAnsi="Cambria" w:cs="Cambria"/>
+        </w:rPr>
+        <w:t>check</w:t>
       </w:r>
       <w:r>
         <w:rPr>
@@ -9868,6 +11641,7 @@
         </w:rPr>
         <w:t>p</w:t>
       </w:r>
+      <w:proofErr w:type="spellEnd"/>
       <w:r>
         <w:rPr>
           <w:rFonts w:ascii="Cambria" w:hAnsi="Cambria" w:cs="Cambria"/>
@@ -9884,19 +11658,27 @@
         <w:rPr>
           <w:rFonts w:ascii="Cambria" w:hAnsi="Cambria" w:cs="Cambria"/>
         </w:rPr>
-        <w:t xml:space="preserve"> </w:t>
-      </w:r>
-      <w:r>
-        <w:rPr>
-          <w:rFonts w:ascii="Cambria" w:hAnsi="Cambria" w:cs="Cambria"/>
-        </w:rPr>
         <w:t>{{</w:t>
       </w:r>
       <w:r>
         <w:rPr>
+          <w:rFonts w:ascii="Cambria" w:hAnsi="Cambria" w:cs="Cambria"/>
+        </w:rPr>
+        <w:t xml:space="preserve"> </w:t>
+      </w:r>
+      <w:proofErr w:type="spellStart"/>
+      <w:r>
+        <w:rPr>
           <w:rFonts w:ascii="Cambria" w:hAnsi="Cambria"/>
         </w:rPr>
         <w:t>che</w:t>
+      </w:r>
+      <w:proofErr w:type="spellEnd"/>
+      <w:r>
+        <w:rPr>
+          <w:rFonts w:ascii="Cambria" w:hAnsi="Cambria"/>
+        </w:rPr>
+        <w:t xml:space="preserve"> </w:t>
       </w:r>
       <w:r>
         <w:rPr>
@@ -9942,20 +11724,37 @@
           <w:rFonts w:ascii="Cambria" w:hAnsi="Cambria" w:cs="Cambria"/>
           <w:b/>
         </w:rPr>
-        <w:t>{months</w:t>
+        <w:t>{</w:t>
       </w:r>
       <w:r>
         <w:rPr>
           <w:rFonts w:ascii="Cambria" w:hAnsi="Cambria" w:cs="Cambria"/>
           <w:b/>
         </w:rPr>
-        <w:t>}} {{</w:t>
-      </w:r>
+        <w:t xml:space="preserve"> </w:t>
+      </w:r>
+      <w:proofErr w:type="spellStart"/>
       <w:r>
         <w:rPr>
           <w:rFonts w:ascii="Cambria" w:hAnsi="Cambria" w:cs="Cambria"/>
           <w:b/>
         </w:rPr>
+        <w:t>months</w:t>
+      </w:r>
+      <w:proofErr w:type="spellEnd"/>
+      <w:r>
+        <w:rPr>
+          <w:rFonts w:ascii="Cambria" w:hAnsi="Cambria" w:cs="Cambria"/>
+          <w:b/>
+        </w:rPr>
+        <w:t xml:space="preserve"> }} {{ </w:t>
+      </w:r>
+      <w:proofErr w:type="spellStart"/>
+      <w:r>
+        <w:rPr>
+          <w:rFonts w:ascii="Cambria" w:hAnsi="Cambria" w:cs="Cambria"/>
+          <w:b/>
+        </w:rPr>
         <w:t>ye</w:t>
       </w:r>
       <w:r>
@@ -9965,11 +11764,19 @@
         </w:rPr>
         <w:t>ars</w:t>
       </w:r>
+      <w:proofErr w:type="spellEnd"/>
       <w:r>
         <w:rPr>
           <w:rFonts w:ascii="Cambria" w:hAnsi="Cambria" w:cs="Cambria"/>
           <w:b/>
         </w:rPr>
+        <w:t xml:space="preserve"> </w:t>
+      </w:r>
+      <w:r>
+        <w:rPr>
+          <w:rFonts w:ascii="Cambria" w:hAnsi="Cambria" w:cs="Cambria"/>
+          <w:b/>
+        </w:rPr>
         <w:t>}</w:t>
       </w:r>
       <w:r>
@@ -9989,7 +11796,21 @@
         <w:rPr>
           <w:rFonts w:ascii="Cambria" w:hAnsi="Cambria" w:cs="Cambria"/>
         </w:rPr>
-        <w:t xml:space="preserve"> {% endfor %}</w:t>
+        <w:t xml:space="preserve"> {% </w:t>
+      </w:r>
+      <w:proofErr w:type="spellStart"/>
+      <w:r>
+        <w:rPr>
+          <w:rFonts w:ascii="Cambria" w:hAnsi="Cambria" w:cs="Cambria"/>
+        </w:rPr>
+        <w:t>endfor</w:t>
+      </w:r>
+      <w:proofErr w:type="spellEnd"/>
+      <w:r>
+        <w:rPr>
+          <w:rFonts w:ascii="Cambria" w:hAnsi="Cambria" w:cs="Cambria"/>
+        </w:rPr>
+        <w:t xml:space="preserve"> %}</w:t>
       </w:r>
       <w:r>
         <w:rPr>
@@ -10050,7 +11871,6 @@
         </w:rPr>
         <w:t>ανάγκης</w:t>
       </w:r>
-      <w:bookmarkEnd w:id="22"/>
       <w:r>
         <w:rPr>
           <w:rFonts w:ascii="Cambria" w:hAnsi="Cambria" w:cs="Cambria"/>
@@ -10067,7 +11887,21 @@
         <w:rPr>
           <w:rFonts w:ascii="Cambria" w:hAnsi="Cambria" w:cs="Cambria"/>
         </w:rPr>
-        <w:t>{% else %}</w:t>
+        <w:t xml:space="preserve">{% </w:t>
+      </w:r>
+      <w:proofErr w:type="spellStart"/>
+      <w:r>
+        <w:rPr>
+          <w:rFonts w:ascii="Cambria" w:hAnsi="Cambria" w:cs="Cambria"/>
+        </w:rPr>
+        <w:t>else</w:t>
+      </w:r>
+      <w:proofErr w:type="spellEnd"/>
+      <w:r>
+        <w:rPr>
+          <w:rFonts w:ascii="Cambria" w:hAnsi="Cambria" w:cs="Cambria"/>
+        </w:rPr>
+        <w:t xml:space="preserve"> %}</w:t>
       </w:r>
       <w:r>
         <w:rPr>
@@ -10203,7 +12037,7 @@
         <w:t>{% endif %}</w:t>
       </w:r>
     </w:p>
-    <w:bookmarkEnd w:id="23"/>
+    <w:bookmarkEnd w:id="22"/>
     <w:p>
       <w:pPr>
         <w:pStyle w:val="BodyText"/>
@@ -10216,19 +12050,62 @@
     <w:p>
       <w:pPr>
         <w:pStyle w:val="BodyText"/>
-        <w:rPr>
-          <w:rFonts w:ascii="Cambria" w:hAnsi="Cambria" w:cs="Cambria"/>
-        </w:rPr>
-      </w:pPr>
-      <w:bookmarkStart w:id="24" w:name="_Hlk31647601"/>
-      <w:bookmarkStart w:id="25" w:name="_Hlk28025998"/>
-      <w:bookmarkEnd w:id="0"/>
-      <w:bookmarkEnd w:id="1"/>
-      <w:bookmarkEnd w:id="2"/>
-      <w:bookmarkEnd w:id="3"/>
-      <w:bookmarkEnd w:id="4"/>
-      <w:bookmarkEnd w:id="5"/>
-      <w:bookmarkEnd w:id="6"/>
+        <w:ind w:left="540" w:right="567" w:hanging="450"/>
+        <w:rPr>
+          <w:rFonts w:ascii="Cambria" w:hAnsi="Cambria" w:cs="Cambria"/>
+        </w:rPr>
+      </w:pPr>
+    </w:p>
+    <w:p>
+      <w:pPr>
+        <w:pStyle w:val="BodyText"/>
+        <w:ind w:left="540" w:right="567" w:hanging="450"/>
+        <w:rPr>
+          <w:rFonts w:ascii="Cambria" w:hAnsi="Cambria" w:cs="Cambria"/>
+        </w:rPr>
+      </w:pPr>
+    </w:p>
+    <w:p>
+      <w:pPr>
+        <w:pStyle w:val="BodyText"/>
+        <w:ind w:left="540" w:right="567" w:hanging="450"/>
+        <w:rPr>
+          <w:rFonts w:ascii="Cambria" w:hAnsi="Cambria" w:cs="Cambria"/>
+        </w:rPr>
+      </w:pPr>
+    </w:p>
+    <w:p>
+      <w:pPr>
+        <w:pStyle w:val="BodyText"/>
+        <w:ind w:left="540" w:right="567" w:hanging="450"/>
+        <w:rPr>
+          <w:rFonts w:ascii="Cambria" w:hAnsi="Cambria" w:cs="Cambria"/>
+        </w:rPr>
+      </w:pPr>
+    </w:p>
+    <w:p>
+      <w:pPr>
+        <w:pStyle w:val="BodyText"/>
+        <w:ind w:left="540" w:right="567" w:hanging="450"/>
+        <w:rPr>
+          <w:rFonts w:ascii="Cambria" w:hAnsi="Cambria" w:cs="Cambria"/>
+        </w:rPr>
+      </w:pPr>
+    </w:p>
+    <w:bookmarkEnd w:id="0"/>
+    <w:bookmarkEnd w:id="1"/>
+    <w:bookmarkEnd w:id="2"/>
+    <w:bookmarkEnd w:id="3"/>
+    <w:bookmarkEnd w:id="4"/>
+    <w:bookmarkEnd w:id="5"/>
+    <w:bookmarkEnd w:id="6"/>
+    <w:p>
+      <w:pPr>
+        <w:pStyle w:val="BodyText"/>
+        <w:rPr>
+          <w:rFonts w:ascii="Cambria" w:hAnsi="Cambria" w:cs="Cambria"/>
+        </w:rPr>
+      </w:pPr>
       <w:r>
         <w:rPr>
           <w:rFonts w:ascii="Cambria" w:hAnsi="Cambria" w:cs="Cambria"/>
@@ -10279,7 +12156,7 @@
           <w:rFonts w:ascii="Cambria" w:hAnsi="Cambria" w:cs="Cambria"/>
           <w:lang w:val="en-US"/>
         </w:rPr>
-        <w:t>:</w:t>
+        <w:t xml:space="preserve">: </w:t>
       </w:r>
     </w:p>
     <w:p>
@@ -10344,21 +12221,140 @@
           <w:b/>
           <w:bCs/>
         </w:rPr>
-        <w:lastRenderedPageBreak/>
-        <w:t>{{med2.medication2GreekMenu}}</w:t>
-      </w:r>
-      <w:r>
-        <w:rPr>
-          <w:rFonts w:ascii="Cambria" w:hAnsi="Cambria" w:cs="Cambria"/>
-        </w:rPr>
-        <w:t xml:space="preserve"> ({{med2.doseNumber}} {{med2.unitOfMeasurementMenu}} {{med2.doseMenu}}) </w:t>
+        <w:t>{{</w:t>
+      </w:r>
+      <w:r>
+        <w:rPr>
+          <w:rFonts w:ascii="Cambria" w:hAnsi="Cambria" w:cs="Cambria"/>
+          <w:b/>
+          <w:bCs/>
+        </w:rPr>
+        <w:t xml:space="preserve"> </w:t>
+      </w:r>
+      <w:r>
+        <w:rPr>
+          <w:rFonts w:ascii="Cambria" w:hAnsi="Cambria" w:cs="Cambria"/>
+          <w:b/>
+          <w:bCs/>
+        </w:rPr>
+        <w:t>med2.medication2GreekMenu</w:t>
+      </w:r>
+      <w:r>
+        <w:rPr>
+          <w:rFonts w:ascii="Cambria" w:hAnsi="Cambria" w:cs="Cambria"/>
+          <w:b/>
+          <w:bCs/>
+        </w:rPr>
+        <w:t xml:space="preserve"> </w:t>
+      </w:r>
+      <w:r>
+        <w:rPr>
+          <w:rFonts w:ascii="Cambria" w:hAnsi="Cambria" w:cs="Cambria"/>
+          <w:b/>
+          <w:bCs/>
+        </w:rPr>
+        <w:t>}}</w:t>
+      </w:r>
+      <w:r>
+        <w:rPr>
+          <w:rFonts w:ascii="Cambria" w:hAnsi="Cambria" w:cs="Cambria"/>
+        </w:rPr>
+        <w:t xml:space="preserve"> ({{</w:t>
+      </w:r>
+      <w:r>
+        <w:rPr>
+          <w:rFonts w:ascii="Cambria" w:hAnsi="Cambria" w:cs="Cambria"/>
+        </w:rPr>
+        <w:t xml:space="preserve"> </w:t>
+      </w:r>
+      <w:r>
+        <w:rPr>
+          <w:rFonts w:ascii="Cambria" w:hAnsi="Cambria" w:cs="Cambria"/>
+        </w:rPr>
+        <w:t>med2.doseNumber</w:t>
+      </w:r>
+      <w:r>
+        <w:rPr>
+          <w:rFonts w:ascii="Cambria" w:hAnsi="Cambria" w:cs="Cambria"/>
+        </w:rPr>
+        <w:t xml:space="preserve"> </w:t>
+      </w:r>
+      <w:r>
+        <w:rPr>
+          <w:rFonts w:ascii="Cambria" w:hAnsi="Cambria" w:cs="Cambria"/>
+        </w:rPr>
+        <w:t>}} {{</w:t>
+      </w:r>
+      <w:r>
+        <w:rPr>
+          <w:rFonts w:ascii="Cambria" w:hAnsi="Cambria" w:cs="Cambria"/>
+        </w:rPr>
+        <w:t xml:space="preserve"> </w:t>
+      </w:r>
+      <w:r>
+        <w:rPr>
+          <w:rFonts w:ascii="Cambria" w:hAnsi="Cambria" w:cs="Cambria"/>
+        </w:rPr>
+        <w:t>med2.unitOfMeasurementMenu</w:t>
+      </w:r>
+      <w:r>
+        <w:rPr>
+          <w:rFonts w:ascii="Cambria" w:hAnsi="Cambria" w:cs="Cambria"/>
+        </w:rPr>
+        <w:t xml:space="preserve"> </w:t>
+      </w:r>
+      <w:r>
+        <w:rPr>
+          <w:rFonts w:ascii="Cambria" w:hAnsi="Cambria" w:cs="Cambria"/>
+        </w:rPr>
+        <w:t>}} {{</w:t>
+      </w:r>
+      <w:r>
+        <w:rPr>
+          <w:rFonts w:ascii="Cambria" w:hAnsi="Cambria" w:cs="Cambria"/>
+        </w:rPr>
+        <w:t xml:space="preserve"> </w:t>
+      </w:r>
+      <w:r>
+        <w:rPr>
+          <w:rFonts w:ascii="Cambria" w:hAnsi="Cambria" w:cs="Cambria"/>
+        </w:rPr>
+        <w:t>med2.doseMenu</w:t>
+      </w:r>
+      <w:r>
+        <w:rPr>
+          <w:rFonts w:ascii="Cambria" w:hAnsi="Cambria" w:cs="Cambria"/>
+        </w:rPr>
+        <w:t xml:space="preserve"> </w:t>
+      </w:r>
+      <w:r>
+        <w:rPr>
+          <w:rFonts w:ascii="Cambria" w:hAnsi="Cambria" w:cs="Cambria"/>
+        </w:rPr>
+        <w:t xml:space="preserve">}}) </w:t>
       </w:r>
       <w:r>
         <w:rPr>
           <w:rFonts w:ascii="Cambria" w:hAnsi="Cambria" w:cs="Cambria"/>
           <w:lang w:val="en-US"/>
         </w:rPr>
-        <w:t xml:space="preserve">{% endfor %} {% else%} </w:t>
+        <w:t xml:space="preserve">{% </w:t>
+      </w:r>
+      <w:proofErr w:type="spellStart"/>
+      <w:r>
+        <w:rPr>
+          <w:rFonts w:ascii="Cambria" w:hAnsi="Cambria" w:cs="Cambria"/>
+          <w:lang w:val="en-US"/>
+        </w:rPr>
+        <w:t>endfor</w:t>
+      </w:r>
+      <w:proofErr w:type="spellEnd"/>
+      <w:r>
+        <w:rPr>
+          <w:rFonts w:ascii="Cambria" w:hAnsi="Cambria" w:cs="Cambria"/>
+          <w:lang w:val="en-US"/>
+        </w:rPr>
+        <w:t xml:space="preserve"> %} {% else%} </w:t>
       </w:r>
     </w:p>
     <w:p>
@@ -10380,6 +12376,7 @@
           <w:u w:val="single"/>
           <w:lang w:val="el-GR"/>
         </w:rPr>
+        <w:lastRenderedPageBreak/>
         <w:t>Φαρμακευτική</w:t>
       </w:r>
       <w:r>
@@ -10445,8 +12442,39 @@
         <w:t>endif %}</w:t>
       </w:r>
     </w:p>
-    <w:bookmarkEnd w:id="24"/>
-    <w:bookmarkEnd w:id="25"/>
+    <w:p>
+      <w:pPr>
+        <w:ind w:right="567"/>
+        <w:jc w:val="center"/>
+        <w:rPr>
+          <w:rFonts w:ascii="Cambria" w:hAnsi="Cambria" w:cs="Cambria"/>
+          <w:color w:val="0000FF"/>
+          <w:u w:val="single"/>
+        </w:rPr>
+      </w:pPr>
+    </w:p>
+    <w:p>
+      <w:pPr>
+        <w:ind w:right="567"/>
+        <w:jc w:val="center"/>
+        <w:rPr>
+          <w:rFonts w:ascii="Cambria" w:hAnsi="Cambria" w:cs="Cambria"/>
+          <w:color w:val="0000FF"/>
+          <w:u w:val="single"/>
+        </w:rPr>
+      </w:pPr>
+    </w:p>
+    <w:p>
+      <w:pPr>
+        <w:ind w:right="567"/>
+        <w:jc w:val="center"/>
+        <w:rPr>
+          <w:rFonts w:ascii="Cambria" w:hAnsi="Cambria" w:cs="Cambria"/>
+          <w:color w:val="0000FF"/>
+          <w:u w:val="single"/>
+        </w:rPr>
+      </w:pPr>
+    </w:p>
     <w:p>
       <w:pPr>
         <w:ind w:right="567"/>
@@ -10673,6 +12701,7 @@
         <w:rPr>
           <w:rStyle w:val="Hyperlink"/>
           <w:rFonts w:ascii="Cambria" w:hAnsi="Cambria" w:cs="Cambria"/>
+          <w:u w:val="none"/>
           <w:lang w:val="el-GR"/>
         </w:rPr>
       </w:pPr>
@@ -10684,6 +12713,7 @@
         <w:rPr>
           <w:rStyle w:val="Hyperlink"/>
           <w:rFonts w:ascii="Cambria" w:hAnsi="Cambria" w:cs="Cambria"/>
+          <w:u w:val="none"/>
           <w:lang w:val="el-GR"/>
         </w:rPr>
       </w:pPr>
@@ -10695,6 +12725,7 @@
         <w:rPr>
           <w:rStyle w:val="Hyperlink"/>
           <w:rFonts w:ascii="Cambria" w:hAnsi="Cambria" w:cs="Cambria"/>
+          <w:u w:val="none"/>
           <w:lang w:val="el-GR"/>
         </w:rPr>
       </w:pPr>
@@ -11073,7 +13104,7 @@
         <w:ind w:left="-360" w:right="-470"/>
         <w:rPr>
           <w:noProof/>
-          <w:lang w:val="el-GR" w:eastAsia="el-GR"/>
+          <w:lang w:val="en-US" w:eastAsia="el-GR"/>
         </w:rPr>
       </w:pPr>
       <w:r>
@@ -11126,9 +13157,183 @@
       <w:r>
         <w:rPr>
           <w:noProof/>
+          <w:lang w:val="en-US" w:eastAsia="el-GR"/>
+        </w:rPr>
+        <w:t xml:space="preserve">  </w:t>
+      </w:r>
+      <w:r>
+        <w:rPr>
+          <w:noProof/>
           <w:lang w:val="el-GR" w:eastAsia="el-GR"/>
         </w:rPr>
-        <w:t xml:space="preserve">    </w:t>
+        <w:drawing>
+          <wp:inline distT="0" distB="0" distL="0" distR="0" wp14:anchorId="5F0E7D6D" wp14:editId="49EEA087">
+            <wp:extent cx="3034690" cy="2851197"/>
+            <wp:effectExtent l="0" t="0" r="0" b="6350"/>
+            <wp:docPr id="12" name="Picture 12"/>
+            <wp:cNvGraphicFramePr>
+              <a:graphicFrameLocks xmlns:a="http://schemas.openxmlformats.org/drawingml/2006/main" noChangeAspect="1"/>
+            </wp:cNvGraphicFramePr>
+            <a:graphic xmlns:a="http://schemas.openxmlformats.org/drawingml/2006/main">
+              <a:graphicData uri="http://schemas.openxmlformats.org/drawingml/2006/picture">
+                <pic:pic xmlns:pic="http://schemas.openxmlformats.org/drawingml/2006/picture">
+                  <pic:nvPicPr>
+                    <pic:cNvPr id="28" name="Picture 28"/>
+                    <pic:cNvPicPr>
+                      <a:picLocks noChangeAspect="1" noChangeArrowheads="1"/>
+                    </pic:cNvPicPr>
+                  </pic:nvPicPr>
+                  <pic:blipFill>
+                    <a:blip r:embed="rId20"/>
+                    <a:stretch>
+                      <a:fillRect/>
+                    </a:stretch>
+                  </pic:blipFill>
+                  <pic:spPr bwMode="auto">
+                    <a:xfrm>
+                      <a:off x="0" y="0"/>
+                      <a:ext cx="3034690" cy="2851197"/>
+                    </a:xfrm>
+                    <a:prstGeom prst="rect">
+                      <a:avLst/>
+                    </a:prstGeom>
+                    <a:noFill/>
+                    <a:ln>
+                      <a:noFill/>
+                    </a:ln>
+                  </pic:spPr>
+                </pic:pic>
+              </a:graphicData>
+            </a:graphic>
+          </wp:inline>
+        </w:drawing>
+      </w:r>
+    </w:p>
+    <w:p>
+      <w:pPr>
+        <w:ind w:left="-360" w:right="-470"/>
+        <w:rPr>
+          <w:noProof/>
+          <w:lang w:val="en-US" w:eastAsia="el-GR"/>
+        </w:rPr>
+      </w:pPr>
+    </w:p>
+    <w:p>
+      <w:pPr>
+        <w:ind w:left="-360" w:right="-470"/>
+        <w:rPr>
+          <w:noProof/>
+          <w:lang w:val="en-US" w:eastAsia="el-GR"/>
+        </w:rPr>
+      </w:pPr>
+      <w:r>
+        <w:rPr>
+          <w:noProof/>
+          <w:lang w:val="el-GR" w:eastAsia="el-GR"/>
+        </w:rPr>
+        <w:lastRenderedPageBreak/>
+        <w:drawing>
+          <wp:inline distT="0" distB="0" distL="0" distR="0" wp14:anchorId="121A0375" wp14:editId="0B035DC6">
+            <wp:extent cx="3034690" cy="2851197"/>
+            <wp:effectExtent l="0" t="0" r="0" b="6350"/>
+            <wp:docPr id="13" name="Picture 13"/>
+            <wp:cNvGraphicFramePr>
+              <a:graphicFrameLocks xmlns:a="http://schemas.openxmlformats.org/drawingml/2006/main" noChangeAspect="1"/>
+            </wp:cNvGraphicFramePr>
+            <a:graphic xmlns:a="http://schemas.openxmlformats.org/drawingml/2006/main">
+              <a:graphicData uri="http://schemas.openxmlformats.org/drawingml/2006/picture">
+                <pic:pic xmlns:pic="http://schemas.openxmlformats.org/drawingml/2006/picture">
+                  <pic:nvPicPr>
+                    <pic:cNvPr id="28" name="Picture 28"/>
+                    <pic:cNvPicPr>
+                      <a:picLocks noChangeAspect="1" noChangeArrowheads="1"/>
+                    </pic:cNvPicPr>
+                  </pic:nvPicPr>
+                  <pic:blipFill>
+                    <a:blip r:embed="rId20"/>
+                    <a:stretch>
+                      <a:fillRect/>
+                    </a:stretch>
+                  </pic:blipFill>
+                  <pic:spPr bwMode="auto">
+                    <a:xfrm>
+                      <a:off x="0" y="0"/>
+                      <a:ext cx="3034690" cy="2851197"/>
+                    </a:xfrm>
+                    <a:prstGeom prst="rect">
+                      <a:avLst/>
+                    </a:prstGeom>
+                    <a:noFill/>
+                    <a:ln>
+                      <a:noFill/>
+                    </a:ln>
+                  </pic:spPr>
+                </pic:pic>
+              </a:graphicData>
+            </a:graphic>
+          </wp:inline>
+        </w:drawing>
+      </w:r>
+      <w:r>
+        <w:rPr>
+          <w:noProof/>
+          <w:lang w:val="en-US" w:eastAsia="el-GR"/>
+        </w:rPr>
+        <w:t xml:space="preserve">  </w:t>
+      </w:r>
+      <w:r>
+        <w:rPr>
+          <w:noProof/>
+          <w:lang w:val="el-GR" w:eastAsia="el-GR"/>
+        </w:rPr>
+        <w:drawing>
+          <wp:inline distT="0" distB="0" distL="0" distR="0" wp14:anchorId="47949334" wp14:editId="29E00FB4">
+            <wp:extent cx="3034690" cy="2851197"/>
+            <wp:effectExtent l="0" t="0" r="0" b="6350"/>
+            <wp:docPr id="19" name="Picture 19"/>
+            <wp:cNvGraphicFramePr>
+              <a:graphicFrameLocks xmlns:a="http://schemas.openxmlformats.org/drawingml/2006/main" noChangeAspect="1"/>
+            </wp:cNvGraphicFramePr>
+            <a:graphic xmlns:a="http://schemas.openxmlformats.org/drawingml/2006/main">
+              <a:graphicData uri="http://schemas.openxmlformats.org/drawingml/2006/picture">
+                <pic:pic xmlns:pic="http://schemas.openxmlformats.org/drawingml/2006/picture">
+                  <pic:nvPicPr>
+                    <pic:cNvPr id="28" name="Picture 28"/>
+                    <pic:cNvPicPr>
+                      <a:picLocks noChangeAspect="1" noChangeArrowheads="1"/>
+                    </pic:cNvPicPr>
+                  </pic:nvPicPr>
+                  <pic:blipFill>
+                    <a:blip r:embed="rId20"/>
+                    <a:stretch>
+                      <a:fillRect/>
+                    </a:stretch>
+                  </pic:blipFill>
+                  <pic:spPr bwMode="auto">
+                    <a:xfrm>
+                      <a:off x="0" y="0"/>
+                      <a:ext cx="3034690" cy="2851197"/>
+                    </a:xfrm>
+                    <a:prstGeom prst="rect">
+                      <a:avLst/>
+                    </a:prstGeom>
+                    <a:noFill/>
+                    <a:ln>
+                      <a:noFill/>
+                    </a:ln>
+                  </pic:spPr>
+                </pic:pic>
+              </a:graphicData>
+            </a:graphic>
+          </wp:inline>
+        </w:drawing>
+      </w:r>
+      <w:r>
+        <w:rPr>
+          <w:noProof/>
+          <w:lang w:val="en-US" w:eastAsia="el-GR"/>
+        </w:rPr>
+        <w:t xml:space="preserve">  </w:t>
       </w:r>
     </w:p>
     <w:sectPr>
@@ -11232,14 +13437,14 @@
         <v:path o:extrusionok="f" gradientshapeok="t" o:connecttype="rect"/>
         <o:lock v:ext="edit" aspectratio="t"/>
       </v:shapetype>
-      <v:shape id="_x0000_i1120" type="#_x0000_t75" style="width:11.25pt;height:11.25pt" o:bullet="t">
+      <v:shape id="_x0000_i2709" type="#_x0000_t75" style="width:11.25pt;height:11.25pt" o:bullet="t">
         <v:imagedata r:id="rId1" o:title="mso6347"/>
       </v:shape>
     </w:pict>
   </w:numPicBullet>
   <w:numPicBullet w:numPicBulletId="1">
     <w:pict>
-      <v:shape id="_x0000_i1121" type="#_x0000_t75" alt="ac387" style="width:10.5pt;height:14.25pt;visibility:visible" o:bullet="t">
+      <v:shape id="_x0000_i2710" type="#_x0000_t75" alt="ac387" style="width:10.5pt;height:14.25pt;visibility:visible" o:bullet="t">
         <v:imagedata r:id="rId2" o:title=""/>
         <o:lock v:ext="edit" cropping="t"/>
       </v:shape>

--- a/Protipa/RCM - RE report.docx
+++ b/Protipa/RCM - RE report.docx
@@ -371,46 +371,21 @@
                 <w:rFonts w:ascii="Cambria" w:hAnsi="Cambria" w:cs="Cambria"/>
                 <w:color w:val="000000"/>
               </w:rPr>
-              <w:t xml:space="preserve">{{ </w:t>
-            </w:r>
-            <w:proofErr w:type="spellStart"/>
+              <w:t>{{ sex }} {{</w:t>
+            </w:r>
             <w:r>
               <w:rPr>
                 <w:rFonts w:ascii="Cambria" w:hAnsi="Cambria" w:cs="Cambria"/>
                 <w:color w:val="000000"/>
               </w:rPr>
-              <w:t>sex</w:t>
-            </w:r>
-            <w:proofErr w:type="spellEnd"/>
+              <w:t xml:space="preserve"> </w:t>
+            </w:r>
             <w:r>
               <w:rPr>
                 <w:rFonts w:ascii="Cambria" w:hAnsi="Cambria" w:cs="Cambria"/>
                 <w:color w:val="000000"/>
               </w:rPr>
-              <w:t xml:space="preserve"> }} {{</w:t>
-            </w:r>
-            <w:r>
-              <w:rPr>
-                <w:rFonts w:ascii="Cambria" w:hAnsi="Cambria" w:cs="Cambria"/>
-                <w:color w:val="000000"/>
-              </w:rPr>
-              <w:t xml:space="preserve"> </w:t>
-            </w:r>
-            <w:proofErr w:type="spellStart"/>
-            <w:r>
-              <w:rPr>
-                <w:rFonts w:ascii="Cambria" w:hAnsi="Cambria" w:cs="Cambria"/>
-                <w:color w:val="000000"/>
-              </w:rPr>
-              <w:t>weight</w:t>
-            </w:r>
-            <w:proofErr w:type="spellEnd"/>
-            <w:r>
-              <w:rPr>
-                <w:rFonts w:ascii="Cambria" w:hAnsi="Cambria" w:cs="Cambria"/>
-                <w:color w:val="000000"/>
-              </w:rPr>
-              <w:t xml:space="preserve"> }} kg</w:t>
+              <w:t>weight }} kg</w:t>
             </w:r>
           </w:p>
           <w:p>
@@ -460,14 +435,12 @@
               </w:rPr>
               <w:t xml:space="preserve"> </w:t>
             </w:r>
-            <w:proofErr w:type="spellStart"/>
             <w:r>
               <w:rPr>
                 <w:rFonts w:ascii="Cambria" w:hAnsi="Cambria" w:cs="Cambria"/>
               </w:rPr>
               <w:t>age</w:t>
             </w:r>
-            <w:proofErr w:type="spellEnd"/>
             <w:r>
               <w:rPr>
                 <w:rFonts w:ascii="Cambria" w:hAnsi="Cambria" w:cs="Cambria"/>
@@ -1077,7 +1050,6 @@
       </w:pPr>
       <w:bookmarkStart w:id="7" w:name="_Hlk38549911"/>
       <w:bookmarkStart w:id="8" w:name="_Hlk34158049"/>
-      <w:proofErr w:type="spellStart"/>
       <w:r>
         <w:rPr>
           <w:rFonts w:ascii="Cambria" w:hAnsi="Cambria" w:cs="Cambria"/>
@@ -1085,7 +1057,6 @@
         </w:rPr>
         <w:t>Παραπέμπων</w:t>
       </w:r>
-      <w:proofErr w:type="spellEnd"/>
       <w:r>
         <w:rPr>
           <w:rFonts w:ascii="Cambria" w:hAnsi="Cambria" w:cs="Cambria"/>
@@ -1134,61 +1105,49 @@
         </w:rPr>
         <w:t xml:space="preserve"> </w:t>
       </w:r>
-      <w:proofErr w:type="spellStart"/>
       <w:r>
         <w:rPr>
           <w:rFonts w:ascii="Cambria" w:hAnsi="Cambria"/>
           <w:b/>
           <w:bCs/>
         </w:rPr>
-        <w:t>referVet</w:t>
-      </w:r>
-      <w:proofErr w:type="spellEnd"/>
+        <w:t>referVet %</w:t>
+      </w:r>
+      <w:r>
+        <w:rPr>
+          <w:rFonts w:ascii="Cambria" w:hAnsi="Cambria" w:cs="Cambria"/>
+          <w:b/>
+          <w:bCs/>
+          <w:color w:val="000000"/>
+        </w:rPr>
+        <w:t>}</w:t>
+      </w:r>
+      <w:r>
+        <w:rPr>
+          <w:rFonts w:ascii="Cambria" w:hAnsi="Cambria" w:cs="Cambria"/>
+          <w:b/>
+          <w:bCs/>
+          <w:color w:val="000000"/>
+        </w:rPr>
+        <w:t xml:space="preserve"> </w:t>
+      </w:r>
+      <w:r>
+        <w:rPr>
+          <w:rFonts w:ascii="Cambria" w:hAnsi="Cambria" w:cs="Cambria"/>
+          <w:b/>
+          <w:bCs/>
+          <w:color w:val="000000"/>
+        </w:rPr>
+        <w:t xml:space="preserve">{{ </w:t>
+      </w:r>
       <w:r>
         <w:rPr>
           <w:rFonts w:ascii="Cambria" w:hAnsi="Cambria"/>
           <w:b/>
           <w:bCs/>
         </w:rPr>
-        <w:t xml:space="preserve"> %</w:t>
-      </w:r>
-      <w:r>
-        <w:rPr>
-          <w:rFonts w:ascii="Cambria" w:hAnsi="Cambria" w:cs="Cambria"/>
-          <w:b/>
-          <w:bCs/>
-          <w:color w:val="000000"/>
-        </w:rPr>
-        <w:t>}</w:t>
-      </w:r>
-      <w:r>
-        <w:rPr>
-          <w:rFonts w:ascii="Cambria" w:hAnsi="Cambria" w:cs="Cambria"/>
-          <w:b/>
-          <w:bCs/>
-          <w:color w:val="000000"/>
-        </w:rPr>
-        <w:t xml:space="preserve"> </w:t>
-      </w:r>
-      <w:r>
-        <w:rPr>
-          <w:rFonts w:ascii="Cambria" w:hAnsi="Cambria" w:cs="Cambria"/>
-          <w:b/>
-          <w:bCs/>
-          <w:color w:val="000000"/>
-        </w:rPr>
-        <w:t xml:space="preserve">{{ </w:t>
-      </w:r>
-      <w:proofErr w:type="spellStart"/>
-      <w:r>
-        <w:rPr>
-          <w:rFonts w:ascii="Cambria" w:hAnsi="Cambria"/>
-          <w:b/>
-          <w:bCs/>
-        </w:rPr>
         <w:t>referVet</w:t>
       </w:r>
-      <w:proofErr w:type="spellEnd"/>
       <w:r>
         <w:rPr>
           <w:rFonts w:ascii="Cambria" w:hAnsi="Cambria"/>
@@ -1223,27 +1182,7 @@
           <w:bCs/>
           <w:color w:val="000000"/>
         </w:rPr>
-        <w:t xml:space="preserve">{% </w:t>
-      </w:r>
-      <w:proofErr w:type="spellStart"/>
-      <w:r>
-        <w:rPr>
-          <w:rFonts w:ascii="Cambria" w:hAnsi="Cambria" w:cs="Cambria"/>
-          <w:b/>
-          <w:bCs/>
-          <w:color w:val="000000"/>
-        </w:rPr>
-        <w:t>else</w:t>
-      </w:r>
-      <w:proofErr w:type="spellEnd"/>
-      <w:r>
-        <w:rPr>
-          <w:rFonts w:ascii="Cambria" w:hAnsi="Cambria" w:cs="Cambria"/>
-          <w:b/>
-          <w:bCs/>
-          <w:color w:val="000000"/>
-        </w:rPr>
-        <w:t xml:space="preserve"> %}</w:t>
+        <w:t>{% else %}</w:t>
       </w:r>
       <w:r>
         <w:rPr>
@@ -1271,27 +1210,7 @@
           <w:bCs/>
           <w:color w:val="000000"/>
         </w:rPr>
-        <w:t xml:space="preserve">{% </w:t>
-      </w:r>
-      <w:proofErr w:type="spellStart"/>
-      <w:r>
-        <w:rPr>
-          <w:rFonts w:ascii="Cambria" w:hAnsi="Cambria" w:cs="Cambria"/>
-          <w:b/>
-          <w:bCs/>
-          <w:color w:val="000000"/>
-        </w:rPr>
-        <w:t>endif</w:t>
-      </w:r>
-      <w:proofErr w:type="spellEnd"/>
-      <w:r>
-        <w:rPr>
-          <w:rFonts w:ascii="Cambria" w:hAnsi="Cambria" w:cs="Cambria"/>
-          <w:b/>
-          <w:bCs/>
-          <w:color w:val="000000"/>
-        </w:rPr>
-        <w:t xml:space="preserve"> %}</w:t>
+        <w:t>{% endif %}</w:t>
       </w:r>
     </w:p>
     <w:p>
@@ -1314,7 +1233,7 @@
       <w:r>
         <w:rPr>
           <w:rFonts w:ascii="Cambria" w:hAnsi="Cambria" w:cs="Cambria"/>
-          <w:lang w:val="en-US"/>
+          <w:lang w:val="el-GR"/>
         </w:rPr>
         <w:t xml:space="preserve"> </w:t>
       </w:r>
@@ -1446,7 +1365,19 @@
         <w:rPr>
           <w:rFonts w:ascii="Cambria" w:hAnsi="Cambria" w:cs="Cambria"/>
         </w:rPr>
-        <w:t>).</w:t>
+        <w:t>)</w:t>
+      </w:r>
+      <w:r>
+        <w:rPr>
+          <w:rFonts w:ascii="Cambria" w:hAnsi="Cambria" w:cs="Cambria"/>
+        </w:rPr>
+        <w:t>{% if PGRE %} (PG: {{ PGRE }} mmHg){% endif %}</w:t>
+      </w:r>
+      <w:r>
+        <w:rPr>
+          <w:rFonts w:ascii="Cambria" w:hAnsi="Cambria" w:cs="Cambria"/>
+        </w:rPr>
+        <w:t>.</w:t>
       </w:r>
     </w:p>
     <w:bookmarkEnd w:id="7"/>
@@ -1508,14 +1439,12 @@
         </w:rPr>
         <w:t xml:space="preserve"> </w:t>
       </w:r>
-      <w:proofErr w:type="spellStart"/>
       <w:r>
         <w:rPr>
           <w:rFonts w:asciiTheme="majorHAnsi" w:hAnsiTheme="majorHAnsi" w:cs="Cambria"/>
         </w:rPr>
         <w:t>preTests</w:t>
       </w:r>
-      <w:proofErr w:type="spellEnd"/>
       <w:r>
         <w:rPr>
           <w:rFonts w:asciiTheme="majorHAnsi" w:hAnsiTheme="majorHAnsi" w:cs="Cambria"/>
@@ -1576,35 +1505,7 @@
         <w:rPr>
           <w:rFonts w:asciiTheme="majorHAnsi" w:hAnsiTheme="majorHAnsi" w:cs="Cambria"/>
         </w:rPr>
-        <w:t xml:space="preserve">{% </w:t>
-      </w:r>
-      <w:proofErr w:type="spellStart"/>
-      <w:r>
-        <w:rPr>
-          <w:rFonts w:asciiTheme="majorHAnsi" w:hAnsiTheme="majorHAnsi" w:cs="Cambria"/>
-        </w:rPr>
-        <w:t>endfor</w:t>
-      </w:r>
-      <w:proofErr w:type="spellEnd"/>
-      <w:r>
-        <w:rPr>
-          <w:rFonts w:asciiTheme="majorHAnsi" w:hAnsiTheme="majorHAnsi" w:cs="Cambria"/>
-        </w:rPr>
-        <w:t xml:space="preserve"> %}{% </w:t>
-      </w:r>
-      <w:proofErr w:type="spellStart"/>
-      <w:r>
-        <w:rPr>
-          <w:rFonts w:asciiTheme="majorHAnsi" w:hAnsiTheme="majorHAnsi" w:cs="Cambria"/>
-        </w:rPr>
-        <w:t>endif</w:t>
-      </w:r>
-      <w:proofErr w:type="spellEnd"/>
-      <w:r>
-        <w:rPr>
-          <w:rFonts w:asciiTheme="majorHAnsi" w:hAnsiTheme="majorHAnsi" w:cs="Cambria"/>
-        </w:rPr>
-        <w:t xml:space="preserve"> %}</w:t>
+        <w:t>{% endfor %}{% endif %}</w:t>
       </w:r>
     </w:p>
     <w:p>
@@ -1681,14 +1582,12 @@
         </w:rPr>
         <w:t xml:space="preserve"> </w:t>
       </w:r>
-      <w:proofErr w:type="spellStart"/>
       <w:r>
         <w:rPr>
           <w:rFonts w:ascii="Cambria" w:hAnsi="Cambria"/>
         </w:rPr>
         <w:t>radiologicalChestAnalysis</w:t>
       </w:r>
-      <w:proofErr w:type="spellEnd"/>
       <w:r>
         <w:rPr>
           <w:rFonts w:ascii="Cambria" w:hAnsi="Cambria"/>
@@ -1775,21 +1674,7 @@
         <w:rPr>
           <w:rFonts w:ascii="Cambria" w:hAnsi="Cambria" w:cs="Cambria"/>
         </w:rPr>
-        <w:t xml:space="preserve"> {% if </w:t>
-      </w:r>
-      <w:proofErr w:type="spellStart"/>
-      <w:r>
-        <w:rPr>
-          <w:rFonts w:ascii="Cambria" w:hAnsi="Cambria" w:cs="Cambria"/>
-        </w:rPr>
-        <w:t>medication</w:t>
-      </w:r>
-      <w:proofErr w:type="spellEnd"/>
-      <w:r>
-        <w:rPr>
-          <w:rFonts w:ascii="Cambria" w:hAnsi="Cambria" w:cs="Cambria"/>
-        </w:rPr>
-        <w:t xml:space="preserve"> %}</w:t>
+        <w:t xml:space="preserve"> {% if medication %}</w:t>
       </w:r>
       <w:r>
         <w:rPr>
@@ -1801,35 +1686,7 @@
         <w:rPr>
           <w:rFonts w:ascii="Cambria" w:hAnsi="Cambria" w:cs="Cambria"/>
         </w:rPr>
-        <w:t xml:space="preserve">% for </w:t>
-      </w:r>
-      <w:proofErr w:type="spellStart"/>
-      <w:r>
-        <w:rPr>
-          <w:rFonts w:ascii="Cambria" w:hAnsi="Cambria" w:cs="Cambria"/>
-        </w:rPr>
-        <w:t>med</w:t>
-      </w:r>
-      <w:proofErr w:type="spellEnd"/>
-      <w:r>
-        <w:rPr>
-          <w:rFonts w:ascii="Cambria" w:hAnsi="Cambria" w:cs="Cambria"/>
-        </w:rPr>
-        <w:t xml:space="preserve"> in </w:t>
-      </w:r>
-      <w:proofErr w:type="spellStart"/>
-      <w:r>
-        <w:rPr>
-          <w:rFonts w:ascii="Cambria" w:hAnsi="Cambria" w:cs="Cambria"/>
-        </w:rPr>
-        <w:t>medication</w:t>
-      </w:r>
-      <w:proofErr w:type="spellEnd"/>
-      <w:r>
-        <w:rPr>
-          <w:rFonts w:ascii="Cambria" w:hAnsi="Cambria" w:cs="Cambria"/>
-        </w:rPr>
-        <w:t xml:space="preserve"> %}</w:t>
+        <w:t>% for med in medication %}</w:t>
       </w:r>
       <w:r>
         <w:rPr>
@@ -1847,7 +1704,6 @@
         </w:rPr>
         <w:t xml:space="preserve"> </w:t>
       </w:r>
-      <w:proofErr w:type="spellStart"/>
       <w:r>
         <w:rPr>
           <w:rFonts w:ascii="Cambria" w:hAnsi="Cambria" w:cs="Cambria"/>
@@ -1856,7 +1712,6 @@
         </w:rPr>
         <w:t>med.medicationGreekMenu</w:t>
       </w:r>
-      <w:proofErr w:type="spellEnd"/>
       <w:r>
         <w:rPr>
           <w:rFonts w:ascii="Cambria" w:hAnsi="Cambria" w:cs="Cambria"/>
@@ -1877,28 +1732,7 @@
         <w:rPr>
           <w:rFonts w:ascii="Cambria" w:hAnsi="Cambria" w:cs="Cambria"/>
         </w:rPr>
-        <w:t xml:space="preserve"> ({{ </w:t>
-      </w:r>
-      <w:proofErr w:type="spellStart"/>
-      <w:r>
-        <w:rPr>
-          <w:rFonts w:ascii="Cambria" w:hAnsi="Cambria" w:cs="Cambria"/>
-        </w:rPr>
-        <w:t>med.doseNumber</w:t>
-      </w:r>
-      <w:proofErr w:type="spellEnd"/>
-      <w:r>
-        <w:rPr>
-          <w:rFonts w:ascii="Cambria" w:hAnsi="Cambria" w:cs="Cambria"/>
-        </w:rPr>
-        <w:t xml:space="preserve"> }} {{ </w:t>
-      </w:r>
-      <w:proofErr w:type="spellStart"/>
-      <w:r>
-        <w:rPr>
-          <w:rFonts w:ascii="Cambria" w:hAnsi="Cambria" w:cs="Cambria"/>
-        </w:rPr>
-        <w:t>med.</w:t>
+        <w:t xml:space="preserve"> ({{ med.doseNumber }} {{ med.</w:t>
       </w:r>
       <w:r>
         <w:rPr>
@@ -1906,26 +1740,11 @@
         </w:rPr>
         <w:t>unitOfMeasurementMenu</w:t>
       </w:r>
-      <w:proofErr w:type="spellEnd"/>
-      <w:r>
-        <w:rPr>
-          <w:rFonts w:ascii="Cambria" w:hAnsi="Cambria" w:cs="Cambria"/>
-        </w:rPr>
-        <w:t xml:space="preserve"> }} {{ </w:t>
-      </w:r>
-      <w:proofErr w:type="spellStart"/>
-      <w:r>
-        <w:rPr>
-          <w:rFonts w:ascii="Cambria" w:hAnsi="Cambria" w:cs="Cambria"/>
-        </w:rPr>
-        <w:t>med.doseMenu</w:t>
-      </w:r>
-      <w:proofErr w:type="spellEnd"/>
-      <w:r>
-        <w:rPr>
-          <w:rFonts w:ascii="Cambria" w:hAnsi="Cambria" w:cs="Cambria"/>
-        </w:rPr>
-        <w:t xml:space="preserve"> }})</w:t>
+      <w:r>
+        <w:rPr>
+          <w:rFonts w:ascii="Cambria" w:hAnsi="Cambria" w:cs="Cambria"/>
+        </w:rPr>
+        <w:t xml:space="preserve"> }} {{ med.doseMenu }})</w:t>
       </w:r>
       <w:r>
         <w:rPr>
@@ -1945,7 +1764,6 @@
         </w:rPr>
         <w:t xml:space="preserve">if not </w:t>
       </w:r>
-      <w:proofErr w:type="spellStart"/>
       <w:r>
         <w:rPr>
           <w:rFonts w:ascii="Cambria" w:hAnsi="Cambria" w:cs="Cambria"/>
@@ -1956,60 +1774,25 @@
         <w:rPr>
           <w:rFonts w:ascii="Cambria" w:hAnsi="Cambria" w:cs="Cambria"/>
         </w:rPr>
-        <w:t>oop.last</w:t>
-      </w:r>
-      <w:proofErr w:type="spellEnd"/>
-      <w:r>
-        <w:rPr>
-          <w:rFonts w:ascii="Cambria" w:hAnsi="Cambria" w:cs="Cambria"/>
-        </w:rPr>
-        <w:t xml:space="preserve"> %},</w:t>
-      </w:r>
-      <w:r>
-        <w:rPr>
-          <w:rFonts w:ascii="Cambria" w:hAnsi="Cambria" w:cs="Cambria"/>
-        </w:rPr>
-        <w:t xml:space="preserve"> </w:t>
-      </w:r>
-      <w:r>
-        <w:rPr>
-          <w:rFonts w:ascii="Cambria" w:hAnsi="Cambria" w:cs="Cambria"/>
-        </w:rPr>
-        <w:t xml:space="preserve">{% </w:t>
-      </w:r>
-      <w:proofErr w:type="spellStart"/>
-      <w:r>
-        <w:rPr>
-          <w:rFonts w:ascii="Cambria" w:hAnsi="Cambria" w:cs="Cambria"/>
-        </w:rPr>
-        <w:t>endif</w:t>
-      </w:r>
-      <w:proofErr w:type="spellEnd"/>
-      <w:r>
-        <w:rPr>
-          <w:rFonts w:ascii="Cambria" w:hAnsi="Cambria" w:cs="Cambria"/>
-        </w:rPr>
-        <w:t xml:space="preserve"> %}</w:t>
-      </w:r>
-      <w:r>
-        <w:rPr>
-          <w:rFonts w:ascii="Cambria" w:hAnsi="Cambria" w:cs="Cambria"/>
-        </w:rPr>
-        <w:t xml:space="preserve">{% </w:t>
-      </w:r>
-      <w:proofErr w:type="spellStart"/>
-      <w:r>
-        <w:rPr>
-          <w:rFonts w:ascii="Cambria" w:hAnsi="Cambria" w:cs="Cambria"/>
-        </w:rPr>
-        <w:t>endfor</w:t>
-      </w:r>
-      <w:proofErr w:type="spellEnd"/>
-      <w:r>
-        <w:rPr>
-          <w:rFonts w:ascii="Cambria" w:hAnsi="Cambria" w:cs="Cambria"/>
-        </w:rPr>
-        <w:t xml:space="preserve"> %}</w:t>
+        <w:t>oop.last %},</w:t>
+      </w:r>
+      <w:r>
+        <w:rPr>
+          <w:rFonts w:ascii="Cambria" w:hAnsi="Cambria" w:cs="Cambria"/>
+        </w:rPr>
+        <w:t xml:space="preserve"> </w:t>
+      </w:r>
+      <w:r>
+        <w:rPr>
+          <w:rFonts w:ascii="Cambria" w:hAnsi="Cambria" w:cs="Cambria"/>
+        </w:rPr>
+        <w:t>{% endif %}</w:t>
+      </w:r>
+      <w:r>
+        <w:rPr>
+          <w:rFonts w:ascii="Cambria" w:hAnsi="Cambria" w:cs="Cambria"/>
+        </w:rPr>
+        <w:t>{% endfor %}</w:t>
       </w:r>
       <w:r>
         <w:rPr>
@@ -2021,21 +1804,7 @@
         <w:rPr>
           <w:rFonts w:ascii="Cambria" w:hAnsi="Cambria" w:cs="Cambria"/>
         </w:rPr>
-        <w:t xml:space="preserve">% </w:t>
-      </w:r>
-      <w:proofErr w:type="spellStart"/>
-      <w:r>
-        <w:rPr>
-          <w:rFonts w:ascii="Cambria" w:hAnsi="Cambria" w:cs="Cambria"/>
-        </w:rPr>
-        <w:t>else</w:t>
-      </w:r>
-      <w:proofErr w:type="spellEnd"/>
-      <w:r>
-        <w:rPr>
-          <w:rFonts w:ascii="Cambria" w:hAnsi="Cambria" w:cs="Cambria"/>
-        </w:rPr>
-        <w:t xml:space="preserve"> %}</w:t>
+        <w:t>% else %}</w:t>
       </w:r>
       <w:r>
         <w:rPr>
@@ -2056,21 +1825,7 @@
         <w:rPr>
           <w:rFonts w:ascii="Cambria" w:hAnsi="Cambria" w:cs="Cambria"/>
         </w:rPr>
-        <w:t xml:space="preserve"> </w:t>
-      </w:r>
-      <w:proofErr w:type="spellStart"/>
-      <w:r>
-        <w:rPr>
-          <w:rFonts w:ascii="Cambria" w:hAnsi="Cambria" w:cs="Cambria"/>
-        </w:rPr>
-        <w:t>endif</w:t>
-      </w:r>
-      <w:proofErr w:type="spellEnd"/>
-      <w:r>
-        <w:rPr>
-          <w:rFonts w:ascii="Cambria" w:hAnsi="Cambria" w:cs="Cambria"/>
-        </w:rPr>
-        <w:t xml:space="preserve"> %}</w:t>
+        <w:t xml:space="preserve"> endif %}</w:t>
       </w:r>
       <w:r>
         <w:rPr>
@@ -2142,11 +1897,11 @@
           <w:rFonts w:ascii="Cambria" w:hAnsi="Cambria" w:cs="Cambria"/>
         </w:rPr>
       </w:pPr>
-      <w:bookmarkStart w:id="10" w:name="_Hlk33967869"/>
-      <w:bookmarkStart w:id="11" w:name="_Hlk34158555"/>
-      <w:bookmarkStart w:id="12" w:name="_Hlk34157038"/>
-      <w:bookmarkStart w:id="13" w:name="_Hlk34156985"/>
-      <w:bookmarkStart w:id="14" w:name="_Hlk45393003"/>
+      <w:bookmarkStart w:id="10" w:name="_Hlk34156985"/>
+      <w:bookmarkStart w:id="11" w:name="_Hlk45393003"/>
+      <w:bookmarkStart w:id="12" w:name="_Hlk33967869"/>
+      <w:bookmarkStart w:id="13" w:name="_Hlk34158555"/>
+      <w:bookmarkStart w:id="14" w:name="_Hlk34157038"/>
       <w:r>
         <w:rPr>
           <w:rFonts w:ascii="Cambria" w:hAnsi="Cambria" w:cs="Cambria"/>
@@ -2170,7 +1925,7 @@
         </w:rPr>
         <w:t>ευρήματα</w:t>
       </w:r>
-      <w:bookmarkEnd w:id="13"/>
+      <w:bookmarkEnd w:id="10"/>
       <w:r>
         <w:rPr>
           <w:rFonts w:ascii="Cambria" w:hAnsi="Cambria" w:cs="Cambria"/>
@@ -2188,39 +1943,66 @@
           <w:rFonts w:ascii="Cambria" w:hAnsi="Cambria" w:cs="Cambria"/>
           <w:color w:val="000000"/>
         </w:rPr>
+        <w:t>{% if rythm %}{{ rythm }}</w:t>
+      </w:r>
+      <w:r>
+        <w:rPr>
+          <w:rFonts w:ascii="Cambria" w:hAnsi="Cambria" w:cs="Cambria"/>
+          <w:color w:val="000000"/>
+        </w:rPr>
+        <w:t xml:space="preserve"> </w:t>
+      </w:r>
+      <w:r>
+        <w:rPr>
+          <w:rFonts w:ascii="Cambria" w:hAnsi="Cambria" w:cs="Cambria"/>
+        </w:rPr>
         <w:t xml:space="preserve">{% if </w:t>
       </w:r>
-      <w:proofErr w:type="spellStart"/>
+      <w:r>
+        <w:rPr>
+          <w:rFonts w:ascii="Cambria" w:hAnsi="Cambria"/>
+        </w:rPr>
+        <w:t>auditoryFindings %</w:t>
+      </w:r>
       <w:r>
         <w:rPr>
           <w:rFonts w:ascii="Cambria" w:hAnsi="Cambria" w:cs="Cambria"/>
           <w:color w:val="000000"/>
         </w:rPr>
-        <w:t>rythm</w:t>
-      </w:r>
-      <w:proofErr w:type="spellEnd"/>
+        <w:t>}{{</w:t>
+      </w:r>
       <w:r>
         <w:rPr>
           <w:rFonts w:ascii="Cambria" w:hAnsi="Cambria" w:cs="Cambria"/>
           <w:color w:val="000000"/>
         </w:rPr>
-        <w:t xml:space="preserve"> %}{{ </w:t>
-      </w:r>
-      <w:proofErr w:type="spellStart"/>
+        <w:t xml:space="preserve"> </w:t>
+      </w:r>
+      <w:r>
+        <w:rPr>
+          <w:rFonts w:ascii="Cambria" w:hAnsi="Cambria"/>
+        </w:rPr>
+        <w:t>auditoryFindings.systolicGreekMenu</w:t>
+      </w:r>
+      <w:r>
+        <w:rPr>
+          <w:rFonts w:ascii="Cambria" w:hAnsi="Cambria"/>
+        </w:rPr>
+        <w:t xml:space="preserve"> </w:t>
+      </w:r>
       <w:r>
         <w:rPr>
           <w:rFonts w:ascii="Cambria" w:hAnsi="Cambria" w:cs="Cambria"/>
           <w:color w:val="000000"/>
         </w:rPr>
-        <w:t>rythm</w:t>
-      </w:r>
-      <w:proofErr w:type="spellEnd"/>
+        <w:t>}}, {</w:t>
+      </w:r>
       <w:r>
         <w:rPr>
           <w:rFonts w:ascii="Cambria" w:hAnsi="Cambria" w:cs="Cambria"/>
           <w:color w:val="000000"/>
         </w:rPr>
-        <w:t xml:space="preserve"> }}</w:t>
+        <w:t>{</w:t>
       </w:r>
       <w:r>
         <w:rPr>
@@ -2231,50 +2013,73 @@
       </w:r>
       <w:r>
         <w:rPr>
-          <w:rFonts w:ascii="Cambria" w:hAnsi="Cambria" w:cs="Cambria"/>
-        </w:rPr>
-        <w:t xml:space="preserve">{% if </w:t>
-      </w:r>
-      <w:proofErr w:type="spellStart"/>
-      <w:r>
-        <w:rPr>
           <w:rFonts w:ascii="Cambria" w:hAnsi="Cambria"/>
         </w:rPr>
-        <w:t>auditoryFindings</w:t>
-      </w:r>
-      <w:proofErr w:type="spellEnd"/>
+        <w:t>auditoryFindings.degreeGreekMenu</w:t>
+      </w:r>
       <w:r>
         <w:rPr>
           <w:rFonts w:ascii="Cambria" w:hAnsi="Cambria"/>
         </w:rPr>
-        <w:t xml:space="preserve"> %</w:t>
+        <w:t xml:space="preserve"> </w:t>
       </w:r>
       <w:r>
         <w:rPr>
           <w:rFonts w:ascii="Cambria" w:hAnsi="Cambria" w:cs="Cambria"/>
           <w:color w:val="000000"/>
         </w:rPr>
-        <w:t>}{{</w:t>
+        <w:t>}}</w:t>
       </w:r>
       <w:r>
         <w:rPr>
           <w:rFonts w:ascii="Cambria" w:hAnsi="Cambria" w:cs="Cambria"/>
           <w:color w:val="000000"/>
         </w:rPr>
-        <w:t xml:space="preserve"> </w:t>
-      </w:r>
-      <w:proofErr w:type="spellStart"/>
+        <w:t xml:space="preserve">, </w:t>
+      </w:r>
+      <w:r>
+        <w:rPr>
+          <w:rFonts w:ascii="Cambria" w:hAnsi="Cambria" w:cs="Cambria"/>
+          <w:color w:val="000000"/>
+        </w:rPr>
+        <w:t>{</w:t>
+      </w:r>
+      <w:r>
+        <w:rPr>
+          <w:rFonts w:ascii="Cambria" w:hAnsi="Cambria" w:cs="Cambria"/>
+          <w:color w:val="000000"/>
+        </w:rPr>
+        <w:t>{</w:t>
+      </w:r>
+      <w:r>
+        <w:rPr>
+          <w:rFonts w:ascii="Cambria" w:hAnsi="Cambria" w:cs="Cambria"/>
+          <w:color w:val="000000"/>
+        </w:rPr>
+        <w:t xml:space="preserve"> </w:t>
+      </w:r>
       <w:r>
         <w:rPr>
           <w:rFonts w:ascii="Cambria" w:hAnsi="Cambria"/>
         </w:rPr>
-        <w:t>auditoryFindings.systolicGreekMenu</w:t>
-      </w:r>
-      <w:proofErr w:type="spellEnd"/>
+        <w:t>auditoryFindings.</w:t>
+      </w:r>
       <w:r>
         <w:rPr>
           <w:rFonts w:ascii="Cambria" w:hAnsi="Cambria"/>
         </w:rPr>
+        <w:t>auscultation</w:t>
+      </w:r>
+      <w:r>
+        <w:rPr>
+          <w:rFonts w:ascii="Cambria" w:hAnsi="Cambria"/>
+        </w:rPr>
+        <w:t>GreekMenu</w:t>
+      </w:r>
+      <w:r>
+        <w:rPr>
+          <w:rFonts w:ascii="Cambria" w:hAnsi="Cambria"/>
+        </w:rPr>
         <w:t xml:space="preserve"> </w:t>
       </w:r>
       <w:r>
@@ -2282,13 +2087,120 @@
           <w:rFonts w:ascii="Cambria" w:hAnsi="Cambria" w:cs="Cambria"/>
           <w:color w:val="000000"/>
         </w:rPr>
-        <w:t>}}, {</w:t>
+        <w:t>}}</w:t>
       </w:r>
       <w:r>
         <w:rPr>
           <w:rFonts w:ascii="Cambria" w:hAnsi="Cambria" w:cs="Cambria"/>
           <w:color w:val="000000"/>
         </w:rPr>
+        <w:t xml:space="preserve"> </w:t>
+      </w:r>
+      <w:r>
+        <w:rPr>
+          <w:rFonts w:ascii="Cambria" w:hAnsi="Cambria" w:cs="Cambria"/>
+          <w:lang w:val="el-GR"/>
+        </w:rPr>
+        <w:t>τύπου</w:t>
+      </w:r>
+      <w:r>
+        <w:rPr>
+          <w:rFonts w:ascii="Cambria" w:hAnsi="Cambria" w:cs="Cambria"/>
+        </w:rPr>
+        <w:t xml:space="preserve"> </w:t>
+      </w:r>
+      <w:r>
+        <w:rPr>
+          <w:rFonts w:ascii="Cambria" w:hAnsi="Cambria" w:cs="Cambria"/>
+          <w:lang w:val="el-GR"/>
+        </w:rPr>
+        <w:t>φύσημα</w:t>
+      </w:r>
+      <w:r>
+        <w:rPr>
+          <w:rFonts w:ascii="Cambria" w:hAnsi="Cambria" w:cs="Cambria"/>
+          <w:color w:val="000000"/>
+        </w:rPr>
+        <w:t>,</w:t>
+      </w:r>
+      <w:r>
+        <w:rPr>
+          <w:rFonts w:ascii="Cambria" w:hAnsi="Cambria" w:cs="Cambria"/>
+          <w:color w:val="000000"/>
+        </w:rPr>
+        <w:t xml:space="preserve"> </w:t>
+      </w:r>
+      <w:r>
+        <w:rPr>
+          <w:rFonts w:ascii="Cambria" w:hAnsi="Cambria" w:cs="Cambria"/>
+          <w:lang w:val="el-GR"/>
+        </w:rPr>
+        <w:t>με</w:t>
+      </w:r>
+      <w:r>
+        <w:rPr>
+          <w:rFonts w:ascii="Cambria" w:hAnsi="Cambria" w:cs="Cambria"/>
+        </w:rPr>
+        <w:t xml:space="preserve"> </w:t>
+      </w:r>
+      <w:r>
+        <w:rPr>
+          <w:rFonts w:ascii="Cambria" w:hAnsi="Cambria" w:cs="Cambria"/>
+          <w:lang w:val="el-GR"/>
+        </w:rPr>
+        <w:t>σημείο</w:t>
+      </w:r>
+      <w:r>
+        <w:rPr>
+          <w:rFonts w:ascii="Cambria" w:hAnsi="Cambria" w:cs="Cambria"/>
+        </w:rPr>
+        <w:t xml:space="preserve"> </w:t>
+      </w:r>
+      <w:r>
+        <w:rPr>
+          <w:rFonts w:ascii="Cambria" w:hAnsi="Cambria" w:cs="Cambria"/>
+          <w:lang w:val="el-GR"/>
+        </w:rPr>
+        <w:t>μέγιστης</w:t>
+      </w:r>
+      <w:r>
+        <w:rPr>
+          <w:rFonts w:ascii="Cambria" w:hAnsi="Cambria" w:cs="Cambria"/>
+        </w:rPr>
+        <w:t xml:space="preserve"> </w:t>
+      </w:r>
+      <w:r>
+        <w:rPr>
+          <w:rFonts w:ascii="Cambria" w:hAnsi="Cambria" w:cs="Cambria"/>
+          <w:lang w:val="el-GR"/>
+        </w:rPr>
+        <w:t>ακροασιμότητας</w:t>
+      </w:r>
+      <w:r>
+        <w:rPr>
+          <w:rFonts w:ascii="Cambria" w:hAnsi="Cambria" w:cs="Cambria"/>
+        </w:rPr>
+        <w:t xml:space="preserve"> </w:t>
+      </w:r>
+      <w:r>
+        <w:rPr>
+          <w:rFonts w:ascii="Cambria" w:hAnsi="Cambria" w:cs="Cambria"/>
+          <w:lang w:val="el-GR"/>
+        </w:rPr>
+        <w:t>στο</w:t>
+      </w:r>
+      <w:r>
+        <w:rPr>
+          <w:rFonts w:ascii="Cambria" w:hAnsi="Cambria" w:cs="Cambria"/>
+          <w:color w:val="000000"/>
+        </w:rPr>
+        <w:t xml:space="preserve"> {</w:t>
+      </w:r>
+      <w:r>
+        <w:rPr>
+          <w:rFonts w:ascii="Cambria" w:hAnsi="Cambria" w:cs="Cambria"/>
+          <w:color w:val="000000"/>
+        </w:rPr>
         <w:t>{</w:t>
       </w:r>
       <w:r>
@@ -2298,14 +2210,12 @@
         </w:rPr>
         <w:t xml:space="preserve"> </w:t>
       </w:r>
-      <w:proofErr w:type="spellStart"/>
       <w:r>
         <w:rPr>
           <w:rFonts w:ascii="Cambria" w:hAnsi="Cambria"/>
         </w:rPr>
-        <w:t>auditoryFindings.degreeGreekMenu</w:t>
-      </w:r>
-      <w:proofErr w:type="spellEnd"/>
+        <w:t>auditoryFindings.auditoryGreekMenu</w:t>
+      </w:r>
       <w:r>
         <w:rPr>
           <w:rFonts w:ascii="Cambria" w:hAnsi="Cambria"/>
@@ -2317,235 +2227,29 @@
           <w:rFonts w:ascii="Cambria" w:hAnsi="Cambria" w:cs="Cambria"/>
           <w:color w:val="000000"/>
         </w:rPr>
-        <w:t>}}</w:t>
+        <w:t xml:space="preserve">}}, </w:t>
+      </w:r>
+      <w:r>
+        <w:rPr>
+          <w:rFonts w:ascii="Cambria" w:hAnsi="Cambria" w:cs="Cambria"/>
+          <w:lang w:val="el-GR"/>
+        </w:rPr>
+        <w:t>στην</w:t>
       </w:r>
       <w:r>
         <w:rPr>
           <w:rFonts w:ascii="Cambria" w:hAnsi="Cambria" w:cs="Cambria"/>
           <w:color w:val="000000"/>
         </w:rPr>
-        <w:t xml:space="preserve">, </w:t>
+        <w:t xml:space="preserve"> {{</w:t>
       </w:r>
       <w:r>
         <w:rPr>
           <w:rFonts w:ascii="Cambria" w:hAnsi="Cambria" w:cs="Cambria"/>
           <w:color w:val="000000"/>
         </w:rPr>
-        <w:t>{</w:t>
-      </w:r>
-      <w:r>
-        <w:rPr>
-          <w:rFonts w:ascii="Cambria" w:hAnsi="Cambria" w:cs="Cambria"/>
-          <w:color w:val="000000"/>
-        </w:rPr>
-        <w:t>{</w:t>
-      </w:r>
-      <w:r>
-        <w:rPr>
-          <w:rFonts w:ascii="Cambria" w:hAnsi="Cambria" w:cs="Cambria"/>
-          <w:color w:val="000000"/>
-        </w:rPr>
-        <w:t xml:space="preserve"> </w:t>
-      </w:r>
-      <w:proofErr w:type="spellStart"/>
-      <w:r>
-        <w:rPr>
-          <w:rFonts w:ascii="Cambria" w:hAnsi="Cambria"/>
-        </w:rPr>
-        <w:t>auditoryFindings.</w:t>
-      </w:r>
-      <w:r>
-        <w:rPr>
-          <w:rFonts w:ascii="Cambria" w:hAnsi="Cambria"/>
-        </w:rPr>
-        <w:t>auscultation</w:t>
-      </w:r>
-      <w:r>
-        <w:rPr>
-          <w:rFonts w:ascii="Cambria" w:hAnsi="Cambria"/>
-        </w:rPr>
-        <w:t>GreekMenu</w:t>
-      </w:r>
-      <w:proofErr w:type="spellEnd"/>
-      <w:r>
-        <w:rPr>
-          <w:rFonts w:ascii="Cambria" w:hAnsi="Cambria"/>
-        </w:rPr>
-        <w:t xml:space="preserve"> </w:t>
-      </w:r>
-      <w:r>
-        <w:rPr>
-          <w:rFonts w:ascii="Cambria" w:hAnsi="Cambria" w:cs="Cambria"/>
-          <w:color w:val="000000"/>
-        </w:rPr>
-        <w:t>}}</w:t>
-      </w:r>
-      <w:r>
-        <w:rPr>
-          <w:rFonts w:ascii="Cambria" w:hAnsi="Cambria" w:cs="Cambria"/>
-          <w:color w:val="000000"/>
-        </w:rPr>
-        <w:t xml:space="preserve"> </w:t>
-      </w:r>
-      <w:r>
-        <w:rPr>
-          <w:rFonts w:ascii="Cambria" w:hAnsi="Cambria" w:cs="Cambria"/>
-          <w:lang w:val="el-GR"/>
-        </w:rPr>
-        <w:t>τύπου</w:t>
-      </w:r>
-      <w:r>
-        <w:rPr>
-          <w:rFonts w:ascii="Cambria" w:hAnsi="Cambria" w:cs="Cambria"/>
-        </w:rPr>
-        <w:t xml:space="preserve"> </w:t>
-      </w:r>
-      <w:r>
-        <w:rPr>
-          <w:rFonts w:ascii="Cambria" w:hAnsi="Cambria" w:cs="Cambria"/>
-          <w:lang w:val="el-GR"/>
-        </w:rPr>
-        <w:t>φύσημα</w:t>
-      </w:r>
-      <w:r>
-        <w:rPr>
-          <w:rFonts w:ascii="Cambria" w:hAnsi="Cambria" w:cs="Cambria"/>
-          <w:color w:val="000000"/>
-        </w:rPr>
-        <w:t>,</w:t>
-      </w:r>
-      <w:r>
-        <w:rPr>
-          <w:rFonts w:ascii="Cambria" w:hAnsi="Cambria" w:cs="Cambria"/>
-          <w:color w:val="000000"/>
-        </w:rPr>
-        <w:t xml:space="preserve"> </w:t>
-      </w:r>
-      <w:r>
-        <w:rPr>
-          <w:rFonts w:ascii="Cambria" w:hAnsi="Cambria" w:cs="Cambria"/>
-          <w:lang w:val="el-GR"/>
-        </w:rPr>
-        <w:t>με</w:t>
-      </w:r>
-      <w:r>
-        <w:rPr>
-          <w:rFonts w:ascii="Cambria" w:hAnsi="Cambria" w:cs="Cambria"/>
-        </w:rPr>
-        <w:t xml:space="preserve"> </w:t>
-      </w:r>
-      <w:r>
-        <w:rPr>
-          <w:rFonts w:ascii="Cambria" w:hAnsi="Cambria" w:cs="Cambria"/>
-          <w:lang w:val="el-GR"/>
-        </w:rPr>
-        <w:t>σημείο</w:t>
-      </w:r>
-      <w:r>
-        <w:rPr>
-          <w:rFonts w:ascii="Cambria" w:hAnsi="Cambria" w:cs="Cambria"/>
-        </w:rPr>
-        <w:t xml:space="preserve"> </w:t>
-      </w:r>
-      <w:r>
-        <w:rPr>
-          <w:rFonts w:ascii="Cambria" w:hAnsi="Cambria" w:cs="Cambria"/>
-          <w:lang w:val="el-GR"/>
-        </w:rPr>
-        <w:t>μέγιστης</w:t>
-      </w:r>
-      <w:r>
-        <w:rPr>
-          <w:rFonts w:ascii="Cambria" w:hAnsi="Cambria" w:cs="Cambria"/>
-        </w:rPr>
-        <w:t xml:space="preserve"> </w:t>
-      </w:r>
-      <w:proofErr w:type="spellStart"/>
-      <w:r>
-        <w:rPr>
-          <w:rFonts w:ascii="Cambria" w:hAnsi="Cambria" w:cs="Cambria"/>
-          <w:lang w:val="el-GR"/>
-        </w:rPr>
-        <w:t>ακροασιμότητας</w:t>
-      </w:r>
-      <w:proofErr w:type="spellEnd"/>
-      <w:r>
-        <w:rPr>
-          <w:rFonts w:ascii="Cambria" w:hAnsi="Cambria" w:cs="Cambria"/>
-        </w:rPr>
-        <w:t xml:space="preserve"> </w:t>
-      </w:r>
-      <w:r>
-        <w:rPr>
-          <w:rFonts w:ascii="Cambria" w:hAnsi="Cambria" w:cs="Cambria"/>
-          <w:lang w:val="el-GR"/>
-        </w:rPr>
-        <w:t>στο</w:t>
-      </w:r>
-      <w:r>
-        <w:rPr>
-          <w:rFonts w:ascii="Cambria" w:hAnsi="Cambria" w:cs="Cambria"/>
-          <w:color w:val="000000"/>
-        </w:rPr>
-        <w:t xml:space="preserve"> {</w:t>
-      </w:r>
-      <w:r>
-        <w:rPr>
-          <w:rFonts w:ascii="Cambria" w:hAnsi="Cambria" w:cs="Cambria"/>
-          <w:color w:val="000000"/>
-        </w:rPr>
-        <w:t>{</w:t>
-      </w:r>
-      <w:r>
-        <w:rPr>
-          <w:rFonts w:ascii="Cambria" w:hAnsi="Cambria" w:cs="Cambria"/>
-          <w:color w:val="000000"/>
-        </w:rPr>
-        <w:t xml:space="preserve"> </w:t>
-      </w:r>
-      <w:proofErr w:type="spellStart"/>
-      <w:r>
-        <w:rPr>
-          <w:rFonts w:ascii="Cambria" w:hAnsi="Cambria"/>
-        </w:rPr>
-        <w:t>auditoryFindings.auditoryGreekMenu</w:t>
-      </w:r>
-      <w:proofErr w:type="spellEnd"/>
-      <w:r>
-        <w:rPr>
-          <w:rFonts w:ascii="Cambria" w:hAnsi="Cambria"/>
-        </w:rPr>
-        <w:t xml:space="preserve"> </w:t>
-      </w:r>
-      <w:r>
-        <w:rPr>
-          <w:rFonts w:ascii="Cambria" w:hAnsi="Cambria" w:cs="Cambria"/>
-          <w:color w:val="000000"/>
-        </w:rPr>
-        <w:t xml:space="preserve">}}, </w:t>
-      </w:r>
-      <w:r>
-        <w:rPr>
-          <w:rFonts w:ascii="Cambria" w:hAnsi="Cambria" w:cs="Cambria"/>
-          <w:lang w:val="el-GR"/>
-        </w:rPr>
-        <w:t>στην</w:t>
-      </w:r>
-      <w:r>
-        <w:rPr>
-          <w:rFonts w:ascii="Cambria" w:hAnsi="Cambria" w:cs="Cambria"/>
-          <w:color w:val="000000"/>
-        </w:rPr>
-        <w:t xml:space="preserve"> {{</w:t>
-      </w:r>
-      <w:r>
-        <w:rPr>
-          <w:rFonts w:ascii="Cambria" w:hAnsi="Cambria" w:cs="Cambria"/>
-          <w:color w:val="000000"/>
-        </w:rPr>
-        <w:t xml:space="preserve"> </w:t>
-      </w:r>
-      <w:proofErr w:type="spellStart"/>
+        <w:t xml:space="preserve"> </w:t>
+      </w:r>
       <w:r>
         <w:rPr>
           <w:rFonts w:ascii="Cambria" w:hAnsi="Cambria"/>
@@ -2553,7 +2257,6 @@
         <w:lastRenderedPageBreak/>
         <w:t>auditoryFindings.heartGreekMenu</w:t>
       </w:r>
-      <w:proofErr w:type="spellEnd"/>
       <w:r>
         <w:rPr>
           <w:rFonts w:ascii="Cambria" w:hAnsi="Cambria"/>
@@ -2661,14 +2364,12 @@
         </w:rPr>
         <w:t xml:space="preserve"> </w:t>
       </w:r>
-      <w:proofErr w:type="spellStart"/>
       <w:r>
         <w:rPr>
           <w:rFonts w:ascii="Cambria" w:hAnsi="Cambria"/>
         </w:rPr>
         <w:t>auditoryFindings.valveGreekMenu</w:t>
       </w:r>
-      <w:proofErr w:type="spellEnd"/>
       <w:r>
         <w:rPr>
           <w:rFonts w:ascii="Cambria" w:hAnsi="Cambria"/>
@@ -2680,23 +2381,7 @@
           <w:rFonts w:ascii="Cambria" w:hAnsi="Cambria" w:cs="Cambria"/>
           <w:color w:val="000000"/>
         </w:rPr>
-        <w:t xml:space="preserve">}}.{% </w:t>
-      </w:r>
-      <w:proofErr w:type="spellStart"/>
-      <w:r>
-        <w:rPr>
-          <w:rFonts w:ascii="Cambria" w:hAnsi="Cambria" w:cs="Cambria"/>
-          <w:color w:val="000000"/>
-        </w:rPr>
-        <w:t>else</w:t>
-      </w:r>
-      <w:proofErr w:type="spellEnd"/>
-      <w:r>
-        <w:rPr>
-          <w:rFonts w:ascii="Cambria" w:hAnsi="Cambria" w:cs="Cambria"/>
-          <w:color w:val="000000"/>
-        </w:rPr>
-        <w:t xml:space="preserve"> %}</w:t>
+        <w:t>}}.{% else %}</w:t>
       </w:r>
     </w:p>
     <w:p>
@@ -2809,39 +2494,47 @@
           <w:rFonts w:ascii="Cambria" w:hAnsi="Cambria" w:cs="Cambria"/>
           <w:color w:val="000000"/>
         </w:rPr>
-        <w:t xml:space="preserve"> {% </w:t>
-      </w:r>
-      <w:proofErr w:type="spellStart"/>
+        <w:t> {% endif %}{% else %}</w:t>
+      </w:r>
       <w:r>
         <w:rPr>
           <w:rFonts w:ascii="Cambria" w:hAnsi="Cambria" w:cs="Cambria"/>
           <w:color w:val="000000"/>
         </w:rPr>
-        <w:t>endif</w:t>
-      </w:r>
-      <w:proofErr w:type="spellEnd"/>
+        <w:t xml:space="preserve"> </w:t>
+      </w:r>
+      <w:r>
+        <w:rPr>
+          <w:rFonts w:ascii="Cambria" w:hAnsi="Cambria" w:cs="Cambria"/>
+        </w:rPr>
+        <w:t xml:space="preserve">{% if </w:t>
+      </w:r>
+      <w:r>
+        <w:rPr>
+          <w:rFonts w:ascii="Cambria" w:hAnsi="Cambria"/>
+        </w:rPr>
+        <w:t>auditoryFindings %</w:t>
+      </w:r>
       <w:r>
         <w:rPr>
           <w:rFonts w:ascii="Cambria" w:hAnsi="Cambria" w:cs="Cambria"/>
           <w:color w:val="000000"/>
         </w:rPr>
-        <w:t xml:space="preserve"> %}{% </w:t>
-      </w:r>
-      <w:proofErr w:type="spellStart"/>
+        <w:t>}</w:t>
+      </w:r>
       <w:r>
         <w:rPr>
           <w:rFonts w:ascii="Cambria" w:hAnsi="Cambria" w:cs="Cambria"/>
           <w:color w:val="000000"/>
         </w:rPr>
-        <w:t>else</w:t>
-      </w:r>
-      <w:proofErr w:type="spellEnd"/>
+        <w:t xml:space="preserve"> </w:t>
+      </w:r>
       <w:r>
         <w:rPr>
           <w:rFonts w:ascii="Cambria" w:hAnsi="Cambria" w:cs="Cambria"/>
           <w:color w:val="000000"/>
         </w:rPr>
-        <w:t xml:space="preserve"> %}</w:t>
+        <w:t>{{</w:t>
       </w:r>
       <w:r>
         <w:rPr>
@@ -2852,43 +2545,380 @@
       </w:r>
       <w:r>
         <w:rPr>
-          <w:rFonts w:ascii="Cambria" w:hAnsi="Cambria" w:cs="Cambria"/>
-        </w:rPr>
-        <w:t xml:space="preserve">{% if </w:t>
-      </w:r>
-      <w:proofErr w:type="spellStart"/>
-      <w:r>
-        <w:rPr>
           <w:rFonts w:ascii="Cambria" w:hAnsi="Cambria"/>
         </w:rPr>
-        <w:t>auditoryFindings</w:t>
-      </w:r>
-      <w:proofErr w:type="spellEnd"/>
+        <w:t>auditoryFindings.systolicGreekMenu</w:t>
+      </w:r>
       <w:r>
         <w:rPr>
           <w:rFonts w:ascii="Cambria" w:hAnsi="Cambria"/>
         </w:rPr>
-        <w:t xml:space="preserve"> %</w:t>
+        <w:t xml:space="preserve"> </w:t>
       </w:r>
       <w:r>
         <w:rPr>
           <w:rFonts w:ascii="Cambria" w:hAnsi="Cambria" w:cs="Cambria"/>
           <w:color w:val="000000"/>
         </w:rPr>
-        <w:t>}</w:t>
+        <w:t>}}, {</w:t>
       </w:r>
       <w:r>
         <w:rPr>
           <w:rFonts w:ascii="Cambria" w:hAnsi="Cambria" w:cs="Cambria"/>
           <w:color w:val="000000"/>
         </w:rPr>
-        <w:t xml:space="preserve"> </w:t>
+        <w:t>{</w:t>
       </w:r>
       <w:r>
         <w:rPr>
           <w:rFonts w:ascii="Cambria" w:hAnsi="Cambria" w:cs="Cambria"/>
           <w:color w:val="000000"/>
         </w:rPr>
+        <w:t xml:space="preserve"> </w:t>
+      </w:r>
+      <w:r>
+        <w:rPr>
+          <w:rFonts w:ascii="Cambria" w:hAnsi="Cambria"/>
+        </w:rPr>
+        <w:t>auditoryFindings.degreeGreekMenu</w:t>
+      </w:r>
+      <w:r>
+        <w:rPr>
+          <w:rFonts w:ascii="Cambria" w:hAnsi="Cambria"/>
+        </w:rPr>
+        <w:t xml:space="preserve"> </w:t>
+      </w:r>
+      <w:r>
+        <w:rPr>
+          <w:rFonts w:ascii="Cambria" w:hAnsi="Cambria" w:cs="Cambria"/>
+          <w:color w:val="000000"/>
+        </w:rPr>
+        <w:t>}}</w:t>
+      </w:r>
+      <w:r>
+        <w:rPr>
+          <w:rFonts w:ascii="Cambria" w:hAnsi="Cambria" w:cs="Cambria"/>
+          <w:color w:val="000000"/>
+        </w:rPr>
+        <w:t xml:space="preserve">, </w:t>
+      </w:r>
+      <w:r>
+        <w:rPr>
+          <w:rFonts w:ascii="Cambria" w:hAnsi="Cambria" w:cs="Cambria"/>
+          <w:color w:val="000000"/>
+        </w:rPr>
+        <w:t>{</w:t>
+      </w:r>
+      <w:r>
+        <w:rPr>
+          <w:rFonts w:ascii="Cambria" w:hAnsi="Cambria" w:cs="Cambria"/>
+          <w:color w:val="000000"/>
+        </w:rPr>
+        <w:t>{</w:t>
+      </w:r>
+      <w:r>
+        <w:rPr>
+          <w:rFonts w:ascii="Cambria" w:hAnsi="Cambria" w:cs="Cambria"/>
+          <w:color w:val="000000"/>
+        </w:rPr>
+        <w:t xml:space="preserve"> </w:t>
+      </w:r>
+      <w:r>
+        <w:rPr>
+          <w:rFonts w:ascii="Cambria" w:hAnsi="Cambria"/>
+        </w:rPr>
+        <w:t>auditoryFindings.</w:t>
+      </w:r>
+      <w:r>
+        <w:rPr>
+          <w:rFonts w:ascii="Cambria" w:hAnsi="Cambria"/>
+        </w:rPr>
+        <w:t>auscultation</w:t>
+      </w:r>
+      <w:r>
+        <w:rPr>
+          <w:rFonts w:ascii="Cambria" w:hAnsi="Cambria"/>
+        </w:rPr>
+        <w:t>GreekMenu</w:t>
+      </w:r>
+      <w:r>
+        <w:rPr>
+          <w:rFonts w:ascii="Cambria" w:hAnsi="Cambria"/>
+        </w:rPr>
+        <w:t xml:space="preserve"> </w:t>
+      </w:r>
+      <w:r>
+        <w:rPr>
+          <w:rFonts w:ascii="Cambria" w:hAnsi="Cambria" w:cs="Cambria"/>
+          <w:color w:val="000000"/>
+        </w:rPr>
+        <w:t>}}</w:t>
+      </w:r>
+      <w:r>
+        <w:rPr>
+          <w:rFonts w:ascii="Cambria" w:hAnsi="Cambria" w:cs="Cambria"/>
+          <w:color w:val="000000"/>
+        </w:rPr>
+        <w:t xml:space="preserve"> </w:t>
+      </w:r>
+      <w:r>
+        <w:rPr>
+          <w:rFonts w:ascii="Cambria" w:hAnsi="Cambria" w:cs="Cambria"/>
+          <w:lang w:val="el-GR"/>
+        </w:rPr>
+        <w:t>τύπου</w:t>
+      </w:r>
+      <w:r>
+        <w:rPr>
+          <w:rFonts w:ascii="Cambria" w:hAnsi="Cambria" w:cs="Cambria"/>
+        </w:rPr>
+        <w:t xml:space="preserve"> </w:t>
+      </w:r>
+      <w:r>
+        <w:rPr>
+          <w:rFonts w:ascii="Cambria" w:hAnsi="Cambria" w:cs="Cambria"/>
+          <w:lang w:val="el-GR"/>
+        </w:rPr>
+        <w:t>φύσημα</w:t>
+      </w:r>
+      <w:r>
+        <w:rPr>
+          <w:rFonts w:ascii="Cambria" w:hAnsi="Cambria" w:cs="Cambria"/>
+          <w:color w:val="000000"/>
+        </w:rPr>
+        <w:t>,</w:t>
+      </w:r>
+      <w:r>
+        <w:rPr>
+          <w:rFonts w:ascii="Cambria" w:hAnsi="Cambria" w:cs="Cambria"/>
+          <w:color w:val="000000"/>
+        </w:rPr>
+        <w:t xml:space="preserve"> </w:t>
+      </w:r>
+      <w:r>
+        <w:rPr>
+          <w:rFonts w:ascii="Cambria" w:hAnsi="Cambria" w:cs="Cambria"/>
+          <w:lang w:val="el-GR"/>
+        </w:rPr>
+        <w:t>με</w:t>
+      </w:r>
+      <w:r>
+        <w:rPr>
+          <w:rFonts w:ascii="Cambria" w:hAnsi="Cambria" w:cs="Cambria"/>
+        </w:rPr>
+        <w:t xml:space="preserve"> </w:t>
+      </w:r>
+      <w:r>
+        <w:rPr>
+          <w:rFonts w:ascii="Cambria" w:hAnsi="Cambria" w:cs="Cambria"/>
+          <w:lang w:val="el-GR"/>
+        </w:rPr>
+        <w:t>σημείο</w:t>
+      </w:r>
+      <w:r>
+        <w:rPr>
+          <w:rFonts w:ascii="Cambria" w:hAnsi="Cambria" w:cs="Cambria"/>
+        </w:rPr>
+        <w:t xml:space="preserve"> </w:t>
+      </w:r>
+      <w:r>
+        <w:rPr>
+          <w:rFonts w:ascii="Cambria" w:hAnsi="Cambria" w:cs="Cambria"/>
+          <w:lang w:val="el-GR"/>
+        </w:rPr>
+        <w:t>μέγιστης</w:t>
+      </w:r>
+      <w:r>
+        <w:rPr>
+          <w:rFonts w:ascii="Cambria" w:hAnsi="Cambria" w:cs="Cambria"/>
+        </w:rPr>
+        <w:t xml:space="preserve"> </w:t>
+      </w:r>
+      <w:r>
+        <w:rPr>
+          <w:rFonts w:ascii="Cambria" w:hAnsi="Cambria" w:cs="Cambria"/>
+          <w:lang w:val="el-GR"/>
+        </w:rPr>
+        <w:t>ακροασιμότητας</w:t>
+      </w:r>
+      <w:r>
+        <w:rPr>
+          <w:rFonts w:ascii="Cambria" w:hAnsi="Cambria" w:cs="Cambria"/>
+        </w:rPr>
+        <w:t xml:space="preserve"> </w:t>
+      </w:r>
+      <w:r>
+        <w:rPr>
+          <w:rFonts w:ascii="Cambria" w:hAnsi="Cambria" w:cs="Cambria"/>
+          <w:lang w:val="el-GR"/>
+        </w:rPr>
+        <w:t>στο</w:t>
+      </w:r>
+      <w:r>
+        <w:rPr>
+          <w:rFonts w:ascii="Cambria" w:hAnsi="Cambria" w:cs="Cambria"/>
+          <w:color w:val="000000"/>
+        </w:rPr>
+        <w:t xml:space="preserve"> {</w:t>
+      </w:r>
+      <w:r>
+        <w:rPr>
+          <w:rFonts w:ascii="Cambria" w:hAnsi="Cambria" w:cs="Cambria"/>
+          <w:color w:val="000000"/>
+        </w:rPr>
+        <w:t>{</w:t>
+      </w:r>
+      <w:r>
+        <w:rPr>
+          <w:rFonts w:ascii="Cambria" w:hAnsi="Cambria" w:cs="Cambria"/>
+          <w:color w:val="000000"/>
+        </w:rPr>
+        <w:t xml:space="preserve"> </w:t>
+      </w:r>
+      <w:r>
+        <w:rPr>
+          <w:rFonts w:ascii="Cambria" w:hAnsi="Cambria"/>
+        </w:rPr>
+        <w:t>auditoryFindings.auditoryGreekMenu</w:t>
+      </w:r>
+      <w:r>
+        <w:rPr>
+          <w:rFonts w:ascii="Cambria" w:hAnsi="Cambria"/>
+        </w:rPr>
+        <w:t xml:space="preserve"> </w:t>
+      </w:r>
+      <w:r>
+        <w:rPr>
+          <w:rFonts w:ascii="Cambria" w:hAnsi="Cambria" w:cs="Cambria"/>
+          <w:color w:val="000000"/>
+        </w:rPr>
+        <w:t xml:space="preserve">}}, </w:t>
+      </w:r>
+      <w:r>
+        <w:rPr>
+          <w:rFonts w:ascii="Cambria" w:hAnsi="Cambria" w:cs="Cambria"/>
+          <w:lang w:val="el-GR"/>
+        </w:rPr>
+        <w:t>στην</w:t>
+      </w:r>
+      <w:r>
+        <w:rPr>
+          <w:rFonts w:ascii="Cambria" w:hAnsi="Cambria" w:cs="Cambria"/>
+          <w:color w:val="000000"/>
+        </w:rPr>
+        <w:t xml:space="preserve"> {{</w:t>
+      </w:r>
+      <w:r>
+        <w:rPr>
+          <w:rFonts w:ascii="Cambria" w:hAnsi="Cambria" w:cs="Cambria"/>
+          <w:color w:val="000000"/>
+        </w:rPr>
+        <w:t xml:space="preserve"> </w:t>
+      </w:r>
+      <w:r>
+        <w:rPr>
+          <w:rFonts w:ascii="Cambria" w:hAnsi="Cambria"/>
+        </w:rPr>
+        <w:t>auditoryFindings.heartGreekMenu</w:t>
+      </w:r>
+      <w:r>
+        <w:rPr>
+          <w:rFonts w:ascii="Cambria" w:hAnsi="Cambria"/>
+        </w:rPr>
+        <w:t xml:space="preserve"> </w:t>
+      </w:r>
+      <w:r>
+        <w:rPr>
+          <w:rFonts w:ascii="Cambria" w:hAnsi="Cambria" w:cs="Cambria"/>
+          <w:color w:val="000000"/>
+        </w:rPr>
+        <w:t>}}</w:t>
+      </w:r>
+      <w:r>
+        <w:rPr>
+          <w:rFonts w:ascii="Cambria" w:hAnsi="Cambria" w:cs="Cambria"/>
+          <w:color w:val="000000"/>
+        </w:rPr>
+        <w:t xml:space="preserve"> </w:t>
+      </w:r>
+      <w:r>
+        <w:rPr>
+          <w:rFonts w:ascii="Cambria" w:hAnsi="Cambria" w:cs="Cambria"/>
+          <w:lang w:val="el-GR"/>
+        </w:rPr>
+        <w:t>της</w:t>
+      </w:r>
+      <w:r>
+        <w:rPr>
+          <w:rFonts w:ascii="Cambria" w:hAnsi="Cambria" w:cs="Cambria"/>
+        </w:rPr>
+        <w:t xml:space="preserve"> </w:t>
+      </w:r>
+      <w:r>
+        <w:rPr>
+          <w:rFonts w:ascii="Cambria" w:hAnsi="Cambria" w:cs="Cambria"/>
+          <w:lang w:val="el-GR"/>
+        </w:rPr>
+        <w:t>καρδιάς</w:t>
+      </w:r>
+      <w:r>
+        <w:rPr>
+          <w:rFonts w:ascii="Cambria" w:hAnsi="Cambria" w:cs="Cambria"/>
+          <w:color w:val="000000"/>
+        </w:rPr>
+        <w:t>,</w:t>
+      </w:r>
+      <w:r>
+        <w:rPr>
+          <w:rFonts w:ascii="Cambria" w:hAnsi="Cambria" w:cs="Cambria"/>
+          <w:color w:val="000000"/>
+        </w:rPr>
+        <w:t xml:space="preserve"> </w:t>
+      </w:r>
+      <w:r>
+        <w:rPr>
+          <w:rFonts w:ascii="Cambria" w:hAnsi="Cambria" w:cs="Cambria"/>
+          <w:lang w:val="el-GR"/>
+        </w:rPr>
+        <w:t>στο</w:t>
+      </w:r>
+      <w:r>
+        <w:rPr>
+          <w:rFonts w:ascii="Cambria" w:hAnsi="Cambria" w:cs="Cambria"/>
+        </w:rPr>
+        <w:t xml:space="preserve"> </w:t>
+      </w:r>
+      <w:r>
+        <w:rPr>
+          <w:rFonts w:ascii="Cambria" w:hAnsi="Cambria" w:cs="Cambria"/>
+          <w:lang w:val="el-GR"/>
+        </w:rPr>
+        <w:t>ύψος</w:t>
+      </w:r>
+      <w:r>
+        <w:rPr>
+          <w:rFonts w:ascii="Cambria" w:hAnsi="Cambria" w:cs="Cambria"/>
+        </w:rPr>
+        <w:t xml:space="preserve"> </w:t>
+      </w:r>
+      <w:r>
+        <w:rPr>
+          <w:rFonts w:ascii="Cambria" w:hAnsi="Cambria" w:cs="Cambria"/>
+          <w:lang w:val="el-GR"/>
+        </w:rPr>
+        <w:t>της</w:t>
+      </w:r>
+      <w:r>
+        <w:rPr>
+          <w:rFonts w:ascii="Cambria" w:hAnsi="Cambria" w:cs="Cambria"/>
+        </w:rPr>
+        <w:t xml:space="preserve"> </w:t>
+      </w:r>
+      <w:r>
+        <w:rPr>
+          <w:rFonts w:ascii="Cambria" w:hAnsi="Cambria" w:cs="Cambria"/>
+          <w:color w:val="000000"/>
+        </w:rPr>
         <w:t>{{</w:t>
       </w:r>
       <w:r>
@@ -2898,14 +2928,12 @@
         </w:rPr>
         <w:t xml:space="preserve"> </w:t>
       </w:r>
-      <w:proofErr w:type="spellStart"/>
       <w:r>
         <w:rPr>
           <w:rFonts w:ascii="Cambria" w:hAnsi="Cambria"/>
         </w:rPr>
-        <w:t>auditoryFindings.systolicGreekMenu</w:t>
-      </w:r>
-      <w:proofErr w:type="spellEnd"/>
+        <w:t>auditoryFindings.valveGreekMenu</w:t>
+      </w:r>
       <w:r>
         <w:rPr>
           <w:rFonts w:ascii="Cambria" w:hAnsi="Cambria"/>
@@ -2917,553 +2945,108 @@
           <w:rFonts w:ascii="Cambria" w:hAnsi="Cambria" w:cs="Cambria"/>
           <w:color w:val="000000"/>
         </w:rPr>
-        <w:t>}}, {</w:t>
+        <w:t>}}.{% else %}</w:t>
+      </w:r>
+      <w:r>
+        <w:rPr>
+          <w:rFonts w:ascii="Cambria" w:hAnsi="Cambria" w:cs="Cambria"/>
+          <w:lang w:val="el-GR"/>
+        </w:rPr>
+        <w:t>δεν</w:t>
+      </w:r>
+      <w:r>
+        <w:rPr>
+          <w:rFonts w:ascii="Cambria" w:hAnsi="Cambria" w:cs="Cambria"/>
+        </w:rPr>
+        <w:t xml:space="preserve"> </w:t>
+      </w:r>
+      <w:r>
+        <w:rPr>
+          <w:rFonts w:ascii="Cambria" w:hAnsi="Cambria" w:cs="Cambria"/>
+          <w:lang w:val="el-GR"/>
+        </w:rPr>
+        <w:t>εντοπίζεται</w:t>
+      </w:r>
+      <w:r>
+        <w:rPr>
+          <w:rFonts w:ascii="Cambria" w:hAnsi="Cambria" w:cs="Cambria"/>
+        </w:rPr>
+        <w:t xml:space="preserve"> </w:t>
+      </w:r>
+      <w:r>
+        <w:rPr>
+          <w:rFonts w:ascii="Cambria" w:hAnsi="Cambria" w:cs="Cambria"/>
+          <w:lang w:val="el-GR"/>
+        </w:rPr>
+        <w:t>φύσημα</w:t>
+      </w:r>
+      <w:r>
+        <w:rPr>
+          <w:rFonts w:ascii="Cambria" w:hAnsi="Cambria" w:cs="Cambria"/>
+        </w:rPr>
+        <w:t xml:space="preserve"> </w:t>
+      </w:r>
+      <w:r>
+        <w:rPr>
+          <w:rFonts w:ascii="Cambria" w:hAnsi="Cambria" w:cs="Cambria"/>
+          <w:lang w:val="el-GR"/>
+        </w:rPr>
+        <w:t>ή</w:t>
+      </w:r>
+      <w:r>
+        <w:rPr>
+          <w:rFonts w:ascii="Cambria" w:hAnsi="Cambria" w:cs="Cambria"/>
+        </w:rPr>
+        <w:t xml:space="preserve"> </w:t>
+      </w:r>
+      <w:r>
+        <w:rPr>
+          <w:rFonts w:ascii="Cambria" w:hAnsi="Cambria" w:cs="Cambria"/>
+          <w:lang w:val="el-GR"/>
+        </w:rPr>
+        <w:t>άλλος</w:t>
+      </w:r>
+      <w:r>
+        <w:rPr>
+          <w:rFonts w:ascii="Cambria" w:hAnsi="Cambria" w:cs="Cambria"/>
+        </w:rPr>
+        <w:t xml:space="preserve"> </w:t>
+      </w:r>
+      <w:r>
+        <w:rPr>
+          <w:rFonts w:ascii="Cambria" w:hAnsi="Cambria" w:cs="Cambria"/>
+          <w:lang w:val="el-GR"/>
+        </w:rPr>
+        <w:t>παθολογικός</w:t>
+      </w:r>
+      <w:r>
+        <w:rPr>
+          <w:rFonts w:ascii="Cambria" w:hAnsi="Cambria" w:cs="Cambria"/>
+        </w:rPr>
+        <w:t xml:space="preserve"> </w:t>
+      </w:r>
+      <w:r>
+        <w:rPr>
+          <w:rFonts w:ascii="Cambria" w:hAnsi="Cambria" w:cs="Cambria"/>
+          <w:lang w:val="el-GR"/>
+        </w:rPr>
+        <w:t>ήχος</w:t>
+      </w:r>
+      <w:r>
+        <w:rPr>
+          <w:rFonts w:ascii="Cambria" w:hAnsi="Cambria" w:cs="Cambria"/>
+        </w:rPr>
+        <w:t>.</w:t>
       </w:r>
       <w:r>
         <w:rPr>
           <w:rFonts w:ascii="Cambria" w:hAnsi="Cambria" w:cs="Cambria"/>
           <w:color w:val="000000"/>
         </w:rPr>
-        <w:t>{</w:t>
-      </w:r>
-      <w:r>
-        <w:rPr>
-          <w:rFonts w:ascii="Cambria" w:hAnsi="Cambria" w:cs="Cambria"/>
-          <w:color w:val="000000"/>
-        </w:rPr>
-        <w:t xml:space="preserve"> </w:t>
-      </w:r>
-      <w:proofErr w:type="spellStart"/>
-      <w:r>
-        <w:rPr>
-          <w:rFonts w:ascii="Cambria" w:hAnsi="Cambria"/>
-        </w:rPr>
-        <w:t>auditoryFindings.degreeGreekMenu</w:t>
-      </w:r>
-      <w:proofErr w:type="spellEnd"/>
-      <w:r>
-        <w:rPr>
-          <w:rFonts w:ascii="Cambria" w:hAnsi="Cambria"/>
-        </w:rPr>
-        <w:t xml:space="preserve"> </w:t>
-      </w:r>
-      <w:r>
-        <w:rPr>
-          <w:rFonts w:ascii="Cambria" w:hAnsi="Cambria" w:cs="Cambria"/>
-          <w:color w:val="000000"/>
-        </w:rPr>
-        <w:t>}}</w:t>
-      </w:r>
-      <w:r>
-        <w:rPr>
-          <w:rFonts w:ascii="Cambria" w:hAnsi="Cambria" w:cs="Cambria"/>
-          <w:color w:val="000000"/>
-        </w:rPr>
-        <w:t xml:space="preserve">, </w:t>
-      </w:r>
-      <w:r>
-        <w:rPr>
-          <w:rFonts w:ascii="Cambria" w:hAnsi="Cambria" w:cs="Cambria"/>
-          <w:color w:val="000000"/>
-        </w:rPr>
-        <w:t>{</w:t>
-      </w:r>
-      <w:r>
-        <w:rPr>
-          <w:rFonts w:ascii="Cambria" w:hAnsi="Cambria" w:cs="Cambria"/>
-          <w:color w:val="000000"/>
-        </w:rPr>
-        <w:t>{</w:t>
-      </w:r>
-      <w:r>
-        <w:rPr>
-          <w:rFonts w:ascii="Cambria" w:hAnsi="Cambria" w:cs="Cambria"/>
-          <w:color w:val="000000"/>
-        </w:rPr>
-        <w:t xml:space="preserve"> </w:t>
-      </w:r>
-      <w:proofErr w:type="spellStart"/>
-      <w:r>
-        <w:rPr>
-          <w:rFonts w:ascii="Cambria" w:hAnsi="Cambria"/>
-        </w:rPr>
-        <w:t>auditoryFindings.</w:t>
-      </w:r>
-      <w:r>
-        <w:rPr>
-          <w:rFonts w:ascii="Cambria" w:hAnsi="Cambria"/>
-        </w:rPr>
-        <w:t>auscultation</w:t>
-      </w:r>
-      <w:r>
-        <w:rPr>
-          <w:rFonts w:ascii="Cambria" w:hAnsi="Cambria"/>
-        </w:rPr>
-        <w:t>GreekMenu</w:t>
-      </w:r>
-      <w:proofErr w:type="spellEnd"/>
-      <w:r>
-        <w:rPr>
-          <w:rFonts w:ascii="Cambria" w:hAnsi="Cambria"/>
-        </w:rPr>
-        <w:t xml:space="preserve"> </w:t>
-      </w:r>
-      <w:r>
-        <w:rPr>
-          <w:rFonts w:ascii="Cambria" w:hAnsi="Cambria" w:cs="Cambria"/>
-          <w:color w:val="000000"/>
-        </w:rPr>
-        <w:t>}}</w:t>
-      </w:r>
-      <w:r>
-        <w:rPr>
-          <w:rFonts w:ascii="Cambria" w:hAnsi="Cambria" w:cs="Cambria"/>
-          <w:color w:val="000000"/>
-        </w:rPr>
-        <w:t xml:space="preserve"> </w:t>
-      </w:r>
-      <w:r>
-        <w:rPr>
-          <w:rFonts w:ascii="Cambria" w:hAnsi="Cambria" w:cs="Cambria"/>
-          <w:lang w:val="el-GR"/>
-        </w:rPr>
-        <w:t>τύπου</w:t>
-      </w:r>
-      <w:r>
-        <w:rPr>
-          <w:rFonts w:ascii="Cambria" w:hAnsi="Cambria" w:cs="Cambria"/>
-        </w:rPr>
-        <w:t xml:space="preserve"> </w:t>
-      </w:r>
-      <w:r>
-        <w:rPr>
-          <w:rFonts w:ascii="Cambria" w:hAnsi="Cambria" w:cs="Cambria"/>
-          <w:lang w:val="el-GR"/>
-        </w:rPr>
-        <w:t>φύσημα</w:t>
-      </w:r>
-      <w:r>
-        <w:rPr>
-          <w:rFonts w:ascii="Cambria" w:hAnsi="Cambria" w:cs="Cambria"/>
-          <w:color w:val="000000"/>
-        </w:rPr>
-        <w:t>,</w:t>
-      </w:r>
-      <w:r>
-        <w:rPr>
-          <w:rFonts w:ascii="Cambria" w:hAnsi="Cambria" w:cs="Cambria"/>
-          <w:color w:val="000000"/>
-        </w:rPr>
-        <w:t xml:space="preserve"> </w:t>
-      </w:r>
-      <w:r>
-        <w:rPr>
-          <w:rFonts w:ascii="Cambria" w:hAnsi="Cambria" w:cs="Cambria"/>
-          <w:lang w:val="el-GR"/>
-        </w:rPr>
-        <w:t>με</w:t>
-      </w:r>
-      <w:r>
-        <w:rPr>
-          <w:rFonts w:ascii="Cambria" w:hAnsi="Cambria" w:cs="Cambria"/>
-        </w:rPr>
-        <w:t xml:space="preserve"> </w:t>
-      </w:r>
-      <w:r>
-        <w:rPr>
-          <w:rFonts w:ascii="Cambria" w:hAnsi="Cambria" w:cs="Cambria"/>
-          <w:lang w:val="el-GR"/>
-        </w:rPr>
-        <w:t>σημείο</w:t>
-      </w:r>
-      <w:r>
-        <w:rPr>
-          <w:rFonts w:ascii="Cambria" w:hAnsi="Cambria" w:cs="Cambria"/>
-        </w:rPr>
-        <w:t xml:space="preserve"> </w:t>
-      </w:r>
-      <w:r>
-        <w:rPr>
-          <w:rFonts w:ascii="Cambria" w:hAnsi="Cambria" w:cs="Cambria"/>
-          <w:lang w:val="el-GR"/>
-        </w:rPr>
-        <w:t>μέγιστης</w:t>
-      </w:r>
-      <w:r>
-        <w:rPr>
-          <w:rFonts w:ascii="Cambria" w:hAnsi="Cambria" w:cs="Cambria"/>
-        </w:rPr>
-        <w:t xml:space="preserve"> </w:t>
-      </w:r>
-      <w:proofErr w:type="spellStart"/>
-      <w:r>
-        <w:rPr>
-          <w:rFonts w:ascii="Cambria" w:hAnsi="Cambria" w:cs="Cambria"/>
-          <w:lang w:val="el-GR"/>
-        </w:rPr>
-        <w:t>ακροασιμότητας</w:t>
-      </w:r>
-      <w:proofErr w:type="spellEnd"/>
-      <w:r>
-        <w:rPr>
-          <w:rFonts w:ascii="Cambria" w:hAnsi="Cambria" w:cs="Cambria"/>
-        </w:rPr>
-        <w:t xml:space="preserve"> </w:t>
-      </w:r>
-      <w:r>
-        <w:rPr>
-          <w:rFonts w:ascii="Cambria" w:hAnsi="Cambria" w:cs="Cambria"/>
-          <w:lang w:val="el-GR"/>
-        </w:rPr>
-        <w:t>στο</w:t>
-      </w:r>
-      <w:r>
-        <w:rPr>
-          <w:rFonts w:ascii="Cambria" w:hAnsi="Cambria" w:cs="Cambria"/>
-          <w:color w:val="000000"/>
-        </w:rPr>
-        <w:t xml:space="preserve"> {</w:t>
-      </w:r>
-      <w:r>
-        <w:rPr>
-          <w:rFonts w:ascii="Cambria" w:hAnsi="Cambria" w:cs="Cambria"/>
-          <w:color w:val="000000"/>
-        </w:rPr>
-        <w:t>{</w:t>
-      </w:r>
-      <w:r>
-        <w:rPr>
-          <w:rFonts w:ascii="Cambria" w:hAnsi="Cambria" w:cs="Cambria"/>
-          <w:color w:val="000000"/>
-        </w:rPr>
-        <w:t xml:space="preserve"> </w:t>
-      </w:r>
-      <w:proofErr w:type="spellStart"/>
-      <w:r>
-        <w:rPr>
-          <w:rFonts w:ascii="Cambria" w:hAnsi="Cambria"/>
-        </w:rPr>
-        <w:t>auditoryFindings.auditoryGreekMenu</w:t>
-      </w:r>
-      <w:proofErr w:type="spellEnd"/>
-      <w:r>
-        <w:rPr>
-          <w:rFonts w:ascii="Cambria" w:hAnsi="Cambria"/>
-        </w:rPr>
-        <w:t xml:space="preserve"> </w:t>
-      </w:r>
-      <w:r>
-        <w:rPr>
-          <w:rFonts w:ascii="Cambria" w:hAnsi="Cambria" w:cs="Cambria"/>
-          <w:color w:val="000000"/>
-        </w:rPr>
-        <w:t xml:space="preserve">}}, </w:t>
-      </w:r>
-      <w:r>
-        <w:rPr>
-          <w:rFonts w:ascii="Cambria" w:hAnsi="Cambria" w:cs="Cambria"/>
-          <w:lang w:val="el-GR"/>
-        </w:rPr>
-        <w:t>στην</w:t>
-      </w:r>
-      <w:r>
-        <w:rPr>
-          <w:rFonts w:ascii="Cambria" w:hAnsi="Cambria" w:cs="Cambria"/>
-          <w:color w:val="000000"/>
-        </w:rPr>
-        <w:t xml:space="preserve"> {{</w:t>
-      </w:r>
-      <w:r>
-        <w:rPr>
-          <w:rFonts w:ascii="Cambria" w:hAnsi="Cambria" w:cs="Cambria"/>
-          <w:color w:val="000000"/>
-        </w:rPr>
-        <w:t xml:space="preserve"> </w:t>
-      </w:r>
-      <w:proofErr w:type="spellStart"/>
-      <w:r>
-        <w:rPr>
-          <w:rFonts w:ascii="Cambria" w:hAnsi="Cambria"/>
-        </w:rPr>
-        <w:t>auditoryFindings.heartGreekMenu</w:t>
-      </w:r>
-      <w:proofErr w:type="spellEnd"/>
-      <w:r>
-        <w:rPr>
-          <w:rFonts w:ascii="Cambria" w:hAnsi="Cambria"/>
-        </w:rPr>
-        <w:t xml:space="preserve"> </w:t>
-      </w:r>
-      <w:r>
-        <w:rPr>
-          <w:rFonts w:ascii="Cambria" w:hAnsi="Cambria" w:cs="Cambria"/>
-          <w:color w:val="000000"/>
-        </w:rPr>
-        <w:t>}}</w:t>
-      </w:r>
-      <w:r>
-        <w:rPr>
-          <w:rFonts w:ascii="Cambria" w:hAnsi="Cambria" w:cs="Cambria"/>
-          <w:color w:val="000000"/>
-        </w:rPr>
-        <w:t xml:space="preserve"> </w:t>
-      </w:r>
-      <w:r>
-        <w:rPr>
-          <w:rFonts w:ascii="Cambria" w:hAnsi="Cambria" w:cs="Cambria"/>
-          <w:lang w:val="el-GR"/>
-        </w:rPr>
-        <w:t>της</w:t>
-      </w:r>
-      <w:r>
-        <w:rPr>
-          <w:rFonts w:ascii="Cambria" w:hAnsi="Cambria" w:cs="Cambria"/>
-        </w:rPr>
-        <w:t xml:space="preserve"> </w:t>
-      </w:r>
-      <w:r>
-        <w:rPr>
-          <w:rFonts w:ascii="Cambria" w:hAnsi="Cambria" w:cs="Cambria"/>
-          <w:lang w:val="el-GR"/>
-        </w:rPr>
-        <w:t>καρδιάς</w:t>
-      </w:r>
-      <w:r>
-        <w:rPr>
-          <w:rFonts w:ascii="Cambria" w:hAnsi="Cambria" w:cs="Cambria"/>
-          <w:color w:val="000000"/>
-        </w:rPr>
-        <w:t>,</w:t>
-      </w:r>
-      <w:r>
-        <w:rPr>
-          <w:rFonts w:ascii="Cambria" w:hAnsi="Cambria" w:cs="Cambria"/>
-          <w:color w:val="000000"/>
-        </w:rPr>
-        <w:t xml:space="preserve"> </w:t>
-      </w:r>
-      <w:r>
-        <w:rPr>
-          <w:rFonts w:ascii="Cambria" w:hAnsi="Cambria" w:cs="Cambria"/>
-          <w:lang w:val="el-GR"/>
-        </w:rPr>
-        <w:t>στο</w:t>
-      </w:r>
-      <w:r>
-        <w:rPr>
-          <w:rFonts w:ascii="Cambria" w:hAnsi="Cambria" w:cs="Cambria"/>
-        </w:rPr>
-        <w:t xml:space="preserve"> </w:t>
-      </w:r>
-      <w:r>
-        <w:rPr>
-          <w:rFonts w:ascii="Cambria" w:hAnsi="Cambria" w:cs="Cambria"/>
-          <w:lang w:val="el-GR"/>
-        </w:rPr>
-        <w:t>ύψος</w:t>
-      </w:r>
-      <w:r>
-        <w:rPr>
-          <w:rFonts w:ascii="Cambria" w:hAnsi="Cambria" w:cs="Cambria"/>
-        </w:rPr>
-        <w:t xml:space="preserve"> </w:t>
-      </w:r>
-      <w:r>
-        <w:rPr>
-          <w:rFonts w:ascii="Cambria" w:hAnsi="Cambria" w:cs="Cambria"/>
-          <w:lang w:val="el-GR"/>
-        </w:rPr>
-        <w:t>της</w:t>
-      </w:r>
-      <w:r>
-        <w:rPr>
-          <w:rFonts w:ascii="Cambria" w:hAnsi="Cambria" w:cs="Cambria"/>
-        </w:rPr>
-        <w:t xml:space="preserve"> </w:t>
-      </w:r>
-      <w:r>
-        <w:rPr>
-          <w:rFonts w:ascii="Cambria" w:hAnsi="Cambria" w:cs="Cambria"/>
-          <w:color w:val="000000"/>
-        </w:rPr>
-        <w:t>{{</w:t>
-      </w:r>
-      <w:r>
-        <w:rPr>
-          <w:rFonts w:ascii="Cambria" w:hAnsi="Cambria" w:cs="Cambria"/>
-          <w:color w:val="000000"/>
-        </w:rPr>
-        <w:t xml:space="preserve"> </w:t>
-      </w:r>
-      <w:proofErr w:type="spellStart"/>
-      <w:r>
-        <w:rPr>
-          <w:rFonts w:ascii="Cambria" w:hAnsi="Cambria"/>
-        </w:rPr>
-        <w:t>auditoryFindings.valveGreekMenu</w:t>
-      </w:r>
-      <w:proofErr w:type="spellEnd"/>
-      <w:r>
-        <w:rPr>
-          <w:rFonts w:ascii="Cambria" w:hAnsi="Cambria"/>
-        </w:rPr>
-        <w:t xml:space="preserve"> </w:t>
-      </w:r>
-      <w:r>
-        <w:rPr>
-          <w:rFonts w:ascii="Cambria" w:hAnsi="Cambria" w:cs="Cambria"/>
-          <w:color w:val="000000"/>
-        </w:rPr>
-        <w:t xml:space="preserve">}}.{% </w:t>
-      </w:r>
-      <w:proofErr w:type="spellStart"/>
-      <w:r>
-        <w:rPr>
-          <w:rFonts w:ascii="Cambria" w:hAnsi="Cambria" w:cs="Cambria"/>
-          <w:color w:val="000000"/>
-        </w:rPr>
-        <w:t>else</w:t>
-      </w:r>
-      <w:proofErr w:type="spellEnd"/>
-      <w:r>
-        <w:rPr>
-          <w:rFonts w:ascii="Cambria" w:hAnsi="Cambria" w:cs="Cambria"/>
-          <w:color w:val="000000"/>
-        </w:rPr>
-        <w:t xml:space="preserve"> %}</w:t>
-      </w:r>
-      <w:r>
-        <w:rPr>
-          <w:rFonts w:ascii="Cambria" w:hAnsi="Cambria" w:cs="Cambria"/>
-          <w:lang w:val="el-GR"/>
-        </w:rPr>
-        <w:t>δεν</w:t>
-      </w:r>
-      <w:r>
-        <w:rPr>
-          <w:rFonts w:ascii="Cambria" w:hAnsi="Cambria" w:cs="Cambria"/>
-        </w:rPr>
-        <w:t xml:space="preserve"> </w:t>
-      </w:r>
-      <w:r>
-        <w:rPr>
-          <w:rFonts w:ascii="Cambria" w:hAnsi="Cambria" w:cs="Cambria"/>
-          <w:lang w:val="el-GR"/>
-        </w:rPr>
-        <w:t>εντοπίζεται</w:t>
-      </w:r>
-      <w:r>
-        <w:rPr>
-          <w:rFonts w:ascii="Cambria" w:hAnsi="Cambria" w:cs="Cambria"/>
-        </w:rPr>
-        <w:t xml:space="preserve"> </w:t>
-      </w:r>
-      <w:r>
-        <w:rPr>
-          <w:rFonts w:ascii="Cambria" w:hAnsi="Cambria" w:cs="Cambria"/>
-          <w:lang w:val="el-GR"/>
-        </w:rPr>
-        <w:t>φύσημα</w:t>
-      </w:r>
-      <w:r>
-        <w:rPr>
-          <w:rFonts w:ascii="Cambria" w:hAnsi="Cambria" w:cs="Cambria"/>
-        </w:rPr>
-        <w:t xml:space="preserve"> </w:t>
-      </w:r>
-      <w:r>
-        <w:rPr>
-          <w:rFonts w:ascii="Cambria" w:hAnsi="Cambria" w:cs="Cambria"/>
-          <w:lang w:val="el-GR"/>
-        </w:rPr>
-        <w:t>ή</w:t>
-      </w:r>
-      <w:r>
-        <w:rPr>
-          <w:rFonts w:ascii="Cambria" w:hAnsi="Cambria" w:cs="Cambria"/>
-        </w:rPr>
-        <w:t xml:space="preserve"> </w:t>
-      </w:r>
-      <w:r>
-        <w:rPr>
-          <w:rFonts w:ascii="Cambria" w:hAnsi="Cambria" w:cs="Cambria"/>
-          <w:lang w:val="el-GR"/>
-        </w:rPr>
-        <w:t>άλλος</w:t>
-      </w:r>
-      <w:r>
-        <w:rPr>
-          <w:rFonts w:ascii="Cambria" w:hAnsi="Cambria" w:cs="Cambria"/>
-        </w:rPr>
-        <w:t xml:space="preserve"> </w:t>
-      </w:r>
-      <w:r>
-        <w:rPr>
-          <w:rFonts w:ascii="Cambria" w:hAnsi="Cambria" w:cs="Cambria"/>
-          <w:lang w:val="el-GR"/>
-        </w:rPr>
-        <w:t>παθολογικός</w:t>
-      </w:r>
-      <w:r>
-        <w:rPr>
-          <w:rFonts w:ascii="Cambria" w:hAnsi="Cambria" w:cs="Cambria"/>
-        </w:rPr>
-        <w:t xml:space="preserve"> </w:t>
-      </w:r>
-      <w:r>
-        <w:rPr>
-          <w:rFonts w:ascii="Cambria" w:hAnsi="Cambria" w:cs="Cambria"/>
-          <w:lang w:val="el-GR"/>
-        </w:rPr>
-        <w:t>ήχος</w:t>
-      </w:r>
-      <w:r>
-        <w:rPr>
-          <w:rFonts w:ascii="Cambria" w:hAnsi="Cambria" w:cs="Cambria"/>
-        </w:rPr>
-        <w:t>.</w:t>
-      </w:r>
-      <w:r>
-        <w:rPr>
-          <w:rFonts w:ascii="Cambria" w:hAnsi="Cambria" w:cs="Cambria"/>
-          <w:color w:val="000000"/>
-        </w:rPr>
-        <w:t xml:space="preserve"> {% </w:t>
-      </w:r>
-      <w:proofErr w:type="spellStart"/>
-      <w:r>
-        <w:rPr>
-          <w:rFonts w:ascii="Cambria" w:hAnsi="Cambria" w:cs="Cambria"/>
-          <w:color w:val="000000"/>
-        </w:rPr>
-        <w:t>endif</w:t>
-      </w:r>
-      <w:proofErr w:type="spellEnd"/>
-      <w:r>
-        <w:rPr>
-          <w:rFonts w:ascii="Cambria" w:hAnsi="Cambria" w:cs="Cambria"/>
-          <w:color w:val="000000"/>
-        </w:rPr>
-        <w:t xml:space="preserve"> %}{% </w:t>
-      </w:r>
-      <w:proofErr w:type="spellStart"/>
-      <w:r>
-        <w:rPr>
-          <w:rFonts w:ascii="Cambria" w:hAnsi="Cambria" w:cs="Cambria"/>
-          <w:color w:val="000000"/>
-        </w:rPr>
-        <w:t>endif</w:t>
-      </w:r>
-      <w:proofErr w:type="spellEnd"/>
-      <w:r>
-        <w:rPr>
-          <w:rFonts w:ascii="Cambria" w:hAnsi="Cambria" w:cs="Cambria"/>
-          <w:color w:val="000000"/>
-        </w:rPr>
-        <w:t xml:space="preserve"> %}</w:t>
-      </w:r>
-    </w:p>
-    <w:bookmarkEnd w:id="14"/>
+        <w:t> {% endif %}{% endif %}</w:t>
+      </w:r>
+    </w:p>
+    <w:bookmarkEnd w:id="11"/>
     <w:p>
       <w:pPr>
         <w:numPr>
@@ -3493,14 +3076,12 @@
         </w:rPr>
         <w:t xml:space="preserve"> </w:t>
       </w:r>
-      <w:proofErr w:type="spellStart"/>
       <w:r>
         <w:rPr>
           <w:rFonts w:ascii="Cambria" w:hAnsi="Cambria"/>
         </w:rPr>
         <w:t>auditoryLung</w:t>
       </w:r>
-      <w:proofErr w:type="spellEnd"/>
       <w:r>
         <w:rPr>
           <w:rFonts w:ascii="Cambria" w:hAnsi="Cambria"/>
@@ -3546,14 +3127,12 @@
         </w:rPr>
         <w:t xml:space="preserve"> </w:t>
       </w:r>
-      <w:proofErr w:type="spellStart"/>
       <w:r>
         <w:rPr>
           <w:rFonts w:ascii="Cambria" w:hAnsi="Cambria"/>
         </w:rPr>
         <w:t>cough</w:t>
       </w:r>
-      <w:proofErr w:type="spellEnd"/>
       <w:r>
         <w:rPr>
           <w:rFonts w:ascii="Cambria" w:hAnsi="Cambria"/>
@@ -3585,7 +3164,6 @@
           <w:lang w:val="el-GR"/>
         </w:rPr>
       </w:pPr>
-      <w:proofErr w:type="gramStart"/>
       <w:r>
         <w:rPr>
           <w:rFonts w:ascii="Cambria" w:hAnsi="Cambria" w:cs="Cambria"/>
@@ -3600,15 +3178,12 @@
         </w:rPr>
         <w:t xml:space="preserve"> </w:t>
       </w:r>
-      <w:proofErr w:type="spellStart"/>
       <w:r>
         <w:rPr>
           <w:rFonts w:ascii="Cambria" w:hAnsi="Cambria"/>
         </w:rPr>
         <w:t>heartRate</w:t>
       </w:r>
-      <w:proofErr w:type="spellEnd"/>
-      <w:proofErr w:type="gramEnd"/>
       <w:r>
         <w:rPr>
           <w:rFonts w:ascii="Cambria" w:hAnsi="Cambria"/>
@@ -3645,26 +3220,11 @@
         </w:rPr>
         <w:t xml:space="preserve">{% if </w:t>
       </w:r>
-      <w:proofErr w:type="spellStart"/>
       <w:r>
         <w:rPr>
           <w:rFonts w:ascii="Cambria" w:hAnsi="Cambria"/>
         </w:rPr>
-        <w:t>mucous</w:t>
-      </w:r>
-      <w:proofErr w:type="spellEnd"/>
-      <w:r>
-        <w:rPr>
-          <w:rFonts w:ascii="Cambria" w:hAnsi="Cambria"/>
-        </w:rPr>
-        <w:t xml:space="preserve"> </w:t>
-      </w:r>
-      <w:proofErr w:type="gramStart"/>
-      <w:r>
-        <w:rPr>
-          <w:rFonts w:ascii="Cambria" w:hAnsi="Cambria"/>
-        </w:rPr>
-        <w:t>%</w:t>
+        <w:t>mucous %</w:t>
       </w:r>
       <w:r>
         <w:rPr>
@@ -3681,7 +3241,6 @@
         </w:rPr>
         <w:t>{</w:t>
       </w:r>
-      <w:proofErr w:type="gramEnd"/>
       <w:r>
         <w:rPr>
           <w:rFonts w:ascii="Cambria" w:hAnsi="Cambria" w:cs="Cambria"/>
@@ -3689,14 +3248,12 @@
         </w:rPr>
         <w:t xml:space="preserve">% if </w:t>
       </w:r>
-      <w:proofErr w:type="spellStart"/>
       <w:r>
         <w:rPr>
           <w:rFonts w:ascii="Cambria" w:hAnsi="Cambria"/>
         </w:rPr>
         <w:t>mucous</w:t>
       </w:r>
-      <w:proofErr w:type="spellEnd"/>
       <w:r>
         <w:rPr>
           <w:rFonts w:ascii="Cambria" w:hAnsi="Cambria" w:cs="Cambria"/>
@@ -3774,102 +3331,50 @@
         </w:rPr>
         <w:t xml:space="preserve">: {{ </w:t>
       </w:r>
-      <w:proofErr w:type="spellStart"/>
       <w:r>
         <w:rPr>
           <w:rFonts w:ascii="Cambria" w:hAnsi="Cambria"/>
         </w:rPr>
         <w:t>mucous</w:t>
       </w:r>
-      <w:proofErr w:type="spellEnd"/>
       <w:r>
         <w:rPr>
           <w:rFonts w:ascii="Cambria" w:hAnsi="Cambria" w:cs="Cambria"/>
           <w:color w:val="000000"/>
         </w:rPr>
-        <w:t xml:space="preserve"> }} {% </w:t>
-      </w:r>
-      <w:proofErr w:type="spellStart"/>
+        <w:t xml:space="preserve"> }} {% else %</w:t>
+      </w:r>
       <w:r>
         <w:rPr>
           <w:rFonts w:ascii="Cambria" w:hAnsi="Cambria" w:cs="Cambria"/>
           <w:color w:val="000000"/>
         </w:rPr>
-        <w:t>else</w:t>
-      </w:r>
-      <w:proofErr w:type="spellEnd"/>
+        <w:t>}</w:t>
+      </w:r>
+      <w:r>
+        <w:rPr>
+          <w:rFonts w:ascii="Cambria" w:hAnsi="Cambria" w:cs="Cambria"/>
+        </w:rPr>
+        <w:t>{{</w:t>
+      </w:r>
+      <w:r>
+        <w:rPr>
+          <w:rFonts w:ascii="Cambria" w:hAnsi="Cambria"/>
+        </w:rPr>
+        <w:t>mucous</w:t>
+      </w:r>
+      <w:r>
+        <w:rPr>
+          <w:rFonts w:ascii="Cambria" w:hAnsi="Cambria" w:cs="Cambria"/>
+        </w:rPr>
+        <w:t>}}</w:t>
+      </w:r>
       <w:r>
         <w:rPr>
           <w:rFonts w:ascii="Cambria" w:hAnsi="Cambria" w:cs="Cambria"/>
           <w:color w:val="000000"/>
         </w:rPr>
-        <w:t xml:space="preserve"> %</w:t>
-      </w:r>
-      <w:r>
-        <w:rPr>
-          <w:rFonts w:ascii="Cambria" w:hAnsi="Cambria" w:cs="Cambria"/>
-          <w:color w:val="000000"/>
-        </w:rPr>
-        <w:t>}</w:t>
-      </w:r>
-      <w:r>
-        <w:rPr>
-          <w:rFonts w:ascii="Cambria" w:hAnsi="Cambria" w:cs="Cambria"/>
-        </w:rPr>
-        <w:t>{{</w:t>
-      </w:r>
-      <w:proofErr w:type="spellStart"/>
-      <w:r>
-        <w:rPr>
-          <w:rFonts w:ascii="Cambria" w:hAnsi="Cambria"/>
-        </w:rPr>
-        <w:t>mucous</w:t>
-      </w:r>
-      <w:proofErr w:type="spellEnd"/>
-      <w:r>
-        <w:rPr>
-          <w:rFonts w:ascii="Cambria" w:hAnsi="Cambria" w:cs="Cambria"/>
-        </w:rPr>
-        <w:t>}}</w:t>
-      </w:r>
-      <w:r>
-        <w:rPr>
-          <w:rFonts w:ascii="Cambria" w:hAnsi="Cambria" w:cs="Cambria"/>
-          <w:color w:val="000000"/>
-        </w:rPr>
-        <w:t xml:space="preserve"> {% </w:t>
-      </w:r>
-      <w:proofErr w:type="spellStart"/>
-      <w:r>
-        <w:rPr>
-          <w:rFonts w:ascii="Cambria" w:hAnsi="Cambria" w:cs="Cambria"/>
-          <w:color w:val="000000"/>
-        </w:rPr>
-        <w:t>endif</w:t>
-      </w:r>
-      <w:proofErr w:type="spellEnd"/>
-      <w:r>
-        <w:rPr>
-          <w:rFonts w:ascii="Cambria" w:hAnsi="Cambria" w:cs="Cambria"/>
-          <w:color w:val="000000"/>
-        </w:rPr>
-        <w:t xml:space="preserve"> %} {% </w:t>
-      </w:r>
-      <w:proofErr w:type="spellStart"/>
-      <w:r>
-        <w:rPr>
-          <w:rFonts w:ascii="Cambria" w:hAnsi="Cambria" w:cs="Cambria"/>
-          <w:color w:val="000000"/>
-        </w:rPr>
-        <w:t>endif</w:t>
-      </w:r>
-      <w:proofErr w:type="spellEnd"/>
-      <w:r>
-        <w:rPr>
-          <w:rFonts w:ascii="Cambria" w:hAnsi="Cambria" w:cs="Cambria"/>
-          <w:color w:val="000000"/>
-        </w:rPr>
-        <w:t xml:space="preserve"> %}</w:t>
+        <w:t> {% endif %} {% endif %}</w:t>
       </w:r>
     </w:p>
     <w:p>
@@ -3898,14 +3403,7 @@
         <w:rPr>
           <w:rFonts w:ascii="Cambria" w:hAnsi="Cambria"/>
         </w:rPr>
-        <w:t xml:space="preserve">dental </w:t>
-      </w:r>
-      <w:proofErr w:type="gramStart"/>
-      <w:r>
-        <w:rPr>
-          <w:rFonts w:ascii="Cambria" w:hAnsi="Cambria"/>
-        </w:rPr>
-        <w:t>%</w:t>
+        <w:t>dental %</w:t>
       </w:r>
       <w:r>
         <w:rPr>
@@ -3922,7 +3420,6 @@
         </w:rPr>
         <w:t>{</w:t>
       </w:r>
-      <w:proofErr w:type="gramEnd"/>
       <w:r>
         <w:rPr>
           <w:rFonts w:ascii="Cambria" w:hAnsi="Cambria" w:cs="Cambria"/>
@@ -4024,80 +3521,32 @@
           <w:rFonts w:ascii="Cambria" w:hAnsi="Cambria" w:cs="Cambria"/>
           <w:color w:val="000000"/>
         </w:rPr>
-        <w:t xml:space="preserve"> }} {% </w:t>
-      </w:r>
-      <w:proofErr w:type="spellStart"/>
+        <w:t xml:space="preserve"> }} {% else %}</w:t>
+      </w:r>
+      <w:r>
+        <w:rPr>
+          <w:rFonts w:ascii="Cambria" w:hAnsi="Cambria" w:cs="Cambria"/>
+        </w:rPr>
+        <w:t>{{</w:t>
+      </w:r>
+      <w:r>
+        <w:rPr>
+          <w:rFonts w:ascii="Cambria" w:hAnsi="Cambria"/>
+        </w:rPr>
+        <w:t xml:space="preserve"> dental</w:t>
+      </w:r>
+      <w:r>
+        <w:rPr>
+          <w:rFonts w:ascii="Cambria" w:hAnsi="Cambria" w:cs="Cambria"/>
+        </w:rPr>
+        <w:t xml:space="preserve"> }}</w:t>
+      </w:r>
       <w:r>
         <w:rPr>
           <w:rFonts w:ascii="Cambria" w:hAnsi="Cambria" w:cs="Cambria"/>
           <w:color w:val="000000"/>
         </w:rPr>
-        <w:t>else</w:t>
-      </w:r>
-      <w:proofErr w:type="spellEnd"/>
-      <w:r>
-        <w:rPr>
-          <w:rFonts w:ascii="Cambria" w:hAnsi="Cambria" w:cs="Cambria"/>
-          <w:color w:val="000000"/>
-        </w:rPr>
-        <w:t xml:space="preserve"> %}</w:t>
-      </w:r>
-      <w:r>
-        <w:rPr>
-          <w:rFonts w:ascii="Cambria" w:hAnsi="Cambria" w:cs="Cambria"/>
-        </w:rPr>
-        <w:t>{{</w:t>
-      </w:r>
-      <w:r>
-        <w:rPr>
-          <w:rFonts w:ascii="Cambria" w:hAnsi="Cambria"/>
-        </w:rPr>
-        <w:t xml:space="preserve"> dental</w:t>
-      </w:r>
-      <w:r>
-        <w:rPr>
-          <w:rFonts w:ascii="Cambria" w:hAnsi="Cambria" w:cs="Cambria"/>
-        </w:rPr>
-        <w:t xml:space="preserve"> }}</w:t>
-      </w:r>
-      <w:r>
-        <w:rPr>
-          <w:rFonts w:ascii="Cambria" w:hAnsi="Cambria" w:cs="Cambria"/>
-          <w:color w:val="000000"/>
-        </w:rPr>
-        <w:t xml:space="preserve"> {% </w:t>
-      </w:r>
-      <w:proofErr w:type="spellStart"/>
-      <w:r>
-        <w:rPr>
-          <w:rFonts w:ascii="Cambria" w:hAnsi="Cambria" w:cs="Cambria"/>
-          <w:color w:val="000000"/>
-        </w:rPr>
-        <w:t>endif</w:t>
-      </w:r>
-      <w:proofErr w:type="spellEnd"/>
-      <w:r>
-        <w:rPr>
-          <w:rFonts w:ascii="Cambria" w:hAnsi="Cambria" w:cs="Cambria"/>
-          <w:color w:val="000000"/>
-        </w:rPr>
-        <w:t xml:space="preserve"> %} {% </w:t>
-      </w:r>
-      <w:proofErr w:type="spellStart"/>
-      <w:r>
-        <w:rPr>
-          <w:rFonts w:ascii="Cambria" w:hAnsi="Cambria" w:cs="Cambria"/>
-          <w:color w:val="000000"/>
-        </w:rPr>
-        <w:t>endif</w:t>
-      </w:r>
-      <w:proofErr w:type="spellEnd"/>
-      <w:r>
-        <w:rPr>
-          <w:rFonts w:ascii="Cambria" w:hAnsi="Cambria" w:cs="Cambria"/>
-          <w:color w:val="000000"/>
-        </w:rPr>
-        <w:t xml:space="preserve"> %}</w:t>
+        <w:t> {% endif %} {% endif %}</w:t>
       </w:r>
     </w:p>
     <w:bookmarkEnd w:id="15"/>
@@ -4119,7 +3568,6 @@
           <w:lang w:val="el-GR"/>
         </w:rPr>
       </w:pPr>
-      <w:proofErr w:type="gramStart"/>
       <w:r>
         <w:rPr>
           <w:rFonts w:ascii="Cambria" w:hAnsi="Cambria" w:cs="Cambria"/>
@@ -4134,15 +3582,12 @@
         </w:rPr>
         <w:t xml:space="preserve"> </w:t>
       </w:r>
-      <w:proofErr w:type="spellStart"/>
       <w:r>
         <w:rPr>
           <w:rFonts w:ascii="Cambria" w:hAnsi="Cambria"/>
         </w:rPr>
         <w:t>bodyWeight</w:t>
       </w:r>
-      <w:proofErr w:type="spellEnd"/>
-      <w:proofErr w:type="gramEnd"/>
       <w:r>
         <w:rPr>
           <w:rFonts w:ascii="Cambria" w:hAnsi="Cambria"/>
@@ -4195,14 +3640,12 @@
         </w:rPr>
         <w:t xml:space="preserve"> </w:t>
       </w:r>
-      <w:proofErr w:type="spellStart"/>
       <w:r>
         <w:rPr>
           <w:rFonts w:ascii="Cambria" w:hAnsi="Cambria"/>
         </w:rPr>
         <w:t>lymph</w:t>
       </w:r>
-      <w:proofErr w:type="spellEnd"/>
       <w:r>
         <w:rPr>
           <w:rFonts w:ascii="Cambria" w:hAnsi="Cambria"/>
@@ -4231,9 +3674,9 @@
         </w:rPr>
       </w:pPr>
     </w:p>
-    <w:bookmarkEnd w:id="10"/>
-    <w:bookmarkEnd w:id="11"/>
     <w:bookmarkEnd w:id="12"/>
+    <w:bookmarkEnd w:id="13"/>
+    <w:bookmarkEnd w:id="14"/>
     <w:p>
       <w:pPr>
         <w:pStyle w:val="Header"/>
@@ -4612,9 +4055,15 @@
                 <w:rFonts w:ascii="Cambria" w:hAnsi="Cambria" w:cs="Cambria"/>
                 <w:color w:val="808080"/>
               </w:rPr>
-              <w:t xml:space="preserve">{% if </w:t>
-            </w:r>
-            <w:proofErr w:type="spellStart"/>
+              <w:t>{% if PDF.RVDd %}{{</w:t>
+            </w:r>
+            <w:r>
+              <w:rPr>
+                <w:rFonts w:ascii="Cambria" w:hAnsi="Cambria" w:cs="Cambria"/>
+                <w:color w:val="808080"/>
+              </w:rPr>
+              <w:t xml:space="preserve"> </w:t>
+            </w:r>
             <w:r>
               <w:rPr>
                 <w:rFonts w:ascii="Cambria" w:hAnsi="Cambria" w:cs="Cambria"/>
@@ -4622,14 +4071,6 @@
               </w:rPr>
               <w:t>PDF.RVDd</w:t>
             </w:r>
-            <w:proofErr w:type="spellEnd"/>
-            <w:r>
-              <w:rPr>
-                <w:rFonts w:ascii="Cambria" w:hAnsi="Cambria" w:cs="Cambria"/>
-                <w:color w:val="808080"/>
-              </w:rPr>
-              <w:t xml:space="preserve"> %}{{</w:t>
-            </w:r>
             <w:r>
               <w:rPr>
                 <w:rFonts w:ascii="Cambria" w:hAnsi="Cambria" w:cs="Cambria"/>
@@ -4637,44 +4078,12 @@
               </w:rPr>
               <w:t xml:space="preserve"> </w:t>
             </w:r>
-            <w:proofErr w:type="spellStart"/>
-            <w:r>
-              <w:rPr>
-                <w:rFonts w:ascii="Cambria" w:hAnsi="Cambria" w:cs="Cambria"/>
-                <w:color w:val="808080"/>
-              </w:rPr>
-              <w:t>PDF.RVDd</w:t>
-            </w:r>
-            <w:proofErr w:type="spellEnd"/>
-            <w:r>
-              <w:rPr>
-                <w:rFonts w:ascii="Cambria" w:hAnsi="Cambria" w:cs="Cambria"/>
-                <w:color w:val="808080"/>
-              </w:rPr>
-              <w:t xml:space="preserve"> </w:t>
-            </w:r>
-            <w:r>
-              <w:rPr>
-                <w:rFonts w:ascii="Cambria" w:hAnsi="Cambria" w:cs="Cambria"/>
-                <w:color w:val="808080"/>
-              </w:rPr>
-              <w:t xml:space="preserve">}}{% </w:t>
-            </w:r>
-            <w:proofErr w:type="spellStart"/>
-            <w:r>
-              <w:rPr>
-                <w:rFonts w:ascii="Cambria" w:hAnsi="Cambria" w:cs="Cambria"/>
-                <w:color w:val="808080"/>
-              </w:rPr>
-              <w:t>else</w:t>
-            </w:r>
-            <w:proofErr w:type="spellEnd"/>
-            <w:r>
-              <w:rPr>
-                <w:rFonts w:ascii="Cambria" w:hAnsi="Cambria" w:cs="Cambria"/>
-                <w:color w:val="808080"/>
-              </w:rPr>
-              <w:t xml:space="preserve"> %}</w:t>
+            <w:r>
+              <w:rPr>
+                <w:rFonts w:ascii="Cambria" w:hAnsi="Cambria" w:cs="Cambria"/>
+                <w:color w:val="808080"/>
+              </w:rPr>
+              <w:t>}}{% else %}</w:t>
             </w:r>
             <w:r>
               <w:rPr>
@@ -4695,23 +4104,7 @@
                 <w:rFonts w:ascii="Cambria" w:hAnsi="Cambria" w:cs="Cambria"/>
                 <w:color w:val="808080"/>
               </w:rPr>
-              <w:t xml:space="preserve">{% </w:t>
-            </w:r>
-            <w:proofErr w:type="spellStart"/>
-            <w:r>
-              <w:rPr>
-                <w:rFonts w:ascii="Cambria" w:hAnsi="Cambria" w:cs="Cambria"/>
-                <w:color w:val="808080"/>
-              </w:rPr>
-              <w:t>endif</w:t>
-            </w:r>
-            <w:proofErr w:type="spellEnd"/>
-            <w:r>
-              <w:rPr>
-                <w:rFonts w:ascii="Cambria" w:hAnsi="Cambria" w:cs="Cambria"/>
-                <w:color w:val="808080"/>
-              </w:rPr>
-              <w:t xml:space="preserve"> %} mm</w:t>
+              <w:t>{% endif %} mm</w:t>
             </w:r>
           </w:p>
         </w:tc>
@@ -4757,9 +4150,29 @@
                 <w:rFonts w:ascii="Cambria" w:hAnsi="Cambria" w:cs="Cambria"/>
                 <w:color w:val="808080"/>
               </w:rPr>
-              <w:t xml:space="preserve">Vmax = {% if </w:t>
-            </w:r>
-            <w:proofErr w:type="spellStart"/>
+              <w:t>Vmax = {% if PDF.AoVmax</w:t>
+            </w:r>
+            <w:r>
+              <w:rPr>
+                <w:rFonts w:ascii="Cambria" w:hAnsi="Cambria" w:cs="Cambria"/>
+                <w:color w:val="808080"/>
+              </w:rPr>
+              <w:t xml:space="preserve"> </w:t>
+            </w:r>
+            <w:r>
+              <w:rPr>
+                <w:rFonts w:ascii="Cambria" w:hAnsi="Cambria" w:cs="Cambria"/>
+                <w:color w:val="808080"/>
+              </w:rPr>
+              <w:t>%}{{</w:t>
+            </w:r>
+            <w:r>
+              <w:rPr>
+                <w:rFonts w:ascii="Cambria" w:hAnsi="Cambria" w:cs="Cambria"/>
+                <w:color w:val="808080"/>
+              </w:rPr>
+              <w:t xml:space="preserve"> </w:t>
+            </w:r>
             <w:r>
               <w:rPr>
                 <w:rFonts w:ascii="Cambria" w:hAnsi="Cambria" w:cs="Cambria"/>
@@ -4767,7 +4180,6 @@
               </w:rPr>
               <w:t>PDF.AoVmax</w:t>
             </w:r>
-            <w:proofErr w:type="spellEnd"/>
             <w:r>
               <w:rPr>
                 <w:rFonts w:ascii="Cambria" w:hAnsi="Cambria" w:cs="Cambria"/>
@@ -4780,53 +4192,7 @@
                 <w:rFonts w:ascii="Cambria" w:hAnsi="Cambria" w:cs="Cambria"/>
                 <w:color w:val="808080"/>
               </w:rPr>
-              <w:t>%}{{</w:t>
-            </w:r>
-            <w:r>
-              <w:rPr>
-                <w:rFonts w:ascii="Cambria" w:hAnsi="Cambria" w:cs="Cambria"/>
-                <w:color w:val="808080"/>
-              </w:rPr>
-              <w:t xml:space="preserve"> </w:t>
-            </w:r>
-            <w:proofErr w:type="spellStart"/>
-            <w:r>
-              <w:rPr>
-                <w:rFonts w:ascii="Cambria" w:hAnsi="Cambria" w:cs="Cambria"/>
-                <w:color w:val="808080"/>
-              </w:rPr>
-              <w:t>PDF.AoVmax</w:t>
-            </w:r>
-            <w:proofErr w:type="spellEnd"/>
-            <w:r>
-              <w:rPr>
-                <w:rFonts w:ascii="Cambria" w:hAnsi="Cambria" w:cs="Cambria"/>
-                <w:color w:val="808080"/>
-              </w:rPr>
-              <w:t xml:space="preserve"> </w:t>
-            </w:r>
-            <w:r>
-              <w:rPr>
-                <w:rFonts w:ascii="Cambria" w:hAnsi="Cambria" w:cs="Cambria"/>
-                <w:color w:val="808080"/>
-              </w:rPr>
-              <w:t xml:space="preserve">}}{% </w:t>
-            </w:r>
-            <w:proofErr w:type="spellStart"/>
-            <w:r>
-              <w:rPr>
-                <w:rFonts w:ascii="Cambria" w:hAnsi="Cambria" w:cs="Cambria"/>
-                <w:color w:val="808080"/>
-              </w:rPr>
-              <w:t>else</w:t>
-            </w:r>
-            <w:proofErr w:type="spellEnd"/>
-            <w:r>
-              <w:rPr>
-                <w:rFonts w:ascii="Cambria" w:hAnsi="Cambria" w:cs="Cambria"/>
-                <w:color w:val="808080"/>
-              </w:rPr>
-              <w:t xml:space="preserve"> %}</w:t>
+              <w:t>}}{% else %}</w:t>
             </w:r>
             <w:r>
               <w:rPr>
@@ -4840,23 +4206,7 @@
                 <w:rFonts w:ascii="Cambria" w:hAnsi="Cambria" w:cs="Cambria"/>
                 <w:color w:val="808080"/>
               </w:rPr>
-              <w:t xml:space="preserve">{% </w:t>
-            </w:r>
-            <w:proofErr w:type="spellStart"/>
-            <w:r>
-              <w:rPr>
-                <w:rFonts w:ascii="Cambria" w:hAnsi="Cambria" w:cs="Cambria"/>
-                <w:color w:val="808080"/>
-              </w:rPr>
-              <w:t>endif</w:t>
-            </w:r>
-            <w:proofErr w:type="spellEnd"/>
-            <w:r>
-              <w:rPr>
-                <w:rFonts w:ascii="Cambria" w:hAnsi="Cambria" w:cs="Cambria"/>
-                <w:color w:val="808080"/>
-              </w:rPr>
-              <w:t xml:space="preserve"> %} m/s</w:t>
+              <w:t>{% endif %} m/s</w:t>
             </w:r>
           </w:p>
         </w:tc>
@@ -4903,9 +4253,15 @@
                 <w:rFonts w:ascii="Cambria" w:hAnsi="Cambria" w:cs="Cambria"/>
                 <w:color w:val="808080"/>
               </w:rPr>
-              <w:t xml:space="preserve">{% if </w:t>
-            </w:r>
-            <w:proofErr w:type="spellStart"/>
+              <w:t>{% if PDF.IVSd %}{{</w:t>
+            </w:r>
+            <w:r>
+              <w:rPr>
+                <w:rFonts w:ascii="Cambria" w:hAnsi="Cambria" w:cs="Cambria"/>
+                <w:color w:val="808080"/>
+              </w:rPr>
+              <w:t xml:space="preserve"> </w:t>
+            </w:r>
             <w:r>
               <w:rPr>
                 <w:rFonts w:ascii="Cambria" w:hAnsi="Cambria" w:cs="Cambria"/>
@@ -4913,14 +4269,6 @@
               </w:rPr>
               <w:t>PDF.IVSd</w:t>
             </w:r>
-            <w:proofErr w:type="spellEnd"/>
-            <w:r>
-              <w:rPr>
-                <w:rFonts w:ascii="Cambria" w:hAnsi="Cambria" w:cs="Cambria"/>
-                <w:color w:val="808080"/>
-              </w:rPr>
-              <w:t xml:space="preserve"> %}{{</w:t>
-            </w:r>
             <w:r>
               <w:rPr>
                 <w:rFonts w:ascii="Cambria" w:hAnsi="Cambria" w:cs="Cambria"/>
@@ -4933,37 +4281,7 @@
                 <w:rFonts w:ascii="Cambria" w:hAnsi="Cambria" w:cs="Cambria"/>
                 <w:color w:val="808080"/>
               </w:rPr>
-              <w:t>PDF.IVS</w:t>
-            </w:r>
-            <w:r>
-              <w:rPr>
-                <w:rFonts w:ascii="Cambria" w:hAnsi="Cambria" w:cs="Cambria"/>
-                <w:color w:val="808080"/>
-              </w:rPr>
-              <w:t xml:space="preserve"> </w:t>
-            </w:r>
-            <w:r>
-              <w:rPr>
-                <w:rFonts w:ascii="Cambria" w:hAnsi="Cambria" w:cs="Cambria"/>
-                <w:color w:val="808080"/>
-              </w:rPr>
-              <w:t xml:space="preserve">d}}{% </w:t>
-            </w:r>
-            <w:proofErr w:type="spellStart"/>
-            <w:r>
-              <w:rPr>
-                <w:rFonts w:ascii="Cambria" w:hAnsi="Cambria" w:cs="Cambria"/>
-                <w:color w:val="808080"/>
-              </w:rPr>
-              <w:t>else</w:t>
-            </w:r>
-            <w:proofErr w:type="spellEnd"/>
-            <w:r>
-              <w:rPr>
-                <w:rFonts w:ascii="Cambria" w:hAnsi="Cambria" w:cs="Cambria"/>
-                <w:color w:val="808080"/>
-              </w:rPr>
-              <w:t xml:space="preserve"> %}</w:t>
+              <w:t>}}{% else %}</w:t>
             </w:r>
             <w:r>
               <w:rPr>
@@ -4977,23 +4295,7 @@
                 <w:rFonts w:ascii="Cambria" w:hAnsi="Cambria" w:cs="Cambria"/>
                 <w:color w:val="808080"/>
               </w:rPr>
-              <w:t xml:space="preserve">{% </w:t>
-            </w:r>
-            <w:proofErr w:type="spellStart"/>
-            <w:r>
-              <w:rPr>
-                <w:rFonts w:ascii="Cambria" w:hAnsi="Cambria" w:cs="Cambria"/>
-                <w:color w:val="808080"/>
-              </w:rPr>
-              <w:t>endif</w:t>
-            </w:r>
-            <w:proofErr w:type="spellEnd"/>
-            <w:r>
-              <w:rPr>
-                <w:rFonts w:ascii="Cambria" w:hAnsi="Cambria" w:cs="Cambria"/>
-                <w:color w:val="808080"/>
-              </w:rPr>
-              <w:t xml:space="preserve"> %} </w:t>
+              <w:t xml:space="preserve">{% endif %} </w:t>
             </w:r>
             <w:r>
               <w:rPr>
@@ -5054,9 +4356,15 @@
                 <w:rFonts w:ascii="Cambria" w:hAnsi="Cambria" w:cs="Cambria"/>
                 <w:color w:val="808080"/>
               </w:rPr>
-              <w:t xml:space="preserve">Vmax = {% if </w:t>
-            </w:r>
-            <w:proofErr w:type="spellStart"/>
+              <w:t>Vmax = {% if PDF.PVmax %}{{</w:t>
+            </w:r>
+            <w:r>
+              <w:rPr>
+                <w:rFonts w:ascii="Cambria" w:hAnsi="Cambria" w:cs="Cambria"/>
+                <w:color w:val="808080"/>
+              </w:rPr>
+              <w:t xml:space="preserve"> </w:t>
+            </w:r>
             <w:r>
               <w:rPr>
                 <w:rFonts w:ascii="Cambria" w:hAnsi="Cambria" w:cs="Cambria"/>
@@ -5064,14 +4372,6 @@
               </w:rPr>
               <w:t>PDF.PVmax</w:t>
             </w:r>
-            <w:proofErr w:type="spellEnd"/>
-            <w:r>
-              <w:rPr>
-                <w:rFonts w:ascii="Cambria" w:hAnsi="Cambria" w:cs="Cambria"/>
-                <w:color w:val="808080"/>
-              </w:rPr>
-              <w:t xml:space="preserve"> %}{{P</w:t>
-            </w:r>
             <w:r>
               <w:rPr>
                 <w:rFonts w:ascii="Cambria" w:hAnsi="Cambria" w:cs="Cambria"/>
@@ -5079,60 +4379,12 @@
               </w:rPr>
               <w:t xml:space="preserve"> </w:t>
             </w:r>
-            <w:proofErr w:type="spellStart"/>
-            <w:r>
-              <w:rPr>
-                <w:rFonts w:ascii="Cambria" w:hAnsi="Cambria" w:cs="Cambria"/>
-                <w:color w:val="808080"/>
-              </w:rPr>
-              <w:t>DF.PVmax</w:t>
-            </w:r>
-            <w:proofErr w:type="spellEnd"/>
-            <w:r>
-              <w:rPr>
-                <w:rFonts w:ascii="Cambria" w:hAnsi="Cambria" w:cs="Cambria"/>
-                <w:color w:val="808080"/>
-              </w:rPr>
-              <w:t xml:space="preserve"> </w:t>
-            </w:r>
-            <w:r>
-              <w:rPr>
-                <w:rFonts w:ascii="Cambria" w:hAnsi="Cambria" w:cs="Cambria"/>
-                <w:color w:val="808080"/>
-              </w:rPr>
-              <w:t xml:space="preserve">}}{% </w:t>
-            </w:r>
-            <w:proofErr w:type="spellStart"/>
-            <w:r>
-              <w:rPr>
-                <w:rFonts w:ascii="Cambria" w:hAnsi="Cambria" w:cs="Cambria"/>
-                <w:color w:val="808080"/>
-              </w:rPr>
-              <w:t>else</w:t>
-            </w:r>
-            <w:proofErr w:type="spellEnd"/>
-            <w:r>
-              <w:rPr>
-                <w:rFonts w:ascii="Cambria" w:hAnsi="Cambria" w:cs="Cambria"/>
-                <w:color w:val="808080"/>
-              </w:rPr>
-              <w:t xml:space="preserve"> %}0,6{% </w:t>
-            </w:r>
-            <w:proofErr w:type="spellStart"/>
-            <w:r>
-              <w:rPr>
-                <w:rFonts w:ascii="Cambria" w:hAnsi="Cambria" w:cs="Cambria"/>
-                <w:color w:val="808080"/>
-              </w:rPr>
-              <w:t>endif</w:t>
-            </w:r>
-            <w:proofErr w:type="spellEnd"/>
-            <w:r>
-              <w:rPr>
-                <w:rFonts w:ascii="Cambria" w:hAnsi="Cambria" w:cs="Cambria"/>
-                <w:color w:val="808080"/>
-              </w:rPr>
-              <w:t xml:space="preserve"> %} m/s</w:t>
+            <w:r>
+              <w:rPr>
+                <w:rFonts w:ascii="Cambria" w:hAnsi="Cambria" w:cs="Cambria"/>
+                <w:color w:val="808080"/>
+              </w:rPr>
+              <w:t>}}{% else %}0,6{% endif %} m/s</w:t>
             </w:r>
           </w:p>
         </w:tc>
@@ -5177,9 +4429,15 @@
                 <w:rFonts w:ascii="Cambria" w:hAnsi="Cambria" w:cs="Cambria"/>
                 <w:color w:val="808080"/>
               </w:rPr>
-              <w:t xml:space="preserve">{% if </w:t>
-            </w:r>
-            <w:proofErr w:type="spellStart"/>
+              <w:t>{% if PDF.LVDd %}{{</w:t>
+            </w:r>
+            <w:r>
+              <w:rPr>
+                <w:rFonts w:ascii="Cambria" w:hAnsi="Cambria" w:cs="Cambria"/>
+                <w:color w:val="808080"/>
+              </w:rPr>
+              <w:t xml:space="preserve"> </w:t>
+            </w:r>
             <w:r>
               <w:rPr>
                 <w:rFonts w:ascii="Cambria" w:hAnsi="Cambria" w:cs="Cambria"/>
@@ -5187,45 +4445,19 @@
               </w:rPr>
               <w:t>PDF.LVDd</w:t>
             </w:r>
-            <w:proofErr w:type="spellEnd"/>
-            <w:r>
-              <w:rPr>
-                <w:rFonts w:ascii="Cambria" w:hAnsi="Cambria" w:cs="Cambria"/>
-                <w:color w:val="808080"/>
-              </w:rPr>
-              <w:t xml:space="preserve"> %}{{</w:t>
-            </w:r>
-            <w:proofErr w:type="spellStart"/>
-            <w:r>
-              <w:rPr>
-                <w:rFonts w:ascii="Cambria" w:hAnsi="Cambria" w:cs="Cambria"/>
-                <w:color w:val="808080"/>
-              </w:rPr>
-              <w:t>PDF.LVDd</w:t>
-            </w:r>
-            <w:proofErr w:type="spellEnd"/>
-            <w:r>
-              <w:rPr>
-                <w:rFonts w:ascii="Cambria" w:hAnsi="Cambria" w:cs="Cambria"/>
-                <w:color w:val="808080"/>
-              </w:rPr>
-              <w:t xml:space="preserve">}}{% </w:t>
-            </w:r>
-            <w:proofErr w:type="spellStart"/>
-            <w:r>
-              <w:rPr>
-                <w:rFonts w:ascii="Cambria" w:hAnsi="Cambria" w:cs="Cambria"/>
-                <w:color w:val="808080"/>
-              </w:rPr>
-              <w:t>else</w:t>
-            </w:r>
-            <w:proofErr w:type="spellEnd"/>
-            <w:r>
-              <w:rPr>
-                <w:rFonts w:ascii="Cambria" w:hAnsi="Cambria" w:cs="Cambria"/>
-                <w:color w:val="808080"/>
-              </w:rPr>
-              <w:t xml:space="preserve"> %}</w:t>
+            <w:r>
+              <w:rPr>
+                <w:rFonts w:ascii="Cambria" w:hAnsi="Cambria" w:cs="Cambria"/>
+                <w:color w:val="808080"/>
+              </w:rPr>
+              <w:t xml:space="preserve"> </w:t>
+            </w:r>
+            <w:r>
+              <w:rPr>
+                <w:rFonts w:ascii="Cambria" w:hAnsi="Cambria" w:cs="Cambria"/>
+                <w:color w:val="808080"/>
+              </w:rPr>
+              <w:t>}}{% else %}</w:t>
             </w:r>
             <w:r>
               <w:rPr>
@@ -5354,23 +4586,7 @@
                 <w:rFonts w:ascii="Cambria" w:hAnsi="Cambria" w:cs="Cambria"/>
                 <w:color w:val="808080"/>
               </w:rPr>
-              <w:t xml:space="preserve">{% if </w:t>
-            </w:r>
-            <w:proofErr w:type="spellStart"/>
-            <w:r>
-              <w:rPr>
-                <w:rFonts w:ascii="Cambria" w:hAnsi="Cambria" w:cs="Cambria"/>
-                <w:color w:val="808080"/>
-              </w:rPr>
-              <w:t>PDF.PWd</w:t>
-            </w:r>
-            <w:proofErr w:type="spellEnd"/>
-            <w:r>
-              <w:rPr>
-                <w:rFonts w:ascii="Cambria" w:hAnsi="Cambria" w:cs="Cambria"/>
-                <w:color w:val="808080"/>
-              </w:rPr>
-              <w:t xml:space="preserve"> %}{{</w:t>
+              <w:t>{% if PDF.PWd %}{{</w:t>
             </w:r>
             <w:r>
               <w:rPr>
@@ -5379,37 +4595,12 @@
               </w:rPr>
               <w:t xml:space="preserve"> </w:t>
             </w:r>
-            <w:proofErr w:type="spellStart"/>
-            <w:r>
-              <w:rPr>
-                <w:rFonts w:ascii="Cambria" w:hAnsi="Cambria" w:cs="Cambria"/>
-                <w:color w:val="808080"/>
-              </w:rPr>
-              <w:t>PDF.PWd</w:t>
-            </w:r>
-            <w:proofErr w:type="spellEnd"/>
-            <w:r>
-              <w:rPr>
-                <w:rFonts w:ascii="Cambria" w:hAnsi="Cambria" w:cs="Cambria"/>
-                <w:color w:val="808080"/>
-              </w:rPr>
-              <w:t xml:space="preserve"> }}{% </w:t>
-            </w:r>
-            <w:proofErr w:type="spellStart"/>
-            <w:r>
-              <w:rPr>
-                <w:rFonts w:ascii="Cambria" w:hAnsi="Cambria" w:cs="Cambria"/>
-                <w:color w:val="808080"/>
-              </w:rPr>
-              <w:t>else</w:t>
-            </w:r>
-            <w:proofErr w:type="spellEnd"/>
-            <w:r>
-              <w:rPr>
-                <w:rFonts w:ascii="Cambria" w:hAnsi="Cambria" w:cs="Cambria"/>
-                <w:color w:val="808080"/>
-              </w:rPr>
-              <w:t xml:space="preserve"> %}</w:t>
+            <w:r>
+              <w:rPr>
+                <w:rFonts w:ascii="Cambria" w:hAnsi="Cambria" w:cs="Cambria"/>
+                <w:color w:val="808080"/>
+              </w:rPr>
+              <w:t>PDF.PWd }}{% else %}</w:t>
             </w:r>
             <w:r>
               <w:rPr>
@@ -5536,9 +4727,15 @@
                 <w:rFonts w:ascii="Cambria" w:hAnsi="Cambria" w:cs="Cambria"/>
                 <w:color w:val="808080"/>
               </w:rPr>
-              <w:t xml:space="preserve">{% if </w:t>
-            </w:r>
-            <w:proofErr w:type="spellStart"/>
+              <w:t>{% if PDF.IVSs %}{{</w:t>
+            </w:r>
+            <w:r>
+              <w:rPr>
+                <w:rFonts w:ascii="Cambria" w:hAnsi="Cambria" w:cs="Cambria"/>
+                <w:color w:val="808080"/>
+              </w:rPr>
+              <w:t xml:space="preserve"> </w:t>
+            </w:r>
             <w:r>
               <w:rPr>
                 <w:rFonts w:ascii="Cambria" w:hAnsi="Cambria" w:cs="Cambria"/>
@@ -5546,14 +4743,6 @@
               </w:rPr>
               <w:t>PDF.IVSs</w:t>
             </w:r>
-            <w:proofErr w:type="spellEnd"/>
-            <w:r>
-              <w:rPr>
-                <w:rFonts w:ascii="Cambria" w:hAnsi="Cambria" w:cs="Cambria"/>
-                <w:color w:val="808080"/>
-              </w:rPr>
-              <w:t xml:space="preserve"> %}{{</w:t>
-            </w:r>
             <w:r>
               <w:rPr>
                 <w:rFonts w:ascii="Cambria" w:hAnsi="Cambria" w:cs="Cambria"/>
@@ -5566,37 +4755,7 @@
                 <w:rFonts w:ascii="Cambria" w:hAnsi="Cambria" w:cs="Cambria"/>
                 <w:color w:val="808080"/>
               </w:rPr>
-              <w:t>PDF.IVS</w:t>
-            </w:r>
-            <w:r>
-              <w:rPr>
-                <w:rFonts w:ascii="Cambria" w:hAnsi="Cambria" w:cs="Cambria"/>
-                <w:color w:val="808080"/>
-              </w:rPr>
-              <w:t xml:space="preserve"> </w:t>
-            </w:r>
-            <w:r>
-              <w:rPr>
-                <w:rFonts w:ascii="Cambria" w:hAnsi="Cambria" w:cs="Cambria"/>
-                <w:color w:val="808080"/>
-              </w:rPr>
-              <w:t xml:space="preserve">s}}{% </w:t>
-            </w:r>
-            <w:proofErr w:type="spellStart"/>
-            <w:r>
-              <w:rPr>
-                <w:rFonts w:ascii="Cambria" w:hAnsi="Cambria" w:cs="Cambria"/>
-                <w:color w:val="808080"/>
-              </w:rPr>
-              <w:t>else</w:t>
-            </w:r>
-            <w:proofErr w:type="spellEnd"/>
-            <w:r>
-              <w:rPr>
-                <w:rFonts w:ascii="Cambria" w:hAnsi="Cambria" w:cs="Cambria"/>
-                <w:color w:val="808080"/>
-              </w:rPr>
-              <w:t xml:space="preserve"> %}</w:t>
+              <w:t>}}{% else %}</w:t>
             </w:r>
             <w:r>
               <w:rPr>
@@ -5610,23 +4769,7 @@
                 <w:rFonts w:ascii="Cambria" w:hAnsi="Cambria" w:cs="Cambria"/>
                 <w:color w:val="808080"/>
               </w:rPr>
-              <w:t xml:space="preserve">{% </w:t>
-            </w:r>
-            <w:proofErr w:type="spellStart"/>
-            <w:r>
-              <w:rPr>
-                <w:rFonts w:ascii="Cambria" w:hAnsi="Cambria" w:cs="Cambria"/>
-                <w:color w:val="808080"/>
-              </w:rPr>
-              <w:t>endif</w:t>
-            </w:r>
-            <w:proofErr w:type="spellEnd"/>
-            <w:r>
-              <w:rPr>
-                <w:rFonts w:ascii="Cambria" w:hAnsi="Cambria" w:cs="Cambria"/>
-                <w:color w:val="808080"/>
-              </w:rPr>
-              <w:t xml:space="preserve"> %} mm</w:t>
+              <w:t>{% endif %} mm</w:t>
             </w:r>
           </w:p>
         </w:tc>
@@ -5726,23 +4869,7 @@
                 <w:rFonts w:ascii="Cambria" w:hAnsi="Cambria" w:cs="Cambria"/>
                 <w:color w:val="808080"/>
               </w:rPr>
-              <w:t xml:space="preserve">{% if </w:t>
-            </w:r>
-            <w:proofErr w:type="spellStart"/>
-            <w:r>
-              <w:rPr>
-                <w:rFonts w:ascii="Cambria" w:hAnsi="Cambria" w:cs="Cambria"/>
-                <w:color w:val="808080"/>
-              </w:rPr>
-              <w:t>PDF.LVDs</w:t>
-            </w:r>
-            <w:proofErr w:type="spellEnd"/>
-            <w:r>
-              <w:rPr>
-                <w:rFonts w:ascii="Cambria" w:hAnsi="Cambria" w:cs="Cambria"/>
-                <w:color w:val="808080"/>
-              </w:rPr>
-              <w:t xml:space="preserve"> %}{{</w:t>
+              <w:t>{% if PDF.LVDs %}{{</w:t>
             </w:r>
             <w:r>
               <w:rPr>
@@ -5751,7 +4878,6 @@
               </w:rPr>
               <w:t xml:space="preserve"> </w:t>
             </w:r>
-            <w:proofErr w:type="spellStart"/>
             <w:r>
               <w:rPr>
                 <w:rFonts w:ascii="Cambria" w:hAnsi="Cambria" w:cs="Cambria"/>
@@ -5760,7 +4886,6 @@
               <w:lastRenderedPageBreak/>
               <w:t>PDF.LVDs</w:t>
             </w:r>
-            <w:proofErr w:type="spellEnd"/>
             <w:r>
               <w:rPr>
                 <w:rFonts w:ascii="Cambria" w:hAnsi="Cambria" w:cs="Cambria"/>
@@ -5773,23 +4898,7 @@
                 <w:rFonts w:ascii="Cambria" w:hAnsi="Cambria" w:cs="Cambria"/>
                 <w:color w:val="808080"/>
               </w:rPr>
-              <w:t xml:space="preserve">}}{% </w:t>
-            </w:r>
-            <w:proofErr w:type="spellStart"/>
-            <w:r>
-              <w:rPr>
-                <w:rFonts w:ascii="Cambria" w:hAnsi="Cambria" w:cs="Cambria"/>
-                <w:color w:val="808080"/>
-              </w:rPr>
-              <w:t>else</w:t>
-            </w:r>
-            <w:proofErr w:type="spellEnd"/>
-            <w:r>
-              <w:rPr>
-                <w:rFonts w:ascii="Cambria" w:hAnsi="Cambria" w:cs="Cambria"/>
-                <w:color w:val="808080"/>
-              </w:rPr>
-              <w:t xml:space="preserve"> %}</w:t>
+              <w:t>}}{% else %}</w:t>
             </w:r>
             <w:r>
               <w:rPr>
@@ -5855,23 +4964,7 @@
                 <w:rFonts w:ascii="Cambria" w:hAnsi="Cambria" w:cs="Cambria"/>
                 <w:color w:val="808080"/>
               </w:rPr>
-              <w:t xml:space="preserve">{% if </w:t>
-            </w:r>
-            <w:proofErr w:type="spellStart"/>
-            <w:r>
-              <w:rPr>
-                <w:rFonts w:ascii="Cambria" w:hAnsi="Cambria" w:cs="Cambria"/>
-                <w:color w:val="808080"/>
-              </w:rPr>
-              <w:t>PDF.MitralE</w:t>
-            </w:r>
-            <w:proofErr w:type="spellEnd"/>
-            <w:r>
-              <w:rPr>
-                <w:rFonts w:ascii="Cambria" w:hAnsi="Cambria" w:cs="Cambria"/>
-                <w:color w:val="808080"/>
-              </w:rPr>
-              <w:t xml:space="preserve"> %}{{</w:t>
+              <w:t>{% if PDF.MitralE %}{{</w:t>
             </w:r>
             <w:r>
               <w:rPr>
@@ -5880,7 +4973,6 @@
               </w:rPr>
               <w:t xml:space="preserve"> </w:t>
             </w:r>
-            <w:proofErr w:type="spellStart"/>
             <w:r>
               <w:rPr>
                 <w:rFonts w:ascii="Cambria" w:hAnsi="Cambria" w:cs="Cambria"/>
@@ -5889,7 +4981,6 @@
               <w:lastRenderedPageBreak/>
               <w:t>PDF.MitralE</w:t>
             </w:r>
-            <w:proofErr w:type="spellEnd"/>
             <w:r>
               <w:rPr>
                 <w:rFonts w:ascii="Cambria" w:hAnsi="Cambria" w:cs="Cambria"/>
@@ -5902,23 +4993,7 @@
                 <w:rFonts w:ascii="Cambria" w:hAnsi="Cambria" w:cs="Cambria"/>
                 <w:color w:val="808080"/>
               </w:rPr>
-              <w:t xml:space="preserve">}}{% </w:t>
-            </w:r>
-            <w:proofErr w:type="spellStart"/>
-            <w:r>
-              <w:rPr>
-                <w:rFonts w:ascii="Cambria" w:hAnsi="Cambria" w:cs="Cambria"/>
-                <w:color w:val="808080"/>
-              </w:rPr>
-              <w:t>else</w:t>
-            </w:r>
-            <w:proofErr w:type="spellEnd"/>
-            <w:r>
-              <w:rPr>
-                <w:rFonts w:ascii="Cambria" w:hAnsi="Cambria" w:cs="Cambria"/>
-                <w:color w:val="808080"/>
-              </w:rPr>
-              <w:t xml:space="preserve"> %}1,</w:t>
+              <w:t>}}{% else %}1,</w:t>
             </w:r>
             <w:r>
               <w:rPr>
@@ -5932,25 +5007,15 @@
                 <w:rFonts w:ascii="Cambria" w:hAnsi="Cambria" w:cs="Cambria"/>
                 <w:color w:val="808080"/>
               </w:rPr>
-              <w:t xml:space="preserve">1{% </w:t>
-            </w:r>
-            <w:proofErr w:type="spellStart"/>
-            <w:r>
-              <w:rPr>
-                <w:rFonts w:ascii="Cambria" w:hAnsi="Cambria" w:cs="Cambria"/>
-                <w:color w:val="808080"/>
-              </w:rPr>
-              <w:t>endif</w:t>
-            </w:r>
-            <w:proofErr w:type="spellEnd"/>
-            <w:r>
-              <w:rPr>
-                <w:rFonts w:ascii="Cambria" w:hAnsi="Cambria" w:cs="Cambria"/>
-                <w:color w:val="808080"/>
-              </w:rPr>
-              <w:t xml:space="preserve"> %}/{% if </w:t>
-            </w:r>
-            <w:proofErr w:type="spellStart"/>
+              <w:t>1{% endif %}/{% if PDF.Awave %}{{</w:t>
+            </w:r>
+            <w:r>
+              <w:rPr>
+                <w:rFonts w:ascii="Cambria" w:hAnsi="Cambria" w:cs="Cambria"/>
+                <w:color w:val="808080"/>
+              </w:rPr>
+              <w:t xml:space="preserve"> </w:t>
+            </w:r>
             <w:r>
               <w:rPr>
                 <w:rFonts w:ascii="Cambria" w:hAnsi="Cambria" w:cs="Cambria"/>
@@ -5958,14 +5023,6 @@
               </w:rPr>
               <w:t>PDF.Awave</w:t>
             </w:r>
-            <w:proofErr w:type="spellEnd"/>
-            <w:r>
-              <w:rPr>
-                <w:rFonts w:ascii="Cambria" w:hAnsi="Cambria" w:cs="Cambria"/>
-                <w:color w:val="808080"/>
-              </w:rPr>
-              <w:t xml:space="preserve"> %}{{</w:t>
-            </w:r>
             <w:r>
               <w:rPr>
                 <w:rFonts w:ascii="Cambria" w:hAnsi="Cambria" w:cs="Cambria"/>
@@ -5973,15 +5030,13 @@
               </w:rPr>
               <w:t xml:space="preserve"> </w:t>
             </w:r>
-            <w:proofErr w:type="spellStart"/>
-            <w:r>
-              <w:rPr>
-                <w:rFonts w:ascii="Cambria" w:hAnsi="Cambria" w:cs="Cambria"/>
-                <w:color w:val="808080"/>
-              </w:rPr>
-              <w:t>PDF.Awave</w:t>
-            </w:r>
-            <w:proofErr w:type="spellEnd"/>
+            <w:r>
+              <w:rPr>
+                <w:rFonts w:ascii="Cambria" w:hAnsi="Cambria" w:cs="Cambria"/>
+                <w:color w:val="808080"/>
+              </w:rPr>
+              <w:t>}}</w:t>
+            </w:r>
             <w:r>
               <w:rPr>
                 <w:rFonts w:ascii="Cambria" w:hAnsi="Cambria" w:cs="Cambria"/>
@@ -5994,7 +5049,14 @@
                 <w:rFonts w:ascii="Cambria" w:hAnsi="Cambria" w:cs="Cambria"/>
                 <w:color w:val="808080"/>
               </w:rPr>
-              <w:t>}}</w:t>
+              <w:t>{% else %}0,</w:t>
+            </w:r>
+            <w:r>
+              <w:rPr>
+                <w:rFonts w:ascii="Cambria" w:hAnsi="Cambria" w:cs="Cambria"/>
+                <w:color w:val="808080"/>
+              </w:rPr>
+              <w:t>29</w:t>
             </w:r>
             <w:r>
               <w:rPr>
@@ -6008,30 +5070,7 @@
                 <w:rFonts w:ascii="Cambria" w:hAnsi="Cambria" w:cs="Cambria"/>
                 <w:color w:val="808080"/>
               </w:rPr>
-              <w:t xml:space="preserve">{% </w:t>
-            </w:r>
-            <w:proofErr w:type="spellStart"/>
-            <w:r>
-              <w:rPr>
-                <w:rFonts w:ascii="Cambria" w:hAnsi="Cambria" w:cs="Cambria"/>
-                <w:color w:val="808080"/>
-              </w:rPr>
-              <w:t>else</w:t>
-            </w:r>
-            <w:proofErr w:type="spellEnd"/>
-            <w:r>
-              <w:rPr>
-                <w:rFonts w:ascii="Cambria" w:hAnsi="Cambria" w:cs="Cambria"/>
-                <w:color w:val="808080"/>
-              </w:rPr>
-              <w:t xml:space="preserve"> %}0,</w:t>
-            </w:r>
-            <w:r>
-              <w:rPr>
-                <w:rFonts w:ascii="Cambria" w:hAnsi="Cambria" w:cs="Cambria"/>
-                <w:color w:val="808080"/>
-              </w:rPr>
-              <w:t>29</w:t>
+              <w:t>{% endif %}({% if PDF.MVEA %}{{</w:t>
             </w:r>
             <w:r>
               <w:rPr>
@@ -6045,23 +5084,7 @@
                 <w:rFonts w:ascii="Cambria" w:hAnsi="Cambria" w:cs="Cambria"/>
                 <w:color w:val="808080"/>
               </w:rPr>
-              <w:t xml:space="preserve">{% </w:t>
-            </w:r>
-            <w:proofErr w:type="spellStart"/>
-            <w:r>
-              <w:rPr>
-                <w:rFonts w:ascii="Cambria" w:hAnsi="Cambria" w:cs="Cambria"/>
-                <w:color w:val="808080"/>
-              </w:rPr>
-              <w:t>endif</w:t>
-            </w:r>
-            <w:proofErr w:type="spellEnd"/>
-            <w:r>
-              <w:rPr>
-                <w:rFonts w:ascii="Cambria" w:hAnsi="Cambria" w:cs="Cambria"/>
-                <w:color w:val="808080"/>
-              </w:rPr>
-              <w:t xml:space="preserve"> %}({% if PDF.MVEA %}{{</w:t>
+              <w:t>PDF.MVEA</w:t>
             </w:r>
             <w:r>
               <w:rPr>
@@ -6075,7 +5098,21 @@
                 <w:rFonts w:ascii="Cambria" w:hAnsi="Cambria" w:cs="Cambria"/>
                 <w:color w:val="808080"/>
               </w:rPr>
-              <w:t>PDF.MVEA</w:t>
+              <w:t>}}{% else %}</w:t>
+            </w:r>
+            <w:r>
+              <w:rPr>
+                <w:rFonts w:ascii="Cambria" w:hAnsi="Cambria" w:cs="Cambria"/>
+                <w:color w:val="808080"/>
+              </w:rPr>
+              <w:t>5,3</w:t>
+            </w:r>
+            <w:r>
+              <w:rPr>
+                <w:rFonts w:ascii="Cambria" w:hAnsi="Cambria" w:cs="Cambria"/>
+                <w:color w:val="808080"/>
+              </w:rPr>
+              <w:t>{% endif %}) {% if PDF.DT %}{{</w:t>
             </w:r>
             <w:r>
               <w:rPr>
@@ -6089,53 +5126,7 @@
                 <w:rFonts w:ascii="Cambria" w:hAnsi="Cambria" w:cs="Cambria"/>
                 <w:color w:val="808080"/>
               </w:rPr>
-              <w:t xml:space="preserve">}}{% </w:t>
-            </w:r>
-            <w:proofErr w:type="spellStart"/>
-            <w:r>
-              <w:rPr>
-                <w:rFonts w:ascii="Cambria" w:hAnsi="Cambria" w:cs="Cambria"/>
-                <w:color w:val="808080"/>
-              </w:rPr>
-              <w:t>else</w:t>
-            </w:r>
-            <w:proofErr w:type="spellEnd"/>
-            <w:r>
-              <w:rPr>
-                <w:rFonts w:ascii="Cambria" w:hAnsi="Cambria" w:cs="Cambria"/>
-                <w:color w:val="808080"/>
-              </w:rPr>
-              <w:t xml:space="preserve"> %}</w:t>
-            </w:r>
-            <w:r>
-              <w:rPr>
-                <w:rFonts w:ascii="Cambria" w:hAnsi="Cambria" w:cs="Cambria"/>
-                <w:color w:val="808080"/>
-              </w:rPr>
-              <w:t>5,3</w:t>
-            </w:r>
-            <w:r>
-              <w:rPr>
-                <w:rFonts w:ascii="Cambria" w:hAnsi="Cambria" w:cs="Cambria"/>
-                <w:color w:val="808080"/>
-              </w:rPr>
-              <w:t xml:space="preserve">{% </w:t>
-            </w:r>
-            <w:proofErr w:type="spellStart"/>
-            <w:r>
-              <w:rPr>
-                <w:rFonts w:ascii="Cambria" w:hAnsi="Cambria" w:cs="Cambria"/>
-                <w:color w:val="808080"/>
-              </w:rPr>
-              <w:t>endif</w:t>
-            </w:r>
-            <w:proofErr w:type="spellEnd"/>
-            <w:r>
-              <w:rPr>
-                <w:rFonts w:ascii="Cambria" w:hAnsi="Cambria" w:cs="Cambria"/>
-                <w:color w:val="808080"/>
-              </w:rPr>
-              <w:t xml:space="preserve"> %}) {% if PDF.DT %}{{</w:t>
+              <w:t>PDF.DT</w:t>
             </w:r>
             <w:r>
               <w:rPr>
@@ -6149,37 +5140,7 @@
                 <w:rFonts w:ascii="Cambria" w:hAnsi="Cambria" w:cs="Cambria"/>
                 <w:color w:val="808080"/>
               </w:rPr>
-              <w:t>PDF.DT</w:t>
-            </w:r>
-            <w:r>
-              <w:rPr>
-                <w:rFonts w:ascii="Cambria" w:hAnsi="Cambria" w:cs="Cambria"/>
-                <w:color w:val="808080"/>
-              </w:rPr>
-              <w:t xml:space="preserve"> </w:t>
-            </w:r>
-            <w:r>
-              <w:rPr>
-                <w:rFonts w:ascii="Cambria" w:hAnsi="Cambria" w:cs="Cambria"/>
-                <w:color w:val="808080"/>
-              </w:rPr>
-              <w:t xml:space="preserve">}}{% </w:t>
-            </w:r>
-            <w:proofErr w:type="spellStart"/>
-            <w:r>
-              <w:rPr>
-                <w:rFonts w:ascii="Cambria" w:hAnsi="Cambria" w:cs="Cambria"/>
-                <w:color w:val="808080"/>
-              </w:rPr>
-              <w:t>else</w:t>
-            </w:r>
-            <w:proofErr w:type="spellEnd"/>
-            <w:r>
-              <w:rPr>
-                <w:rFonts w:ascii="Cambria" w:hAnsi="Cambria" w:cs="Cambria"/>
-                <w:color w:val="808080"/>
-              </w:rPr>
-              <w:t xml:space="preserve"> %}</w:t>
+              <w:t>}}{% else %}</w:t>
             </w:r>
             <w:r>
               <w:rPr>
@@ -6193,23 +5154,7 @@
                 <w:rFonts w:ascii="Cambria" w:hAnsi="Cambria" w:cs="Cambria"/>
                 <w:color w:val="808080"/>
               </w:rPr>
-              <w:t xml:space="preserve">{% </w:t>
-            </w:r>
-            <w:proofErr w:type="spellStart"/>
-            <w:r>
-              <w:rPr>
-                <w:rFonts w:ascii="Cambria" w:hAnsi="Cambria" w:cs="Cambria"/>
-                <w:color w:val="808080"/>
-              </w:rPr>
-              <w:t>endif</w:t>
-            </w:r>
-            <w:proofErr w:type="spellEnd"/>
-            <w:r>
-              <w:rPr>
-                <w:rFonts w:ascii="Cambria" w:hAnsi="Cambria" w:cs="Cambria"/>
-                <w:color w:val="808080"/>
-              </w:rPr>
-              <w:t xml:space="preserve"> %} ms</w:t>
+              <w:t>{% endif %} ms</w:t>
             </w:r>
           </w:p>
         </w:tc>
@@ -6256,9 +5201,15 @@
                 <w:rFonts w:ascii="Cambria" w:hAnsi="Cambria" w:cs="Cambria"/>
                 <w:color w:val="808080"/>
               </w:rPr>
-              <w:t xml:space="preserve">{% if </w:t>
-            </w:r>
-            <w:proofErr w:type="spellStart"/>
+              <w:t>{% if PDF.PWs %}{{</w:t>
+            </w:r>
+            <w:r>
+              <w:rPr>
+                <w:rFonts w:ascii="Cambria" w:hAnsi="Cambria" w:cs="Cambria"/>
+                <w:color w:val="808080"/>
+              </w:rPr>
+              <w:t xml:space="preserve"> </w:t>
+            </w:r>
             <w:r>
               <w:rPr>
                 <w:rFonts w:ascii="Cambria" w:hAnsi="Cambria" w:cs="Cambria"/>
@@ -6266,14 +5217,6 @@
               </w:rPr>
               <w:t>PDF.PWs</w:t>
             </w:r>
-            <w:proofErr w:type="spellEnd"/>
-            <w:r>
-              <w:rPr>
-                <w:rFonts w:ascii="Cambria" w:hAnsi="Cambria" w:cs="Cambria"/>
-                <w:color w:val="808080"/>
-              </w:rPr>
-              <w:t xml:space="preserve"> %}{{</w:t>
-            </w:r>
             <w:r>
               <w:rPr>
                 <w:rFonts w:ascii="Cambria" w:hAnsi="Cambria" w:cs="Cambria"/>
@@ -6281,44 +5224,12 @@
               </w:rPr>
               <w:t xml:space="preserve"> </w:t>
             </w:r>
-            <w:proofErr w:type="spellStart"/>
-            <w:r>
-              <w:rPr>
-                <w:rFonts w:ascii="Cambria" w:hAnsi="Cambria" w:cs="Cambria"/>
-                <w:color w:val="808080"/>
-              </w:rPr>
-              <w:t>PDF.PWs</w:t>
-            </w:r>
-            <w:proofErr w:type="spellEnd"/>
-            <w:r>
-              <w:rPr>
-                <w:rFonts w:ascii="Cambria" w:hAnsi="Cambria" w:cs="Cambria"/>
-                <w:color w:val="808080"/>
-              </w:rPr>
-              <w:t xml:space="preserve"> </w:t>
-            </w:r>
-            <w:r>
-              <w:rPr>
-                <w:rFonts w:ascii="Cambria" w:hAnsi="Cambria" w:cs="Cambria"/>
-                <w:color w:val="808080"/>
-              </w:rPr>
-              <w:t xml:space="preserve">}}{% </w:t>
-            </w:r>
-            <w:proofErr w:type="spellStart"/>
-            <w:r>
-              <w:rPr>
-                <w:rFonts w:ascii="Cambria" w:hAnsi="Cambria" w:cs="Cambria"/>
-                <w:color w:val="808080"/>
-              </w:rPr>
-              <w:t>else</w:t>
-            </w:r>
-            <w:proofErr w:type="spellEnd"/>
-            <w:r>
-              <w:rPr>
-                <w:rFonts w:ascii="Cambria" w:hAnsi="Cambria" w:cs="Cambria"/>
-                <w:color w:val="808080"/>
-              </w:rPr>
-              <w:t xml:space="preserve"> %}</w:t>
+            <w:r>
+              <w:rPr>
+                <w:rFonts w:ascii="Cambria" w:hAnsi="Cambria" w:cs="Cambria"/>
+                <w:color w:val="808080"/>
+              </w:rPr>
+              <w:t>}}{% else %}</w:t>
             </w:r>
             <w:r>
               <w:rPr>
@@ -6494,23 +5405,7 @@
                 <w:rFonts w:ascii="Cambria" w:hAnsi="Cambria" w:cs="Cambria"/>
                 <w:color w:val="808080"/>
               </w:rPr>
-              <w:t xml:space="preserve">}}{% </w:t>
-            </w:r>
-            <w:proofErr w:type="spellStart"/>
-            <w:r>
-              <w:rPr>
-                <w:rFonts w:ascii="Cambria" w:hAnsi="Cambria" w:cs="Cambria"/>
-                <w:color w:val="808080"/>
-              </w:rPr>
-              <w:t>else</w:t>
-            </w:r>
-            <w:proofErr w:type="spellEnd"/>
-            <w:r>
-              <w:rPr>
-                <w:rFonts w:ascii="Cambria" w:hAnsi="Cambria" w:cs="Cambria"/>
-                <w:color w:val="808080"/>
-              </w:rPr>
-              <w:t xml:space="preserve"> %}</w:t>
+              <w:t>}}{% else %}</w:t>
             </w:r>
             <w:r>
               <w:rPr>
@@ -6602,9 +5497,15 @@
                 <w:rFonts w:ascii="Cambria" w:hAnsi="Cambria" w:cs="Cambria"/>
                 <w:color w:val="808080"/>
               </w:rPr>
-              <w:t xml:space="preserve">{% if </w:t>
-            </w:r>
-            <w:proofErr w:type="spellStart"/>
+              <w:t>{% if PDF.MRVmax %}{{</w:t>
+            </w:r>
+            <w:r>
+              <w:rPr>
+                <w:rFonts w:ascii="Cambria" w:hAnsi="Cambria" w:cs="Cambria"/>
+                <w:color w:val="808080"/>
+              </w:rPr>
+              <w:t xml:space="preserve"> </w:t>
+            </w:r>
             <w:r>
               <w:rPr>
                 <w:rFonts w:ascii="Cambria" w:hAnsi="Cambria" w:cs="Cambria"/>
@@ -6612,14 +5513,6 @@
               </w:rPr>
               <w:t>PDF.MRVmax</w:t>
             </w:r>
-            <w:proofErr w:type="spellEnd"/>
-            <w:r>
-              <w:rPr>
-                <w:rFonts w:ascii="Cambria" w:hAnsi="Cambria" w:cs="Cambria"/>
-                <w:color w:val="808080"/>
-              </w:rPr>
-              <w:t xml:space="preserve"> %}{{</w:t>
-            </w:r>
             <w:r>
               <w:rPr>
                 <w:rFonts w:ascii="Cambria" w:hAnsi="Cambria" w:cs="Cambria"/>
@@ -6627,44 +5520,12 @@
               </w:rPr>
               <w:t xml:space="preserve"> </w:t>
             </w:r>
-            <w:proofErr w:type="spellStart"/>
-            <w:r>
-              <w:rPr>
-                <w:rFonts w:ascii="Cambria" w:hAnsi="Cambria" w:cs="Cambria"/>
-                <w:color w:val="808080"/>
-              </w:rPr>
-              <w:t>PDF.MRVmax</w:t>
-            </w:r>
-            <w:proofErr w:type="spellEnd"/>
-            <w:r>
-              <w:rPr>
-                <w:rFonts w:ascii="Cambria" w:hAnsi="Cambria" w:cs="Cambria"/>
-                <w:color w:val="808080"/>
-              </w:rPr>
-              <w:t xml:space="preserve"> </w:t>
-            </w:r>
-            <w:r>
-              <w:rPr>
-                <w:rFonts w:ascii="Cambria" w:hAnsi="Cambria" w:cs="Cambria"/>
-                <w:color w:val="808080"/>
-              </w:rPr>
-              <w:t xml:space="preserve">}}{% </w:t>
-            </w:r>
-            <w:proofErr w:type="spellStart"/>
-            <w:r>
-              <w:rPr>
-                <w:rFonts w:ascii="Cambria" w:hAnsi="Cambria" w:cs="Cambria"/>
-                <w:color w:val="808080"/>
-              </w:rPr>
-              <w:t>else</w:t>
-            </w:r>
-            <w:proofErr w:type="spellEnd"/>
-            <w:r>
-              <w:rPr>
-                <w:rFonts w:ascii="Cambria" w:hAnsi="Cambria" w:cs="Cambria"/>
-                <w:color w:val="808080"/>
-              </w:rPr>
-              <w:t xml:space="preserve"> %}</w:t>
+            <w:r>
+              <w:rPr>
+                <w:rFonts w:ascii="Cambria" w:hAnsi="Cambria" w:cs="Cambria"/>
+                <w:color w:val="808080"/>
+              </w:rPr>
+              <w:t>}}{% else %}</w:t>
             </w:r>
             <w:r>
               <w:rPr>
@@ -6679,23 +5540,7 @@
                 <w:rFonts w:ascii="Cambria" w:hAnsi="Cambria" w:cs="Cambria"/>
                 <w:color w:val="808080"/>
               </w:rPr>
-              <w:t xml:space="preserve">{% </w:t>
-            </w:r>
-            <w:proofErr w:type="spellStart"/>
-            <w:r>
-              <w:rPr>
-                <w:rFonts w:ascii="Cambria" w:hAnsi="Cambria" w:cs="Cambria"/>
-                <w:color w:val="808080"/>
-              </w:rPr>
-              <w:t>endif</w:t>
-            </w:r>
-            <w:proofErr w:type="spellEnd"/>
-            <w:r>
-              <w:rPr>
-                <w:rFonts w:ascii="Cambria" w:hAnsi="Cambria" w:cs="Cambria"/>
-                <w:color w:val="808080"/>
-              </w:rPr>
-              <w:t xml:space="preserve"> %} </w:t>
+              <w:t xml:space="preserve">{% endif %} </w:t>
             </w:r>
             <w:r>
               <w:rPr>
@@ -6784,23 +5629,7 @@
                 <w:rFonts w:ascii="Cambria" w:hAnsi="Cambria" w:cs="Cambria"/>
                 <w:color w:val="808080"/>
               </w:rPr>
-              <w:t xml:space="preserve">}}{% </w:t>
-            </w:r>
-            <w:proofErr w:type="spellStart"/>
-            <w:r>
-              <w:rPr>
-                <w:rFonts w:ascii="Cambria" w:hAnsi="Cambria" w:cs="Cambria"/>
-                <w:color w:val="808080"/>
-              </w:rPr>
-              <w:t>else</w:t>
-            </w:r>
-            <w:proofErr w:type="spellEnd"/>
-            <w:r>
-              <w:rPr>
-                <w:rFonts w:ascii="Cambria" w:hAnsi="Cambria" w:cs="Cambria"/>
-                <w:color w:val="808080"/>
-              </w:rPr>
-              <w:t xml:space="preserve"> %}</w:t>
+              <w:t>}}{% else %}</w:t>
             </w:r>
             <w:r>
               <w:rPr>
@@ -6815,23 +5644,7 @@
                 <w:rFonts w:ascii="Cambria" w:hAnsi="Cambria" w:cs="Cambria"/>
                 <w:color w:val="808080"/>
               </w:rPr>
-              <w:t xml:space="preserve">{% </w:t>
-            </w:r>
-            <w:proofErr w:type="spellStart"/>
-            <w:r>
-              <w:rPr>
-                <w:rFonts w:ascii="Cambria" w:hAnsi="Cambria" w:cs="Cambria"/>
-                <w:color w:val="808080"/>
-              </w:rPr>
-              <w:t>endif</w:t>
-            </w:r>
-            <w:proofErr w:type="spellEnd"/>
-            <w:r>
-              <w:rPr>
-                <w:rFonts w:ascii="Cambria" w:hAnsi="Cambria" w:cs="Cambria"/>
-                <w:color w:val="808080"/>
-              </w:rPr>
-              <w:t xml:space="preserve"> %}</w:t>
+              <w:t>{% endif %}</w:t>
             </w:r>
             <w:r>
               <w:rPr>
@@ -6845,9 +5658,15 @@
                 <w:rFonts w:ascii="Cambria" w:hAnsi="Cambria" w:cs="Cambria"/>
                 <w:color w:val="808080"/>
               </w:rPr>
-              <w:t xml:space="preserve">{% if </w:t>
-            </w:r>
-            <w:proofErr w:type="spellStart"/>
+              <w:t>{% if PDF.Ao %}{{</w:t>
+            </w:r>
+            <w:r>
+              <w:rPr>
+                <w:rFonts w:ascii="Cambria" w:hAnsi="Cambria" w:cs="Cambria"/>
+                <w:color w:val="808080"/>
+              </w:rPr>
+              <w:t xml:space="preserve"> </w:t>
+            </w:r>
             <w:r>
               <w:rPr>
                 <w:rFonts w:ascii="Cambria" w:hAnsi="Cambria" w:cs="Cambria"/>
@@ -6855,14 +5674,6 @@
               </w:rPr>
               <w:t>PDF.Ao</w:t>
             </w:r>
-            <w:proofErr w:type="spellEnd"/>
-            <w:r>
-              <w:rPr>
-                <w:rFonts w:ascii="Cambria" w:hAnsi="Cambria" w:cs="Cambria"/>
-                <w:color w:val="808080"/>
-              </w:rPr>
-              <w:t xml:space="preserve"> %}{{</w:t>
-            </w:r>
             <w:r>
               <w:rPr>
                 <w:rFonts w:ascii="Cambria" w:hAnsi="Cambria" w:cs="Cambria"/>
@@ -6870,44 +5681,12 @@
               </w:rPr>
               <w:t xml:space="preserve"> </w:t>
             </w:r>
-            <w:proofErr w:type="spellStart"/>
-            <w:r>
-              <w:rPr>
-                <w:rFonts w:ascii="Cambria" w:hAnsi="Cambria" w:cs="Cambria"/>
-                <w:color w:val="808080"/>
-              </w:rPr>
-              <w:t>PDF.Ao</w:t>
-            </w:r>
-            <w:proofErr w:type="spellEnd"/>
-            <w:r>
-              <w:rPr>
-                <w:rFonts w:ascii="Cambria" w:hAnsi="Cambria" w:cs="Cambria"/>
-                <w:color w:val="808080"/>
-              </w:rPr>
-              <w:t xml:space="preserve"> </w:t>
-            </w:r>
-            <w:r>
-              <w:rPr>
-                <w:rFonts w:ascii="Cambria" w:hAnsi="Cambria" w:cs="Cambria"/>
-                <w:color w:val="808080"/>
-              </w:rPr>
-              <w:t xml:space="preserve">}}{% </w:t>
-            </w:r>
-            <w:proofErr w:type="spellStart"/>
-            <w:r>
-              <w:rPr>
-                <w:rFonts w:ascii="Cambria" w:hAnsi="Cambria" w:cs="Cambria"/>
-                <w:color w:val="808080"/>
-              </w:rPr>
-              <w:t>else</w:t>
-            </w:r>
-            <w:proofErr w:type="spellEnd"/>
-            <w:r>
-              <w:rPr>
-                <w:rFonts w:ascii="Cambria" w:hAnsi="Cambria" w:cs="Cambria"/>
-                <w:color w:val="808080"/>
-              </w:rPr>
-              <w:t xml:space="preserve"> %}</w:t>
+            <w:r>
+              <w:rPr>
+                <w:rFonts w:ascii="Cambria" w:hAnsi="Cambria" w:cs="Cambria"/>
+                <w:color w:val="808080"/>
+              </w:rPr>
+              <w:t>}}{% else %}</w:t>
             </w:r>
             <w:r>
               <w:rPr>
@@ -6987,9 +5766,15 @@
                 <w:rFonts w:ascii="Cambria" w:hAnsi="Cambria" w:cs="Cambria"/>
                 <w:color w:val="808080"/>
               </w:rPr>
-              <w:t xml:space="preserve">{% if </w:t>
-            </w:r>
-            <w:proofErr w:type="spellStart"/>
+              <w:t>{% if PDF.TRVmax %}{{</w:t>
+            </w:r>
+            <w:r>
+              <w:rPr>
+                <w:rFonts w:ascii="Cambria" w:hAnsi="Cambria" w:cs="Cambria"/>
+                <w:color w:val="808080"/>
+              </w:rPr>
+              <w:t xml:space="preserve"> </w:t>
+            </w:r>
             <w:r>
               <w:rPr>
                 <w:rFonts w:ascii="Cambria" w:hAnsi="Cambria" w:cs="Cambria"/>
@@ -6997,19 +5782,10 @@
               </w:rPr>
               <w:t>PDF.TRVmax</w:t>
             </w:r>
-            <w:proofErr w:type="spellEnd"/>
-            <w:r>
-              <w:rPr>
-                <w:rFonts w:ascii="Cambria" w:hAnsi="Cambria" w:cs="Cambria"/>
-                <w:color w:val="808080"/>
-              </w:rPr>
-              <w:t xml:space="preserve"> %}</w:t>
-            </w:r>
-            <w:r>
-              <w:rPr>
-                <w:rFonts w:ascii="Cambria" w:hAnsi="Cambria" w:cs="Cambria"/>
-                <w:color w:val="808080"/>
-                <w:lang w:val="en-US"/>
+            <w:r>
+              <w:rPr>
+                <w:rFonts w:ascii="Cambria" w:hAnsi="Cambria" w:cs="Cambria"/>
+                <w:color w:val="808080"/>
               </w:rPr>
               <w:t xml:space="preserve"> </w:t>
             </w:r>
@@ -7018,53 +5794,7 @@
                 <w:rFonts w:ascii="Cambria" w:hAnsi="Cambria" w:cs="Cambria"/>
                 <w:color w:val="808080"/>
               </w:rPr>
-              <w:t>{{</w:t>
-            </w:r>
-            <w:r>
-              <w:rPr>
-                <w:rFonts w:ascii="Cambria" w:hAnsi="Cambria" w:cs="Cambria"/>
-                <w:color w:val="808080"/>
-              </w:rPr>
-              <w:t xml:space="preserve"> </w:t>
-            </w:r>
-            <w:proofErr w:type="spellStart"/>
-            <w:r>
-              <w:rPr>
-                <w:rFonts w:ascii="Cambria" w:hAnsi="Cambria" w:cs="Cambria"/>
-                <w:color w:val="808080"/>
-              </w:rPr>
-              <w:t>PDF.TRVmax</w:t>
-            </w:r>
-            <w:proofErr w:type="spellEnd"/>
-            <w:r>
-              <w:rPr>
-                <w:rFonts w:ascii="Cambria" w:hAnsi="Cambria" w:cs="Cambria"/>
-                <w:color w:val="808080"/>
-              </w:rPr>
-              <w:t xml:space="preserve"> </w:t>
-            </w:r>
-            <w:r>
-              <w:rPr>
-                <w:rFonts w:ascii="Cambria" w:hAnsi="Cambria" w:cs="Cambria"/>
-                <w:color w:val="808080"/>
-              </w:rPr>
-              <w:t xml:space="preserve">}}{% </w:t>
-            </w:r>
-            <w:proofErr w:type="spellStart"/>
-            <w:r>
-              <w:rPr>
-                <w:rFonts w:ascii="Cambria" w:hAnsi="Cambria" w:cs="Cambria"/>
-                <w:color w:val="808080"/>
-              </w:rPr>
-              <w:t>else</w:t>
-            </w:r>
-            <w:proofErr w:type="spellEnd"/>
-            <w:r>
-              <w:rPr>
-                <w:rFonts w:ascii="Cambria" w:hAnsi="Cambria" w:cs="Cambria"/>
-                <w:color w:val="808080"/>
-              </w:rPr>
-              <w:t xml:space="preserve"> %}</w:t>
+              <w:t>}}{% else %}</w:t>
             </w:r>
             <w:r>
               <w:rPr>
@@ -7079,23 +5809,7 @@
                 <w:rFonts w:ascii="Cambria" w:hAnsi="Cambria" w:cs="Cambria"/>
                 <w:color w:val="808080"/>
               </w:rPr>
-              <w:t xml:space="preserve">{% </w:t>
-            </w:r>
-            <w:proofErr w:type="spellStart"/>
-            <w:r>
-              <w:rPr>
-                <w:rFonts w:ascii="Cambria" w:hAnsi="Cambria" w:cs="Cambria"/>
-                <w:color w:val="808080"/>
-              </w:rPr>
-              <w:t>endif</w:t>
-            </w:r>
-            <w:proofErr w:type="spellEnd"/>
-            <w:r>
-              <w:rPr>
-                <w:rFonts w:ascii="Cambria" w:hAnsi="Cambria" w:cs="Cambria"/>
-                <w:color w:val="808080"/>
-              </w:rPr>
-              <w:t xml:space="preserve"> %}</w:t>
+              <w:t>{% endif %}</w:t>
             </w:r>
             <w:r>
               <w:rPr>
@@ -7148,9 +5862,15 @@
                 <w:rFonts w:ascii="Cambria" w:hAnsi="Cambria" w:cs="Cambria"/>
                 <w:color w:val="808080"/>
               </w:rPr>
-              <w:t xml:space="preserve">{% if </w:t>
-            </w:r>
-            <w:proofErr w:type="spellStart"/>
+              <w:t>{% if PDF.LAAo %}{{</w:t>
+            </w:r>
+            <w:r>
+              <w:rPr>
+                <w:rFonts w:ascii="Cambria" w:hAnsi="Cambria" w:cs="Cambria"/>
+                <w:color w:val="808080"/>
+              </w:rPr>
+              <w:t xml:space="preserve"> </w:t>
+            </w:r>
             <w:r>
               <w:rPr>
                 <w:rFonts w:ascii="Cambria" w:hAnsi="Cambria" w:cs="Cambria"/>
@@ -7158,14 +5878,6 @@
               </w:rPr>
               <w:t>PDF.LAAo</w:t>
             </w:r>
-            <w:proofErr w:type="spellEnd"/>
-            <w:r>
-              <w:rPr>
-                <w:rFonts w:ascii="Cambria" w:hAnsi="Cambria" w:cs="Cambria"/>
-                <w:color w:val="808080"/>
-              </w:rPr>
-              <w:t xml:space="preserve"> %}{{</w:t>
-            </w:r>
             <w:r>
               <w:rPr>
                 <w:rFonts w:ascii="Cambria" w:hAnsi="Cambria" w:cs="Cambria"/>
@@ -7173,44 +5885,12 @@
               </w:rPr>
               <w:t xml:space="preserve"> </w:t>
             </w:r>
-            <w:proofErr w:type="spellStart"/>
-            <w:r>
-              <w:rPr>
-                <w:rFonts w:ascii="Cambria" w:hAnsi="Cambria" w:cs="Cambria"/>
-                <w:color w:val="808080"/>
-              </w:rPr>
-              <w:t>PDF.LAAo</w:t>
-            </w:r>
-            <w:proofErr w:type="spellEnd"/>
-            <w:r>
-              <w:rPr>
-                <w:rFonts w:ascii="Cambria" w:hAnsi="Cambria" w:cs="Cambria"/>
-                <w:color w:val="808080"/>
-              </w:rPr>
-              <w:t xml:space="preserve"> </w:t>
-            </w:r>
-            <w:r>
-              <w:rPr>
-                <w:rFonts w:ascii="Cambria" w:hAnsi="Cambria" w:cs="Cambria"/>
-                <w:color w:val="808080"/>
-              </w:rPr>
-              <w:t xml:space="preserve">}}{% </w:t>
-            </w:r>
-            <w:proofErr w:type="spellStart"/>
-            <w:r>
-              <w:rPr>
-                <w:rFonts w:ascii="Cambria" w:hAnsi="Cambria" w:cs="Cambria"/>
-                <w:color w:val="808080"/>
-              </w:rPr>
-              <w:t>else</w:t>
-            </w:r>
-            <w:proofErr w:type="spellEnd"/>
-            <w:r>
-              <w:rPr>
-                <w:rFonts w:ascii="Cambria" w:hAnsi="Cambria" w:cs="Cambria"/>
-                <w:color w:val="808080"/>
-              </w:rPr>
-              <w:t xml:space="preserve"> %}1,</w:t>
+            <w:r>
+              <w:rPr>
+                <w:rFonts w:ascii="Cambria" w:hAnsi="Cambria" w:cs="Cambria"/>
+                <w:color w:val="808080"/>
+              </w:rPr>
+              <w:t>}}{% else %}1,</w:t>
             </w:r>
             <w:r>
               <w:rPr>
@@ -7224,23 +5904,7 @@
                 <w:rFonts w:ascii="Cambria" w:hAnsi="Cambria" w:cs="Cambria"/>
                 <w:color w:val="808080"/>
               </w:rPr>
-              <w:t xml:space="preserve">{% </w:t>
-            </w:r>
-            <w:proofErr w:type="spellStart"/>
-            <w:r>
-              <w:rPr>
-                <w:rFonts w:ascii="Cambria" w:hAnsi="Cambria" w:cs="Cambria"/>
-                <w:color w:val="808080"/>
-              </w:rPr>
-              <w:t>endif</w:t>
-            </w:r>
-            <w:proofErr w:type="spellEnd"/>
-            <w:r>
-              <w:rPr>
-                <w:rFonts w:ascii="Cambria" w:hAnsi="Cambria" w:cs="Cambria"/>
-                <w:color w:val="808080"/>
-              </w:rPr>
-              <w:t xml:space="preserve"> %}</w:t>
+              <w:t>{% endif %}</w:t>
             </w:r>
           </w:p>
         </w:tc>
@@ -10155,21 +8819,7 @@
         <w:rPr>
           <w:rFonts w:ascii="Cambria" w:hAnsi="Cambria" w:cs="Cambria"/>
         </w:rPr>
-        <w:t xml:space="preserve">}}{% </w:t>
-      </w:r>
-      <w:proofErr w:type="spellStart"/>
-      <w:r>
-        <w:rPr>
-          <w:rFonts w:ascii="Cambria" w:hAnsi="Cambria" w:cs="Cambria"/>
-        </w:rPr>
-        <w:t>else</w:t>
-      </w:r>
-      <w:proofErr w:type="spellEnd"/>
-      <w:r>
-        <w:rPr>
-          <w:rFonts w:ascii="Cambria" w:hAnsi="Cambria" w:cs="Cambria"/>
-        </w:rPr>
-        <w:t xml:space="preserve"> %}</w:t>
+        <w:t>}}{% else %}</w:t>
       </w:r>
       <w:r>
         <w:rPr>
@@ -10644,21 +9294,12 @@
           <w:lang w:val="en-US"/>
         </w:rPr>
       </w:pPr>
-      <w:proofErr w:type="gramStart"/>
       <w:r>
         <w:rPr>
           <w:rFonts w:ascii="Cambria" w:hAnsi="Cambria" w:cs="Cambria"/>
           <w:lang w:val="en-US"/>
         </w:rPr>
-        <w:t>{{ egc</w:t>
-      </w:r>
-      <w:proofErr w:type="gramEnd"/>
-      <w:r>
-        <w:rPr>
-          <w:rFonts w:ascii="Cambria" w:hAnsi="Cambria" w:cs="Cambria"/>
-          <w:lang w:val="en-US"/>
-        </w:rPr>
-        <w:t xml:space="preserve"> }} {% endfor %}</w:t>
+        <w:t>{{ egc }} {% endfor %}</w:t>
       </w:r>
     </w:p>
     <w:p>
@@ -11095,24 +9736,15 @@
           <w:rFonts w:ascii="Cambria" w:hAnsi="Cambria" w:cs="Cambria"/>
           <w:lang w:val="el-GR"/>
         </w:rPr>
-        <w:t xml:space="preserve"> </w:t>
-      </w:r>
-      <w:proofErr w:type="gramStart"/>
-      <w:r>
-        <w:rPr>
-          <w:rFonts w:ascii="Cambria" w:hAnsi="Cambria" w:cs="Cambria"/>
-          <w:lang w:val="el-GR"/>
-        </w:rPr>
-        <w:t>{{</w:t>
-      </w:r>
-      <w:r>
-        <w:rPr>
-          <w:rFonts w:ascii="Cambria" w:hAnsi="Cambria" w:cs="Cambria"/>
-          <w:lang w:val="el-GR"/>
-        </w:rPr>
-        <w:t xml:space="preserve"> </w:t>
-      </w:r>
-      <w:proofErr w:type="spellStart"/>
+        <w:t xml:space="preserve"> {{</w:t>
+      </w:r>
+      <w:r>
+        <w:rPr>
+          <w:rFonts w:ascii="Cambria" w:hAnsi="Cambria" w:cs="Cambria"/>
+          <w:lang w:val="el-GR"/>
+        </w:rPr>
+        <w:t xml:space="preserve"> </w:t>
+      </w:r>
       <w:r>
         <w:rPr>
           <w:rFonts w:ascii="Cambria" w:hAnsi="Cambria" w:cs="Cambria"/>
@@ -11120,8 +9752,6 @@
         </w:rPr>
         <w:t>petName</w:t>
       </w:r>
-      <w:proofErr w:type="spellEnd"/>
-      <w:proofErr w:type="gramEnd"/>
       <w:r>
         <w:rPr>
           <w:rFonts w:ascii="Cambria" w:hAnsi="Cambria" w:cs="Cambria"/>
@@ -11312,7 +9942,6 @@
         </w:rPr>
         <w:t xml:space="preserve"> </w:t>
       </w:r>
-      <w:proofErr w:type="spellStart"/>
       <w:r>
         <w:rPr>
           <w:rFonts w:ascii="Cambria" w:hAnsi="Cambria" w:cs="Cambria"/>
@@ -11321,7 +9950,6 @@
         </w:rPr>
         <w:t>AddOn</w:t>
       </w:r>
-      <w:proofErr w:type="spellEnd"/>
       <w:r>
         <w:rPr>
           <w:rFonts w:ascii="Cambria" w:hAnsi="Cambria" w:cs="Cambria"/>
@@ -11362,7 +9990,6 @@
         </w:rPr>
         <w:t xml:space="preserve">  </w:t>
       </w:r>
-      <w:proofErr w:type="spellStart"/>
       <w:r>
         <w:rPr>
           <w:rFonts w:ascii="Cambria" w:hAnsi="Cambria" w:cs="Cambria"/>
@@ -11371,7 +9998,6 @@
         </w:rPr>
         <w:t>AddOn</w:t>
       </w:r>
-      <w:proofErr w:type="spellEnd"/>
       <w:r>
         <w:rPr>
           <w:rFonts w:ascii="Cambria" w:hAnsi="Cambria" w:cs="Cambria"/>
@@ -11484,8 +10110,8 @@
           <w:rFonts w:ascii="Cambria" w:hAnsi="Cambria" w:cs="Cambria"/>
         </w:rPr>
       </w:pPr>
-      <w:bookmarkStart w:id="22" w:name="_Hlk28025992"/>
-      <w:bookmarkStart w:id="23" w:name="_Hlk29502344"/>
+      <w:bookmarkStart w:id="22" w:name="_Hlk29502344"/>
+      <w:bookmarkStart w:id="23" w:name="_Hlk28025992"/>
       <w:r>
         <w:rPr>
           <w:rFonts w:ascii="Cambria" w:hAnsi="Cambria" w:cs="Cambria"/>
@@ -11538,8 +10164,7 @@
         </w:rPr>
         <w:t xml:space="preserve"> </w:t>
       </w:r>
-      <w:bookmarkEnd w:id="23"/>
-      <w:proofErr w:type="spellStart"/>
+      <w:bookmarkEnd w:id="22"/>
       <w:r>
         <w:rPr>
           <w:rFonts w:ascii="Cambria" w:hAnsi="Cambria" w:cs="Cambria"/>
@@ -11547,133 +10172,66 @@
         </w:rPr>
         <w:t>σε</w:t>
       </w:r>
-      <w:proofErr w:type="spellEnd"/>
-      <w:r>
-        <w:rPr>
-          <w:rFonts w:ascii="Cambria" w:hAnsi="Cambria" w:cs="Cambria"/>
-        </w:rPr>
-        <w:t xml:space="preserve"> </w:t>
-      </w:r>
-      <w:r>
-        <w:rPr>
-          <w:rFonts w:ascii="Cambria" w:hAnsi="Cambria" w:cs="Cambria"/>
-        </w:rPr>
-        <w:t xml:space="preserve">{% if </w:t>
-      </w:r>
-      <w:proofErr w:type="spellStart"/>
-      <w:r>
-        <w:rPr>
-          <w:rFonts w:ascii="Cambria" w:hAnsi="Cambria" w:cs="Cambria"/>
-        </w:rPr>
-        <w:t>checkUp</w:t>
-      </w:r>
-      <w:proofErr w:type="spellEnd"/>
-      <w:r>
-        <w:rPr>
-          <w:rFonts w:ascii="Cambria" w:hAnsi="Cambria" w:cs="Cambria"/>
-        </w:rPr>
-        <w:t xml:space="preserve"> %}</w:t>
-      </w:r>
-      <w:r>
-        <w:rPr>
-          <w:rFonts w:ascii="Cambria" w:hAnsi="Cambria" w:cs="Cambria"/>
-        </w:rPr>
-        <w:t xml:space="preserve">{% for </w:t>
-      </w:r>
-      <w:proofErr w:type="spellStart"/>
-      <w:r>
-        <w:rPr>
-          <w:rFonts w:ascii="Cambria" w:hAnsi="Cambria" w:cs="Cambria"/>
+      <w:r>
+        <w:rPr>
+          <w:rFonts w:ascii="Cambria" w:hAnsi="Cambria" w:cs="Cambria"/>
+        </w:rPr>
+        <w:t xml:space="preserve"> </w:t>
+      </w:r>
+      <w:r>
+        <w:rPr>
+          <w:rFonts w:ascii="Cambria" w:hAnsi="Cambria" w:cs="Cambria"/>
+        </w:rPr>
+        <w:t>{% if checkUp %}</w:t>
+      </w:r>
+      <w:r>
+        <w:rPr>
+          <w:rFonts w:ascii="Cambria" w:hAnsi="Cambria" w:cs="Cambria"/>
+        </w:rPr>
+        <w:t>{% for che, months, years in check</w:t>
+      </w:r>
+      <w:r>
+        <w:rPr>
+          <w:rFonts w:ascii="Cambria" w:hAnsi="Cambria" w:cs="Cambria"/>
+        </w:rPr>
+        <w:t>U</w:t>
+      </w:r>
+      <w:r>
+        <w:rPr>
+          <w:rFonts w:ascii="Cambria" w:hAnsi="Cambria" w:cs="Cambria"/>
+        </w:rPr>
+        <w:t>p</w:t>
+      </w:r>
+      <w:r>
+        <w:rPr>
+          <w:rFonts w:ascii="Cambria" w:hAnsi="Cambria" w:cs="Cambria"/>
+        </w:rPr>
+        <w:t xml:space="preserve"> </w:t>
+      </w:r>
+      <w:r>
+        <w:rPr>
+          <w:rFonts w:ascii="Cambria" w:hAnsi="Cambria" w:cs="Cambria"/>
+        </w:rPr>
+        <w:t>%}</w:t>
+      </w:r>
+      <w:r>
+        <w:rPr>
+          <w:rFonts w:ascii="Cambria" w:hAnsi="Cambria" w:cs="Cambria"/>
+        </w:rPr>
+        <w:t>{{</w:t>
+      </w:r>
+      <w:r>
+        <w:rPr>
+          <w:rFonts w:ascii="Cambria" w:hAnsi="Cambria" w:cs="Cambria"/>
+        </w:rPr>
+        <w:t xml:space="preserve"> </w:t>
+      </w:r>
+      <w:r>
+        <w:rPr>
+          <w:rFonts w:ascii="Cambria" w:hAnsi="Cambria"/>
         </w:rPr>
         <w:t>che</w:t>
       </w:r>
-      <w:proofErr w:type="spellEnd"/>
-      <w:r>
-        <w:rPr>
-          <w:rFonts w:ascii="Cambria" w:hAnsi="Cambria" w:cs="Cambria"/>
-        </w:rPr>
-        <w:t xml:space="preserve">, </w:t>
-      </w:r>
-      <w:proofErr w:type="spellStart"/>
-      <w:r>
-        <w:rPr>
-          <w:rFonts w:ascii="Cambria" w:hAnsi="Cambria" w:cs="Cambria"/>
-        </w:rPr>
-        <w:t>months</w:t>
-      </w:r>
-      <w:proofErr w:type="spellEnd"/>
-      <w:r>
-        <w:rPr>
-          <w:rFonts w:ascii="Cambria" w:hAnsi="Cambria" w:cs="Cambria"/>
-        </w:rPr>
-        <w:t xml:space="preserve">, </w:t>
-      </w:r>
-      <w:proofErr w:type="spellStart"/>
-      <w:r>
-        <w:rPr>
-          <w:rFonts w:ascii="Cambria" w:hAnsi="Cambria" w:cs="Cambria"/>
-        </w:rPr>
-        <w:t>years</w:t>
-      </w:r>
-      <w:proofErr w:type="spellEnd"/>
-      <w:r>
-        <w:rPr>
-          <w:rFonts w:ascii="Cambria" w:hAnsi="Cambria" w:cs="Cambria"/>
-        </w:rPr>
-        <w:t xml:space="preserve"> in </w:t>
-      </w:r>
-      <w:proofErr w:type="spellStart"/>
-      <w:r>
-        <w:rPr>
-          <w:rFonts w:ascii="Cambria" w:hAnsi="Cambria" w:cs="Cambria"/>
-        </w:rPr>
-        <w:t>check</w:t>
-      </w:r>
-      <w:r>
-        <w:rPr>
-          <w:rFonts w:ascii="Cambria" w:hAnsi="Cambria" w:cs="Cambria"/>
-        </w:rPr>
-        <w:t>U</w:t>
-      </w:r>
-      <w:r>
-        <w:rPr>
-          <w:rFonts w:ascii="Cambria" w:hAnsi="Cambria" w:cs="Cambria"/>
-        </w:rPr>
-        <w:t>p</w:t>
-      </w:r>
-      <w:proofErr w:type="spellEnd"/>
-      <w:r>
-        <w:rPr>
-          <w:rFonts w:ascii="Cambria" w:hAnsi="Cambria" w:cs="Cambria"/>
-        </w:rPr>
-        <w:t xml:space="preserve"> </w:t>
-      </w:r>
-      <w:r>
-        <w:rPr>
-          <w:rFonts w:ascii="Cambria" w:hAnsi="Cambria" w:cs="Cambria"/>
-        </w:rPr>
-        <w:t>%}</w:t>
-      </w:r>
-      <w:r>
-        <w:rPr>
-          <w:rFonts w:ascii="Cambria" w:hAnsi="Cambria" w:cs="Cambria"/>
-        </w:rPr>
-        <w:t>{{</w:t>
-      </w:r>
-      <w:r>
-        <w:rPr>
-          <w:rFonts w:ascii="Cambria" w:hAnsi="Cambria" w:cs="Cambria"/>
-        </w:rPr>
-        <w:t xml:space="preserve"> </w:t>
-      </w:r>
-      <w:proofErr w:type="spellStart"/>
-      <w:r>
-        <w:rPr>
-          <w:rFonts w:ascii="Cambria" w:hAnsi="Cambria"/>
-        </w:rPr>
-        <w:t>che</w:t>
-      </w:r>
-      <w:proofErr w:type="spellEnd"/>
       <w:r>
         <w:rPr>
           <w:rFonts w:ascii="Cambria" w:hAnsi="Cambria"/>
@@ -11733,7 +10291,6 @@
         </w:rPr>
         <w:t xml:space="preserve"> </w:t>
       </w:r>
-      <w:proofErr w:type="spellStart"/>
       <w:r>
         <w:rPr>
           <w:rFonts w:ascii="Cambria" w:hAnsi="Cambria" w:cs="Cambria"/>
@@ -11741,7 +10298,6 @@
         </w:rPr>
         <w:t>months</w:t>
       </w:r>
-      <w:proofErr w:type="spellEnd"/>
       <w:r>
         <w:rPr>
           <w:rFonts w:ascii="Cambria" w:hAnsi="Cambria" w:cs="Cambria"/>
@@ -11749,7 +10305,6 @@
         </w:rPr>
         <w:t xml:space="preserve"> }} {{ </w:t>
       </w:r>
-      <w:proofErr w:type="spellStart"/>
       <w:r>
         <w:rPr>
           <w:rFonts w:ascii="Cambria" w:hAnsi="Cambria" w:cs="Cambria"/>
@@ -11762,15 +10317,14 @@
           <w:rFonts w:ascii="Cambria" w:hAnsi="Cambria" w:cs="Cambria"/>
           <w:b/>
         </w:rPr>
-        <w:t>ars</w:t>
-      </w:r>
-      <w:proofErr w:type="spellEnd"/>
+        <w:t xml:space="preserve">ars </w:t>
+      </w:r>
       <w:r>
         <w:rPr>
           <w:rFonts w:ascii="Cambria" w:hAnsi="Cambria" w:cs="Cambria"/>
           <w:b/>
         </w:rPr>
-        <w:t xml:space="preserve"> </w:t>
+        <w:t>}</w:t>
       </w:r>
       <w:r>
         <w:rPr>
@@ -11782,13 +10336,6 @@
       <w:r>
         <w:rPr>
           <w:rFonts w:ascii="Cambria" w:hAnsi="Cambria" w:cs="Cambria"/>
-          <w:b/>
-        </w:rPr>
-        <w:t>}</w:t>
-      </w:r>
-      <w:r>
-        <w:rPr>
-          <w:rFonts w:ascii="Cambria" w:hAnsi="Cambria" w:cs="Cambria"/>
         </w:rPr>
         <w:t>)</w:t>
       </w:r>
@@ -11796,21 +10343,7 @@
         <w:rPr>
           <w:rFonts w:ascii="Cambria" w:hAnsi="Cambria" w:cs="Cambria"/>
         </w:rPr>
-        <w:t xml:space="preserve"> {% </w:t>
-      </w:r>
-      <w:proofErr w:type="spellStart"/>
-      <w:r>
-        <w:rPr>
-          <w:rFonts w:ascii="Cambria" w:hAnsi="Cambria" w:cs="Cambria"/>
-        </w:rPr>
-        <w:t>endfor</w:t>
-      </w:r>
-      <w:proofErr w:type="spellEnd"/>
-      <w:r>
-        <w:rPr>
-          <w:rFonts w:ascii="Cambria" w:hAnsi="Cambria" w:cs="Cambria"/>
-        </w:rPr>
-        <w:t xml:space="preserve"> %}</w:t>
+        <w:t xml:space="preserve"> {% endfor %}</w:t>
       </w:r>
       <w:r>
         <w:rPr>
@@ -11887,21 +10420,7 @@
         <w:rPr>
           <w:rFonts w:ascii="Cambria" w:hAnsi="Cambria" w:cs="Cambria"/>
         </w:rPr>
-        <w:t xml:space="preserve">{% </w:t>
-      </w:r>
-      <w:proofErr w:type="spellStart"/>
-      <w:r>
-        <w:rPr>
-          <w:rFonts w:ascii="Cambria" w:hAnsi="Cambria" w:cs="Cambria"/>
-        </w:rPr>
-        <w:t>else</w:t>
-      </w:r>
-      <w:proofErr w:type="spellEnd"/>
-      <w:r>
-        <w:rPr>
-          <w:rFonts w:ascii="Cambria" w:hAnsi="Cambria" w:cs="Cambria"/>
-        </w:rPr>
-        <w:t xml:space="preserve"> %}</w:t>
+        <w:t>{% else %}</w:t>
       </w:r>
       <w:r>
         <w:rPr>
@@ -12037,7 +10556,7 @@
         <w:t>{% endif %}</w:t>
       </w:r>
     </w:p>
-    <w:bookmarkEnd w:id="22"/>
+    <w:bookmarkEnd w:id="23"/>
     <w:p>
       <w:pPr>
         <w:pStyle w:val="BodyText"/>
@@ -12338,23 +10857,7 @@
           <w:rFonts w:ascii="Cambria" w:hAnsi="Cambria" w:cs="Cambria"/>
           <w:lang w:val="en-US"/>
         </w:rPr>
-        <w:t xml:space="preserve">{% </w:t>
-      </w:r>
-      <w:proofErr w:type="spellStart"/>
-      <w:r>
-        <w:rPr>
-          <w:rFonts w:ascii="Cambria" w:hAnsi="Cambria" w:cs="Cambria"/>
-          <w:lang w:val="en-US"/>
-        </w:rPr>
-        <w:t>endfor</w:t>
-      </w:r>
-      <w:proofErr w:type="spellEnd"/>
-      <w:r>
-        <w:rPr>
-          <w:rFonts w:ascii="Cambria" w:hAnsi="Cambria" w:cs="Cambria"/>
-          <w:lang w:val="en-US"/>
-        </w:rPr>
-        <w:t xml:space="preserve"> %} {% else%} </w:t>
+        <w:t xml:space="preserve">{% endfor %} {% else%} </w:t>
       </w:r>
     </w:p>
     <w:p>
@@ -12737,6 +11240,42 @@
         <w:rPr>
           <w:rStyle w:val="Hyperlink"/>
           <w:rFonts w:ascii="Cambria" w:hAnsi="Cambria" w:cs="Cambria"/>
+          <w:u w:val="none"/>
+          <w:lang w:val="el-GR"/>
+        </w:rPr>
+      </w:pPr>
+    </w:p>
+    <w:p>
+      <w:pPr>
+        <w:ind w:right="567"/>
+        <w:jc w:val="center"/>
+        <w:rPr>
+          <w:rStyle w:val="Hyperlink"/>
+          <w:rFonts w:ascii="Cambria" w:hAnsi="Cambria" w:cs="Cambria"/>
+          <w:u w:val="none"/>
+          <w:lang w:val="el-GR"/>
+        </w:rPr>
+      </w:pPr>
+    </w:p>
+    <w:p>
+      <w:pPr>
+        <w:ind w:right="567"/>
+        <w:jc w:val="center"/>
+        <w:rPr>
+          <w:rStyle w:val="Hyperlink"/>
+          <w:rFonts w:ascii="Cambria" w:hAnsi="Cambria" w:cs="Cambria"/>
+          <w:u w:val="none"/>
+          <w:lang w:val="el-GR"/>
+        </w:rPr>
+      </w:pPr>
+    </w:p>
+    <w:p>
+      <w:pPr>
+        <w:ind w:right="567"/>
+        <w:jc w:val="center"/>
+        <w:rPr>
+          <w:rStyle w:val="Hyperlink"/>
+          <w:rFonts w:ascii="Cambria" w:hAnsi="Cambria" w:cs="Cambria"/>
           <w:lang w:val="el-GR"/>
         </w:rPr>
       </w:pPr>
@@ -13437,14 +11976,14 @@
         <v:path o:extrusionok="f" gradientshapeok="t" o:connecttype="rect"/>
         <o:lock v:ext="edit" aspectratio="t"/>
       </v:shapetype>
-      <v:shape id="_x0000_i2709" type="#_x0000_t75" style="width:11.25pt;height:11.25pt" o:bullet="t">
+      <v:shape id="_x0000_i1096" type="#_x0000_t75" style="width:11.25pt;height:11.25pt" o:bullet="t">
         <v:imagedata r:id="rId1" o:title="mso6347"/>
       </v:shape>
     </w:pict>
   </w:numPicBullet>
   <w:numPicBullet w:numPicBulletId="1">
     <w:pict>
-      <v:shape id="_x0000_i2710" type="#_x0000_t75" alt="ac387" style="width:10.5pt;height:14.25pt;visibility:visible" o:bullet="t">
+      <v:shape id="_x0000_i1097" type="#_x0000_t75" alt="ac387" style="width:10.5pt;height:14.25pt;visibility:visible" o:bullet="t">
         <v:imagedata r:id="rId2" o:title=""/>
         <o:lock v:ext="edit" cropping="t"/>
       </v:shape>
